--- a/template.docx
+++ b/template.docx
@@ -167,7 +167,15 @@
             </w:r>
             <w:proofErr w:type="spellEnd"/>
             <w:r>
-              <w:t xml:space="preserve">}} {{exercise.type.name}} - {% if </w:t>
+              <w:t>}} {{exercise.type.name</w:t>
+            </w:r>
+            <w:proofErr w:type="gramStart"/>
+            <w:r>
+              <w:t>}}{</w:t>
+            </w:r>
+            <w:proofErr w:type="gramEnd"/>
+            <w:r>
+              <w:t xml:space="preserve">% if </w:t>
             </w:r>
             <w:proofErr w:type="spellStart"/>
             <w:proofErr w:type="gramStart"/>
@@ -180,15 +188,13 @@
             </w:r>
             <w:proofErr w:type="spellEnd"/>
             <w:r>
-              <w:t xml:space="preserve"> </w:t>
-            </w:r>
-            <w:proofErr w:type="gramStart"/>
-            <w:r>
-              <w:t>%}(</w:t>
-            </w:r>
-            <w:proofErr w:type="gramEnd"/>
-            <w:r>
-              <w:t>{{</w:t>
+              <w:t xml:space="preserve"> %}</w:t>
+            </w:r>
+            <w:r>
+              <w:t xml:space="preserve"> - </w:t>
+            </w:r>
+            <w:r>
+              <w:t>({{</w:t>
             </w:r>
             <w:proofErr w:type="gramStart"/>
             <w:r>
@@ -739,7 +745,15 @@
             </w:r>
             <w:proofErr w:type="spellEnd"/>
             <w:r>
-              <w:t xml:space="preserve">}} {{exercise.type.name}} - {% if </w:t>
+              <w:t>}} {{exercise.type.name</w:t>
+            </w:r>
+            <w:proofErr w:type="gramStart"/>
+            <w:r>
+              <w:t>}}{</w:t>
+            </w:r>
+            <w:proofErr w:type="gramEnd"/>
+            <w:r>
+              <w:t xml:space="preserve">% if </w:t>
             </w:r>
             <w:proofErr w:type="spellStart"/>
             <w:proofErr w:type="gramStart"/>
@@ -752,15 +766,13 @@
             </w:r>
             <w:proofErr w:type="spellEnd"/>
             <w:r>
-              <w:t xml:space="preserve"> </w:t>
-            </w:r>
-            <w:proofErr w:type="gramStart"/>
-            <w:r>
-              <w:t>%}(</w:t>
-            </w:r>
-            <w:proofErr w:type="gramEnd"/>
-            <w:r>
-              <w:t>{{</w:t>
+              <w:t xml:space="preserve"> %}</w:t>
+            </w:r>
+            <w:r>
+              <w:t xml:space="preserve"> - </w:t>
+            </w:r>
+            <w:r>
+              <w:t>({{</w:t>
             </w:r>
             <w:proofErr w:type="gramStart"/>
             <w:r>
@@ -1320,7 +1332,15 @@
             </w:r>
             <w:proofErr w:type="spellEnd"/>
             <w:r>
-              <w:t xml:space="preserve">}} {{exercise.type.name}} - {% if </w:t>
+              <w:t>}} {{exercise.type.name</w:t>
+            </w:r>
+            <w:proofErr w:type="gramStart"/>
+            <w:r>
+              <w:t>}}{</w:t>
+            </w:r>
+            <w:proofErr w:type="gramEnd"/>
+            <w:r>
+              <w:t xml:space="preserve">% if </w:t>
             </w:r>
             <w:proofErr w:type="spellStart"/>
             <w:proofErr w:type="gramStart"/>
@@ -1333,15 +1353,13 @@
             </w:r>
             <w:proofErr w:type="spellEnd"/>
             <w:r>
-              <w:t xml:space="preserve"> </w:t>
-            </w:r>
-            <w:proofErr w:type="gramStart"/>
-            <w:r>
-              <w:t>%}(</w:t>
-            </w:r>
-            <w:proofErr w:type="gramEnd"/>
-            <w:r>
-              <w:t>{{</w:t>
+              <w:t xml:space="preserve"> %}</w:t>
+            </w:r>
+            <w:r>
+              <w:t xml:space="preserve"> - </w:t>
+            </w:r>
+            <w:r>
+              <w:t>({{</w:t>
             </w:r>
             <w:proofErr w:type="gramStart"/>
             <w:r>
@@ -1904,7 +1922,15 @@
             </w:r>
             <w:proofErr w:type="spellEnd"/>
             <w:r>
-              <w:t xml:space="preserve">}} {{exercise.type.name}} - {% if </w:t>
+              <w:t>}} {{exercise.type.name</w:t>
+            </w:r>
+            <w:proofErr w:type="gramStart"/>
+            <w:r>
+              <w:t>}}{</w:t>
+            </w:r>
+            <w:proofErr w:type="gramEnd"/>
+            <w:r>
+              <w:t xml:space="preserve">% if </w:t>
             </w:r>
             <w:proofErr w:type="spellStart"/>
             <w:proofErr w:type="gramStart"/>
@@ -1917,15 +1943,13 @@
             </w:r>
             <w:proofErr w:type="spellEnd"/>
             <w:r>
-              <w:t xml:space="preserve"> </w:t>
-            </w:r>
-            <w:proofErr w:type="gramStart"/>
-            <w:r>
-              <w:t>%}(</w:t>
-            </w:r>
-            <w:proofErr w:type="gramEnd"/>
-            <w:r>
-              <w:t>{{</w:t>
+              <w:t xml:space="preserve"> %}</w:t>
+            </w:r>
+            <w:r>
+              <w:t xml:space="preserve"> - </w:t>
+            </w:r>
+            <w:r>
+              <w:t>({{</w:t>
             </w:r>
             <w:proofErr w:type="gramStart"/>
             <w:r>
@@ -2488,7 +2512,15 @@
             </w:r>
             <w:proofErr w:type="spellEnd"/>
             <w:r>
-              <w:t xml:space="preserve">}} {{exercise.type.name}} - {% if </w:t>
+              <w:t>}} {{exercise.type.name</w:t>
+            </w:r>
+            <w:proofErr w:type="gramStart"/>
+            <w:r>
+              <w:t>}}{</w:t>
+            </w:r>
+            <w:proofErr w:type="gramEnd"/>
+            <w:r>
+              <w:t xml:space="preserve">% if </w:t>
             </w:r>
             <w:proofErr w:type="spellStart"/>
             <w:proofErr w:type="gramStart"/>
@@ -2501,15 +2533,13 @@
             </w:r>
             <w:proofErr w:type="spellEnd"/>
             <w:r>
-              <w:t xml:space="preserve"> </w:t>
-            </w:r>
-            <w:proofErr w:type="gramStart"/>
-            <w:r>
-              <w:t>%}(</w:t>
-            </w:r>
-            <w:proofErr w:type="gramEnd"/>
-            <w:r>
-              <w:t>{{</w:t>
+              <w:t xml:space="preserve"> %}</w:t>
+            </w:r>
+            <w:r>
+              <w:t xml:space="preserve"> - </w:t>
+            </w:r>
+            <w:r>
+              <w:t>({{</w:t>
             </w:r>
             <w:proofErr w:type="gramStart"/>
             <w:r>
@@ -2689,7 +2719,15 @@
           <w:p>
             <w:r>
               <w:lastRenderedPageBreak/>
-              <w:t xml:space="preserve">{% for exercise in </w:t>
+              <w:t xml:space="preserve">{% for exercise </w:t>
+            </w:r>
+            <w:proofErr w:type="gramStart"/>
+            <w:r>
+              <w:t>in</w:t>
+            </w:r>
+            <w:proofErr w:type="gramEnd"/>
+            <w:r>
+              <w:t xml:space="preserve"> </w:t>
             </w:r>
             <w:proofErr w:type="spellStart"/>
             <w:proofErr w:type="gramStart"/>
@@ -2713,7 +2751,11 @@
             </w:r>
             <w:proofErr w:type="gramEnd"/>
             <w:r>
-              <w:t>% if exercise.type</w:t>
+              <w:t xml:space="preserve">% if </w:t>
+            </w:r>
+            <w:proofErr w:type="gramStart"/>
+            <w:r>
+              <w:t>exercise.type</w:t>
             </w:r>
             <w:r>
               <w:t>.name</w:t>
@@ -2721,6 +2763,7 @@
             <w:r>
               <w:t xml:space="preserve"> %}</w:t>
             </w:r>
+            <w:proofErr w:type="gramEnd"/>
           </w:p>
           <w:p>
             <w:pPr>

--- a/template.docx
+++ b/template.docx
@@ -5,1154 +5,911 @@
     <w:tbl>
       <w:tblPr>
         <w:tblStyle w:val="TableGrid"/>
-        <w:tblW w:w="15433" w:type="dxa"/>
-        <w:tblLayout w:type="fixed"/>
+        <w:tblW w:w="0" w:type="auto"/>
         <w:tblLook w:val="04A0" w:firstRow="1" w:lastRow="0" w:firstColumn="1" w:lastColumn="0" w:noHBand="0" w:noVBand="1"/>
       </w:tblPr>
       <w:tblGrid>
-        <w:gridCol w:w="3086"/>
-        <w:gridCol w:w="3087"/>
-        <w:gridCol w:w="3086"/>
-        <w:gridCol w:w="3087"/>
-        <w:gridCol w:w="3087"/>
+        <w:gridCol w:w="5228"/>
+        <w:gridCol w:w="5228"/>
       </w:tblGrid>
       <w:tr>
+        <w:trPr>
+          <w:trHeight w:val="14874"/>
+        </w:trPr>
         <w:tc>
           <w:tcPr>
-            <w:tcW w:w="3086" w:type="dxa"/>
+            <w:tcW w:w="5228" w:type="dxa"/>
           </w:tcPr>
           <w:p>
             <w:pPr>
-              <w:pStyle w:val="Heading1"/>
+              <w:rPr>
+                <w:b/>
+                <w:bCs/>
+              </w:rPr>
             </w:pPr>
-            <w:r>
-              <w:t>Monday (</w:t>
-            </w:r>
             <w:proofErr w:type="gramStart"/>
             <w:r>
-              <w:t xml:space="preserve">{{ </w:t>
+              <w:rPr>
+                <w:b/>
+                <w:bCs/>
+                <w:sz w:val="24"/>
+                <w:szCs w:val="24"/>
+              </w:rPr>
+              <w:t>Monday ({{</w:t>
             </w:r>
             <w:proofErr w:type="spellStart"/>
             <w:r>
-              <w:t>monday</w:t>
+              <w:rPr>
+                <w:b/>
+                <w:bCs/>
+                <w:sz w:val="24"/>
+                <w:szCs w:val="24"/>
+              </w:rPr>
+              <w:t>monday.warmup</w:t>
             </w:r>
             <w:proofErr w:type="gramEnd"/>
             <w:r>
-              <w:t>.</w:t>
-            </w:r>
-            <w:proofErr w:type="gramStart"/>
-            <w:r>
-              <w:t>warmup.total</w:t>
-            </w:r>
-            <w:proofErr w:type="gramEnd"/>
-            <w:r>
-              <w:t>_duration</w:t>
+              <w:rPr>
+                <w:b/>
+                <w:bCs/>
+                <w:sz w:val="24"/>
+                <w:szCs w:val="24"/>
+              </w:rPr>
+              <w:t>.total_duration</w:t>
             </w:r>
             <w:proofErr w:type="spellEnd"/>
             <w:r>
+              <w:rPr>
+                <w:b/>
+                <w:bCs/>
+                <w:sz w:val="24"/>
+                <w:szCs w:val="24"/>
+              </w:rPr>
               <w:t xml:space="preserve"> + </w:t>
             </w:r>
             <w:proofErr w:type="spellStart"/>
             <w:proofErr w:type="gramStart"/>
             <w:r>
+              <w:rPr>
+                <w:b/>
+                <w:bCs/>
+                <w:sz w:val="24"/>
+                <w:szCs w:val="24"/>
+              </w:rPr>
               <w:t>monday.wod.total</w:t>
             </w:r>
             <w:proofErr w:type="gramEnd"/>
             <w:r>
+              <w:rPr>
+                <w:b/>
+                <w:bCs/>
+                <w:sz w:val="24"/>
+                <w:szCs w:val="24"/>
+              </w:rPr>
               <w:t>_</w:t>
             </w:r>
             <w:proofErr w:type="gramStart"/>
             <w:r>
+              <w:rPr>
+                <w:b/>
+                <w:bCs/>
+                <w:sz w:val="24"/>
+                <w:szCs w:val="24"/>
+              </w:rPr>
               <w:t>duration</w:t>
             </w:r>
             <w:proofErr w:type="spellEnd"/>
             <w:r>
-              <w:t xml:space="preserve"> }</w:t>
+              <w:rPr>
+                <w:b/>
+                <w:bCs/>
+                <w:sz w:val="24"/>
+                <w:szCs w:val="24"/>
+              </w:rPr>
+              <w:t>}})</w:t>
             </w:r>
             <w:proofErr w:type="gramEnd"/>
             <w:r>
-              <w:t>}):</w:t>
+              <w:rPr>
+                <w:b/>
+                <w:bCs/>
+                <w:sz w:val="24"/>
+                <w:szCs w:val="24"/>
+              </w:rPr>
+              <w:t>:</w:t>
             </w:r>
           </w:p>
           <w:p>
             <w:pPr>
-              <w:pStyle w:val="Heading2"/>
+              <w:pStyle w:val="NoSpacing"/>
+              <w:rPr>
+                <w:sz w:val="14"/>
+                <w:szCs w:val="14"/>
+              </w:rPr>
             </w:pPr>
-            <w:r>
-              <w:t>Warmup (</w:t>
-            </w:r>
-            <w:proofErr w:type="gramStart"/>
-            <w:r>
-              <w:t xml:space="preserve">{{ </w:t>
-            </w:r>
-            <w:proofErr w:type="spellStart"/>
-            <w:r>
-              <w:t>monday</w:t>
-            </w:r>
-            <w:proofErr w:type="gramEnd"/>
-            <w:r>
-              <w:t>.</w:t>
-            </w:r>
-            <w:proofErr w:type="gramStart"/>
-            <w:r>
-              <w:t>warmup.total</w:t>
-            </w:r>
-            <w:proofErr w:type="gramEnd"/>
-            <w:r>
-              <w:t>_</w:t>
-            </w:r>
-            <w:proofErr w:type="gramStart"/>
-            <w:r>
-              <w:t>duration</w:t>
-            </w:r>
-            <w:proofErr w:type="spellEnd"/>
-            <w:r>
-              <w:t xml:space="preserve"> }</w:t>
-            </w:r>
-            <w:proofErr w:type="gramEnd"/>
-            <w:r>
-              <w:t>}):</w:t>
-            </w:r>
           </w:p>
           <w:p>
-            <w:r>
-              <w:t xml:space="preserve">{% for exercise in </w:t>
+            <w:proofErr w:type="gramStart"/>
+            <w:r>
+              <w:rPr>
+                <w:b/>
+                <w:bCs/>
+                <w:sz w:val="22"/>
+                <w:szCs w:val="22"/>
+              </w:rPr>
+              <w:t>Warmup ({{</w:t>
             </w:r>
             <w:proofErr w:type="spellStart"/>
+            <w:r>
+              <w:rPr>
+                <w:b/>
+                <w:bCs/>
+                <w:sz w:val="22"/>
+                <w:szCs w:val="22"/>
+              </w:rPr>
+              <w:t>monday.warmup</w:t>
+            </w:r>
+            <w:proofErr w:type="gramEnd"/>
+            <w:r>
+              <w:rPr>
+                <w:b/>
+                <w:bCs/>
+                <w:sz w:val="22"/>
+                <w:szCs w:val="22"/>
+              </w:rPr>
+              <w:t>.total_</w:t>
+            </w:r>
             <w:proofErr w:type="gramStart"/>
             <w:r>
-              <w:t>monday.warmup</w:t>
+              <w:rPr>
+                <w:b/>
+                <w:bCs/>
+                <w:sz w:val="22"/>
+                <w:szCs w:val="22"/>
+              </w:rPr>
+              <w:t>duration</w:t>
+            </w:r>
+            <w:proofErr w:type="spellEnd"/>
+            <w:r>
+              <w:rPr>
+                <w:b/>
+                <w:bCs/>
+                <w:sz w:val="22"/>
+                <w:szCs w:val="22"/>
+              </w:rPr>
+              <w:t>}})</w:t>
             </w:r>
             <w:proofErr w:type="gramEnd"/>
             <w:r>
-              <w:t>.exercises</w:t>
-            </w:r>
-            <w:proofErr w:type="spellEnd"/>
-            <w:r>
-              <w:t xml:space="preserve"> </w:t>
-            </w:r>
-            <w:proofErr w:type="gramStart"/>
-            <w:r>
-              <w:t>%}</w:t>
-            </w:r>
-            <w:r>
-              <w:t>{</w:t>
-            </w:r>
-            <w:proofErr w:type="gramEnd"/>
-            <w:r>
-              <w:t>% if exercise.type</w:t>
-            </w:r>
-            <w:r>
-              <w:t>.name</w:t>
-            </w:r>
-            <w:r>
-              <w:t xml:space="preserve"> %}</w:t>
+              <w:rPr>
+                <w:b/>
+                <w:bCs/>
+                <w:sz w:val="22"/>
+                <w:szCs w:val="22"/>
+              </w:rPr>
+              <w:t>:</w:t>
             </w:r>
           </w:p>
           <w:p>
             <w:pPr>
-              <w:pStyle w:val="Heading3"/>
+              <w:pStyle w:val="NoSpacing"/>
+              <w:rPr>
+                <w:sz w:val="14"/>
+                <w:szCs w:val="14"/>
+              </w:rPr>
             </w:pPr>
-            <w:proofErr w:type="gramStart"/>
-            <w:r>
-              <w:t xml:space="preserve">{{ </w:t>
+          </w:p>
+          <w:p>
+            <w:r>
+              <w:t xml:space="preserve">{% for exercise in </w:t>
             </w:r>
             <w:proofErr w:type="spellStart"/>
             <w:r>
-              <w:t>exercise</w:t>
-            </w:r>
-            <w:proofErr w:type="gramEnd"/>
-            <w:r>
-              <w:t>.type.value</w:t>
+              <w:t>monday.warmup.exercises</w:t>
             </w:r>
             <w:proofErr w:type="spellEnd"/>
             <w:r>
-              <w:t>}} {{exercise.type.name</w:t>
-            </w:r>
-            <w:proofErr w:type="gramStart"/>
-            <w:r>
-              <w:t>}}{</w:t>
-            </w:r>
-            <w:proofErr w:type="gramEnd"/>
-            <w:r>
-              <w:t xml:space="preserve">% if </w:t>
+              <w:t xml:space="preserve"> %}{% if </w:t>
+            </w:r>
+            <w:proofErr w:type="spellStart"/>
+            <w:r>
+              <w:t>exercise.type</w:t>
+            </w:r>
+            <w:proofErr w:type="spellEnd"/>
+            <w:r>
+              <w:t xml:space="preserve"> %}{% if </w:t>
+            </w:r>
+            <w:proofErr w:type="spellStart"/>
+            <w:r>
+              <w:t>exercise.type.value</w:t>
+            </w:r>
+            <w:proofErr w:type="spellEnd"/>
+            <w:r>
+              <w:t xml:space="preserve"> %}</w:t>
+            </w:r>
+            <w:r>
+              <w:rPr>
+                <w:b/>
+                <w:bCs/>
+                <w:u w:val="single"/>
+              </w:rPr>
+              <w:t>{{</w:t>
+            </w:r>
+            <w:proofErr w:type="spellStart"/>
+            <w:r>
+              <w:rPr>
+                <w:b/>
+                <w:bCs/>
+                <w:u w:val="single"/>
+              </w:rPr>
+              <w:t>exercise.type.value</w:t>
+            </w:r>
+            <w:proofErr w:type="spellEnd"/>
+            <w:r>
+              <w:rPr>
+                <w:b/>
+                <w:bCs/>
+                <w:u w:val="single"/>
+              </w:rPr>
+              <w:t>}}</w:t>
+            </w:r>
+            <w:r>
+              <w:t>{% endif %}{% if exercise.type.name %}</w:t>
+            </w:r>
+            <w:r>
+              <w:rPr>
+                <w:b/>
+                <w:bCs/>
+                <w:u w:val="single"/>
+              </w:rPr>
+              <w:t xml:space="preserve"> {{exercise.type.name}}</w:t>
+            </w:r>
+            <w:r>
+              <w:t xml:space="preserve">{% endif %}{% if </w:t>
+            </w:r>
+            <w:proofErr w:type="spellStart"/>
+            <w:r>
+              <w:t>exercise.split</w:t>
+            </w:r>
+            <w:proofErr w:type="spellEnd"/>
+            <w:r>
+              <w:t xml:space="preserve"> %}</w:t>
+            </w:r>
+            <w:r>
+              <w:rPr>
+                <w:b/>
+                <w:bCs/>
+                <w:u w:val="single"/>
+              </w:rPr>
+              <w:t xml:space="preserve"> - (</w:t>
+            </w:r>
+            <w:r>
+              <w:t xml:space="preserve">{% if </w:t>
+            </w:r>
+            <w:proofErr w:type="spellStart"/>
+            <w:r>
+              <w:t>exercise.split.working_time</w:t>
+            </w:r>
+            <w:proofErr w:type="spellEnd"/>
+            <w:r>
+              <w:t xml:space="preserve"> %}</w:t>
+            </w:r>
+            <w:r>
+              <w:rPr>
+                <w:b/>
+                <w:bCs/>
+                <w:u w:val="single"/>
+              </w:rPr>
+              <w:t>{{</w:t>
+            </w:r>
+            <w:proofErr w:type="spellStart"/>
+            <w:r>
+              <w:rPr>
+                <w:b/>
+                <w:bCs/>
+                <w:u w:val="single"/>
+              </w:rPr>
+              <w:t>exercise.split.working_time</w:t>
+            </w:r>
+            <w:proofErr w:type="spellEnd"/>
+            <w:r>
+              <w:rPr>
+                <w:b/>
+                <w:bCs/>
+                <w:u w:val="single"/>
+              </w:rPr>
+              <w:t>}}</w:t>
+            </w:r>
+            <w:r>
+              <w:t xml:space="preserve">{% endif %}{% if </w:t>
+            </w:r>
+            <w:proofErr w:type="spellStart"/>
+            <w:r>
+              <w:t>exercise.split.rest_time</w:t>
+            </w:r>
+            <w:proofErr w:type="spellEnd"/>
+            <w:r>
+              <w:t xml:space="preserve"> %}</w:t>
+            </w:r>
+            <w:r>
+              <w:rPr>
+                <w:b/>
+                <w:bCs/>
+                <w:u w:val="single"/>
+              </w:rPr>
+              <w:t>/{{</w:t>
+            </w:r>
+            <w:proofErr w:type="spellStart"/>
+            <w:r>
+              <w:rPr>
+                <w:b/>
+                <w:bCs/>
+                <w:u w:val="single"/>
+              </w:rPr>
+              <w:t>exercise.split.rest_time</w:t>
+            </w:r>
+            <w:proofErr w:type="spellEnd"/>
+            <w:r>
+              <w:rPr>
+                <w:b/>
+                <w:bCs/>
+                <w:u w:val="single"/>
+              </w:rPr>
+              <w:t>}}</w:t>
+            </w:r>
+            <w:r>
+              <w:t>{% endif %}){% endif %}</w:t>
+            </w:r>
+            <w:r>
+              <w:rPr>
+                <w:b/>
+                <w:bCs/>
+                <w:u w:val="single"/>
+              </w:rPr>
+              <w:t>:</w:t>
+            </w:r>
+          </w:p>
+          <w:p>
+            <w:pPr>
+              <w:pStyle w:val="NoSpacing"/>
+              <w:rPr>
+                <w:sz w:val="14"/>
+                <w:szCs w:val="14"/>
+              </w:rPr>
+            </w:pPr>
+          </w:p>
+          <w:p>
+            <w:r>
+              <w:t xml:space="preserve">{% for movement in </w:t>
             </w:r>
             <w:proofErr w:type="spellStart"/>
             <w:proofErr w:type="gramStart"/>
             <w:r>
-              <w:t>exercise.type</w:t>
-            </w:r>
+              <w:t>exercise.movements</w:t>
+            </w:r>
+            <w:proofErr w:type="spellEnd"/>
             <w:proofErr w:type="gramEnd"/>
             <w:r>
-              <w:t>.split</w:t>
+              <w:t xml:space="preserve"> %} </w:t>
+            </w:r>
+            <w:r>
+              <w:rPr>
+                <w:b/>
+                <w:bCs/>
+              </w:rPr>
+              <w:t>-&gt;</w:t>
+            </w:r>
+            <w:r>
+              <w:t xml:space="preserve"> {% if movement.name </w:t>
+            </w:r>
+            <w:proofErr w:type="gramStart"/>
+            <w:r>
+              <w:t>%}{</w:t>
+            </w:r>
+            <w:proofErr w:type="gramEnd"/>
+            <w:r>
+              <w:t>{movement.name</w:t>
+            </w:r>
+            <w:proofErr w:type="gramStart"/>
+            <w:r>
+              <w:t>}}{</w:t>
+            </w:r>
+            <w:proofErr w:type="gramEnd"/>
+            <w:r>
+              <w:t xml:space="preserve">% endif </w:t>
+            </w:r>
+            <w:proofErr w:type="gramStart"/>
+            <w:r>
+              <w:t>%}{</w:t>
+            </w:r>
+            <w:proofErr w:type="gramEnd"/>
+            <w:r>
+              <w:t xml:space="preserve">% if </w:t>
+            </w:r>
+            <w:proofErr w:type="spellStart"/>
+            <w:proofErr w:type="gramStart"/>
+            <w:r>
+              <w:t>movement.amount</w:t>
             </w:r>
             <w:proofErr w:type="spellEnd"/>
-            <w:r>
-              <w:t xml:space="preserve"> %}</w:t>
-            </w:r>
-            <w:r>
-              <w:t xml:space="preserve"> - </w:t>
-            </w:r>
-            <w:r>
-              <w:t>({{</w:t>
-            </w:r>
+            <w:proofErr w:type="gramEnd"/>
+            <w:r>
+              <w:t xml:space="preserve"> %} x{{</w:t>
+            </w:r>
+            <w:proofErr w:type="spellStart"/>
             <w:proofErr w:type="gramStart"/>
             <w:r>
-              <w:t>exercise.type</w:t>
+              <w:t>movement.amount</w:t>
+            </w:r>
+            <w:proofErr w:type="spellEnd"/>
+            <w:r>
+              <w:t>}}{</w:t>
             </w:r>
             <w:proofErr w:type="gramEnd"/>
             <w:r>
-              <w:t>.</w:t>
+              <w:t xml:space="preserve">% endif </w:t>
             </w:r>
             <w:proofErr w:type="gramStart"/>
             <w:r>
-              <w:t>split.working</w:t>
+              <w:t>%}{</w:t>
             </w:r>
             <w:proofErr w:type="gramEnd"/>
             <w:r>
-              <w:t>_time}}/{{</w:t>
+              <w:t xml:space="preserve">% if </w:t>
+            </w:r>
+            <w:proofErr w:type="spellStart"/>
+            <w:r>
+              <w:t>movement.si_unit</w:t>
+            </w:r>
+            <w:proofErr w:type="spellEnd"/>
+            <w:r>
+              <w:t xml:space="preserve"> </w:t>
             </w:r>
             <w:proofErr w:type="gramStart"/>
             <w:r>
-              <w:t>exercise.type</w:t>
+              <w:t>%}{</w:t>
             </w:r>
             <w:proofErr w:type="gramEnd"/>
             <w:r>
-              <w:t>.</w:t>
-            </w:r>
+              <w:t>{</w:t>
+            </w:r>
+            <w:proofErr w:type="spellStart"/>
+            <w:r>
+              <w:t>movement.si_unit</w:t>
+            </w:r>
+            <w:proofErr w:type="spellEnd"/>
             <w:proofErr w:type="gramStart"/>
             <w:r>
-              <w:t>split.rest</w:t>
+              <w:t>}}{</w:t>
             </w:r>
             <w:proofErr w:type="gramEnd"/>
             <w:r>
-              <w:t>_time}</w:t>
-            </w:r>
-            <w:proofErr w:type="gramStart"/>
-            <w:r>
-              <w:t>}){</w:t>
-            </w:r>
-            <w:proofErr w:type="gramEnd"/>
-            <w:r>
-              <w:t>% endif %}:</w:t>
+              <w:t>% endif %}</w:t>
             </w:r>
           </w:p>
           <w:p>
             <w:r>
-              <w:t xml:space="preserve">{% for movement in </w:t>
+              <w:t xml:space="preserve">{% </w:t>
             </w:r>
             <w:proofErr w:type="spellStart"/>
+            <w:r>
+              <w:t>endfor</w:t>
+            </w:r>
+            <w:proofErr w:type="spellEnd"/>
+            <w:r>
+              <w:t xml:space="preserve"> </w:t>
+            </w:r>
             <w:proofErr w:type="gramStart"/>
             <w:r>
-              <w:t>exercise.movements</w:t>
-            </w:r>
-            <w:proofErr w:type="spellEnd"/>
+              <w:t>%}{</w:t>
+            </w:r>
             <w:proofErr w:type="gramEnd"/>
             <w:r>
-              <w:t xml:space="preserve"> %}</w:t>
-            </w:r>
-            <w:r>
-              <w:t xml:space="preserve"> </w:t>
-            </w:r>
-            <w:r>
-              <w:rPr>
-                <w:b/>
-                <w:bCs/>
-              </w:rPr>
-              <w:t>-&gt;</w:t>
-            </w:r>
-            <w:r>
-              <w:t xml:space="preserve"> </w:t>
+              <w:t xml:space="preserve">% </w:t>
             </w:r>
             <w:proofErr w:type="gramStart"/>
             <w:r>
-              <w:t>{{ movement.name</w:t>
-            </w:r>
-            <w:proofErr w:type="gramEnd"/>
-            <w:r>
-              <w:t xml:space="preserve"> }} x{{</w:t>
-            </w:r>
-            <w:proofErr w:type="spellStart"/>
-            <w:proofErr w:type="gramStart"/>
-            <w:r>
-              <w:t>movement.amount</w:t>
-            </w:r>
-            <w:proofErr w:type="spellEnd"/>
-            <w:r>
-              <w:t>}}{</w:t>
-            </w:r>
-            <w:proofErr w:type="gramEnd"/>
-            <w:r>
-              <w:t>{</w:t>
-            </w:r>
-            <w:proofErr w:type="spellStart"/>
-            <w:r>
-              <w:t>movement.si_unit</w:t>
-            </w:r>
-            <w:proofErr w:type="spellEnd"/>
-            <w:r>
-              <w:t>}}</w:t>
-            </w:r>
-          </w:p>
-          <w:p>
-            <w:r>
-              <w:t xml:space="preserve">{% </w:t>
-            </w:r>
-            <w:proofErr w:type="spellStart"/>
-            <w:r>
-              <w:t>endfor</w:t>
-            </w:r>
-            <w:proofErr w:type="spellEnd"/>
-            <w:r>
-              <w:t xml:space="preserve"> </w:t>
-            </w:r>
-            <w:proofErr w:type="gramStart"/>
-            <w:r>
-              <w:t>%}{</w:t>
-            </w:r>
-            <w:proofErr w:type="gramEnd"/>
-            <w:r>
-              <w:t xml:space="preserve">% endif </w:t>
-            </w:r>
-            <w:proofErr w:type="gramStart"/>
-            <w:r>
-              <w:t>%}{</w:t>
-            </w:r>
-            <w:proofErr w:type="gramEnd"/>
-            <w:r>
-              <w:t xml:space="preserve">% </w:t>
-            </w:r>
-            <w:proofErr w:type="spellStart"/>
-            <w:proofErr w:type="gramStart"/>
-            <w:r>
-              <w:t>endfor</w:t>
-            </w:r>
-            <w:proofErr w:type="spellEnd"/>
-            <w:r>
-              <w:t xml:space="preserve"> %}</w:t>
+              <w:t>endif %}</w:t>
             </w:r>
             <w:proofErr w:type="gramEnd"/>
           </w:p>
           <w:p>
-            <w:pPr>
-              <w:pStyle w:val="Heading2"/>
-            </w:pPr>
-            <w:r>
-              <w:t>WOD (</w:t>
+            <w:r>
+              <w:t xml:space="preserve">{% </w:t>
+            </w:r>
+            <w:proofErr w:type="spellStart"/>
+            <w:r>
+              <w:t>endfor</w:t>
+            </w:r>
+            <w:proofErr w:type="spellEnd"/>
+            <w:r>
+              <w:t xml:space="preserve"> </w:t>
             </w:r>
             <w:proofErr w:type="gramStart"/>
             <w:r>
-              <w:t xml:space="preserve">{{ </w:t>
-            </w:r>
-            <w:proofErr w:type="spellStart"/>
-            <w:r>
-              <w:t>monday.</w:t>
-            </w:r>
-            <w:r>
-              <w:t>wod</w:t>
+              <w:t>%}</w:t>
+            </w:r>
+            <w:r>
+              <w:rPr>
+                <w:b/>
+                <w:bCs/>
+                <w:sz w:val="22"/>
+                <w:szCs w:val="22"/>
+              </w:rPr>
+              <w:t>Wod</w:t>
             </w:r>
             <w:proofErr w:type="gramEnd"/>
             <w:r>
-              <w:t>.total_</w:t>
-            </w:r>
-            <w:proofErr w:type="gramStart"/>
-            <w:r>
-              <w:t>duration</w:t>
-            </w:r>
-            <w:proofErr w:type="spellEnd"/>
-            <w:r>
-              <w:t xml:space="preserve"> }</w:t>
-            </w:r>
-            <w:proofErr w:type="gramEnd"/>
-            <w:r>
-              <w:t>}):</w:t>
-            </w:r>
-          </w:p>
-          <w:p>
-            <w:r>
-              <w:lastRenderedPageBreak/>
-              <w:t xml:space="preserve">{% for exercise </w:t>
-            </w:r>
-            <w:proofErr w:type="gramStart"/>
-            <w:r>
-              <w:t>in</w:t>
-            </w:r>
-            <w:proofErr w:type="gramEnd"/>
-            <w:r>
-              <w:t xml:space="preserve"> </w:t>
+              <w:rPr>
+                <w:b/>
+                <w:bCs/>
+                <w:sz w:val="22"/>
+                <w:szCs w:val="22"/>
+              </w:rPr>
+              <w:t xml:space="preserve"> ({{</w:t>
             </w:r>
             <w:proofErr w:type="spellStart"/>
             <w:proofErr w:type="gramStart"/>
             <w:r>
-              <w:t>monday.wod.exercises</w:t>
+              <w:rPr>
+                <w:b/>
+                <w:bCs/>
+                <w:sz w:val="22"/>
+                <w:szCs w:val="22"/>
+              </w:rPr>
+              <w:t>monday.wod.total</w:t>
+            </w:r>
+            <w:proofErr w:type="gramEnd"/>
+            <w:r>
+              <w:rPr>
+                <w:b/>
+                <w:bCs/>
+                <w:sz w:val="22"/>
+                <w:szCs w:val="22"/>
+              </w:rPr>
+              <w:t>_</w:t>
+            </w:r>
+            <w:proofErr w:type="gramStart"/>
+            <w:r>
+              <w:rPr>
+                <w:b/>
+                <w:bCs/>
+                <w:sz w:val="22"/>
+                <w:szCs w:val="22"/>
+              </w:rPr>
+              <w:t>duration</w:t>
             </w:r>
             <w:proofErr w:type="spellEnd"/>
+            <w:r>
+              <w:rPr>
+                <w:b/>
+                <w:bCs/>
+                <w:sz w:val="22"/>
+                <w:szCs w:val="22"/>
+              </w:rPr>
+              <w:t>}})</w:t>
+            </w:r>
             <w:proofErr w:type="gramEnd"/>
             <w:r>
-              <w:t xml:space="preserve"> </w:t>
-            </w:r>
-            <w:proofErr w:type="gramStart"/>
-            <w:r>
-              <w:t>%}</w:t>
-            </w:r>
-            <w:r>
-              <w:t>{</w:t>
-            </w:r>
-            <w:proofErr w:type="gramEnd"/>
-            <w:r>
-              <w:t xml:space="preserve">% if </w:t>
-            </w:r>
-            <w:proofErr w:type="gramStart"/>
-            <w:r>
-              <w:t>exercise.type</w:t>
-            </w:r>
-            <w:r>
-              <w:t>.name</w:t>
-            </w:r>
-            <w:r>
-              <w:t xml:space="preserve"> %}</w:t>
-            </w:r>
-            <w:proofErr w:type="gramEnd"/>
+              <w:rPr>
+                <w:b/>
+                <w:bCs/>
+                <w:sz w:val="22"/>
+                <w:szCs w:val="22"/>
+              </w:rPr>
+              <w:t>:</w:t>
+            </w:r>
           </w:p>
           <w:p>
             <w:pPr>
-              <w:pStyle w:val="Heading3"/>
+              <w:pStyle w:val="NoSpacing"/>
+              <w:rPr>
+                <w:sz w:val="14"/>
+                <w:szCs w:val="14"/>
+              </w:rPr>
             </w:pPr>
-            <w:proofErr w:type="gramStart"/>
-            <w:r>
-              <w:t xml:space="preserve">{{ </w:t>
-            </w:r>
-            <w:proofErr w:type="spellStart"/>
-            <w:r>
-              <w:t>exercise</w:t>
-            </w:r>
-            <w:proofErr w:type="gramEnd"/>
-            <w:r>
-              <w:t>.type.value</w:t>
-            </w:r>
-            <w:proofErr w:type="spellEnd"/>
-            <w:r>
-              <w:t xml:space="preserve">}} {{exercise.type.name}} - {% if </w:t>
-            </w:r>
-            <w:proofErr w:type="spellStart"/>
-            <w:proofErr w:type="gramStart"/>
-            <w:r>
-              <w:t>exercise.type</w:t>
-            </w:r>
-            <w:proofErr w:type="gramEnd"/>
-            <w:r>
-              <w:t>.split</w:t>
-            </w:r>
-            <w:proofErr w:type="spellEnd"/>
-            <w:r>
-              <w:t xml:space="preserve"> </w:t>
-            </w:r>
-            <w:proofErr w:type="gramStart"/>
-            <w:r>
-              <w:t>%}(</w:t>
-            </w:r>
-            <w:proofErr w:type="gramEnd"/>
-            <w:r>
-              <w:t>{{</w:t>
-            </w:r>
-            <w:proofErr w:type="gramStart"/>
-            <w:r>
-              <w:t>exercise.type</w:t>
-            </w:r>
-            <w:proofErr w:type="gramEnd"/>
-            <w:r>
-              <w:t>.</w:t>
-            </w:r>
-            <w:proofErr w:type="gramStart"/>
-            <w:r>
-              <w:t>split.working</w:t>
-            </w:r>
-            <w:proofErr w:type="gramEnd"/>
-            <w:r>
-              <w:t>_time}}/{{</w:t>
-            </w:r>
-            <w:proofErr w:type="gramStart"/>
-            <w:r>
-              <w:t>exercise.type</w:t>
-            </w:r>
-            <w:proofErr w:type="gramEnd"/>
-            <w:r>
-              <w:t>.</w:t>
-            </w:r>
-            <w:proofErr w:type="gramStart"/>
-            <w:r>
-              <w:t>split.rest</w:t>
-            </w:r>
-            <w:proofErr w:type="gramEnd"/>
-            <w:r>
-              <w:t>_time}</w:t>
-            </w:r>
-            <w:proofErr w:type="gramStart"/>
-            <w:r>
-              <w:t>}){</w:t>
-            </w:r>
-            <w:proofErr w:type="gramEnd"/>
-            <w:r>
-              <w:t>% endif %}:</w:t>
-            </w:r>
           </w:p>
           <w:p>
             <w:r>
-              <w:t xml:space="preserve">{% for movement in </w:t>
+              <w:t xml:space="preserve">{% for exercise in </w:t>
             </w:r>
             <w:proofErr w:type="spellStart"/>
-            <w:proofErr w:type="gramStart"/>
-            <w:r>
-              <w:t>exercise.movements</w:t>
+            <w:r>
+              <w:t>monday.wod.exercises</w:t>
             </w:r>
             <w:proofErr w:type="spellEnd"/>
-            <w:proofErr w:type="gramEnd"/>
+            <w:r>
+              <w:t xml:space="preserve"> %}{% if </w:t>
+            </w:r>
+            <w:proofErr w:type="spellStart"/>
+            <w:r>
+              <w:t>exercise.type</w:t>
+            </w:r>
+            <w:proofErr w:type="spellEnd"/>
+            <w:r>
+              <w:t xml:space="preserve"> %}{% if </w:t>
+            </w:r>
+            <w:proofErr w:type="spellStart"/>
+            <w:r>
+              <w:t>exercise.type.value</w:t>
+            </w:r>
+            <w:proofErr w:type="spellEnd"/>
             <w:r>
               <w:t xml:space="preserve"> %}</w:t>
             </w:r>
             <w:r>
-              <w:t xml:space="preserve"> </w:t>
-            </w:r>
-            <w:r>
-              <w:rPr>
-                <w:b/>
-                <w:bCs/>
-              </w:rPr>
-              <w:t>-&gt;</w:t>
-            </w:r>
-            <w:r>
-              <w:t xml:space="preserve"> </w:t>
-            </w:r>
-            <w:proofErr w:type="gramStart"/>
-            <w:r>
-              <w:t>{{ movement.name</w:t>
-            </w:r>
-            <w:proofErr w:type="gramEnd"/>
-            <w:r>
-              <w:t xml:space="preserve"> }} x{{</w:t>
+              <w:rPr>
+                <w:b/>
+                <w:bCs/>
+                <w:u w:val="single"/>
+              </w:rPr>
+              <w:t>{{</w:t>
             </w:r>
             <w:proofErr w:type="spellStart"/>
-            <w:proofErr w:type="gramStart"/>
-            <w:r>
-              <w:t>movement.amount</w:t>
+            <w:r>
+              <w:rPr>
+                <w:b/>
+                <w:bCs/>
+                <w:u w:val="single"/>
+              </w:rPr>
+              <w:t>exercise.type.value</w:t>
             </w:r>
             <w:proofErr w:type="spellEnd"/>
             <w:r>
-              <w:t>}}{</w:t>
-            </w:r>
-            <w:proofErr w:type="gramEnd"/>
-            <w:r>
-              <w:t>{</w:t>
+              <w:rPr>
+                <w:b/>
+                <w:bCs/>
+                <w:u w:val="single"/>
+              </w:rPr>
+              <w:t>}}</w:t>
+            </w:r>
+            <w:r>
+              <w:t>{% endif %}{% if exercise.type.name %}</w:t>
+            </w:r>
+            <w:r>
+              <w:rPr>
+                <w:b/>
+                <w:bCs/>
+                <w:u w:val="single"/>
+              </w:rPr>
+              <w:t xml:space="preserve"> {{exercise.type.name}}</w:t>
+            </w:r>
+            <w:r>
+              <w:t xml:space="preserve">{% endif %}{% if </w:t>
             </w:r>
             <w:proofErr w:type="spellStart"/>
             <w:r>
-              <w:t>movement.si_unit</w:t>
+              <w:t>exercise.split</w:t>
             </w:r>
             <w:proofErr w:type="spellEnd"/>
             <w:r>
+              <w:t xml:space="preserve"> %}</w:t>
+            </w:r>
+            <w:r>
+              <w:rPr>
+                <w:b/>
+                <w:bCs/>
+                <w:u w:val="single"/>
+              </w:rPr>
+              <w:t xml:space="preserve"> - (</w:t>
+            </w:r>
+            <w:r>
+              <w:t xml:space="preserve">{% if </w:t>
+            </w:r>
+            <w:proofErr w:type="spellStart"/>
+            <w:r>
+              <w:t>exercise.split.working_time</w:t>
+            </w:r>
+            <w:proofErr w:type="spellEnd"/>
+            <w:r>
+              <w:t xml:space="preserve"> %}</w:t>
+            </w:r>
+            <w:r>
+              <w:rPr>
+                <w:b/>
+                <w:bCs/>
+                <w:u w:val="single"/>
+              </w:rPr>
+              <w:t>{{</w:t>
+            </w:r>
+            <w:proofErr w:type="spellStart"/>
+            <w:r>
+              <w:rPr>
+                <w:b/>
+                <w:bCs/>
+                <w:u w:val="single"/>
+              </w:rPr>
+              <w:t>exercise.split.working_time</w:t>
+            </w:r>
+            <w:proofErr w:type="spellEnd"/>
+            <w:r>
+              <w:rPr>
+                <w:b/>
+                <w:bCs/>
+                <w:u w:val="single"/>
+              </w:rPr>
               <w:t>}}</w:t>
             </w:r>
-          </w:p>
-          <w:p>
-            <w:r>
-              <w:t xml:space="preserve">{% </w:t>
+            <w:r>
+              <w:t xml:space="preserve">{% endif %}{% if </w:t>
             </w:r>
             <w:proofErr w:type="spellStart"/>
             <w:r>
-              <w:t>endfor</w:t>
+              <w:t>exercise.split.rest_time</w:t>
             </w:r>
             <w:proofErr w:type="spellEnd"/>
             <w:r>
-              <w:t xml:space="preserve"> </w:t>
-            </w:r>
-            <w:proofErr w:type="gramStart"/>
-            <w:r>
-              <w:t>%}{</w:t>
-            </w:r>
-            <w:proofErr w:type="gramEnd"/>
-            <w:r>
-              <w:t xml:space="preserve">% endif </w:t>
-            </w:r>
-            <w:proofErr w:type="gramStart"/>
-            <w:r>
-              <w:t>%}{</w:t>
-            </w:r>
-            <w:proofErr w:type="gramEnd"/>
-            <w:r>
-              <w:t xml:space="preserve">% </w:t>
+              <w:t xml:space="preserve"> %}</w:t>
+            </w:r>
+            <w:r>
+              <w:rPr>
+                <w:b/>
+                <w:bCs/>
+                <w:u w:val="single"/>
+              </w:rPr>
+              <w:t>/{{</w:t>
             </w:r>
             <w:proofErr w:type="spellStart"/>
-            <w:proofErr w:type="gramStart"/>
-            <w:r>
-              <w:t>endfor</w:t>
+            <w:r>
+              <w:rPr>
+                <w:b/>
+                <w:bCs/>
+                <w:u w:val="single"/>
+              </w:rPr>
+              <w:t>exercise.split.rest_time</w:t>
             </w:r>
             <w:proofErr w:type="spellEnd"/>
             <w:r>
-              <w:t xml:space="preserve"> %}</w:t>
-            </w:r>
-            <w:proofErr w:type="gramEnd"/>
-          </w:p>
-          <w:p/>
-        </w:tc>
-        <w:tc>
-          <w:tcPr>
-            <w:tcW w:w="3087" w:type="dxa"/>
-          </w:tcPr>
-          <w:p>
-            <w:pPr>
-              <w:pStyle w:val="Heading1"/>
-            </w:pPr>
-            <w:r>
-              <w:lastRenderedPageBreak/>
-              <w:t>Tuesday (</w:t>
-            </w:r>
-            <w:proofErr w:type="gramStart"/>
-            <w:r>
-              <w:t xml:space="preserve">{{ </w:t>
-            </w:r>
-            <w:proofErr w:type="spellStart"/>
-            <w:r>
-              <w:t>tuesday</w:t>
-            </w:r>
-            <w:proofErr w:type="gramEnd"/>
-            <w:r>
-              <w:t>.</w:t>
-            </w:r>
-            <w:proofErr w:type="gramStart"/>
-            <w:r>
-              <w:t>warmup.total</w:t>
-            </w:r>
-            <w:proofErr w:type="gramEnd"/>
-            <w:r>
-              <w:t>_duration</w:t>
-            </w:r>
-            <w:proofErr w:type="spellEnd"/>
-            <w:r>
-              <w:t xml:space="preserve"> + </w:t>
-            </w:r>
-            <w:proofErr w:type="spellStart"/>
-            <w:proofErr w:type="gramStart"/>
-            <w:r>
-              <w:t>tuesday.wod.total</w:t>
-            </w:r>
-            <w:proofErr w:type="gramEnd"/>
-            <w:r>
-              <w:t>_</w:t>
-            </w:r>
-            <w:proofErr w:type="gramStart"/>
-            <w:r>
-              <w:t>duration</w:t>
-            </w:r>
-            <w:proofErr w:type="spellEnd"/>
-            <w:r>
-              <w:t xml:space="preserve"> }</w:t>
-            </w:r>
-            <w:proofErr w:type="gramEnd"/>
-            <w:r>
-              <w:t>}):</w:t>
+              <w:rPr>
+                <w:b/>
+                <w:bCs/>
+                <w:u w:val="single"/>
+              </w:rPr>
+              <w:t>}}</w:t>
+            </w:r>
+            <w:r>
+              <w:t>{% endif %}){% endif %}:</w:t>
             </w:r>
           </w:p>
           <w:p>
             <w:pPr>
-              <w:pStyle w:val="Heading2"/>
+              <w:pStyle w:val="NoSpacing"/>
+              <w:rPr>
+                <w:sz w:val="14"/>
+                <w:szCs w:val="14"/>
+              </w:rPr>
             </w:pPr>
-            <w:r>
-              <w:t>Warmup (</w:t>
-            </w:r>
-            <w:proofErr w:type="gramStart"/>
-            <w:r>
-              <w:t xml:space="preserve">{{ </w:t>
-            </w:r>
-            <w:proofErr w:type="spellStart"/>
-            <w:r>
-              <w:t>tuesday</w:t>
-            </w:r>
-            <w:proofErr w:type="gramEnd"/>
-            <w:r>
-              <w:t>.</w:t>
-            </w:r>
-            <w:proofErr w:type="gramStart"/>
-            <w:r>
-              <w:t>warmup.total</w:t>
-            </w:r>
-            <w:proofErr w:type="gramEnd"/>
-            <w:r>
-              <w:t>_</w:t>
-            </w:r>
-            <w:proofErr w:type="gramStart"/>
-            <w:r>
-              <w:t>duration</w:t>
-            </w:r>
-            <w:proofErr w:type="spellEnd"/>
-            <w:r>
-              <w:t xml:space="preserve"> }</w:t>
-            </w:r>
-            <w:proofErr w:type="gramEnd"/>
-            <w:r>
-              <w:t>}):</w:t>
-            </w:r>
           </w:p>
           <w:p>
             <w:r>
-              <w:t xml:space="preserve">{% for exercise in </w:t>
+              <w:t xml:space="preserve">{% for movement in </w:t>
             </w:r>
             <w:proofErr w:type="spellStart"/>
             <w:proofErr w:type="gramStart"/>
             <w:r>
-              <w:t>tuesday.warmup</w:t>
-            </w:r>
+              <w:t>exercise.movements</w:t>
+            </w:r>
+            <w:proofErr w:type="spellEnd"/>
             <w:proofErr w:type="gramEnd"/>
             <w:r>
-              <w:t>.exercises</w:t>
+              <w:t xml:space="preserve"> %} </w:t>
+            </w:r>
+            <w:r>
+              <w:rPr>
+                <w:b/>
+                <w:bCs/>
+              </w:rPr>
+              <w:t>-&gt;</w:t>
+            </w:r>
+            <w:r>
+              <w:t xml:space="preserve"> {% if movement.name </w:t>
+            </w:r>
+            <w:proofErr w:type="gramStart"/>
+            <w:r>
+              <w:t>%}{</w:t>
+            </w:r>
+            <w:proofErr w:type="gramEnd"/>
+            <w:r>
+              <w:t>{movement.name</w:t>
+            </w:r>
+            <w:proofErr w:type="gramStart"/>
+            <w:r>
+              <w:t>}}{</w:t>
+            </w:r>
+            <w:proofErr w:type="gramEnd"/>
+            <w:r>
+              <w:t xml:space="preserve">% endif </w:t>
+            </w:r>
+            <w:proofErr w:type="gramStart"/>
+            <w:r>
+              <w:t>%}{</w:t>
+            </w:r>
+            <w:proofErr w:type="gramEnd"/>
+            <w:r>
+              <w:t xml:space="preserve">% if </w:t>
+            </w:r>
+            <w:proofErr w:type="spellStart"/>
+            <w:proofErr w:type="gramStart"/>
+            <w:r>
+              <w:t>movement.amount</w:t>
             </w:r>
             <w:proofErr w:type="spellEnd"/>
+            <w:proofErr w:type="gramEnd"/>
+            <w:r>
+              <w:t xml:space="preserve"> %} x{{</w:t>
+            </w:r>
+            <w:proofErr w:type="spellStart"/>
+            <w:proofErr w:type="gramStart"/>
+            <w:r>
+              <w:t>movement.amount</w:t>
+            </w:r>
+            <w:proofErr w:type="spellEnd"/>
+            <w:r>
+              <w:t>}}{</w:t>
+            </w:r>
+            <w:proofErr w:type="gramEnd"/>
+            <w:r>
+              <w:t xml:space="preserve">% endif </w:t>
+            </w:r>
+            <w:proofErr w:type="gramStart"/>
+            <w:r>
+              <w:t>%}{</w:t>
+            </w:r>
+            <w:proofErr w:type="gramEnd"/>
+            <w:r>
+              <w:t xml:space="preserve">% if </w:t>
+            </w:r>
+            <w:proofErr w:type="spellStart"/>
+            <w:r>
+              <w:t>movement.si_unit</w:t>
+            </w:r>
+            <w:proofErr w:type="spellEnd"/>
             <w:r>
               <w:t xml:space="preserve"> </w:t>
             </w:r>
             <w:proofErr w:type="gramStart"/>
             <w:r>
-              <w:t>%}</w:t>
-            </w:r>
+              <w:t>%}{</w:t>
+            </w:r>
+            <w:proofErr w:type="gramEnd"/>
             <w:r>
               <w:t>{</w:t>
             </w:r>
+            <w:proofErr w:type="spellStart"/>
+            <w:r>
+              <w:t>movement.si_unit</w:t>
+            </w:r>
+            <w:proofErr w:type="spellEnd"/>
+            <w:proofErr w:type="gramStart"/>
+            <w:r>
+              <w:t>}}{</w:t>
+            </w:r>
             <w:proofErr w:type="gramEnd"/>
             <w:r>
-              <w:t>% if exercise.type</w:t>
-            </w:r>
-            <w:r>
-              <w:t>.name</w:t>
-            </w:r>
+              <w:t>% endif %}</w:t>
+            </w:r>
+          </w:p>
+          <w:p>
+            <w:r>
+              <w:t xml:space="preserve">{% </w:t>
+            </w:r>
+            <w:proofErr w:type="spellStart"/>
+            <w:r>
+              <w:t>endfor</w:t>
+            </w:r>
+            <w:proofErr w:type="spellEnd"/>
             <w:r>
               <w:t xml:space="preserve"> %}</w:t>
             </w:r>
           </w:p>
           <w:p>
             <w:pPr>
-              <w:pStyle w:val="Heading3"/>
+              <w:rPr>
+                <w:lang w:val="en-ZA"/>
+              </w:rPr>
             </w:pPr>
-            <w:proofErr w:type="gramStart"/>
-            <w:r>
-              <w:t xml:space="preserve">{{ </w:t>
-            </w:r>
-            <w:proofErr w:type="spellStart"/>
-            <w:r>
-              <w:t>exercise</w:t>
-            </w:r>
-            <w:proofErr w:type="gramEnd"/>
-            <w:r>
-              <w:t>.type.value</w:t>
-            </w:r>
-            <w:proofErr w:type="spellEnd"/>
-            <w:r>
-              <w:t>}} {{exercise.type.name</w:t>
-            </w:r>
-            <w:proofErr w:type="gramStart"/>
-            <w:r>
-              <w:t>}}{</w:t>
-            </w:r>
-            <w:proofErr w:type="gramEnd"/>
-            <w:r>
-              <w:t xml:space="preserve">% if </w:t>
-            </w:r>
-            <w:proofErr w:type="spellStart"/>
-            <w:proofErr w:type="gramStart"/>
-            <w:r>
-              <w:t>exercise.type</w:t>
-            </w:r>
-            <w:proofErr w:type="gramEnd"/>
-            <w:r>
-              <w:t>.split</w:t>
-            </w:r>
-            <w:proofErr w:type="spellEnd"/>
-            <w:r>
-              <w:t xml:space="preserve"> %}</w:t>
-            </w:r>
-            <w:r>
-              <w:t xml:space="preserve"> - </w:t>
-            </w:r>
-            <w:r>
-              <w:t>({{</w:t>
-            </w:r>
-            <w:proofErr w:type="gramStart"/>
-            <w:r>
-              <w:t>exercise.type</w:t>
-            </w:r>
-            <w:proofErr w:type="gramEnd"/>
-            <w:r>
-              <w:t>.</w:t>
-            </w:r>
-            <w:proofErr w:type="gramStart"/>
-            <w:r>
-              <w:t>split.working</w:t>
-            </w:r>
-            <w:proofErr w:type="gramEnd"/>
-            <w:r>
-              <w:t>_time}}/{{</w:t>
-            </w:r>
-            <w:proofErr w:type="gramStart"/>
-            <w:r>
-              <w:t>exercise.type</w:t>
-            </w:r>
-            <w:proofErr w:type="gramEnd"/>
-            <w:r>
-              <w:t>.</w:t>
-            </w:r>
-            <w:proofErr w:type="gramStart"/>
-            <w:r>
-              <w:t>split.rest</w:t>
-            </w:r>
-            <w:proofErr w:type="gramEnd"/>
-            <w:r>
-              <w:t>_time}</w:t>
-            </w:r>
-            <w:proofErr w:type="gramStart"/>
-            <w:r>
-              <w:t>}){</w:t>
-            </w:r>
-            <w:proofErr w:type="gramEnd"/>
-            <w:r>
-              <w:t>% endif %}:</w:t>
-            </w:r>
-          </w:p>
-          <w:p>
-            <w:r>
-              <w:t xml:space="preserve">{% for movement in </w:t>
-            </w:r>
-            <w:proofErr w:type="spellStart"/>
-            <w:proofErr w:type="gramStart"/>
-            <w:r>
-              <w:t>exercise.movements</w:t>
-            </w:r>
-            <w:proofErr w:type="spellEnd"/>
-            <w:proofErr w:type="gramEnd"/>
-            <w:r>
-              <w:t xml:space="preserve"> %}</w:t>
-            </w:r>
-            <w:r>
-              <w:t xml:space="preserve"> </w:t>
-            </w:r>
-            <w:r>
-              <w:rPr>
-                <w:b/>
-                <w:bCs/>
-              </w:rPr>
-              <w:t>-&gt;</w:t>
-            </w:r>
-            <w:r>
-              <w:t xml:space="preserve"> </w:t>
-            </w:r>
-            <w:proofErr w:type="gramStart"/>
-            <w:r>
-              <w:t>{{ movement.name</w:t>
-            </w:r>
-            <w:proofErr w:type="gramEnd"/>
-            <w:r>
-              <w:t xml:space="preserve"> }} x{{</w:t>
-            </w:r>
-            <w:proofErr w:type="spellStart"/>
-            <w:proofErr w:type="gramStart"/>
-            <w:r>
-              <w:t>movement.amount</w:t>
-            </w:r>
-            <w:proofErr w:type="spellEnd"/>
-            <w:r>
-              <w:t>}}{</w:t>
-            </w:r>
-            <w:proofErr w:type="gramEnd"/>
-            <w:r>
-              <w:t>{</w:t>
-            </w:r>
-            <w:proofErr w:type="spellStart"/>
-            <w:r>
-              <w:t>movement.si_unit</w:t>
-            </w:r>
-            <w:proofErr w:type="spellEnd"/>
-            <w:r>
-              <w:t>}}</w:t>
-            </w:r>
-          </w:p>
-          <w:p>
-            <w:r>
-              <w:t xml:space="preserve">{% </w:t>
-            </w:r>
-            <w:proofErr w:type="spellStart"/>
-            <w:r>
-              <w:t>endfor</w:t>
-            </w:r>
-            <w:proofErr w:type="spellEnd"/>
-            <w:r>
-              <w:t xml:space="preserve"> </w:t>
-            </w:r>
-            <w:proofErr w:type="gramStart"/>
-            <w:r>
-              <w:t>%}{</w:t>
-            </w:r>
-            <w:proofErr w:type="gramEnd"/>
-            <w:r>
-              <w:t xml:space="preserve">% endif </w:t>
-            </w:r>
-            <w:proofErr w:type="gramStart"/>
-            <w:r>
-              <w:t>%}{</w:t>
-            </w:r>
-            <w:proofErr w:type="gramEnd"/>
-            <w:r>
-              <w:t xml:space="preserve">% </w:t>
-            </w:r>
-            <w:proofErr w:type="spellStart"/>
-            <w:proofErr w:type="gramStart"/>
-            <w:r>
-              <w:t>endfor</w:t>
-            </w:r>
-            <w:proofErr w:type="spellEnd"/>
-            <w:r>
-              <w:t xml:space="preserve"> %}</w:t>
-            </w:r>
-            <w:proofErr w:type="gramEnd"/>
-          </w:p>
-          <w:p>
-            <w:pPr>
-              <w:pStyle w:val="Heading2"/>
-            </w:pPr>
-            <w:r>
-              <w:t>WOD (</w:t>
-            </w:r>
-            <w:proofErr w:type="gramStart"/>
-            <w:r>
-              <w:t xml:space="preserve">{{ </w:t>
-            </w:r>
-            <w:proofErr w:type="spellStart"/>
-            <w:r>
-              <w:t>tuesday</w:t>
-            </w:r>
-            <w:r>
-              <w:t>.</w:t>
-            </w:r>
-            <w:r>
-              <w:t>wod</w:t>
-            </w:r>
-            <w:proofErr w:type="gramEnd"/>
-            <w:r>
-              <w:t>.total_</w:t>
-            </w:r>
-            <w:proofErr w:type="gramStart"/>
-            <w:r>
-              <w:t>duration</w:t>
-            </w:r>
-            <w:proofErr w:type="spellEnd"/>
-            <w:r>
-              <w:t xml:space="preserve"> }</w:t>
-            </w:r>
-            <w:proofErr w:type="gramEnd"/>
-            <w:r>
-              <w:t>}):</w:t>
-            </w:r>
-          </w:p>
-          <w:p>
-            <w:r>
-              <w:lastRenderedPageBreak/>
-              <w:t xml:space="preserve">{% for exercise </w:t>
-            </w:r>
-            <w:proofErr w:type="gramStart"/>
-            <w:r>
-              <w:t>in</w:t>
-            </w:r>
-            <w:proofErr w:type="gramEnd"/>
-            <w:r>
-              <w:t xml:space="preserve"> </w:t>
-            </w:r>
-            <w:proofErr w:type="spellStart"/>
-            <w:proofErr w:type="gramStart"/>
-            <w:r>
-              <w:t>tuesday.wod.exercises</w:t>
-            </w:r>
-            <w:proofErr w:type="spellEnd"/>
-            <w:proofErr w:type="gramEnd"/>
-            <w:r>
-              <w:t xml:space="preserve"> </w:t>
-            </w:r>
-            <w:proofErr w:type="gramStart"/>
-            <w:r>
-              <w:t>%}</w:t>
-            </w:r>
-            <w:r>
-              <w:t>{</w:t>
-            </w:r>
-            <w:proofErr w:type="gramEnd"/>
-            <w:r>
-              <w:t xml:space="preserve">% if </w:t>
-            </w:r>
-            <w:proofErr w:type="gramStart"/>
-            <w:r>
-              <w:t>exercise.type</w:t>
-            </w:r>
-            <w:r>
-              <w:t>.name</w:t>
-            </w:r>
-            <w:r>
-              <w:t xml:space="preserve"> %}</w:t>
-            </w:r>
-            <w:proofErr w:type="gramEnd"/>
-          </w:p>
-          <w:p>
-            <w:pPr>
-              <w:pStyle w:val="Heading3"/>
-            </w:pPr>
-            <w:proofErr w:type="gramStart"/>
-            <w:r>
-              <w:t xml:space="preserve">{{ </w:t>
-            </w:r>
-            <w:proofErr w:type="spellStart"/>
-            <w:r>
-              <w:t>exercise</w:t>
-            </w:r>
-            <w:proofErr w:type="gramEnd"/>
-            <w:r>
-              <w:t>.type.value</w:t>
-            </w:r>
-            <w:proofErr w:type="spellEnd"/>
-            <w:r>
-              <w:t xml:space="preserve">}} {{exercise.type.name}} - {% if </w:t>
-            </w:r>
-            <w:proofErr w:type="spellStart"/>
-            <w:proofErr w:type="gramStart"/>
-            <w:r>
-              <w:t>exercise.type</w:t>
-            </w:r>
-            <w:proofErr w:type="gramEnd"/>
-            <w:r>
-              <w:t>.split</w:t>
-            </w:r>
-            <w:proofErr w:type="spellEnd"/>
-            <w:r>
-              <w:t xml:space="preserve"> </w:t>
-            </w:r>
-            <w:proofErr w:type="gramStart"/>
-            <w:r>
-              <w:t>%}(</w:t>
-            </w:r>
-            <w:proofErr w:type="gramEnd"/>
-            <w:r>
-              <w:t>{{</w:t>
-            </w:r>
-            <w:proofErr w:type="gramStart"/>
-            <w:r>
-              <w:t>exercise.type</w:t>
-            </w:r>
-            <w:proofErr w:type="gramEnd"/>
-            <w:r>
-              <w:t>.</w:t>
-            </w:r>
-            <w:proofErr w:type="gramStart"/>
-            <w:r>
-              <w:t>split.working</w:t>
-            </w:r>
-            <w:proofErr w:type="gramEnd"/>
-            <w:r>
-              <w:t>_time}}/{{</w:t>
-            </w:r>
-            <w:proofErr w:type="gramStart"/>
-            <w:r>
-              <w:t>exercise.type</w:t>
-            </w:r>
-            <w:proofErr w:type="gramEnd"/>
-            <w:r>
-              <w:t>.</w:t>
-            </w:r>
-            <w:proofErr w:type="gramStart"/>
-            <w:r>
-              <w:t>split.rest</w:t>
-            </w:r>
-            <w:proofErr w:type="gramEnd"/>
-            <w:r>
-              <w:t>_time}</w:t>
-            </w:r>
-            <w:proofErr w:type="gramStart"/>
-            <w:r>
-              <w:t>}){</w:t>
-            </w:r>
-            <w:proofErr w:type="gramEnd"/>
-            <w:r>
-              <w:t>% endif %}:</w:t>
-            </w:r>
-          </w:p>
-          <w:p>
-            <w:r>
-              <w:t xml:space="preserve">{% for movement in </w:t>
-            </w:r>
-            <w:proofErr w:type="spellStart"/>
-            <w:proofErr w:type="gramStart"/>
-            <w:r>
-              <w:t>exercise.movements</w:t>
-            </w:r>
-            <w:proofErr w:type="spellEnd"/>
-            <w:proofErr w:type="gramEnd"/>
-            <w:r>
-              <w:t xml:space="preserve"> %}</w:t>
-            </w:r>
-            <w:r>
-              <w:t xml:space="preserve"> </w:t>
-            </w:r>
-            <w:r>
-              <w:rPr>
-                <w:b/>
-                <w:bCs/>
-              </w:rPr>
-              <w:t>-&gt;</w:t>
-            </w:r>
-            <w:r>
-              <w:t xml:space="preserve"> </w:t>
-            </w:r>
-            <w:proofErr w:type="gramStart"/>
-            <w:r>
-              <w:t>{{ movement.name</w:t>
-            </w:r>
-            <w:proofErr w:type="gramEnd"/>
-            <w:r>
-              <w:t xml:space="preserve"> }} x{{</w:t>
-            </w:r>
-            <w:proofErr w:type="spellStart"/>
-            <w:proofErr w:type="gramStart"/>
-            <w:r>
-              <w:t>movement.amount</w:t>
-            </w:r>
-            <w:proofErr w:type="spellEnd"/>
-            <w:r>
-              <w:t>}}{</w:t>
-            </w:r>
-            <w:proofErr w:type="gramEnd"/>
-            <w:r>
-              <w:t>{</w:t>
-            </w:r>
-            <w:proofErr w:type="spellStart"/>
-            <w:r>
-              <w:t>movement.si_unit</w:t>
-            </w:r>
-            <w:proofErr w:type="spellEnd"/>
-            <w:r>
-              <w:t>}}</w:t>
-            </w:r>
-          </w:p>
-          <w:p>
-            <w:r>
-              <w:t xml:space="preserve">{% </w:t>
-            </w:r>
-            <w:proofErr w:type="spellStart"/>
-            <w:r>
-              <w:t>endfor</w:t>
-            </w:r>
-            <w:proofErr w:type="spellEnd"/>
-            <w:r>
-              <w:t xml:space="preserve"> </w:t>
-            </w:r>
-            <w:proofErr w:type="gramStart"/>
-            <w:r>
-              <w:t>%}{</w:t>
-            </w:r>
-            <w:proofErr w:type="gramEnd"/>
-            <w:r>
-              <w:t xml:space="preserve">% endif </w:t>
+            <w:r>
+              <w:t xml:space="preserve">{% endif </w:t>
             </w:r>
             <w:proofErr w:type="gramStart"/>
             <w:r>
@@ -1174,500 +931,1768 @@
         </w:tc>
         <w:tc>
           <w:tcPr>
-            <w:tcW w:w="3086" w:type="dxa"/>
+            <w:tcW w:w="5228" w:type="dxa"/>
           </w:tcPr>
           <w:p>
             <w:pPr>
-              <w:pStyle w:val="Heading1"/>
+              <w:rPr>
+                <w:b/>
+                <w:bCs/>
+              </w:rPr>
             </w:pPr>
             <w:r>
-              <w:lastRenderedPageBreak/>
-              <w:t>Wednesday</w:t>
-            </w:r>
-            <w:r>
-              <w:t xml:space="preserve"> (</w:t>
-            </w:r>
-            <w:proofErr w:type="gramStart"/>
-            <w:r>
-              <w:t xml:space="preserve">{{ </w:t>
-            </w:r>
-            <w:proofErr w:type="spellStart"/>
-            <w:r>
-              <w:t>wednesday</w:t>
-            </w:r>
-            <w:proofErr w:type="gramEnd"/>
-            <w:r>
-              <w:t>.</w:t>
-            </w:r>
-            <w:proofErr w:type="gramStart"/>
-            <w:r>
-              <w:t>warmup.total</w:t>
-            </w:r>
-            <w:proofErr w:type="gramEnd"/>
-            <w:r>
-              <w:t>_duration</w:t>
-            </w:r>
-            <w:proofErr w:type="spellEnd"/>
-            <w:r>
-              <w:t xml:space="preserve"> + </w:t>
+              <w:rPr>
+                <w:b/>
+                <w:bCs/>
+                <w:sz w:val="24"/>
+                <w:szCs w:val="24"/>
+              </w:rPr>
+              <w:t>Tuesday</w:t>
+            </w:r>
+            <w:r>
+              <w:rPr>
+                <w:b/>
+                <w:bCs/>
+                <w:sz w:val="24"/>
+                <w:szCs w:val="24"/>
+              </w:rPr>
+              <w:t xml:space="preserve"> ({{</w:t>
             </w:r>
             <w:proofErr w:type="spellStart"/>
             <w:proofErr w:type="gramStart"/>
             <w:r>
-              <w:t>wednesday</w:t>
-            </w:r>
-            <w:r>
+              <w:rPr>
+                <w:b/>
+                <w:bCs/>
+                <w:sz w:val="24"/>
+                <w:szCs w:val="24"/>
+              </w:rPr>
+              <w:t>tuesday</w:t>
+            </w:r>
+            <w:r>
+              <w:rPr>
+                <w:b/>
+                <w:bCs/>
+                <w:sz w:val="24"/>
+                <w:szCs w:val="24"/>
+              </w:rPr>
+              <w:t>.warmup</w:t>
+            </w:r>
+            <w:proofErr w:type="gramEnd"/>
+            <w:r>
+              <w:rPr>
+                <w:b/>
+                <w:bCs/>
+                <w:sz w:val="24"/>
+                <w:szCs w:val="24"/>
+              </w:rPr>
+              <w:t>.total_duration</w:t>
+            </w:r>
+            <w:proofErr w:type="spellEnd"/>
+            <w:r>
+              <w:rPr>
+                <w:b/>
+                <w:bCs/>
+                <w:sz w:val="24"/>
+                <w:szCs w:val="24"/>
+              </w:rPr>
+              <w:t xml:space="preserve"> + </w:t>
+            </w:r>
+            <w:proofErr w:type="spellStart"/>
+            <w:proofErr w:type="gramStart"/>
+            <w:r>
+              <w:rPr>
+                <w:b/>
+                <w:bCs/>
+                <w:sz w:val="24"/>
+                <w:szCs w:val="24"/>
+              </w:rPr>
+              <w:t>tuesday</w:t>
+            </w:r>
+            <w:r>
+              <w:rPr>
+                <w:b/>
+                <w:bCs/>
+                <w:sz w:val="24"/>
+                <w:szCs w:val="24"/>
+              </w:rPr>
               <w:t>.wod.total</w:t>
             </w:r>
             <w:proofErr w:type="gramEnd"/>
             <w:r>
-              <w:t>_</w:t>
-            </w:r>
-            <w:proofErr w:type="gramStart"/>
-            <w:r>
-              <w:t>duration</w:t>
+              <w:rPr>
+                <w:b/>
+                <w:bCs/>
+                <w:sz w:val="24"/>
+                <w:szCs w:val="24"/>
+              </w:rPr>
+              <w:t>_duration</w:t>
             </w:r>
             <w:proofErr w:type="spellEnd"/>
             <w:r>
-              <w:t xml:space="preserve"> }</w:t>
-            </w:r>
-            <w:proofErr w:type="gramEnd"/>
-            <w:r>
-              <w:t>}):</w:t>
+              <w:rPr>
+                <w:b/>
+                <w:bCs/>
+                <w:sz w:val="24"/>
+                <w:szCs w:val="24"/>
+              </w:rPr>
+              <w:t>}}):</w:t>
             </w:r>
           </w:p>
           <w:p>
             <w:pPr>
-              <w:pStyle w:val="Heading2"/>
+              <w:pStyle w:val="NoSpacing"/>
+              <w:rPr>
+                <w:sz w:val="14"/>
+                <w:szCs w:val="14"/>
+              </w:rPr>
             </w:pPr>
-            <w:r>
-              <w:t>Warmup (</w:t>
-            </w:r>
-            <w:proofErr w:type="gramStart"/>
-            <w:r>
-              <w:t xml:space="preserve">{{ </w:t>
-            </w:r>
-            <w:proofErr w:type="spellStart"/>
-            <w:r>
-              <w:t>wednesday</w:t>
-            </w:r>
-            <w:proofErr w:type="gramEnd"/>
-            <w:r>
-              <w:t>.</w:t>
-            </w:r>
-            <w:proofErr w:type="gramStart"/>
-            <w:r>
-              <w:t>warmup.total</w:t>
-            </w:r>
-            <w:proofErr w:type="gramEnd"/>
-            <w:r>
-              <w:t>_</w:t>
-            </w:r>
-            <w:proofErr w:type="gramStart"/>
-            <w:r>
-              <w:t>duration</w:t>
-            </w:r>
-            <w:proofErr w:type="spellEnd"/>
-            <w:r>
-              <w:t xml:space="preserve"> }</w:t>
-            </w:r>
-            <w:proofErr w:type="gramEnd"/>
-            <w:r>
-              <w:t>}):</w:t>
-            </w:r>
           </w:p>
           <w:p>
             <w:r>
-              <w:t xml:space="preserve">{% for exercise in </w:t>
+              <w:rPr>
+                <w:b/>
+                <w:bCs/>
+                <w:sz w:val="22"/>
+                <w:szCs w:val="22"/>
+              </w:rPr>
+              <w:t>Warmup ({{</w:t>
             </w:r>
             <w:proofErr w:type="spellStart"/>
             <w:proofErr w:type="gramStart"/>
             <w:r>
-              <w:t>wednesday</w:t>
-            </w:r>
-            <w:r>
+              <w:rPr>
+                <w:b/>
+                <w:bCs/>
+                <w:sz w:val="22"/>
+                <w:szCs w:val="22"/>
+              </w:rPr>
+              <w:t>tuesday</w:t>
+            </w:r>
+            <w:r>
+              <w:rPr>
+                <w:b/>
+                <w:bCs/>
+                <w:sz w:val="22"/>
+                <w:szCs w:val="22"/>
+              </w:rPr>
               <w:t>.warmup</w:t>
             </w:r>
             <w:proofErr w:type="gramEnd"/>
             <w:r>
-              <w:t>.exercises</w:t>
+              <w:rPr>
+                <w:b/>
+                <w:bCs/>
+                <w:sz w:val="22"/>
+                <w:szCs w:val="22"/>
+              </w:rPr>
+              <w:t>.total_duration</w:t>
             </w:r>
             <w:proofErr w:type="spellEnd"/>
             <w:r>
-              <w:t xml:space="preserve"> </w:t>
-            </w:r>
-            <w:proofErr w:type="gramStart"/>
-            <w:r>
-              <w:t>%}</w:t>
-            </w:r>
-            <w:r>
-              <w:t>{</w:t>
-            </w:r>
-            <w:proofErr w:type="gramEnd"/>
-            <w:r>
-              <w:t>% if exercise.type</w:t>
-            </w:r>
-            <w:r>
-              <w:t>.name</w:t>
-            </w:r>
-            <w:r>
-              <w:t xml:space="preserve"> %}</w:t>
+              <w:rPr>
+                <w:b/>
+                <w:bCs/>
+                <w:sz w:val="22"/>
+                <w:szCs w:val="22"/>
+              </w:rPr>
+              <w:t>}}):</w:t>
             </w:r>
           </w:p>
           <w:p>
             <w:pPr>
-              <w:pStyle w:val="Heading3"/>
+              <w:pStyle w:val="NoSpacing"/>
+              <w:rPr>
+                <w:sz w:val="14"/>
+                <w:szCs w:val="14"/>
+              </w:rPr>
             </w:pPr>
-            <w:proofErr w:type="gramStart"/>
-            <w:r>
-              <w:t xml:space="preserve">{{ </w:t>
+          </w:p>
+          <w:p>
+            <w:r>
+              <w:t xml:space="preserve">{% for exercise in </w:t>
             </w:r>
             <w:proofErr w:type="spellStart"/>
             <w:r>
-              <w:t>exercise</w:t>
-            </w:r>
-            <w:proofErr w:type="gramEnd"/>
-            <w:r>
-              <w:t>.type.value</w:t>
+              <w:t>tuesday</w:t>
+            </w:r>
+            <w:r>
+              <w:t>.warmup.exercises</w:t>
             </w:r>
             <w:proofErr w:type="spellEnd"/>
             <w:r>
-              <w:t>}} {{exercise.type.name</w:t>
-            </w:r>
-            <w:proofErr w:type="gramStart"/>
-            <w:r>
-              <w:t>}}{</w:t>
-            </w:r>
-            <w:proofErr w:type="gramEnd"/>
-            <w:r>
-              <w:t xml:space="preserve">% if </w:t>
+              <w:t xml:space="preserve"> %}{% if </w:t>
+            </w:r>
+            <w:proofErr w:type="spellStart"/>
+            <w:r>
+              <w:t>exercise.type</w:t>
+            </w:r>
+            <w:proofErr w:type="spellEnd"/>
+            <w:r>
+              <w:t xml:space="preserve"> %}{% if </w:t>
+            </w:r>
+            <w:proofErr w:type="spellStart"/>
+            <w:r>
+              <w:t>exercise.type.value</w:t>
+            </w:r>
+            <w:proofErr w:type="spellEnd"/>
+            <w:r>
+              <w:t xml:space="preserve"> %}</w:t>
+            </w:r>
+            <w:r>
+              <w:rPr>
+                <w:b/>
+                <w:bCs/>
+                <w:u w:val="single"/>
+              </w:rPr>
+              <w:t>{{</w:t>
+            </w:r>
+            <w:proofErr w:type="spellStart"/>
+            <w:r>
+              <w:rPr>
+                <w:b/>
+                <w:bCs/>
+                <w:u w:val="single"/>
+              </w:rPr>
+              <w:t>exercise.type.value</w:t>
+            </w:r>
+            <w:proofErr w:type="spellEnd"/>
+            <w:r>
+              <w:rPr>
+                <w:b/>
+                <w:bCs/>
+                <w:u w:val="single"/>
+              </w:rPr>
+              <w:t>}}</w:t>
+            </w:r>
+            <w:r>
+              <w:t>{% endif %}{% if exercise.type.name %}</w:t>
+            </w:r>
+            <w:r>
+              <w:rPr>
+                <w:b/>
+                <w:bCs/>
+                <w:u w:val="single"/>
+              </w:rPr>
+              <w:t xml:space="preserve"> {{exercise.type.name}}</w:t>
+            </w:r>
+            <w:r>
+              <w:t xml:space="preserve">{% endif %}{% if </w:t>
+            </w:r>
+            <w:proofErr w:type="spellStart"/>
+            <w:r>
+              <w:t>exercise.split</w:t>
+            </w:r>
+            <w:proofErr w:type="spellEnd"/>
+            <w:r>
+              <w:t xml:space="preserve"> %}</w:t>
+            </w:r>
+            <w:r>
+              <w:rPr>
+                <w:b/>
+                <w:bCs/>
+                <w:u w:val="single"/>
+              </w:rPr>
+              <w:t xml:space="preserve"> - (</w:t>
+            </w:r>
+            <w:r>
+              <w:t xml:space="preserve">{% if </w:t>
+            </w:r>
+            <w:proofErr w:type="spellStart"/>
+            <w:r>
+              <w:t>exercise.split.working_time</w:t>
+            </w:r>
+            <w:proofErr w:type="spellEnd"/>
+            <w:r>
+              <w:t xml:space="preserve"> %}</w:t>
+            </w:r>
+            <w:r>
+              <w:rPr>
+                <w:b/>
+                <w:bCs/>
+                <w:u w:val="single"/>
+              </w:rPr>
+              <w:t>{{</w:t>
+            </w:r>
+            <w:proofErr w:type="spellStart"/>
+            <w:r>
+              <w:rPr>
+                <w:b/>
+                <w:bCs/>
+                <w:u w:val="single"/>
+              </w:rPr>
+              <w:t>exercise.split.working_time</w:t>
+            </w:r>
+            <w:proofErr w:type="spellEnd"/>
+            <w:r>
+              <w:rPr>
+                <w:b/>
+                <w:bCs/>
+                <w:u w:val="single"/>
+              </w:rPr>
+              <w:t>}}</w:t>
+            </w:r>
+            <w:r>
+              <w:t xml:space="preserve">{% endif %}{% if </w:t>
+            </w:r>
+            <w:proofErr w:type="spellStart"/>
+            <w:r>
+              <w:t>exercise.split.rest_time</w:t>
+            </w:r>
+            <w:proofErr w:type="spellEnd"/>
+            <w:r>
+              <w:t xml:space="preserve"> %}</w:t>
+            </w:r>
+            <w:r>
+              <w:rPr>
+                <w:b/>
+                <w:bCs/>
+                <w:u w:val="single"/>
+              </w:rPr>
+              <w:t>/{{</w:t>
+            </w:r>
+            <w:proofErr w:type="spellStart"/>
+            <w:r>
+              <w:rPr>
+                <w:b/>
+                <w:bCs/>
+                <w:u w:val="single"/>
+              </w:rPr>
+              <w:t>exercise.split.rest_time</w:t>
+            </w:r>
+            <w:proofErr w:type="spellEnd"/>
+            <w:r>
+              <w:rPr>
+                <w:b/>
+                <w:bCs/>
+                <w:u w:val="single"/>
+              </w:rPr>
+              <w:t>}}</w:t>
+            </w:r>
+            <w:r>
+              <w:t>{% endif %}){% endif %}</w:t>
+            </w:r>
+            <w:r>
+              <w:rPr>
+                <w:b/>
+                <w:bCs/>
+                <w:u w:val="single"/>
+              </w:rPr>
+              <w:t>:</w:t>
+            </w:r>
+          </w:p>
+          <w:p>
+            <w:pPr>
+              <w:pStyle w:val="NoSpacing"/>
+              <w:rPr>
+                <w:sz w:val="14"/>
+                <w:szCs w:val="14"/>
+              </w:rPr>
+            </w:pPr>
+          </w:p>
+          <w:p>
+            <w:r>
+              <w:t xml:space="preserve">{% for movement in </w:t>
             </w:r>
             <w:proofErr w:type="spellStart"/>
             <w:proofErr w:type="gramStart"/>
             <w:r>
-              <w:t>exercise.type</w:t>
-            </w:r>
+              <w:t>exercise.movements</w:t>
+            </w:r>
+            <w:proofErr w:type="spellEnd"/>
             <w:proofErr w:type="gramEnd"/>
             <w:r>
-              <w:t>.split</w:t>
+              <w:t xml:space="preserve"> %} </w:t>
+            </w:r>
+            <w:r>
+              <w:rPr>
+                <w:b/>
+                <w:bCs/>
+              </w:rPr>
+              <w:t>-&gt;</w:t>
+            </w:r>
+            <w:r>
+              <w:t xml:space="preserve"> {% if movement.name </w:t>
+            </w:r>
+            <w:proofErr w:type="gramStart"/>
+            <w:r>
+              <w:t>%}{</w:t>
+            </w:r>
+            <w:proofErr w:type="gramEnd"/>
+            <w:r>
+              <w:t>{movement.name</w:t>
+            </w:r>
+            <w:proofErr w:type="gramStart"/>
+            <w:r>
+              <w:t>}}{</w:t>
+            </w:r>
+            <w:proofErr w:type="gramEnd"/>
+            <w:r>
+              <w:t xml:space="preserve">% endif </w:t>
+            </w:r>
+            <w:proofErr w:type="gramStart"/>
+            <w:r>
+              <w:t>%}{</w:t>
+            </w:r>
+            <w:proofErr w:type="gramEnd"/>
+            <w:r>
+              <w:t xml:space="preserve">% if </w:t>
+            </w:r>
+            <w:proofErr w:type="spellStart"/>
+            <w:proofErr w:type="gramStart"/>
+            <w:r>
+              <w:t>movement.amount</w:t>
             </w:r>
             <w:proofErr w:type="spellEnd"/>
-            <w:r>
-              <w:t xml:space="preserve"> %}</w:t>
-            </w:r>
-            <w:r>
-              <w:t xml:space="preserve"> - </w:t>
-            </w:r>
-            <w:r>
-              <w:t>({{</w:t>
-            </w:r>
+            <w:proofErr w:type="gramEnd"/>
+            <w:r>
+              <w:t xml:space="preserve"> %} x{{</w:t>
+            </w:r>
+            <w:proofErr w:type="spellStart"/>
             <w:proofErr w:type="gramStart"/>
             <w:r>
-              <w:t>exercise.type</w:t>
+              <w:t>movement.amount</w:t>
+            </w:r>
+            <w:proofErr w:type="spellEnd"/>
+            <w:r>
+              <w:t>}}{</w:t>
             </w:r>
             <w:proofErr w:type="gramEnd"/>
             <w:r>
-              <w:t>.</w:t>
+              <w:t xml:space="preserve">% endif </w:t>
             </w:r>
             <w:proofErr w:type="gramStart"/>
             <w:r>
-              <w:t>split.working</w:t>
+              <w:t>%}{</w:t>
             </w:r>
             <w:proofErr w:type="gramEnd"/>
             <w:r>
-              <w:t>_time}}/{{</w:t>
+              <w:t xml:space="preserve">% if </w:t>
+            </w:r>
+            <w:proofErr w:type="spellStart"/>
+            <w:r>
+              <w:t>movement.si_unit</w:t>
+            </w:r>
+            <w:proofErr w:type="spellEnd"/>
+            <w:r>
+              <w:t xml:space="preserve"> </w:t>
             </w:r>
             <w:proofErr w:type="gramStart"/>
             <w:r>
-              <w:t>exercise.type</w:t>
+              <w:t>%}{</w:t>
             </w:r>
             <w:proofErr w:type="gramEnd"/>
             <w:r>
-              <w:t>.</w:t>
-            </w:r>
+              <w:t>{</w:t>
+            </w:r>
+            <w:proofErr w:type="spellStart"/>
+            <w:r>
+              <w:t>movement.si_unit</w:t>
+            </w:r>
+            <w:proofErr w:type="spellEnd"/>
             <w:proofErr w:type="gramStart"/>
             <w:r>
-              <w:t>split.rest</w:t>
+              <w:t>}}{</w:t>
             </w:r>
             <w:proofErr w:type="gramEnd"/>
             <w:r>
-              <w:t>_time}</w:t>
-            </w:r>
-            <w:proofErr w:type="gramStart"/>
-            <w:r>
-              <w:t>}){</w:t>
-            </w:r>
-            <w:proofErr w:type="gramEnd"/>
-            <w:r>
-              <w:t>% endif %}:</w:t>
+              <w:t>% endif %}</w:t>
             </w:r>
           </w:p>
           <w:p>
             <w:r>
-              <w:t xml:space="preserve">{% for movement in </w:t>
+              <w:t xml:space="preserve">{% </w:t>
             </w:r>
             <w:proofErr w:type="spellStart"/>
+            <w:r>
+              <w:t>endfor</w:t>
+            </w:r>
+            <w:proofErr w:type="spellEnd"/>
+            <w:r>
+              <w:t xml:space="preserve"> </w:t>
+            </w:r>
             <w:proofErr w:type="gramStart"/>
             <w:r>
-              <w:t>exercise.movements</w:t>
-            </w:r>
-            <w:proofErr w:type="spellEnd"/>
+              <w:t>%}{</w:t>
+            </w:r>
             <w:proofErr w:type="gramEnd"/>
             <w:r>
-              <w:t xml:space="preserve"> %}</w:t>
-            </w:r>
-            <w:r>
-              <w:t xml:space="preserve"> </w:t>
-            </w:r>
-            <w:r>
-              <w:rPr>
-                <w:b/>
-                <w:bCs/>
-              </w:rPr>
-              <w:t>-&gt;</w:t>
-            </w:r>
-            <w:r>
-              <w:t xml:space="preserve"> </w:t>
+              <w:t xml:space="preserve">% </w:t>
             </w:r>
             <w:proofErr w:type="gramStart"/>
             <w:r>
-              <w:t>{{ movement.name</w:t>
-            </w:r>
-            <w:proofErr w:type="gramEnd"/>
-            <w:r>
-              <w:t xml:space="preserve"> }} x{{</w:t>
-            </w:r>
-            <w:proofErr w:type="spellStart"/>
-            <w:proofErr w:type="gramStart"/>
-            <w:r>
-              <w:t>movement.amount</w:t>
-            </w:r>
-            <w:proofErr w:type="spellEnd"/>
-            <w:r>
-              <w:t>}}{</w:t>
-            </w:r>
-            <w:proofErr w:type="gramEnd"/>
-            <w:r>
-              <w:t>{</w:t>
-            </w:r>
-            <w:proofErr w:type="spellStart"/>
-            <w:r>
-              <w:t>movement.si_unit</w:t>
-            </w:r>
-            <w:proofErr w:type="spellEnd"/>
-            <w:r>
-              <w:t>}}</w:t>
-            </w:r>
-          </w:p>
-          <w:p>
-            <w:r>
-              <w:t xml:space="preserve">{% </w:t>
-            </w:r>
-            <w:proofErr w:type="spellStart"/>
-            <w:r>
-              <w:t>endfor</w:t>
-            </w:r>
-            <w:proofErr w:type="spellEnd"/>
-            <w:r>
-              <w:t xml:space="preserve"> </w:t>
-            </w:r>
-            <w:proofErr w:type="gramStart"/>
-            <w:r>
-              <w:t>%}{</w:t>
-            </w:r>
-            <w:proofErr w:type="gramEnd"/>
-            <w:r>
-              <w:t xml:space="preserve">% endif </w:t>
-            </w:r>
-            <w:proofErr w:type="gramStart"/>
-            <w:r>
-              <w:t>%}{</w:t>
-            </w:r>
-            <w:proofErr w:type="gramEnd"/>
-            <w:r>
-              <w:t xml:space="preserve">% </w:t>
-            </w:r>
-            <w:proofErr w:type="spellStart"/>
-            <w:proofErr w:type="gramStart"/>
-            <w:r>
-              <w:t>endfor</w:t>
-            </w:r>
-            <w:proofErr w:type="spellEnd"/>
-            <w:r>
-              <w:t xml:space="preserve"> %}</w:t>
+              <w:t>endif %}</w:t>
             </w:r>
             <w:proofErr w:type="gramEnd"/>
           </w:p>
           <w:p>
-            <w:pPr>
-              <w:pStyle w:val="Heading2"/>
-            </w:pPr>
-            <w:r>
-              <w:t>WOD (</w:t>
+            <w:r>
+              <w:t xml:space="preserve">{% </w:t>
+            </w:r>
+            <w:proofErr w:type="spellStart"/>
+            <w:r>
+              <w:t>endfor</w:t>
+            </w:r>
+            <w:proofErr w:type="spellEnd"/>
+            <w:r>
+              <w:t xml:space="preserve"> </w:t>
             </w:r>
             <w:proofErr w:type="gramStart"/>
             <w:r>
-              <w:t xml:space="preserve">{{ </w:t>
+              <w:t>%}</w:t>
+            </w:r>
+            <w:r>
+              <w:rPr>
+                <w:b/>
+                <w:bCs/>
+                <w:sz w:val="22"/>
+                <w:szCs w:val="22"/>
+              </w:rPr>
+              <w:t>Wod</w:t>
+            </w:r>
+            <w:proofErr w:type="gramEnd"/>
+            <w:r>
+              <w:rPr>
+                <w:b/>
+                <w:bCs/>
+                <w:sz w:val="22"/>
+                <w:szCs w:val="22"/>
+              </w:rPr>
+              <w:t xml:space="preserve"> ({{</w:t>
             </w:r>
             <w:proofErr w:type="spellStart"/>
-            <w:r>
-              <w:t>wednesday</w:t>
-            </w:r>
-            <w:r>
-              <w:t>.</w:t>
-            </w:r>
-            <w:r>
-              <w:t>wod</w:t>
+            <w:proofErr w:type="gramStart"/>
+            <w:r>
+              <w:rPr>
+                <w:b/>
+                <w:bCs/>
+                <w:sz w:val="22"/>
+                <w:szCs w:val="22"/>
+              </w:rPr>
+              <w:t>tuesday</w:t>
+            </w:r>
+            <w:r>
+              <w:rPr>
+                <w:b/>
+                <w:bCs/>
+                <w:sz w:val="22"/>
+                <w:szCs w:val="22"/>
+              </w:rPr>
+              <w:t>.wod.total</w:t>
             </w:r>
             <w:proofErr w:type="gramEnd"/>
             <w:r>
-              <w:t>.total_</w:t>
+              <w:rPr>
+                <w:b/>
+                <w:bCs/>
+                <w:sz w:val="22"/>
+                <w:szCs w:val="22"/>
+              </w:rPr>
+              <w:t>_</w:t>
             </w:r>
             <w:proofErr w:type="gramStart"/>
             <w:r>
+              <w:rPr>
+                <w:b/>
+                <w:bCs/>
+                <w:sz w:val="22"/>
+                <w:szCs w:val="22"/>
+              </w:rPr>
               <w:t>duration</w:t>
             </w:r>
             <w:proofErr w:type="spellEnd"/>
             <w:r>
-              <w:t xml:space="preserve"> }</w:t>
+              <w:rPr>
+                <w:b/>
+                <w:bCs/>
+                <w:sz w:val="22"/>
+                <w:szCs w:val="22"/>
+              </w:rPr>
+              <w:t>}})</w:t>
             </w:r>
             <w:proofErr w:type="gramEnd"/>
             <w:r>
-              <w:t>}):</w:t>
+              <w:rPr>
+                <w:b/>
+                <w:bCs/>
+                <w:sz w:val="22"/>
+                <w:szCs w:val="22"/>
+              </w:rPr>
+              <w:t>:</w:t>
             </w:r>
           </w:p>
           <w:p>
-            <w:r>
-              <w:lastRenderedPageBreak/>
-              <w:t xml:space="preserve">{% for exercise </w:t>
-            </w:r>
-            <w:proofErr w:type="gramStart"/>
-            <w:r>
-              <w:t>in</w:t>
-            </w:r>
-            <w:proofErr w:type="gramEnd"/>
-            <w:r>
-              <w:t xml:space="preserve"> </w:t>
+            <w:pPr>
+              <w:pStyle w:val="NoSpacing"/>
+              <w:rPr>
+                <w:sz w:val="14"/>
+                <w:szCs w:val="14"/>
+              </w:rPr>
+            </w:pPr>
+          </w:p>
+          <w:p>
+            <w:r>
+              <w:t xml:space="preserve">{% for exercise in </w:t>
+            </w:r>
+            <w:proofErr w:type="spellStart"/>
+            <w:r>
+              <w:t>tuesday</w:t>
+            </w:r>
+            <w:r>
+              <w:t>.wod.exercises</w:t>
+            </w:r>
+            <w:proofErr w:type="spellEnd"/>
+            <w:r>
+              <w:t xml:space="preserve"> %}{% if </w:t>
+            </w:r>
+            <w:proofErr w:type="spellStart"/>
+            <w:r>
+              <w:t>exercise.type</w:t>
+            </w:r>
+            <w:proofErr w:type="spellEnd"/>
+            <w:r>
+              <w:t xml:space="preserve"> %}{% if </w:t>
+            </w:r>
+            <w:proofErr w:type="spellStart"/>
+            <w:r>
+              <w:t>exercise.type.value</w:t>
+            </w:r>
+            <w:proofErr w:type="spellEnd"/>
+            <w:r>
+              <w:t xml:space="preserve"> %}</w:t>
+            </w:r>
+            <w:r>
+              <w:rPr>
+                <w:b/>
+                <w:bCs/>
+                <w:u w:val="single"/>
+              </w:rPr>
+              <w:t>{{</w:t>
+            </w:r>
+            <w:proofErr w:type="spellStart"/>
+            <w:r>
+              <w:rPr>
+                <w:b/>
+                <w:bCs/>
+                <w:u w:val="single"/>
+              </w:rPr>
+              <w:t>exercise.type.value</w:t>
+            </w:r>
+            <w:proofErr w:type="spellEnd"/>
+            <w:r>
+              <w:rPr>
+                <w:b/>
+                <w:bCs/>
+                <w:u w:val="single"/>
+              </w:rPr>
+              <w:t>}}</w:t>
+            </w:r>
+            <w:r>
+              <w:t>{% endif %}{% if exercise.type.name %}</w:t>
+            </w:r>
+            <w:r>
+              <w:rPr>
+                <w:b/>
+                <w:bCs/>
+                <w:u w:val="single"/>
+              </w:rPr>
+              <w:t xml:space="preserve"> {{exercise.type.name}}</w:t>
+            </w:r>
+            <w:r>
+              <w:t xml:space="preserve">{% endif %}{% if </w:t>
+            </w:r>
+            <w:proofErr w:type="spellStart"/>
+            <w:r>
+              <w:t>exercise.split</w:t>
+            </w:r>
+            <w:proofErr w:type="spellEnd"/>
+            <w:r>
+              <w:t xml:space="preserve"> %}</w:t>
+            </w:r>
+            <w:r>
+              <w:rPr>
+                <w:b/>
+                <w:bCs/>
+                <w:u w:val="single"/>
+              </w:rPr>
+              <w:t xml:space="preserve"> - (</w:t>
+            </w:r>
+            <w:r>
+              <w:t xml:space="preserve">{% if </w:t>
+            </w:r>
+            <w:proofErr w:type="spellStart"/>
+            <w:r>
+              <w:t>exercise.split.working_time</w:t>
+            </w:r>
+            <w:proofErr w:type="spellEnd"/>
+            <w:r>
+              <w:t xml:space="preserve"> %}</w:t>
+            </w:r>
+            <w:r>
+              <w:rPr>
+                <w:b/>
+                <w:bCs/>
+                <w:u w:val="single"/>
+              </w:rPr>
+              <w:t>{{</w:t>
+            </w:r>
+            <w:proofErr w:type="spellStart"/>
+            <w:r>
+              <w:rPr>
+                <w:b/>
+                <w:bCs/>
+                <w:u w:val="single"/>
+              </w:rPr>
+              <w:t>exercise.split.working_time</w:t>
+            </w:r>
+            <w:proofErr w:type="spellEnd"/>
+            <w:r>
+              <w:rPr>
+                <w:b/>
+                <w:bCs/>
+                <w:u w:val="single"/>
+              </w:rPr>
+              <w:t>}}</w:t>
+            </w:r>
+            <w:r>
+              <w:t xml:space="preserve">{% endif %}{% if </w:t>
+            </w:r>
+            <w:proofErr w:type="spellStart"/>
+            <w:r>
+              <w:t>exercise.split.rest_time</w:t>
+            </w:r>
+            <w:proofErr w:type="spellEnd"/>
+            <w:r>
+              <w:t xml:space="preserve"> %}</w:t>
+            </w:r>
+            <w:r>
+              <w:rPr>
+                <w:b/>
+                <w:bCs/>
+                <w:u w:val="single"/>
+              </w:rPr>
+              <w:t>/{{</w:t>
+            </w:r>
+            <w:proofErr w:type="spellStart"/>
+            <w:r>
+              <w:rPr>
+                <w:b/>
+                <w:bCs/>
+                <w:u w:val="single"/>
+              </w:rPr>
+              <w:t>exercise.split.rest_time</w:t>
+            </w:r>
+            <w:proofErr w:type="spellEnd"/>
+            <w:r>
+              <w:rPr>
+                <w:b/>
+                <w:bCs/>
+                <w:u w:val="single"/>
+              </w:rPr>
+              <w:t>}}</w:t>
+            </w:r>
+            <w:r>
+              <w:t>{% endif %}){% endif %}:</w:t>
+            </w:r>
+          </w:p>
+          <w:p>
+            <w:pPr>
+              <w:pStyle w:val="NoSpacing"/>
+              <w:rPr>
+                <w:sz w:val="14"/>
+                <w:szCs w:val="14"/>
+              </w:rPr>
+            </w:pPr>
+          </w:p>
+          <w:p>
+            <w:r>
+              <w:t xml:space="preserve">{% for movement in </w:t>
             </w:r>
             <w:proofErr w:type="spellStart"/>
             <w:proofErr w:type="gramStart"/>
             <w:r>
-              <w:t>wednesday</w:t>
-            </w:r>
-            <w:r>
-              <w:t>.wod.exercises</w:t>
+              <w:t>exercise.movements</w:t>
             </w:r>
             <w:proofErr w:type="spellEnd"/>
             <w:proofErr w:type="gramEnd"/>
             <w:r>
+              <w:t xml:space="preserve"> %} </w:t>
+            </w:r>
+            <w:r>
+              <w:rPr>
+                <w:b/>
+                <w:bCs/>
+              </w:rPr>
+              <w:t>-&gt;</w:t>
+            </w:r>
+            <w:r>
+              <w:t xml:space="preserve"> {% if movement.name </w:t>
+            </w:r>
+            <w:proofErr w:type="gramStart"/>
+            <w:r>
+              <w:t>%}{</w:t>
+            </w:r>
+            <w:proofErr w:type="gramEnd"/>
+            <w:r>
+              <w:t>{movement.name</w:t>
+            </w:r>
+            <w:proofErr w:type="gramStart"/>
+            <w:r>
+              <w:t>}}{</w:t>
+            </w:r>
+            <w:proofErr w:type="gramEnd"/>
+            <w:r>
+              <w:t xml:space="preserve">% endif </w:t>
+            </w:r>
+            <w:proofErr w:type="gramStart"/>
+            <w:r>
+              <w:t>%}{</w:t>
+            </w:r>
+            <w:proofErr w:type="gramEnd"/>
+            <w:r>
+              <w:t xml:space="preserve">% if </w:t>
+            </w:r>
+            <w:proofErr w:type="spellStart"/>
+            <w:proofErr w:type="gramStart"/>
+            <w:r>
+              <w:t>movement.amount</w:t>
+            </w:r>
+            <w:proofErr w:type="spellEnd"/>
+            <w:proofErr w:type="gramEnd"/>
+            <w:r>
+              <w:t xml:space="preserve"> %} x{{</w:t>
+            </w:r>
+            <w:proofErr w:type="spellStart"/>
+            <w:proofErr w:type="gramStart"/>
+            <w:r>
+              <w:t>movement.amount</w:t>
+            </w:r>
+            <w:proofErr w:type="spellEnd"/>
+            <w:r>
+              <w:t>}}{</w:t>
+            </w:r>
+            <w:proofErr w:type="gramEnd"/>
+            <w:r>
+              <w:t xml:space="preserve">% endif </w:t>
+            </w:r>
+            <w:proofErr w:type="gramStart"/>
+            <w:r>
+              <w:t>%}{</w:t>
+            </w:r>
+            <w:proofErr w:type="gramEnd"/>
+            <w:r>
+              <w:t xml:space="preserve">% if </w:t>
+            </w:r>
+            <w:proofErr w:type="spellStart"/>
+            <w:r>
+              <w:t>movement.si_unit</w:t>
+            </w:r>
+            <w:proofErr w:type="spellEnd"/>
+            <w:r>
               <w:t xml:space="preserve"> </w:t>
             </w:r>
             <w:proofErr w:type="gramStart"/>
             <w:r>
-              <w:t>%}</w:t>
-            </w:r>
+              <w:t>%}{</w:t>
+            </w:r>
+            <w:proofErr w:type="gramEnd"/>
             <w:r>
               <w:t>{</w:t>
             </w:r>
+            <w:proofErr w:type="spellStart"/>
+            <w:r>
+              <w:t>movement.si_unit</w:t>
+            </w:r>
+            <w:proofErr w:type="spellEnd"/>
+            <w:proofErr w:type="gramStart"/>
+            <w:r>
+              <w:t>}}{</w:t>
+            </w:r>
             <w:proofErr w:type="gramEnd"/>
             <w:r>
+              <w:t>% endif %}</w:t>
+            </w:r>
+          </w:p>
+          <w:p>
+            <w:r>
+              <w:t xml:space="preserve">{% </w:t>
+            </w:r>
+            <w:proofErr w:type="spellStart"/>
+            <w:r>
+              <w:t>endfor</w:t>
+            </w:r>
+            <w:proofErr w:type="spellEnd"/>
+            <w:r>
+              <w:t xml:space="preserve"> %}</w:t>
+            </w:r>
+          </w:p>
+          <w:p>
+            <w:pPr>
+              <w:rPr>
+                <w:lang w:val="en-ZA"/>
+              </w:rPr>
+            </w:pPr>
+            <w:r>
+              <w:t xml:space="preserve">{% endif </w:t>
+            </w:r>
+            <w:proofErr w:type="gramStart"/>
+            <w:r>
+              <w:t>%}{</w:t>
+            </w:r>
+            <w:proofErr w:type="gramEnd"/>
+            <w:r>
+              <w:t xml:space="preserve">% </w:t>
+            </w:r>
+            <w:proofErr w:type="spellStart"/>
+            <w:r>
+              <w:t>endfor</w:t>
+            </w:r>
+            <w:proofErr w:type="spellEnd"/>
+            <w:r>
+              <w:t xml:space="preserve"> %}</w:t>
+            </w:r>
+          </w:p>
+        </w:tc>
+      </w:tr>
+    </w:tbl>
+    <w:p>
+      <w:pPr>
+        <w:rPr>
+          <w:lang w:val="en-ZA"/>
+        </w:rPr>
+      </w:pPr>
+    </w:p>
+    <w:tbl>
+      <w:tblPr>
+        <w:tblStyle w:val="TableGrid"/>
+        <w:tblW w:w="0" w:type="auto"/>
+        <w:tblLook w:val="04A0" w:firstRow="1" w:lastRow="0" w:firstColumn="1" w:lastColumn="0" w:noHBand="0" w:noVBand="1"/>
+      </w:tblPr>
+      <w:tblGrid>
+        <w:gridCol w:w="5228"/>
+        <w:gridCol w:w="5228"/>
+      </w:tblGrid>
+      <w:tr>
+        <w:trPr>
+          <w:trHeight w:val="14874"/>
+        </w:trPr>
+        <w:tc>
+          <w:tcPr>
+            <w:tcW w:w="5228" w:type="dxa"/>
+          </w:tcPr>
+          <w:p>
+            <w:pPr>
+              <w:rPr>
+                <w:b/>
+                <w:bCs/>
+              </w:rPr>
+            </w:pPr>
+            <w:proofErr w:type="gramStart"/>
+            <w:r>
+              <w:rPr>
+                <w:b/>
+                <w:bCs/>
+                <w:sz w:val="24"/>
+                <w:szCs w:val="24"/>
+              </w:rPr>
+              <w:lastRenderedPageBreak/>
+              <w:t>Wednesday</w:t>
+            </w:r>
+            <w:r>
+              <w:rPr>
+                <w:b/>
+                <w:bCs/>
+                <w:sz w:val="24"/>
+                <w:szCs w:val="24"/>
+              </w:rPr>
+              <w:t xml:space="preserve"> ({{</w:t>
+            </w:r>
+            <w:proofErr w:type="spellStart"/>
+            <w:r>
+              <w:rPr>
+                <w:b/>
+                <w:bCs/>
+                <w:sz w:val="24"/>
+                <w:szCs w:val="24"/>
+              </w:rPr>
+              <w:t>wednesday</w:t>
+            </w:r>
+            <w:r>
+              <w:rPr>
+                <w:b/>
+                <w:bCs/>
+                <w:sz w:val="24"/>
+                <w:szCs w:val="24"/>
+              </w:rPr>
+              <w:t>.warmup</w:t>
+            </w:r>
+            <w:proofErr w:type="gramEnd"/>
+            <w:r>
+              <w:rPr>
+                <w:b/>
+                <w:bCs/>
+                <w:sz w:val="24"/>
+                <w:szCs w:val="24"/>
+              </w:rPr>
+              <w:t>.total_duration</w:t>
+            </w:r>
+            <w:proofErr w:type="spellEnd"/>
+            <w:r>
+              <w:rPr>
+                <w:b/>
+                <w:bCs/>
+                <w:sz w:val="24"/>
+                <w:szCs w:val="24"/>
+              </w:rPr>
+              <w:t xml:space="preserve"> + </w:t>
+            </w:r>
+            <w:proofErr w:type="spellStart"/>
+            <w:proofErr w:type="gramStart"/>
+            <w:r>
+              <w:rPr>
+                <w:b/>
+                <w:bCs/>
+                <w:sz w:val="24"/>
+                <w:szCs w:val="24"/>
+              </w:rPr>
+              <w:t>wednesday</w:t>
+            </w:r>
+            <w:r>
+              <w:rPr>
+                <w:b/>
+                <w:bCs/>
+                <w:sz w:val="24"/>
+                <w:szCs w:val="24"/>
+              </w:rPr>
+              <w:t>.wod.total</w:t>
+            </w:r>
+            <w:proofErr w:type="gramEnd"/>
+            <w:r>
+              <w:rPr>
+                <w:b/>
+                <w:bCs/>
+                <w:sz w:val="24"/>
+                <w:szCs w:val="24"/>
+              </w:rPr>
+              <w:t>_</w:t>
+            </w:r>
+            <w:proofErr w:type="gramStart"/>
+            <w:r>
+              <w:rPr>
+                <w:b/>
+                <w:bCs/>
+                <w:sz w:val="24"/>
+                <w:szCs w:val="24"/>
+              </w:rPr>
+              <w:t>duration</w:t>
+            </w:r>
+            <w:proofErr w:type="spellEnd"/>
+            <w:r>
+              <w:rPr>
+                <w:b/>
+                <w:bCs/>
+                <w:sz w:val="24"/>
+                <w:szCs w:val="24"/>
+              </w:rPr>
+              <w:t>}})</w:t>
+            </w:r>
+            <w:proofErr w:type="gramEnd"/>
+            <w:r>
+              <w:rPr>
+                <w:b/>
+                <w:bCs/>
+                <w:sz w:val="24"/>
+                <w:szCs w:val="24"/>
+              </w:rPr>
+              <w:t>:</w:t>
+            </w:r>
+          </w:p>
+          <w:p>
+            <w:pPr>
+              <w:pStyle w:val="NoSpacing"/>
+              <w:rPr>
+                <w:sz w:val="14"/>
+                <w:szCs w:val="14"/>
+              </w:rPr>
+            </w:pPr>
+          </w:p>
+          <w:p>
+            <w:proofErr w:type="gramStart"/>
+            <w:r>
+              <w:rPr>
+                <w:b/>
+                <w:bCs/>
+                <w:sz w:val="22"/>
+                <w:szCs w:val="22"/>
+              </w:rPr>
+              <w:t>Warmup ({{</w:t>
+            </w:r>
+            <w:proofErr w:type="spellStart"/>
+            <w:r>
+              <w:rPr>
+                <w:b/>
+                <w:bCs/>
+                <w:sz w:val="22"/>
+                <w:szCs w:val="22"/>
+              </w:rPr>
+              <w:t>wednesday</w:t>
+            </w:r>
+            <w:r>
+              <w:rPr>
+                <w:b/>
+                <w:bCs/>
+                <w:sz w:val="22"/>
+                <w:szCs w:val="22"/>
+              </w:rPr>
+              <w:t>.warmup</w:t>
+            </w:r>
+            <w:proofErr w:type="gramEnd"/>
+            <w:r>
+              <w:rPr>
+                <w:b/>
+                <w:bCs/>
+                <w:sz w:val="22"/>
+                <w:szCs w:val="22"/>
+              </w:rPr>
+              <w:t>.total_</w:t>
+            </w:r>
+            <w:proofErr w:type="gramStart"/>
+            <w:r>
+              <w:rPr>
+                <w:b/>
+                <w:bCs/>
+                <w:sz w:val="22"/>
+                <w:szCs w:val="22"/>
+              </w:rPr>
+              <w:t>duration</w:t>
+            </w:r>
+            <w:proofErr w:type="spellEnd"/>
+            <w:r>
+              <w:rPr>
+                <w:b/>
+                <w:bCs/>
+                <w:sz w:val="22"/>
+                <w:szCs w:val="22"/>
+              </w:rPr>
+              <w:t>}})</w:t>
+            </w:r>
+            <w:proofErr w:type="gramEnd"/>
+            <w:r>
+              <w:rPr>
+                <w:b/>
+                <w:bCs/>
+                <w:sz w:val="22"/>
+                <w:szCs w:val="22"/>
+              </w:rPr>
+              <w:t>:</w:t>
+            </w:r>
+          </w:p>
+          <w:p>
+            <w:pPr>
+              <w:pStyle w:val="NoSpacing"/>
+              <w:rPr>
+                <w:sz w:val="14"/>
+                <w:szCs w:val="14"/>
+              </w:rPr>
+            </w:pPr>
+          </w:p>
+          <w:p>
+            <w:r>
+              <w:t xml:space="preserve">{% for exercise in </w:t>
+            </w:r>
+            <w:proofErr w:type="spellStart"/>
+            <w:r>
+              <w:t>wednesday</w:t>
+            </w:r>
+            <w:r>
+              <w:t>.warmup.exercises</w:t>
+            </w:r>
+            <w:proofErr w:type="spellEnd"/>
+            <w:r>
+              <w:t xml:space="preserve"> %}{% if </w:t>
+            </w:r>
+            <w:proofErr w:type="spellStart"/>
+            <w:r>
+              <w:t>exercise.type</w:t>
+            </w:r>
+            <w:proofErr w:type="spellEnd"/>
+            <w:r>
+              <w:t xml:space="preserve"> %}{% if </w:t>
+            </w:r>
+            <w:proofErr w:type="spellStart"/>
+            <w:r>
+              <w:t>exercise.type.value</w:t>
+            </w:r>
+            <w:proofErr w:type="spellEnd"/>
+            <w:r>
+              <w:t xml:space="preserve"> %}</w:t>
+            </w:r>
+            <w:r>
+              <w:rPr>
+                <w:b/>
+                <w:bCs/>
+                <w:u w:val="single"/>
+              </w:rPr>
+              <w:t>{{</w:t>
+            </w:r>
+            <w:proofErr w:type="spellStart"/>
+            <w:r>
+              <w:rPr>
+                <w:b/>
+                <w:bCs/>
+                <w:u w:val="single"/>
+              </w:rPr>
+              <w:t>exercise.type.value</w:t>
+            </w:r>
+            <w:proofErr w:type="spellEnd"/>
+            <w:r>
+              <w:rPr>
+                <w:b/>
+                <w:bCs/>
+                <w:u w:val="single"/>
+              </w:rPr>
+              <w:t>}}</w:t>
+            </w:r>
+            <w:r>
+              <w:t>{% endif %}{% if exercise.type.name %}</w:t>
+            </w:r>
+            <w:r>
+              <w:rPr>
+                <w:b/>
+                <w:bCs/>
+                <w:u w:val="single"/>
+              </w:rPr>
+              <w:t xml:space="preserve"> {{exercise.type.name}}</w:t>
+            </w:r>
+            <w:r>
+              <w:t xml:space="preserve">{% endif %}{% if </w:t>
+            </w:r>
+            <w:proofErr w:type="spellStart"/>
+            <w:r>
+              <w:t>exercise.split</w:t>
+            </w:r>
+            <w:proofErr w:type="spellEnd"/>
+            <w:r>
+              <w:t xml:space="preserve"> %}</w:t>
+            </w:r>
+            <w:r>
+              <w:rPr>
+                <w:b/>
+                <w:bCs/>
+                <w:u w:val="single"/>
+              </w:rPr>
+              <w:t xml:space="preserve"> - (</w:t>
+            </w:r>
+            <w:r>
+              <w:t xml:space="preserve">{% if </w:t>
+            </w:r>
+            <w:proofErr w:type="spellStart"/>
+            <w:r>
+              <w:t>exercise.split.working_time</w:t>
+            </w:r>
+            <w:proofErr w:type="spellEnd"/>
+            <w:r>
+              <w:t xml:space="preserve"> %}</w:t>
+            </w:r>
+            <w:r>
+              <w:rPr>
+                <w:b/>
+                <w:bCs/>
+                <w:u w:val="single"/>
+              </w:rPr>
+              <w:t>{{</w:t>
+            </w:r>
+            <w:proofErr w:type="spellStart"/>
+            <w:r>
+              <w:rPr>
+                <w:b/>
+                <w:bCs/>
+                <w:u w:val="single"/>
+              </w:rPr>
+              <w:t>exercise.split.working_time</w:t>
+            </w:r>
+            <w:proofErr w:type="spellEnd"/>
+            <w:r>
+              <w:rPr>
+                <w:b/>
+                <w:bCs/>
+                <w:u w:val="single"/>
+              </w:rPr>
+              <w:t>}}</w:t>
+            </w:r>
+            <w:r>
+              <w:t xml:space="preserve">{% endif %}{% if </w:t>
+            </w:r>
+            <w:proofErr w:type="spellStart"/>
+            <w:r>
+              <w:t>exercise.split.rest_time</w:t>
+            </w:r>
+            <w:proofErr w:type="spellEnd"/>
+            <w:r>
+              <w:t xml:space="preserve"> %}</w:t>
+            </w:r>
+            <w:r>
+              <w:rPr>
+                <w:b/>
+                <w:bCs/>
+                <w:u w:val="single"/>
+              </w:rPr>
+              <w:t>/{{</w:t>
+            </w:r>
+            <w:proofErr w:type="spellStart"/>
+            <w:r>
+              <w:rPr>
+                <w:b/>
+                <w:bCs/>
+                <w:u w:val="single"/>
+              </w:rPr>
+              <w:t>exercise.split.rest_time</w:t>
+            </w:r>
+            <w:proofErr w:type="spellEnd"/>
+            <w:r>
+              <w:rPr>
+                <w:b/>
+                <w:bCs/>
+                <w:u w:val="single"/>
+              </w:rPr>
+              <w:t>}}</w:t>
+            </w:r>
+            <w:r>
+              <w:t>{% endif %}){% endif %}</w:t>
+            </w:r>
+            <w:r>
+              <w:rPr>
+                <w:b/>
+                <w:bCs/>
+                <w:u w:val="single"/>
+              </w:rPr>
+              <w:t>:</w:t>
+            </w:r>
+          </w:p>
+          <w:p>
+            <w:pPr>
+              <w:pStyle w:val="NoSpacing"/>
+              <w:rPr>
+                <w:sz w:val="14"/>
+                <w:szCs w:val="14"/>
+              </w:rPr>
+            </w:pPr>
+          </w:p>
+          <w:p>
+            <w:r>
+              <w:t xml:space="preserve">{% for movement in </w:t>
+            </w:r>
+            <w:proofErr w:type="spellStart"/>
+            <w:proofErr w:type="gramStart"/>
+            <w:r>
+              <w:t>exercise.movements</w:t>
+            </w:r>
+            <w:proofErr w:type="spellEnd"/>
+            <w:proofErr w:type="gramEnd"/>
+            <w:r>
+              <w:t xml:space="preserve"> %} </w:t>
+            </w:r>
+            <w:r>
+              <w:rPr>
+                <w:b/>
+                <w:bCs/>
+              </w:rPr>
+              <w:t>-&gt;</w:t>
+            </w:r>
+            <w:r>
+              <w:t xml:space="preserve"> {% if movement.name </w:t>
+            </w:r>
+            <w:proofErr w:type="gramStart"/>
+            <w:r>
+              <w:t>%}{</w:t>
+            </w:r>
+            <w:proofErr w:type="gramEnd"/>
+            <w:r>
+              <w:t>{movement.name</w:t>
+            </w:r>
+            <w:proofErr w:type="gramStart"/>
+            <w:r>
+              <w:t>}}{</w:t>
+            </w:r>
+            <w:proofErr w:type="gramEnd"/>
+            <w:r>
+              <w:t xml:space="preserve">% endif </w:t>
+            </w:r>
+            <w:proofErr w:type="gramStart"/>
+            <w:r>
+              <w:t>%}{</w:t>
+            </w:r>
+            <w:proofErr w:type="gramEnd"/>
+            <w:r>
               <w:t xml:space="preserve">% if </w:t>
             </w:r>
+            <w:proofErr w:type="spellStart"/>
             <w:proofErr w:type="gramStart"/>
             <w:r>
-              <w:t>exercise.type</w:t>
-            </w:r>
-            <w:r>
-              <w:t>.name</w:t>
-            </w:r>
-            <w:r>
-              <w:t xml:space="preserve"> %}</w:t>
+              <w:t>movement.amount</w:t>
+            </w:r>
+            <w:proofErr w:type="spellEnd"/>
+            <w:proofErr w:type="gramEnd"/>
+            <w:r>
+              <w:t xml:space="preserve"> %} x{{</w:t>
+            </w:r>
+            <w:proofErr w:type="spellStart"/>
+            <w:proofErr w:type="gramStart"/>
+            <w:r>
+              <w:t>movement.amount</w:t>
+            </w:r>
+            <w:proofErr w:type="spellEnd"/>
+            <w:r>
+              <w:t>}}{</w:t>
+            </w:r>
+            <w:proofErr w:type="gramEnd"/>
+            <w:r>
+              <w:t xml:space="preserve">% endif </w:t>
+            </w:r>
+            <w:proofErr w:type="gramStart"/>
+            <w:r>
+              <w:t>%}{</w:t>
+            </w:r>
+            <w:proofErr w:type="gramEnd"/>
+            <w:r>
+              <w:t xml:space="preserve">% if </w:t>
+            </w:r>
+            <w:proofErr w:type="spellStart"/>
+            <w:r>
+              <w:t>movement.si_unit</w:t>
+            </w:r>
+            <w:proofErr w:type="spellEnd"/>
+            <w:r>
+              <w:t xml:space="preserve"> </w:t>
+            </w:r>
+            <w:proofErr w:type="gramStart"/>
+            <w:r>
+              <w:t>%}{</w:t>
+            </w:r>
+            <w:proofErr w:type="gramEnd"/>
+            <w:r>
+              <w:t>{</w:t>
+            </w:r>
+            <w:proofErr w:type="spellStart"/>
+            <w:r>
+              <w:t>movement.si_unit</w:t>
+            </w:r>
+            <w:proofErr w:type="spellEnd"/>
+            <w:proofErr w:type="gramStart"/>
+            <w:r>
+              <w:t>}}{</w:t>
+            </w:r>
+            <w:proofErr w:type="gramEnd"/>
+            <w:r>
+              <w:t>% endif %}</w:t>
+            </w:r>
+          </w:p>
+          <w:p>
+            <w:r>
+              <w:t xml:space="preserve">{% </w:t>
+            </w:r>
+            <w:proofErr w:type="spellStart"/>
+            <w:r>
+              <w:t>endfor</w:t>
+            </w:r>
+            <w:proofErr w:type="spellEnd"/>
+            <w:r>
+              <w:t xml:space="preserve"> </w:t>
+            </w:r>
+            <w:proofErr w:type="gramStart"/>
+            <w:r>
+              <w:t>%}{</w:t>
+            </w:r>
+            <w:proofErr w:type="gramEnd"/>
+            <w:r>
+              <w:t xml:space="preserve">% </w:t>
+            </w:r>
+            <w:proofErr w:type="gramStart"/>
+            <w:r>
+              <w:t>endif %}</w:t>
             </w:r>
             <w:proofErr w:type="gramEnd"/>
           </w:p>
           <w:p>
-            <w:pPr>
-              <w:pStyle w:val="Heading3"/>
-            </w:pPr>
+            <w:r>
+              <w:t xml:space="preserve">{% </w:t>
+            </w:r>
+            <w:proofErr w:type="spellStart"/>
+            <w:r>
+              <w:t>endfor</w:t>
+            </w:r>
+            <w:proofErr w:type="spellEnd"/>
+            <w:r>
+              <w:t xml:space="preserve"> </w:t>
+            </w:r>
             <w:proofErr w:type="gramStart"/>
             <w:r>
-              <w:t xml:space="preserve">{{ </w:t>
-            </w:r>
-            <w:proofErr w:type="spellStart"/>
-            <w:r>
-              <w:t>exercise</w:t>
+              <w:t>%}</w:t>
+            </w:r>
+            <w:r>
+              <w:rPr>
+                <w:b/>
+                <w:bCs/>
+                <w:sz w:val="22"/>
+                <w:szCs w:val="22"/>
+              </w:rPr>
+              <w:t>Wod</w:t>
             </w:r>
             <w:proofErr w:type="gramEnd"/>
             <w:r>
-              <w:t>.type.value</w:t>
-            </w:r>
-            <w:proofErr w:type="spellEnd"/>
-            <w:r>
-              <w:t xml:space="preserve">}} {{exercise.type.name}} - {% if </w:t>
+              <w:rPr>
+                <w:b/>
+                <w:bCs/>
+                <w:sz w:val="22"/>
+                <w:szCs w:val="22"/>
+              </w:rPr>
+              <w:t xml:space="preserve"> ({{</w:t>
             </w:r>
             <w:proofErr w:type="spellStart"/>
             <w:proofErr w:type="gramStart"/>
             <w:r>
-              <w:t>exercise.type</w:t>
+              <w:rPr>
+                <w:b/>
+                <w:bCs/>
+                <w:sz w:val="22"/>
+                <w:szCs w:val="22"/>
+              </w:rPr>
+              <w:t>wednesday</w:t>
+            </w:r>
+            <w:r>
+              <w:rPr>
+                <w:b/>
+                <w:bCs/>
+                <w:sz w:val="22"/>
+                <w:szCs w:val="22"/>
+              </w:rPr>
+              <w:t>.wod.total</w:t>
             </w:r>
             <w:proofErr w:type="gramEnd"/>
             <w:r>
-              <w:t>.split</w:t>
+              <w:rPr>
+                <w:b/>
+                <w:bCs/>
+                <w:sz w:val="22"/>
+                <w:szCs w:val="22"/>
+              </w:rPr>
+              <w:t>_</w:t>
+            </w:r>
+            <w:proofErr w:type="gramStart"/>
+            <w:r>
+              <w:rPr>
+                <w:b/>
+                <w:bCs/>
+                <w:sz w:val="22"/>
+                <w:szCs w:val="22"/>
+              </w:rPr>
+              <w:t>duration</w:t>
             </w:r>
             <w:proofErr w:type="spellEnd"/>
             <w:r>
-              <w:t xml:space="preserve"> </w:t>
-            </w:r>
-            <w:proofErr w:type="gramStart"/>
-            <w:r>
-              <w:t>%}(</w:t>
+              <w:rPr>
+                <w:b/>
+                <w:bCs/>
+                <w:sz w:val="22"/>
+                <w:szCs w:val="22"/>
+              </w:rPr>
+              <w:t>}})</w:t>
             </w:r>
             <w:proofErr w:type="gramEnd"/>
             <w:r>
-              <w:t>{{</w:t>
-            </w:r>
-            <w:proofErr w:type="gramStart"/>
-            <w:r>
-              <w:t>exercise.type</w:t>
-            </w:r>
-            <w:proofErr w:type="gramEnd"/>
-            <w:r>
-              <w:t>.</w:t>
-            </w:r>
-            <w:proofErr w:type="gramStart"/>
-            <w:r>
-              <w:t>split.working</w:t>
-            </w:r>
-            <w:proofErr w:type="gramEnd"/>
-            <w:r>
-              <w:t>_time}}/{{</w:t>
-            </w:r>
-            <w:proofErr w:type="gramStart"/>
-            <w:r>
-              <w:t>exercise.type</w:t>
-            </w:r>
-            <w:proofErr w:type="gramEnd"/>
-            <w:r>
-              <w:t>.</w:t>
-            </w:r>
-            <w:proofErr w:type="gramStart"/>
-            <w:r>
-              <w:t>split.rest</w:t>
-            </w:r>
-            <w:proofErr w:type="gramEnd"/>
-            <w:r>
-              <w:t>_time}</w:t>
-            </w:r>
-            <w:proofErr w:type="gramStart"/>
-            <w:r>
-              <w:t>}){</w:t>
-            </w:r>
-            <w:proofErr w:type="gramEnd"/>
-            <w:r>
-              <w:t>% endif %}:</w:t>
+              <w:rPr>
+                <w:b/>
+                <w:bCs/>
+                <w:sz w:val="22"/>
+                <w:szCs w:val="22"/>
+              </w:rPr>
+              <w:t>:</w:t>
             </w:r>
           </w:p>
           <w:p>
+            <w:pPr>
+              <w:pStyle w:val="NoSpacing"/>
+              <w:rPr>
+                <w:sz w:val="14"/>
+                <w:szCs w:val="14"/>
+              </w:rPr>
+            </w:pPr>
+          </w:p>
+          <w:p>
+            <w:r>
+              <w:t xml:space="preserve">{% for exercise in </w:t>
+            </w:r>
+            <w:proofErr w:type="spellStart"/>
+            <w:r>
+              <w:t>wednesday</w:t>
+            </w:r>
+            <w:r>
+              <w:t>.wod.exercises</w:t>
+            </w:r>
+            <w:proofErr w:type="spellEnd"/>
+            <w:r>
+              <w:t xml:space="preserve"> %}{% if </w:t>
+            </w:r>
+            <w:proofErr w:type="spellStart"/>
+            <w:r>
+              <w:t>exercise.type</w:t>
+            </w:r>
+            <w:proofErr w:type="spellEnd"/>
+            <w:r>
+              <w:t xml:space="preserve"> %}{% if </w:t>
+            </w:r>
+            <w:proofErr w:type="spellStart"/>
+            <w:r>
+              <w:t>exercise.type.value</w:t>
+            </w:r>
+            <w:proofErr w:type="spellEnd"/>
+            <w:r>
+              <w:t xml:space="preserve"> %}</w:t>
+            </w:r>
+            <w:r>
+              <w:rPr>
+                <w:b/>
+                <w:bCs/>
+                <w:u w:val="single"/>
+              </w:rPr>
+              <w:t>{{</w:t>
+            </w:r>
+            <w:proofErr w:type="spellStart"/>
+            <w:r>
+              <w:rPr>
+                <w:b/>
+                <w:bCs/>
+                <w:u w:val="single"/>
+              </w:rPr>
+              <w:t>exercise.type.value</w:t>
+            </w:r>
+            <w:proofErr w:type="spellEnd"/>
+            <w:r>
+              <w:rPr>
+                <w:b/>
+                <w:bCs/>
+                <w:u w:val="single"/>
+              </w:rPr>
+              <w:t>}}</w:t>
+            </w:r>
+            <w:r>
+              <w:t>{% endif %}{% if exercise.type.name %}</w:t>
+            </w:r>
+            <w:r>
+              <w:rPr>
+                <w:b/>
+                <w:bCs/>
+                <w:u w:val="single"/>
+              </w:rPr>
+              <w:t xml:space="preserve"> {{exercise.type.name}}</w:t>
+            </w:r>
+            <w:r>
+              <w:t xml:space="preserve">{% endif %}{% if </w:t>
+            </w:r>
+            <w:proofErr w:type="spellStart"/>
+            <w:r>
+              <w:t>exercise.split</w:t>
+            </w:r>
+            <w:proofErr w:type="spellEnd"/>
+            <w:r>
+              <w:t xml:space="preserve"> %}</w:t>
+            </w:r>
+            <w:r>
+              <w:rPr>
+                <w:b/>
+                <w:bCs/>
+                <w:u w:val="single"/>
+              </w:rPr>
+              <w:t xml:space="preserve"> - (</w:t>
+            </w:r>
+            <w:r>
+              <w:t xml:space="preserve">{% if </w:t>
+            </w:r>
+            <w:proofErr w:type="spellStart"/>
+            <w:r>
+              <w:t>exercise.split.working_time</w:t>
+            </w:r>
+            <w:proofErr w:type="spellEnd"/>
+            <w:r>
+              <w:t xml:space="preserve"> %}</w:t>
+            </w:r>
+            <w:r>
+              <w:rPr>
+                <w:b/>
+                <w:bCs/>
+                <w:u w:val="single"/>
+              </w:rPr>
+              <w:t>{{</w:t>
+            </w:r>
+            <w:proofErr w:type="spellStart"/>
+            <w:r>
+              <w:rPr>
+                <w:b/>
+                <w:bCs/>
+                <w:u w:val="single"/>
+              </w:rPr>
+              <w:t>exercise.split.working_time</w:t>
+            </w:r>
+            <w:proofErr w:type="spellEnd"/>
+            <w:r>
+              <w:rPr>
+                <w:b/>
+                <w:bCs/>
+                <w:u w:val="single"/>
+              </w:rPr>
+              <w:t>}}</w:t>
+            </w:r>
+            <w:r>
+              <w:t xml:space="preserve">{% endif %}{% if </w:t>
+            </w:r>
+            <w:proofErr w:type="spellStart"/>
+            <w:r>
+              <w:t>exercise.split.rest_time</w:t>
+            </w:r>
+            <w:proofErr w:type="spellEnd"/>
+            <w:r>
+              <w:t xml:space="preserve"> %}</w:t>
+            </w:r>
+            <w:r>
+              <w:rPr>
+                <w:b/>
+                <w:bCs/>
+                <w:u w:val="single"/>
+              </w:rPr>
+              <w:t>/{{</w:t>
+            </w:r>
+            <w:proofErr w:type="spellStart"/>
+            <w:r>
+              <w:rPr>
+                <w:b/>
+                <w:bCs/>
+                <w:u w:val="single"/>
+              </w:rPr>
+              <w:t>exercise.split.rest_time</w:t>
+            </w:r>
+            <w:proofErr w:type="spellEnd"/>
+            <w:r>
+              <w:rPr>
+                <w:b/>
+                <w:bCs/>
+                <w:u w:val="single"/>
+              </w:rPr>
+              <w:t>}}</w:t>
+            </w:r>
+            <w:r>
+              <w:t>{% endif %}){% endif %}:</w:t>
+            </w:r>
+          </w:p>
+          <w:p>
+            <w:pPr>
+              <w:pStyle w:val="NoSpacing"/>
+              <w:rPr>
+                <w:sz w:val="14"/>
+                <w:szCs w:val="14"/>
+              </w:rPr>
+            </w:pPr>
+          </w:p>
+          <w:p>
             <w:r>
               <w:t xml:space="preserve">{% for movement in </w:t>
             </w:r>
@@ -1679,10 +2704,7 @@
             <w:proofErr w:type="spellEnd"/>
             <w:proofErr w:type="gramEnd"/>
             <w:r>
-              <w:t xml:space="preserve"> %}</w:t>
-            </w:r>
-            <w:r>
-              <w:t xml:space="preserve"> </w:t>
+              <w:t xml:space="preserve"> %} </w:t>
             </w:r>
             <w:r>
               <w:rPr>
@@ -1692,15 +2714,31 @@
               <w:t>-&gt;</w:t>
             </w:r>
             <w:r>
-              <w:t xml:space="preserve"> </w:t>
+              <w:t xml:space="preserve"> {% if movement.name </w:t>
             </w:r>
             <w:proofErr w:type="gramStart"/>
             <w:r>
-              <w:t>{{ movement.name</w:t>
+              <w:t>%}{</w:t>
             </w:r>
             <w:proofErr w:type="gramEnd"/>
             <w:r>
-              <w:t xml:space="preserve"> }} x{{</w:t>
+              <w:t>{movement.name</w:t>
+            </w:r>
+            <w:proofErr w:type="gramStart"/>
+            <w:r>
+              <w:t>}}{</w:t>
+            </w:r>
+            <w:proofErr w:type="gramEnd"/>
+            <w:r>
+              <w:t xml:space="preserve">% endif </w:t>
+            </w:r>
+            <w:proofErr w:type="gramStart"/>
+            <w:r>
+              <w:t>%}{</w:t>
+            </w:r>
+            <w:proofErr w:type="gramEnd"/>
+            <w:r>
+              <w:t xml:space="preserve">% if </w:t>
             </w:r>
             <w:proofErr w:type="spellStart"/>
             <w:proofErr w:type="gramStart"/>
@@ -1708,11 +2746,45 @@
               <w:t>movement.amount</w:t>
             </w:r>
             <w:proofErr w:type="spellEnd"/>
+            <w:proofErr w:type="gramEnd"/>
+            <w:r>
+              <w:t xml:space="preserve"> %} x{{</w:t>
+            </w:r>
+            <w:proofErr w:type="spellStart"/>
+            <w:proofErr w:type="gramStart"/>
+            <w:r>
+              <w:t>movement.amount</w:t>
+            </w:r>
+            <w:proofErr w:type="spellEnd"/>
             <w:r>
               <w:t>}}{</w:t>
             </w:r>
             <w:proofErr w:type="gramEnd"/>
             <w:r>
+              <w:t xml:space="preserve">% endif </w:t>
+            </w:r>
+            <w:proofErr w:type="gramStart"/>
+            <w:r>
+              <w:t>%}{</w:t>
+            </w:r>
+            <w:proofErr w:type="gramEnd"/>
+            <w:r>
+              <w:t xml:space="preserve">% if </w:t>
+            </w:r>
+            <w:proofErr w:type="spellStart"/>
+            <w:r>
+              <w:t>movement.si_unit</w:t>
+            </w:r>
+            <w:proofErr w:type="spellEnd"/>
+            <w:r>
+              <w:t xml:space="preserve"> </w:t>
+            </w:r>
+            <w:proofErr w:type="gramStart"/>
+            <w:r>
+              <w:t>%}{</w:t>
+            </w:r>
+            <w:proofErr w:type="gramEnd"/>
+            <w:r>
               <w:t>{</w:t>
             </w:r>
             <w:proofErr w:type="spellStart"/>
@@ -1720,8 +2792,13 @@
               <w:t>movement.si_unit</w:t>
             </w:r>
             <w:proofErr w:type="spellEnd"/>
-            <w:r>
-              <w:t>}}</w:t>
+            <w:proofErr w:type="gramStart"/>
+            <w:r>
+              <w:t>}}{</w:t>
+            </w:r>
+            <w:proofErr w:type="gramEnd"/>
+            <w:r>
+              <w:t>% endif %}</w:t>
             </w:r>
           </w:p>
           <w:p>
@@ -1734,15 +2811,17 @@
             </w:r>
             <w:proofErr w:type="spellEnd"/>
             <w:r>
-              <w:t xml:space="preserve"> </w:t>
-            </w:r>
-            <w:proofErr w:type="gramStart"/>
-            <w:r>
-              <w:t>%}{</w:t>
-            </w:r>
-            <w:proofErr w:type="gramEnd"/>
-            <w:r>
-              <w:t xml:space="preserve">% endif </w:t>
+              <w:t xml:space="preserve"> %}</w:t>
+            </w:r>
+          </w:p>
+          <w:p>
+            <w:pPr>
+              <w:rPr>
+                <w:lang w:val="en-ZA"/>
+              </w:rPr>
+            </w:pPr>
+            <w:r>
+              <w:t xml:space="preserve">{% endif </w:t>
             </w:r>
             <w:proofErr w:type="gramStart"/>
             <w:r>
@@ -1764,1165 +2843,929 @@
         </w:tc>
         <w:tc>
           <w:tcPr>
-            <w:tcW w:w="3087" w:type="dxa"/>
+            <w:tcW w:w="5228" w:type="dxa"/>
           </w:tcPr>
           <w:p>
             <w:pPr>
-              <w:pStyle w:val="Heading1"/>
+              <w:rPr>
+                <w:b/>
+                <w:bCs/>
+              </w:rPr>
             </w:pPr>
             <w:r>
-              <w:lastRenderedPageBreak/>
+              <w:rPr>
+                <w:b/>
+                <w:bCs/>
+                <w:sz w:val="24"/>
+                <w:szCs w:val="24"/>
+              </w:rPr>
               <w:t>Thursday</w:t>
             </w:r>
             <w:r>
-              <w:t xml:space="preserve"> (</w:t>
-            </w:r>
-            <w:proofErr w:type="gramStart"/>
-            <w:r>
-              <w:t xml:space="preserve">{{ </w:t>
-            </w:r>
-            <w:proofErr w:type="spellStart"/>
-            <w:r>
-              <w:t>thursday</w:t>
-            </w:r>
-            <w:proofErr w:type="gramEnd"/>
-            <w:r>
-              <w:t>.</w:t>
-            </w:r>
-            <w:proofErr w:type="gramStart"/>
-            <w:r>
-              <w:t>warmup.total</w:t>
-            </w:r>
-            <w:proofErr w:type="gramEnd"/>
-            <w:r>
-              <w:t>_duration</w:t>
-            </w:r>
-            <w:proofErr w:type="spellEnd"/>
-            <w:r>
-              <w:t xml:space="preserve"> + </w:t>
+              <w:rPr>
+                <w:b/>
+                <w:bCs/>
+                <w:sz w:val="24"/>
+                <w:szCs w:val="24"/>
+              </w:rPr>
+              <w:t xml:space="preserve"> ({{</w:t>
             </w:r>
             <w:proofErr w:type="spellStart"/>
             <w:proofErr w:type="gramStart"/>
             <w:r>
+              <w:rPr>
+                <w:b/>
+                <w:bCs/>
+                <w:sz w:val="24"/>
+                <w:szCs w:val="24"/>
+              </w:rPr>
               <w:t>thursday</w:t>
             </w:r>
             <w:r>
+              <w:rPr>
+                <w:b/>
+                <w:bCs/>
+                <w:sz w:val="24"/>
+                <w:szCs w:val="24"/>
+              </w:rPr>
+              <w:t>.warmup</w:t>
+            </w:r>
+            <w:proofErr w:type="gramEnd"/>
+            <w:r>
+              <w:rPr>
+                <w:b/>
+                <w:bCs/>
+                <w:sz w:val="24"/>
+                <w:szCs w:val="24"/>
+              </w:rPr>
+              <w:t>.total_duration</w:t>
+            </w:r>
+            <w:proofErr w:type="spellEnd"/>
+            <w:r>
+              <w:rPr>
+                <w:b/>
+                <w:bCs/>
+                <w:sz w:val="24"/>
+                <w:szCs w:val="24"/>
+              </w:rPr>
+              <w:t xml:space="preserve"> + </w:t>
+            </w:r>
+            <w:proofErr w:type="spellStart"/>
+            <w:proofErr w:type="gramStart"/>
+            <w:r>
+              <w:rPr>
+                <w:b/>
+                <w:bCs/>
+                <w:sz w:val="24"/>
+                <w:szCs w:val="24"/>
+              </w:rPr>
+              <w:t>thursday</w:t>
+            </w:r>
+            <w:r>
+              <w:rPr>
+                <w:b/>
+                <w:bCs/>
+                <w:sz w:val="24"/>
+                <w:szCs w:val="24"/>
+              </w:rPr>
               <w:t>.wod.total</w:t>
             </w:r>
             <w:proofErr w:type="gramEnd"/>
             <w:r>
-              <w:t>_</w:t>
-            </w:r>
-            <w:proofErr w:type="gramStart"/>
-            <w:r>
-              <w:t>duration</w:t>
+              <w:rPr>
+                <w:b/>
+                <w:bCs/>
+                <w:sz w:val="24"/>
+                <w:szCs w:val="24"/>
+              </w:rPr>
+              <w:t>_duration</w:t>
             </w:r>
             <w:proofErr w:type="spellEnd"/>
             <w:r>
-              <w:t xml:space="preserve"> }</w:t>
-            </w:r>
-            <w:proofErr w:type="gramEnd"/>
-            <w:r>
-              <w:t>}):</w:t>
+              <w:rPr>
+                <w:b/>
+                <w:bCs/>
+                <w:sz w:val="24"/>
+                <w:szCs w:val="24"/>
+              </w:rPr>
+              <w:t>}}):</w:t>
             </w:r>
           </w:p>
           <w:p>
             <w:pPr>
-              <w:pStyle w:val="Heading2"/>
+              <w:pStyle w:val="NoSpacing"/>
+              <w:rPr>
+                <w:sz w:val="14"/>
+                <w:szCs w:val="14"/>
+              </w:rPr>
             </w:pPr>
-            <w:r>
-              <w:t>Warmup (</w:t>
-            </w:r>
-            <w:proofErr w:type="gramStart"/>
-            <w:r>
-              <w:t xml:space="preserve">{{ </w:t>
-            </w:r>
-            <w:proofErr w:type="spellStart"/>
-            <w:r>
-              <w:t>thursday</w:t>
-            </w:r>
-            <w:proofErr w:type="gramEnd"/>
-            <w:r>
-              <w:t>.</w:t>
-            </w:r>
-            <w:proofErr w:type="gramStart"/>
-            <w:r>
-              <w:t>warmup.total</w:t>
-            </w:r>
-            <w:proofErr w:type="gramEnd"/>
-            <w:r>
-              <w:t>_</w:t>
-            </w:r>
-            <w:proofErr w:type="gramStart"/>
-            <w:r>
-              <w:t>duration</w:t>
-            </w:r>
-            <w:proofErr w:type="spellEnd"/>
-            <w:r>
-              <w:t xml:space="preserve"> }</w:t>
-            </w:r>
-            <w:proofErr w:type="gramEnd"/>
-            <w:r>
-              <w:t>}):</w:t>
-            </w:r>
           </w:p>
           <w:p>
-            <w:r>
-              <w:t xml:space="preserve">{% for exercise in </w:t>
+            <w:proofErr w:type="gramStart"/>
+            <w:r>
+              <w:rPr>
+                <w:b/>
+                <w:bCs/>
+                <w:sz w:val="22"/>
+                <w:szCs w:val="22"/>
+              </w:rPr>
+              <w:t>Warmup ({{</w:t>
             </w:r>
             <w:proofErr w:type="spellStart"/>
+            <w:r>
+              <w:rPr>
+                <w:b/>
+                <w:bCs/>
+                <w:sz w:val="22"/>
+                <w:szCs w:val="22"/>
+              </w:rPr>
+              <w:t>thursday</w:t>
+            </w:r>
+            <w:r>
+              <w:rPr>
+                <w:b/>
+                <w:bCs/>
+                <w:sz w:val="22"/>
+                <w:szCs w:val="22"/>
+              </w:rPr>
+              <w:t>.warmup</w:t>
+            </w:r>
+            <w:proofErr w:type="gramEnd"/>
+            <w:r>
+              <w:rPr>
+                <w:b/>
+                <w:bCs/>
+                <w:sz w:val="22"/>
+                <w:szCs w:val="22"/>
+              </w:rPr>
+              <w:t>.total_</w:t>
+            </w:r>
             <w:proofErr w:type="gramStart"/>
             <w:r>
-              <w:t>thursday</w:t>
-            </w:r>
-            <w:r>
-              <w:t>.warmup</w:t>
+              <w:rPr>
+                <w:b/>
+                <w:bCs/>
+                <w:sz w:val="22"/>
+                <w:szCs w:val="22"/>
+              </w:rPr>
+              <w:t>duration</w:t>
+            </w:r>
+            <w:proofErr w:type="spellEnd"/>
+            <w:r>
+              <w:rPr>
+                <w:b/>
+                <w:bCs/>
+                <w:sz w:val="22"/>
+                <w:szCs w:val="22"/>
+              </w:rPr>
+              <w:t>}})</w:t>
             </w:r>
             <w:proofErr w:type="gramEnd"/>
             <w:r>
-              <w:t>.exercises</w:t>
-            </w:r>
-            <w:proofErr w:type="spellEnd"/>
-            <w:r>
-              <w:t xml:space="preserve"> </w:t>
-            </w:r>
-            <w:proofErr w:type="gramStart"/>
-            <w:r>
-              <w:t>%}</w:t>
-            </w:r>
-            <w:r>
-              <w:t>{</w:t>
-            </w:r>
-            <w:proofErr w:type="gramEnd"/>
-            <w:r>
-              <w:t>% if exercise.type</w:t>
-            </w:r>
-            <w:r>
-              <w:t>.name</w:t>
-            </w:r>
-            <w:r>
-              <w:t xml:space="preserve"> %}</w:t>
+              <w:rPr>
+                <w:b/>
+                <w:bCs/>
+                <w:sz w:val="22"/>
+                <w:szCs w:val="22"/>
+              </w:rPr>
+              <w:t>:</w:t>
             </w:r>
           </w:p>
           <w:p>
             <w:pPr>
-              <w:pStyle w:val="Heading3"/>
+              <w:pStyle w:val="NoSpacing"/>
+              <w:rPr>
+                <w:sz w:val="14"/>
+                <w:szCs w:val="14"/>
+              </w:rPr>
             </w:pPr>
-            <w:proofErr w:type="gramStart"/>
-            <w:r>
-              <w:t xml:space="preserve">{{ </w:t>
+          </w:p>
+          <w:p>
+            <w:r>
+              <w:t xml:space="preserve">{% for exercise in </w:t>
             </w:r>
             <w:proofErr w:type="spellStart"/>
             <w:r>
-              <w:t>exercise</w:t>
-            </w:r>
-            <w:proofErr w:type="gramEnd"/>
-            <w:r>
-              <w:t>.type.value</w:t>
+              <w:t>thursday</w:t>
+            </w:r>
+            <w:r>
+              <w:t>.warmup.exercises</w:t>
             </w:r>
             <w:proofErr w:type="spellEnd"/>
             <w:r>
-              <w:t>}} {{exercise.type.name</w:t>
-            </w:r>
-            <w:proofErr w:type="gramStart"/>
-            <w:r>
-              <w:t>}}{</w:t>
-            </w:r>
-            <w:proofErr w:type="gramEnd"/>
-            <w:r>
-              <w:t xml:space="preserve">% if </w:t>
+              <w:t xml:space="preserve"> %}{% if </w:t>
+            </w:r>
+            <w:proofErr w:type="spellStart"/>
+            <w:r>
+              <w:t>exercise.type</w:t>
+            </w:r>
+            <w:proofErr w:type="spellEnd"/>
+            <w:r>
+              <w:t xml:space="preserve"> %}{% if </w:t>
+            </w:r>
+            <w:proofErr w:type="spellStart"/>
+            <w:r>
+              <w:t>exercise.type.value</w:t>
+            </w:r>
+            <w:proofErr w:type="spellEnd"/>
+            <w:r>
+              <w:t xml:space="preserve"> %}</w:t>
+            </w:r>
+            <w:r>
+              <w:rPr>
+                <w:b/>
+                <w:bCs/>
+                <w:u w:val="single"/>
+              </w:rPr>
+              <w:t>{{</w:t>
+            </w:r>
+            <w:proofErr w:type="spellStart"/>
+            <w:r>
+              <w:rPr>
+                <w:b/>
+                <w:bCs/>
+                <w:u w:val="single"/>
+              </w:rPr>
+              <w:t>exercise.type.value</w:t>
+            </w:r>
+            <w:proofErr w:type="spellEnd"/>
+            <w:r>
+              <w:rPr>
+                <w:b/>
+                <w:bCs/>
+                <w:u w:val="single"/>
+              </w:rPr>
+              <w:t>}}</w:t>
+            </w:r>
+            <w:r>
+              <w:t>{% endif %}{% if exercise.type.name %}</w:t>
+            </w:r>
+            <w:r>
+              <w:rPr>
+                <w:b/>
+                <w:bCs/>
+                <w:u w:val="single"/>
+              </w:rPr>
+              <w:t xml:space="preserve"> {{exercise.type.name}}</w:t>
+            </w:r>
+            <w:r>
+              <w:t xml:space="preserve">{% endif %}{% if </w:t>
+            </w:r>
+            <w:proofErr w:type="spellStart"/>
+            <w:r>
+              <w:t>exercise.split</w:t>
+            </w:r>
+            <w:proofErr w:type="spellEnd"/>
+            <w:r>
+              <w:t xml:space="preserve"> %}</w:t>
+            </w:r>
+            <w:r>
+              <w:rPr>
+                <w:b/>
+                <w:bCs/>
+                <w:u w:val="single"/>
+              </w:rPr>
+              <w:t xml:space="preserve"> - (</w:t>
+            </w:r>
+            <w:r>
+              <w:t xml:space="preserve">{% if </w:t>
+            </w:r>
+            <w:proofErr w:type="spellStart"/>
+            <w:r>
+              <w:t>exercise.split.working_time</w:t>
+            </w:r>
+            <w:proofErr w:type="spellEnd"/>
+            <w:r>
+              <w:t xml:space="preserve"> %}</w:t>
+            </w:r>
+            <w:r>
+              <w:rPr>
+                <w:b/>
+                <w:bCs/>
+                <w:u w:val="single"/>
+              </w:rPr>
+              <w:t>{{</w:t>
+            </w:r>
+            <w:proofErr w:type="spellStart"/>
+            <w:r>
+              <w:rPr>
+                <w:b/>
+                <w:bCs/>
+                <w:u w:val="single"/>
+              </w:rPr>
+              <w:t>exercise.split.working_time</w:t>
+            </w:r>
+            <w:proofErr w:type="spellEnd"/>
+            <w:r>
+              <w:rPr>
+                <w:b/>
+                <w:bCs/>
+                <w:u w:val="single"/>
+              </w:rPr>
+              <w:t>}}</w:t>
+            </w:r>
+            <w:r>
+              <w:t xml:space="preserve">{% endif %}{% if </w:t>
+            </w:r>
+            <w:proofErr w:type="spellStart"/>
+            <w:r>
+              <w:t>exercise.split.rest_time</w:t>
+            </w:r>
+            <w:proofErr w:type="spellEnd"/>
+            <w:r>
+              <w:t xml:space="preserve"> %}</w:t>
+            </w:r>
+            <w:r>
+              <w:rPr>
+                <w:b/>
+                <w:bCs/>
+                <w:u w:val="single"/>
+              </w:rPr>
+              <w:t>/{{</w:t>
+            </w:r>
+            <w:proofErr w:type="spellStart"/>
+            <w:r>
+              <w:rPr>
+                <w:b/>
+                <w:bCs/>
+                <w:u w:val="single"/>
+              </w:rPr>
+              <w:t>exercise.split.rest_time</w:t>
+            </w:r>
+            <w:proofErr w:type="spellEnd"/>
+            <w:r>
+              <w:rPr>
+                <w:b/>
+                <w:bCs/>
+                <w:u w:val="single"/>
+              </w:rPr>
+              <w:t>}}</w:t>
+            </w:r>
+            <w:r>
+              <w:t>{% endif %}){% endif %}</w:t>
+            </w:r>
+            <w:r>
+              <w:rPr>
+                <w:b/>
+                <w:bCs/>
+                <w:u w:val="single"/>
+              </w:rPr>
+              <w:t>:</w:t>
+            </w:r>
+          </w:p>
+          <w:p>
+            <w:pPr>
+              <w:pStyle w:val="NoSpacing"/>
+              <w:rPr>
+                <w:sz w:val="14"/>
+                <w:szCs w:val="14"/>
+              </w:rPr>
+            </w:pPr>
+          </w:p>
+          <w:p>
+            <w:r>
+              <w:t xml:space="preserve">{% for movement in </w:t>
             </w:r>
             <w:proofErr w:type="spellStart"/>
             <w:proofErr w:type="gramStart"/>
             <w:r>
-              <w:t>exercise.type</w:t>
-            </w:r>
+              <w:t>exercise.movements</w:t>
+            </w:r>
+            <w:proofErr w:type="spellEnd"/>
             <w:proofErr w:type="gramEnd"/>
             <w:r>
-              <w:t>.split</w:t>
+              <w:t xml:space="preserve"> %} </w:t>
+            </w:r>
+            <w:r>
+              <w:rPr>
+                <w:b/>
+                <w:bCs/>
+              </w:rPr>
+              <w:t>-&gt;</w:t>
+            </w:r>
+            <w:r>
+              <w:t xml:space="preserve"> {% if movement.name </w:t>
+            </w:r>
+            <w:proofErr w:type="gramStart"/>
+            <w:r>
+              <w:t>%}{</w:t>
+            </w:r>
+            <w:proofErr w:type="gramEnd"/>
+            <w:r>
+              <w:t>{movement.name</w:t>
+            </w:r>
+            <w:proofErr w:type="gramStart"/>
+            <w:r>
+              <w:t>}}{</w:t>
+            </w:r>
+            <w:proofErr w:type="gramEnd"/>
+            <w:r>
+              <w:t xml:space="preserve">% endif </w:t>
+            </w:r>
+            <w:proofErr w:type="gramStart"/>
+            <w:r>
+              <w:t>%}{</w:t>
+            </w:r>
+            <w:proofErr w:type="gramEnd"/>
+            <w:r>
+              <w:t xml:space="preserve">% if </w:t>
+            </w:r>
+            <w:proofErr w:type="spellStart"/>
+            <w:proofErr w:type="gramStart"/>
+            <w:r>
+              <w:t>movement.amount</w:t>
             </w:r>
             <w:proofErr w:type="spellEnd"/>
-            <w:r>
-              <w:t xml:space="preserve"> %}</w:t>
-            </w:r>
-            <w:r>
-              <w:t xml:space="preserve"> - </w:t>
-            </w:r>
-            <w:r>
-              <w:t>({{</w:t>
-            </w:r>
+            <w:proofErr w:type="gramEnd"/>
+            <w:r>
+              <w:t xml:space="preserve"> %} x{{</w:t>
+            </w:r>
+            <w:proofErr w:type="spellStart"/>
             <w:proofErr w:type="gramStart"/>
             <w:r>
-              <w:t>exercise.type</w:t>
+              <w:t>movement.amount</w:t>
+            </w:r>
+            <w:proofErr w:type="spellEnd"/>
+            <w:r>
+              <w:t>}}{</w:t>
             </w:r>
             <w:proofErr w:type="gramEnd"/>
             <w:r>
-              <w:t>.</w:t>
+              <w:t xml:space="preserve">% endif </w:t>
             </w:r>
             <w:proofErr w:type="gramStart"/>
             <w:r>
-              <w:t>split.working</w:t>
+              <w:t>%}{</w:t>
             </w:r>
             <w:proofErr w:type="gramEnd"/>
             <w:r>
-              <w:t>_time}}/{{</w:t>
+              <w:t xml:space="preserve">% if </w:t>
+            </w:r>
+            <w:proofErr w:type="spellStart"/>
+            <w:r>
+              <w:t>movement.si_unit</w:t>
+            </w:r>
+            <w:proofErr w:type="spellEnd"/>
+            <w:r>
+              <w:t xml:space="preserve"> </w:t>
             </w:r>
             <w:proofErr w:type="gramStart"/>
             <w:r>
-              <w:t>exercise.type</w:t>
+              <w:t>%}{</w:t>
             </w:r>
             <w:proofErr w:type="gramEnd"/>
             <w:r>
-              <w:t>.</w:t>
-            </w:r>
+              <w:t>{</w:t>
+            </w:r>
+            <w:proofErr w:type="spellStart"/>
+            <w:r>
+              <w:t>movement.si_unit</w:t>
+            </w:r>
+            <w:proofErr w:type="spellEnd"/>
             <w:proofErr w:type="gramStart"/>
             <w:r>
-              <w:t>split.rest</w:t>
+              <w:t>}}{</w:t>
             </w:r>
             <w:proofErr w:type="gramEnd"/>
             <w:r>
-              <w:t>_time}</w:t>
-            </w:r>
-            <w:proofErr w:type="gramStart"/>
-            <w:r>
-              <w:t>}){</w:t>
-            </w:r>
-            <w:proofErr w:type="gramEnd"/>
-            <w:r>
-              <w:t>% endif %}:</w:t>
+              <w:t>% endif %}</w:t>
             </w:r>
           </w:p>
           <w:p>
             <w:r>
-              <w:t xml:space="preserve">{% for movement in </w:t>
+              <w:t xml:space="preserve">{% </w:t>
             </w:r>
             <w:proofErr w:type="spellStart"/>
+            <w:r>
+              <w:t>endfor</w:t>
+            </w:r>
+            <w:proofErr w:type="spellEnd"/>
+            <w:r>
+              <w:t xml:space="preserve"> </w:t>
+            </w:r>
             <w:proofErr w:type="gramStart"/>
             <w:r>
-              <w:t>exercise.movements</w:t>
-            </w:r>
-            <w:proofErr w:type="spellEnd"/>
+              <w:t>%}{</w:t>
+            </w:r>
             <w:proofErr w:type="gramEnd"/>
             <w:r>
-              <w:t xml:space="preserve"> %}</w:t>
-            </w:r>
-            <w:r>
-              <w:t xml:space="preserve"> </w:t>
-            </w:r>
-            <w:r>
-              <w:rPr>
-                <w:b/>
-                <w:bCs/>
-              </w:rPr>
-              <w:t>-&gt;</w:t>
-            </w:r>
-            <w:r>
-              <w:t xml:space="preserve"> </w:t>
+              <w:t xml:space="preserve">% </w:t>
             </w:r>
             <w:proofErr w:type="gramStart"/>
             <w:r>
-              <w:t>{{ movement.name</w:t>
-            </w:r>
-            <w:proofErr w:type="gramEnd"/>
-            <w:r>
-              <w:t xml:space="preserve"> }} x{{</w:t>
-            </w:r>
-            <w:proofErr w:type="spellStart"/>
-            <w:proofErr w:type="gramStart"/>
-            <w:r>
-              <w:t>movement.amount</w:t>
-            </w:r>
-            <w:proofErr w:type="spellEnd"/>
-            <w:r>
-              <w:t>}}{</w:t>
-            </w:r>
-            <w:proofErr w:type="gramEnd"/>
-            <w:r>
-              <w:t>{</w:t>
-            </w:r>
-            <w:proofErr w:type="spellStart"/>
-            <w:r>
-              <w:t>movement.si_unit</w:t>
-            </w:r>
-            <w:proofErr w:type="spellEnd"/>
-            <w:r>
-              <w:t>}}</w:t>
-            </w:r>
-          </w:p>
-          <w:p>
-            <w:r>
-              <w:t xml:space="preserve">{% </w:t>
-            </w:r>
-            <w:proofErr w:type="spellStart"/>
-            <w:r>
-              <w:t>endfor</w:t>
-            </w:r>
-            <w:proofErr w:type="spellEnd"/>
-            <w:r>
-              <w:t xml:space="preserve"> </w:t>
-            </w:r>
-            <w:proofErr w:type="gramStart"/>
-            <w:r>
-              <w:t>%}{</w:t>
-            </w:r>
-            <w:proofErr w:type="gramEnd"/>
-            <w:r>
-              <w:t xml:space="preserve">% endif </w:t>
-            </w:r>
-            <w:proofErr w:type="gramStart"/>
-            <w:r>
-              <w:t>%}{</w:t>
-            </w:r>
-            <w:proofErr w:type="gramEnd"/>
-            <w:r>
-              <w:t xml:space="preserve">% </w:t>
-            </w:r>
-            <w:proofErr w:type="spellStart"/>
-            <w:proofErr w:type="gramStart"/>
-            <w:r>
-              <w:t>endfor</w:t>
-            </w:r>
-            <w:proofErr w:type="spellEnd"/>
-            <w:r>
-              <w:t xml:space="preserve"> %}</w:t>
+              <w:t>endif %}</w:t>
             </w:r>
             <w:proofErr w:type="gramEnd"/>
           </w:p>
           <w:p>
-            <w:pPr>
-              <w:pStyle w:val="Heading2"/>
-            </w:pPr>
-            <w:r>
-              <w:t>WOD (</w:t>
+            <w:r>
+              <w:t xml:space="preserve">{% </w:t>
+            </w:r>
+            <w:proofErr w:type="spellStart"/>
+            <w:r>
+              <w:t>endfor</w:t>
+            </w:r>
+            <w:proofErr w:type="spellEnd"/>
+            <w:r>
+              <w:t xml:space="preserve"> </w:t>
             </w:r>
             <w:proofErr w:type="gramStart"/>
             <w:r>
-              <w:t xml:space="preserve">{{ </w:t>
-            </w:r>
-            <w:proofErr w:type="spellStart"/>
-            <w:r>
-              <w:t>thursday</w:t>
-            </w:r>
-            <w:r>
-              <w:t>.</w:t>
-            </w:r>
-            <w:r>
-              <w:t>wod</w:t>
+              <w:t>%}</w:t>
+            </w:r>
+            <w:r>
+              <w:rPr>
+                <w:b/>
+                <w:bCs/>
+                <w:sz w:val="22"/>
+                <w:szCs w:val="22"/>
+              </w:rPr>
+              <w:t>Wod</w:t>
             </w:r>
             <w:proofErr w:type="gramEnd"/>
             <w:r>
-              <w:t>.total_</w:t>
-            </w:r>
-            <w:proofErr w:type="gramStart"/>
-            <w:r>
-              <w:t>duration</w:t>
-            </w:r>
-            <w:proofErr w:type="spellEnd"/>
-            <w:r>
-              <w:t xml:space="preserve"> }</w:t>
-            </w:r>
-            <w:proofErr w:type="gramEnd"/>
-            <w:r>
-              <w:t>}):</w:t>
-            </w:r>
-          </w:p>
-          <w:p>
-            <w:r>
-              <w:lastRenderedPageBreak/>
-              <w:t xml:space="preserve">{% for exercise </w:t>
-            </w:r>
-            <w:proofErr w:type="gramStart"/>
-            <w:r>
-              <w:t>in</w:t>
-            </w:r>
-            <w:proofErr w:type="gramEnd"/>
-            <w:r>
-              <w:t xml:space="preserve"> </w:t>
+              <w:rPr>
+                <w:b/>
+                <w:bCs/>
+                <w:sz w:val="22"/>
+                <w:szCs w:val="22"/>
+              </w:rPr>
+              <w:t xml:space="preserve"> ({{</w:t>
             </w:r>
             <w:proofErr w:type="spellStart"/>
             <w:proofErr w:type="gramStart"/>
             <w:r>
+              <w:rPr>
+                <w:b/>
+                <w:bCs/>
+                <w:sz w:val="22"/>
+                <w:szCs w:val="22"/>
+              </w:rPr>
               <w:t>thursday</w:t>
             </w:r>
             <w:r>
-              <w:t>.wod.exercises</w:t>
+              <w:rPr>
+                <w:b/>
+                <w:bCs/>
+                <w:sz w:val="22"/>
+                <w:szCs w:val="22"/>
+              </w:rPr>
+              <w:t>.wod.total</w:t>
+            </w:r>
+            <w:proofErr w:type="gramEnd"/>
+            <w:r>
+              <w:rPr>
+                <w:b/>
+                <w:bCs/>
+                <w:sz w:val="22"/>
+                <w:szCs w:val="22"/>
+              </w:rPr>
+              <w:t>_</w:t>
+            </w:r>
+            <w:proofErr w:type="gramStart"/>
+            <w:r>
+              <w:rPr>
+                <w:b/>
+                <w:bCs/>
+                <w:sz w:val="22"/>
+                <w:szCs w:val="22"/>
+              </w:rPr>
+              <w:t>duration</w:t>
             </w:r>
             <w:proofErr w:type="spellEnd"/>
+            <w:r>
+              <w:rPr>
+                <w:b/>
+                <w:bCs/>
+                <w:sz w:val="22"/>
+                <w:szCs w:val="22"/>
+              </w:rPr>
+              <w:t>}})</w:t>
+            </w:r>
             <w:proofErr w:type="gramEnd"/>
             <w:r>
-              <w:t xml:space="preserve"> </w:t>
-            </w:r>
-            <w:proofErr w:type="gramStart"/>
-            <w:r>
-              <w:t>%}</w:t>
-            </w:r>
-            <w:r>
-              <w:t>{</w:t>
-            </w:r>
-            <w:proofErr w:type="gramEnd"/>
-            <w:r>
-              <w:t xml:space="preserve">% if </w:t>
-            </w:r>
-            <w:proofErr w:type="gramStart"/>
-            <w:r>
-              <w:t>exercise.type</w:t>
-            </w:r>
-            <w:r>
-              <w:t>.name</w:t>
-            </w:r>
-            <w:r>
-              <w:t xml:space="preserve"> %}</w:t>
-            </w:r>
-            <w:proofErr w:type="gramEnd"/>
+              <w:rPr>
+                <w:b/>
+                <w:bCs/>
+                <w:sz w:val="22"/>
+                <w:szCs w:val="22"/>
+              </w:rPr>
+              <w:t>:</w:t>
+            </w:r>
           </w:p>
           <w:p>
             <w:pPr>
-              <w:pStyle w:val="Heading3"/>
+              <w:pStyle w:val="NoSpacing"/>
+              <w:rPr>
+                <w:sz w:val="14"/>
+                <w:szCs w:val="14"/>
+              </w:rPr>
             </w:pPr>
-            <w:proofErr w:type="gramStart"/>
-            <w:r>
-              <w:t xml:space="preserve">{{ </w:t>
-            </w:r>
-            <w:proofErr w:type="spellStart"/>
-            <w:r>
-              <w:t>exercise</w:t>
-            </w:r>
-            <w:proofErr w:type="gramEnd"/>
-            <w:r>
-              <w:t>.type.value</w:t>
-            </w:r>
-            <w:proofErr w:type="spellEnd"/>
-            <w:r>
-              <w:t xml:space="preserve">}} {{exercise.type.name}} - {% if </w:t>
-            </w:r>
-            <w:proofErr w:type="spellStart"/>
-            <w:proofErr w:type="gramStart"/>
-            <w:r>
-              <w:t>exercise.type</w:t>
-            </w:r>
-            <w:proofErr w:type="gramEnd"/>
-            <w:r>
-              <w:t>.split</w:t>
-            </w:r>
-            <w:proofErr w:type="spellEnd"/>
-            <w:r>
-              <w:t xml:space="preserve"> </w:t>
-            </w:r>
-            <w:proofErr w:type="gramStart"/>
-            <w:r>
-              <w:t>%}(</w:t>
-            </w:r>
-            <w:proofErr w:type="gramEnd"/>
-            <w:r>
-              <w:t>{{</w:t>
-            </w:r>
-            <w:proofErr w:type="gramStart"/>
-            <w:r>
-              <w:t>exercise.type</w:t>
-            </w:r>
-            <w:proofErr w:type="gramEnd"/>
-            <w:r>
-              <w:t>.</w:t>
-            </w:r>
-            <w:proofErr w:type="gramStart"/>
-            <w:r>
-              <w:t>split.working</w:t>
-            </w:r>
-            <w:proofErr w:type="gramEnd"/>
-            <w:r>
-              <w:t>_time}}/{{</w:t>
-            </w:r>
-            <w:proofErr w:type="gramStart"/>
-            <w:r>
-              <w:t>exercise.type</w:t>
-            </w:r>
-            <w:proofErr w:type="gramEnd"/>
-            <w:r>
-              <w:t>.</w:t>
-            </w:r>
-            <w:proofErr w:type="gramStart"/>
-            <w:r>
-              <w:t>split.rest</w:t>
-            </w:r>
-            <w:proofErr w:type="gramEnd"/>
-            <w:r>
-              <w:t>_time}</w:t>
-            </w:r>
-            <w:proofErr w:type="gramStart"/>
-            <w:r>
-              <w:t>}){</w:t>
-            </w:r>
-            <w:proofErr w:type="gramEnd"/>
-            <w:r>
-              <w:t>% endif %}:</w:t>
-            </w:r>
           </w:p>
           <w:p>
             <w:r>
-              <w:t xml:space="preserve">{% for movement in </w:t>
+              <w:t xml:space="preserve">{% for exercise in </w:t>
             </w:r>
             <w:proofErr w:type="spellStart"/>
-            <w:proofErr w:type="gramStart"/>
-            <w:r>
-              <w:t>exercise.movements</w:t>
+            <w:r>
+              <w:t>thursday</w:t>
+            </w:r>
+            <w:r>
+              <w:t>.wod.exercises</w:t>
             </w:r>
             <w:proofErr w:type="spellEnd"/>
-            <w:proofErr w:type="gramEnd"/>
+            <w:r>
+              <w:t xml:space="preserve"> %}{% if </w:t>
+            </w:r>
+            <w:proofErr w:type="spellStart"/>
+            <w:r>
+              <w:t>exercise.type</w:t>
+            </w:r>
+            <w:proofErr w:type="spellEnd"/>
+            <w:r>
+              <w:t xml:space="preserve"> %}{% if </w:t>
+            </w:r>
+            <w:proofErr w:type="spellStart"/>
+            <w:r>
+              <w:t>exercise.type.value</w:t>
+            </w:r>
+            <w:proofErr w:type="spellEnd"/>
             <w:r>
               <w:t xml:space="preserve"> %}</w:t>
             </w:r>
             <w:r>
-              <w:t xml:space="preserve"> </w:t>
-            </w:r>
-            <w:r>
-              <w:rPr>
-                <w:b/>
-                <w:bCs/>
-              </w:rPr>
-              <w:t>-&gt;</w:t>
-            </w:r>
-            <w:r>
-              <w:t xml:space="preserve"> </w:t>
-            </w:r>
-            <w:proofErr w:type="gramStart"/>
-            <w:r>
-              <w:t>{{ movement.name</w:t>
-            </w:r>
-            <w:proofErr w:type="gramEnd"/>
-            <w:r>
-              <w:t xml:space="preserve"> }} x{{</w:t>
+              <w:rPr>
+                <w:b/>
+                <w:bCs/>
+                <w:u w:val="single"/>
+              </w:rPr>
+              <w:t>{{</w:t>
             </w:r>
             <w:proofErr w:type="spellStart"/>
-            <w:proofErr w:type="gramStart"/>
-            <w:r>
-              <w:t>movement.amount</w:t>
+            <w:r>
+              <w:rPr>
+                <w:b/>
+                <w:bCs/>
+                <w:u w:val="single"/>
+              </w:rPr>
+              <w:t>exercise.type.value</w:t>
             </w:r>
             <w:proofErr w:type="spellEnd"/>
             <w:r>
-              <w:t>}}{</w:t>
-            </w:r>
-            <w:proofErr w:type="gramEnd"/>
-            <w:r>
-              <w:t>{</w:t>
+              <w:rPr>
+                <w:b/>
+                <w:bCs/>
+                <w:u w:val="single"/>
+              </w:rPr>
+              <w:t>}}</w:t>
+            </w:r>
+            <w:r>
+              <w:t>{% endif %}{% if exercise.type.name %}</w:t>
+            </w:r>
+            <w:r>
+              <w:rPr>
+                <w:b/>
+                <w:bCs/>
+                <w:u w:val="single"/>
+              </w:rPr>
+              <w:t xml:space="preserve"> {{exercise.type.name}}</w:t>
+            </w:r>
+            <w:r>
+              <w:t xml:space="preserve">{% endif %}{% if </w:t>
             </w:r>
             <w:proofErr w:type="spellStart"/>
             <w:r>
-              <w:t>movement.si_unit</w:t>
+              <w:t>exercise.split</w:t>
             </w:r>
             <w:proofErr w:type="spellEnd"/>
             <w:r>
+              <w:t xml:space="preserve"> %}</w:t>
+            </w:r>
+            <w:r>
+              <w:rPr>
+                <w:b/>
+                <w:bCs/>
+                <w:u w:val="single"/>
+              </w:rPr>
+              <w:t xml:space="preserve"> - (</w:t>
+            </w:r>
+            <w:r>
+              <w:t xml:space="preserve">{% if </w:t>
+            </w:r>
+            <w:proofErr w:type="spellStart"/>
+            <w:r>
+              <w:t>exercise.split.working_time</w:t>
+            </w:r>
+            <w:proofErr w:type="spellEnd"/>
+            <w:r>
+              <w:t xml:space="preserve"> %}</w:t>
+            </w:r>
+            <w:r>
+              <w:rPr>
+                <w:b/>
+                <w:bCs/>
+                <w:u w:val="single"/>
+              </w:rPr>
+              <w:t>{{</w:t>
+            </w:r>
+            <w:proofErr w:type="spellStart"/>
+            <w:r>
+              <w:rPr>
+                <w:b/>
+                <w:bCs/>
+                <w:u w:val="single"/>
+              </w:rPr>
+              <w:t>exercise.split.working_time</w:t>
+            </w:r>
+            <w:proofErr w:type="spellEnd"/>
+            <w:r>
+              <w:rPr>
+                <w:b/>
+                <w:bCs/>
+                <w:u w:val="single"/>
+              </w:rPr>
               <w:t>}}</w:t>
             </w:r>
-          </w:p>
-          <w:p>
-            <w:r>
-              <w:t xml:space="preserve">{% </w:t>
+            <w:r>
+              <w:t xml:space="preserve">{% endif %}{% if </w:t>
             </w:r>
             <w:proofErr w:type="spellStart"/>
             <w:r>
-              <w:t>endfor</w:t>
+              <w:t>exercise.split.rest_time</w:t>
             </w:r>
             <w:proofErr w:type="spellEnd"/>
             <w:r>
-              <w:t xml:space="preserve"> </w:t>
-            </w:r>
-            <w:proofErr w:type="gramStart"/>
-            <w:r>
-              <w:t>%}{</w:t>
-            </w:r>
-            <w:proofErr w:type="gramEnd"/>
-            <w:r>
-              <w:t xml:space="preserve">% endif </w:t>
-            </w:r>
-            <w:proofErr w:type="gramStart"/>
-            <w:r>
-              <w:t>%}{</w:t>
-            </w:r>
-            <w:proofErr w:type="gramEnd"/>
-            <w:r>
-              <w:t xml:space="preserve">% </w:t>
+              <w:t xml:space="preserve"> %}</w:t>
+            </w:r>
+            <w:r>
+              <w:rPr>
+                <w:b/>
+                <w:bCs/>
+                <w:u w:val="single"/>
+              </w:rPr>
+              <w:t>/{{</w:t>
             </w:r>
             <w:proofErr w:type="spellStart"/>
             <w:r>
-              <w:t>endfor</w:t>
+              <w:rPr>
+                <w:b/>
+                <w:bCs/>
+                <w:u w:val="single"/>
+              </w:rPr>
+              <w:t>exercise.split.rest_time</w:t>
             </w:r>
             <w:proofErr w:type="spellEnd"/>
             <w:r>
-              <w:t xml:space="preserve"> %}</w:t>
-            </w:r>
-          </w:p>
-        </w:tc>
-        <w:tc>
-          <w:tcPr>
-            <w:tcW w:w="3087" w:type="dxa"/>
-          </w:tcPr>
-          <w:p>
-            <w:pPr>
-              <w:pStyle w:val="Heading1"/>
-            </w:pPr>
-            <w:r>
-              <w:lastRenderedPageBreak/>
-              <w:t>Friday</w:t>
-            </w:r>
-            <w:r>
-              <w:t xml:space="preserve"> (</w:t>
-            </w:r>
-            <w:proofErr w:type="gramStart"/>
-            <w:r>
-              <w:t xml:space="preserve">{{ </w:t>
-            </w:r>
-            <w:proofErr w:type="spellStart"/>
-            <w:r>
-              <w:t>friday</w:t>
-            </w:r>
-            <w:proofErr w:type="gramEnd"/>
-            <w:r>
-              <w:t>.</w:t>
-            </w:r>
-            <w:proofErr w:type="gramStart"/>
-            <w:r>
-              <w:t>warmup.total</w:t>
-            </w:r>
-            <w:proofErr w:type="gramEnd"/>
-            <w:r>
-              <w:t>_duration</w:t>
-            </w:r>
-            <w:proofErr w:type="spellEnd"/>
-            <w:r>
-              <w:t xml:space="preserve"> + </w:t>
-            </w:r>
-            <w:proofErr w:type="spellStart"/>
-            <w:proofErr w:type="gramStart"/>
-            <w:r>
-              <w:t>friday</w:t>
-            </w:r>
-            <w:r>
-              <w:t>.wod.total</w:t>
-            </w:r>
-            <w:proofErr w:type="gramEnd"/>
-            <w:r>
-              <w:t>_</w:t>
-            </w:r>
-            <w:proofErr w:type="gramStart"/>
-            <w:r>
-              <w:t>duration</w:t>
-            </w:r>
-            <w:proofErr w:type="spellEnd"/>
-            <w:r>
-              <w:t xml:space="preserve"> }</w:t>
-            </w:r>
-            <w:proofErr w:type="gramEnd"/>
-            <w:r>
-              <w:t>}):</w:t>
+              <w:rPr>
+                <w:b/>
+                <w:bCs/>
+                <w:u w:val="single"/>
+              </w:rPr>
+              <w:t>}}</w:t>
+            </w:r>
+            <w:r>
+              <w:t>{% endif %}){% endif %}:</w:t>
             </w:r>
           </w:p>
           <w:p>
             <w:pPr>
-              <w:pStyle w:val="Heading2"/>
+              <w:pStyle w:val="NoSpacing"/>
+              <w:rPr>
+                <w:sz w:val="14"/>
+                <w:szCs w:val="14"/>
+              </w:rPr>
             </w:pPr>
-            <w:r>
-              <w:t>Warmup (</w:t>
-            </w:r>
-            <w:proofErr w:type="gramStart"/>
-            <w:r>
-              <w:t xml:space="preserve">{{ </w:t>
-            </w:r>
-            <w:proofErr w:type="spellStart"/>
-            <w:r>
-              <w:t>friday</w:t>
-            </w:r>
-            <w:proofErr w:type="gramEnd"/>
-            <w:r>
-              <w:t>.</w:t>
-            </w:r>
-            <w:proofErr w:type="gramStart"/>
-            <w:r>
-              <w:t>warmup.total</w:t>
-            </w:r>
-            <w:proofErr w:type="gramEnd"/>
-            <w:r>
-              <w:t>_</w:t>
-            </w:r>
-            <w:proofErr w:type="gramStart"/>
-            <w:r>
-              <w:t>duration</w:t>
-            </w:r>
-            <w:proofErr w:type="spellEnd"/>
-            <w:r>
-              <w:t xml:space="preserve"> }</w:t>
-            </w:r>
-            <w:proofErr w:type="gramEnd"/>
-            <w:r>
-              <w:t>}):</w:t>
-            </w:r>
           </w:p>
           <w:p>
             <w:r>
-              <w:t xml:space="preserve">{% for exercise in </w:t>
+              <w:t xml:space="preserve">{% for movement in </w:t>
             </w:r>
             <w:proofErr w:type="spellStart"/>
             <w:proofErr w:type="gramStart"/>
             <w:r>
-              <w:t>friday</w:t>
-            </w:r>
-            <w:r>
-              <w:t>.warmup</w:t>
-            </w:r>
+              <w:t>exercise.movements</w:t>
+            </w:r>
+            <w:proofErr w:type="spellEnd"/>
             <w:proofErr w:type="gramEnd"/>
             <w:r>
-              <w:t>.exercises</w:t>
+              <w:t xml:space="preserve"> %} </w:t>
+            </w:r>
+            <w:r>
+              <w:rPr>
+                <w:b/>
+                <w:bCs/>
+              </w:rPr>
+              <w:t>-&gt;</w:t>
+            </w:r>
+            <w:r>
+              <w:t xml:space="preserve"> {% if movement.name </w:t>
+            </w:r>
+            <w:proofErr w:type="gramStart"/>
+            <w:r>
+              <w:t>%}{</w:t>
+            </w:r>
+            <w:proofErr w:type="gramEnd"/>
+            <w:r>
+              <w:t>{movement.name</w:t>
+            </w:r>
+            <w:proofErr w:type="gramStart"/>
+            <w:r>
+              <w:t>}}{</w:t>
+            </w:r>
+            <w:proofErr w:type="gramEnd"/>
+            <w:r>
+              <w:t xml:space="preserve">% endif </w:t>
+            </w:r>
+            <w:proofErr w:type="gramStart"/>
+            <w:r>
+              <w:t>%}{</w:t>
+            </w:r>
+            <w:proofErr w:type="gramEnd"/>
+            <w:r>
+              <w:t xml:space="preserve">% if </w:t>
+            </w:r>
+            <w:proofErr w:type="spellStart"/>
+            <w:proofErr w:type="gramStart"/>
+            <w:r>
+              <w:t>movement.amount</w:t>
             </w:r>
             <w:proofErr w:type="spellEnd"/>
+            <w:proofErr w:type="gramEnd"/>
+            <w:r>
+              <w:t xml:space="preserve"> %} x{{</w:t>
+            </w:r>
+            <w:proofErr w:type="spellStart"/>
+            <w:proofErr w:type="gramStart"/>
+            <w:r>
+              <w:t>movement.amount</w:t>
+            </w:r>
+            <w:proofErr w:type="spellEnd"/>
+            <w:r>
+              <w:t>}}{</w:t>
+            </w:r>
+            <w:proofErr w:type="gramEnd"/>
+            <w:r>
+              <w:t xml:space="preserve">% endif </w:t>
+            </w:r>
+            <w:proofErr w:type="gramStart"/>
+            <w:r>
+              <w:t>%}{</w:t>
+            </w:r>
+            <w:proofErr w:type="gramEnd"/>
+            <w:r>
+              <w:t xml:space="preserve">% if </w:t>
+            </w:r>
+            <w:proofErr w:type="spellStart"/>
+            <w:r>
+              <w:t>movement.si_unit</w:t>
+            </w:r>
+            <w:proofErr w:type="spellEnd"/>
             <w:r>
               <w:t xml:space="preserve"> </w:t>
             </w:r>
             <w:proofErr w:type="gramStart"/>
             <w:r>
-              <w:t>%}</w:t>
-            </w:r>
+              <w:t>%}{</w:t>
+            </w:r>
+            <w:proofErr w:type="gramEnd"/>
             <w:r>
               <w:t>{</w:t>
             </w:r>
+            <w:proofErr w:type="spellStart"/>
+            <w:r>
+              <w:t>movement.si_unit</w:t>
+            </w:r>
+            <w:proofErr w:type="spellEnd"/>
+            <w:proofErr w:type="gramStart"/>
+            <w:r>
+              <w:t>}}{</w:t>
+            </w:r>
             <w:proofErr w:type="gramEnd"/>
             <w:r>
-              <w:t>% if exercise.type</w:t>
-            </w:r>
-            <w:r>
-              <w:t>.name</w:t>
-            </w:r>
+              <w:t>% endif %}</w:t>
+            </w:r>
+          </w:p>
+          <w:p>
+            <w:r>
+              <w:t xml:space="preserve">{% </w:t>
+            </w:r>
+            <w:proofErr w:type="spellStart"/>
+            <w:r>
+              <w:t>endfor</w:t>
+            </w:r>
+            <w:proofErr w:type="spellEnd"/>
             <w:r>
               <w:t xml:space="preserve"> %}</w:t>
             </w:r>
           </w:p>
           <w:p>
             <w:pPr>
-              <w:pStyle w:val="Heading3"/>
+              <w:rPr>
+                <w:lang w:val="en-ZA"/>
+              </w:rPr>
             </w:pPr>
-            <w:proofErr w:type="gramStart"/>
-            <w:r>
-              <w:t xml:space="preserve">{{ </w:t>
-            </w:r>
-            <w:proofErr w:type="spellStart"/>
-            <w:r>
-              <w:t>exercise</w:t>
-            </w:r>
-            <w:proofErr w:type="gramEnd"/>
-            <w:r>
-              <w:t>.type.value</w:t>
-            </w:r>
-            <w:proofErr w:type="spellEnd"/>
-            <w:r>
-              <w:t>}} {{exercise.type.name</w:t>
-            </w:r>
-            <w:proofErr w:type="gramStart"/>
-            <w:r>
-              <w:t>}}{</w:t>
-            </w:r>
-            <w:proofErr w:type="gramEnd"/>
-            <w:r>
-              <w:t xml:space="preserve">% if </w:t>
-            </w:r>
-            <w:proofErr w:type="spellStart"/>
-            <w:proofErr w:type="gramStart"/>
-            <w:r>
-              <w:t>exercise.type</w:t>
-            </w:r>
-            <w:proofErr w:type="gramEnd"/>
-            <w:r>
-              <w:t>.split</w:t>
-            </w:r>
-            <w:proofErr w:type="spellEnd"/>
-            <w:r>
-              <w:t xml:space="preserve"> %}</w:t>
-            </w:r>
-            <w:r>
-              <w:t xml:space="preserve"> - </w:t>
-            </w:r>
-            <w:r>
-              <w:t>({{</w:t>
-            </w:r>
-            <w:proofErr w:type="gramStart"/>
-            <w:r>
-              <w:t>exercise.type</w:t>
-            </w:r>
-            <w:proofErr w:type="gramEnd"/>
-            <w:r>
-              <w:t>.</w:t>
-            </w:r>
-            <w:proofErr w:type="gramStart"/>
-            <w:r>
-              <w:t>split.working</w:t>
-            </w:r>
-            <w:proofErr w:type="gramEnd"/>
-            <w:r>
-              <w:t>_time}}/{{</w:t>
-            </w:r>
-            <w:proofErr w:type="gramStart"/>
-            <w:r>
-              <w:t>exercise.type</w:t>
-            </w:r>
-            <w:proofErr w:type="gramEnd"/>
-            <w:r>
-              <w:t>.</w:t>
-            </w:r>
-            <w:proofErr w:type="gramStart"/>
-            <w:r>
-              <w:t>split.rest</w:t>
-            </w:r>
-            <w:proofErr w:type="gramEnd"/>
-            <w:r>
-              <w:t>_time}</w:t>
-            </w:r>
-            <w:proofErr w:type="gramStart"/>
-            <w:r>
-              <w:t>}){</w:t>
-            </w:r>
-            <w:proofErr w:type="gramEnd"/>
-            <w:r>
-              <w:t>% endif %}:</w:t>
-            </w:r>
-          </w:p>
-          <w:p>
-            <w:r>
-              <w:t xml:space="preserve">{% for movement in </w:t>
-            </w:r>
-            <w:proofErr w:type="spellStart"/>
-            <w:proofErr w:type="gramStart"/>
-            <w:r>
-              <w:t>exercise.movements</w:t>
-            </w:r>
-            <w:proofErr w:type="spellEnd"/>
-            <w:proofErr w:type="gramEnd"/>
-            <w:r>
-              <w:t xml:space="preserve"> %}</w:t>
-            </w:r>
-            <w:r>
-              <w:t xml:space="preserve"> </w:t>
-            </w:r>
-            <w:r>
-              <w:rPr>
-                <w:b/>
-                <w:bCs/>
-              </w:rPr>
-              <w:t>-&gt;</w:t>
-            </w:r>
-            <w:r>
-              <w:t xml:space="preserve"> </w:t>
-            </w:r>
-            <w:proofErr w:type="gramStart"/>
-            <w:r>
-              <w:t>{{ movement.name</w:t>
-            </w:r>
-            <w:proofErr w:type="gramEnd"/>
-            <w:r>
-              <w:t xml:space="preserve"> }} x{{</w:t>
-            </w:r>
-            <w:proofErr w:type="spellStart"/>
-            <w:proofErr w:type="gramStart"/>
-            <w:r>
-              <w:t>movement.amount</w:t>
-            </w:r>
-            <w:proofErr w:type="spellEnd"/>
-            <w:r>
-              <w:t>}}{</w:t>
-            </w:r>
-            <w:proofErr w:type="gramEnd"/>
-            <w:r>
-              <w:t>{</w:t>
-            </w:r>
-            <w:proofErr w:type="spellStart"/>
-            <w:r>
-              <w:t>movement.si_unit</w:t>
-            </w:r>
-            <w:proofErr w:type="spellEnd"/>
-            <w:r>
-              <w:t>}}</w:t>
-            </w:r>
-          </w:p>
-          <w:p>
-            <w:r>
-              <w:t xml:space="preserve">{% </w:t>
-            </w:r>
-            <w:proofErr w:type="spellStart"/>
-            <w:r>
-              <w:t>endfor</w:t>
-            </w:r>
-            <w:proofErr w:type="spellEnd"/>
-            <w:r>
-              <w:t xml:space="preserve"> </w:t>
-            </w:r>
-            <w:proofErr w:type="gramStart"/>
-            <w:r>
-              <w:t>%}{</w:t>
-            </w:r>
-            <w:proofErr w:type="gramEnd"/>
-            <w:r>
-              <w:t xml:space="preserve">% endif </w:t>
-            </w:r>
-            <w:proofErr w:type="gramStart"/>
-            <w:r>
-              <w:t>%}{</w:t>
-            </w:r>
-            <w:proofErr w:type="gramEnd"/>
-            <w:r>
-              <w:t xml:space="preserve">% </w:t>
-            </w:r>
-            <w:proofErr w:type="spellStart"/>
-            <w:proofErr w:type="gramStart"/>
-            <w:r>
-              <w:t>endfor</w:t>
-            </w:r>
-            <w:proofErr w:type="spellEnd"/>
-            <w:r>
-              <w:t xml:space="preserve"> %}</w:t>
-            </w:r>
-            <w:proofErr w:type="gramEnd"/>
-          </w:p>
-          <w:p>
-            <w:pPr>
-              <w:pStyle w:val="Heading2"/>
-            </w:pPr>
-            <w:r>
-              <w:t>WOD (</w:t>
-            </w:r>
-            <w:proofErr w:type="gramStart"/>
-            <w:r>
-              <w:t xml:space="preserve">{{ </w:t>
-            </w:r>
-            <w:proofErr w:type="spellStart"/>
-            <w:r>
-              <w:t>friday</w:t>
-            </w:r>
-            <w:r>
-              <w:t>.</w:t>
-            </w:r>
-            <w:r>
-              <w:t>wod</w:t>
-            </w:r>
-            <w:proofErr w:type="gramEnd"/>
-            <w:r>
-              <w:t>.total_</w:t>
-            </w:r>
-            <w:proofErr w:type="gramStart"/>
-            <w:r>
-              <w:t>duration</w:t>
-            </w:r>
-            <w:proofErr w:type="spellEnd"/>
-            <w:r>
-              <w:t xml:space="preserve"> }</w:t>
-            </w:r>
-            <w:proofErr w:type="gramEnd"/>
-            <w:r>
-              <w:t>}):</w:t>
-            </w:r>
-          </w:p>
-          <w:p>
-            <w:r>
-              <w:lastRenderedPageBreak/>
-              <w:t xml:space="preserve">{% for exercise </w:t>
-            </w:r>
-            <w:proofErr w:type="gramStart"/>
-            <w:r>
-              <w:t>in</w:t>
-            </w:r>
-            <w:proofErr w:type="gramEnd"/>
-            <w:r>
-              <w:t xml:space="preserve"> </w:t>
-            </w:r>
-            <w:proofErr w:type="spellStart"/>
-            <w:proofErr w:type="gramStart"/>
-            <w:r>
-              <w:t>friday</w:t>
-            </w:r>
-            <w:r>
-              <w:t>.wod.exercises</w:t>
-            </w:r>
-            <w:proofErr w:type="spellEnd"/>
-            <w:proofErr w:type="gramEnd"/>
-            <w:r>
-              <w:t xml:space="preserve"> </w:t>
-            </w:r>
-            <w:proofErr w:type="gramStart"/>
-            <w:r>
-              <w:t>%}</w:t>
-            </w:r>
-            <w:r>
-              <w:t>{</w:t>
-            </w:r>
-            <w:proofErr w:type="gramEnd"/>
-            <w:r>
-              <w:t xml:space="preserve">% if </w:t>
-            </w:r>
-            <w:proofErr w:type="gramStart"/>
-            <w:r>
-              <w:t>exercise.type</w:t>
-            </w:r>
-            <w:r>
-              <w:t>.name</w:t>
-            </w:r>
-            <w:r>
-              <w:t xml:space="preserve"> %}</w:t>
-            </w:r>
-            <w:proofErr w:type="gramEnd"/>
-          </w:p>
-          <w:p>
-            <w:pPr>
-              <w:pStyle w:val="Heading3"/>
-            </w:pPr>
-            <w:proofErr w:type="gramStart"/>
-            <w:r>
-              <w:t xml:space="preserve">{{ </w:t>
-            </w:r>
-            <w:proofErr w:type="spellStart"/>
-            <w:r>
-              <w:t>exercise</w:t>
-            </w:r>
-            <w:proofErr w:type="gramEnd"/>
-            <w:r>
-              <w:t>.type.value</w:t>
-            </w:r>
-            <w:proofErr w:type="spellEnd"/>
-            <w:r>
-              <w:t xml:space="preserve">}} {{exercise.type.name}} - {% if </w:t>
-            </w:r>
-            <w:proofErr w:type="spellStart"/>
-            <w:proofErr w:type="gramStart"/>
-            <w:r>
-              <w:t>exercise.type</w:t>
-            </w:r>
-            <w:proofErr w:type="gramEnd"/>
-            <w:r>
-              <w:t>.split</w:t>
-            </w:r>
-            <w:proofErr w:type="spellEnd"/>
-            <w:r>
-              <w:t xml:space="preserve"> </w:t>
-            </w:r>
-            <w:proofErr w:type="gramStart"/>
-            <w:r>
-              <w:t>%}(</w:t>
-            </w:r>
-            <w:proofErr w:type="gramEnd"/>
-            <w:r>
-              <w:t>{{</w:t>
-            </w:r>
-            <w:proofErr w:type="gramStart"/>
-            <w:r>
-              <w:t>exercise.type</w:t>
-            </w:r>
-            <w:proofErr w:type="gramEnd"/>
-            <w:r>
-              <w:t>.</w:t>
-            </w:r>
-            <w:proofErr w:type="gramStart"/>
-            <w:r>
-              <w:t>split.working</w:t>
-            </w:r>
-            <w:proofErr w:type="gramEnd"/>
-            <w:r>
-              <w:t>_time}}/{{</w:t>
-            </w:r>
-            <w:proofErr w:type="gramStart"/>
-            <w:r>
-              <w:t>exercise.type</w:t>
-            </w:r>
-            <w:proofErr w:type="gramEnd"/>
-            <w:r>
-              <w:t>.</w:t>
-            </w:r>
-            <w:proofErr w:type="gramStart"/>
-            <w:r>
-              <w:t>split.rest</w:t>
-            </w:r>
-            <w:proofErr w:type="gramEnd"/>
-            <w:r>
-              <w:t>_time}</w:t>
-            </w:r>
-            <w:proofErr w:type="gramStart"/>
-            <w:r>
-              <w:t>}){</w:t>
-            </w:r>
-            <w:proofErr w:type="gramEnd"/>
-            <w:r>
-              <w:t>% endif %}:</w:t>
-            </w:r>
-          </w:p>
-          <w:p>
-            <w:r>
-              <w:t xml:space="preserve">{% for movement in </w:t>
-            </w:r>
-            <w:proofErr w:type="spellStart"/>
-            <w:proofErr w:type="gramStart"/>
-            <w:r>
-              <w:t>exercise.movements</w:t>
-            </w:r>
-            <w:proofErr w:type="spellEnd"/>
-            <w:proofErr w:type="gramEnd"/>
-            <w:r>
-              <w:t xml:space="preserve"> %}</w:t>
-            </w:r>
-            <w:r>
-              <w:t xml:space="preserve"> </w:t>
-            </w:r>
-            <w:r>
-              <w:rPr>
-                <w:b/>
-                <w:bCs/>
-              </w:rPr>
-              <w:t>-&gt;</w:t>
-            </w:r>
-            <w:r>
-              <w:t xml:space="preserve"> </w:t>
-            </w:r>
-            <w:proofErr w:type="gramStart"/>
-            <w:r>
-              <w:t>{{ movement.name</w:t>
-            </w:r>
-            <w:proofErr w:type="gramEnd"/>
-            <w:r>
-              <w:t xml:space="preserve"> }} x{{</w:t>
-            </w:r>
-            <w:proofErr w:type="spellStart"/>
-            <w:proofErr w:type="gramStart"/>
-            <w:r>
-              <w:t>movement.amount</w:t>
-            </w:r>
-            <w:proofErr w:type="spellEnd"/>
-            <w:r>
-              <w:t>}}{</w:t>
-            </w:r>
-            <w:proofErr w:type="gramEnd"/>
-            <w:r>
-              <w:t>{</w:t>
-            </w:r>
-            <w:proofErr w:type="spellStart"/>
-            <w:r>
-              <w:t>movement.si_unit</w:t>
-            </w:r>
-            <w:proofErr w:type="spellEnd"/>
-            <w:r>
-              <w:t>}}</w:t>
-            </w:r>
-          </w:p>
-          <w:p>
-            <w:r>
-              <w:t xml:space="preserve">{% </w:t>
-            </w:r>
-            <w:proofErr w:type="spellStart"/>
-            <w:r>
-              <w:t>endfor</w:t>
-            </w:r>
-            <w:proofErr w:type="spellEnd"/>
-            <w:r>
-              <w:t xml:space="preserve"> </w:t>
-            </w:r>
-            <w:proofErr w:type="gramStart"/>
-            <w:r>
-              <w:t>%}{</w:t>
-            </w:r>
-            <w:proofErr w:type="gramEnd"/>
-            <w:r>
-              <w:t xml:space="preserve">% endif </w:t>
+            <w:r>
+              <w:t xml:space="preserve">{% endif </w:t>
             </w:r>
             <w:proofErr w:type="gramStart"/>
             <w:r>
@@ -2944,11 +3787,1005 @@
         </w:tc>
       </w:tr>
     </w:tbl>
-    <w:p/>
+    <w:p>
+      <w:pPr>
+        <w:rPr>
+          <w:lang w:val="en-ZA"/>
+        </w:rPr>
+      </w:pPr>
+    </w:p>
+    <w:tbl>
+      <w:tblPr>
+        <w:tblStyle w:val="TableGrid"/>
+        <w:tblW w:w="0" w:type="auto"/>
+        <w:tblLook w:val="04A0" w:firstRow="1" w:lastRow="0" w:firstColumn="1" w:lastColumn="0" w:noHBand="0" w:noVBand="1"/>
+      </w:tblPr>
+      <w:tblGrid>
+        <w:gridCol w:w="10456"/>
+      </w:tblGrid>
+      <w:tr>
+        <w:trPr>
+          <w:trHeight w:val="14874"/>
+        </w:trPr>
+        <w:tc>
+          <w:tcPr>
+            <w:tcW w:w="10456" w:type="dxa"/>
+          </w:tcPr>
+          <w:p>
+            <w:pPr>
+              <w:rPr>
+                <w:b/>
+                <w:bCs/>
+              </w:rPr>
+            </w:pPr>
+            <w:proofErr w:type="gramStart"/>
+            <w:r>
+              <w:rPr>
+                <w:b/>
+                <w:bCs/>
+                <w:sz w:val="24"/>
+                <w:szCs w:val="24"/>
+              </w:rPr>
+              <w:lastRenderedPageBreak/>
+              <w:t>Friday</w:t>
+            </w:r>
+            <w:r>
+              <w:rPr>
+                <w:b/>
+                <w:bCs/>
+                <w:sz w:val="24"/>
+                <w:szCs w:val="24"/>
+              </w:rPr>
+              <w:t xml:space="preserve"> ({{</w:t>
+            </w:r>
+            <w:proofErr w:type="spellStart"/>
+            <w:r>
+              <w:rPr>
+                <w:b/>
+                <w:bCs/>
+                <w:sz w:val="24"/>
+                <w:szCs w:val="24"/>
+              </w:rPr>
+              <w:t>friday</w:t>
+            </w:r>
+            <w:r>
+              <w:rPr>
+                <w:b/>
+                <w:bCs/>
+                <w:sz w:val="24"/>
+                <w:szCs w:val="24"/>
+              </w:rPr>
+              <w:t>.warmup</w:t>
+            </w:r>
+            <w:proofErr w:type="gramEnd"/>
+            <w:r>
+              <w:rPr>
+                <w:b/>
+                <w:bCs/>
+                <w:sz w:val="24"/>
+                <w:szCs w:val="24"/>
+              </w:rPr>
+              <w:t>.total_duration</w:t>
+            </w:r>
+            <w:proofErr w:type="spellEnd"/>
+            <w:r>
+              <w:rPr>
+                <w:b/>
+                <w:bCs/>
+                <w:sz w:val="24"/>
+                <w:szCs w:val="24"/>
+              </w:rPr>
+              <w:t xml:space="preserve"> + </w:t>
+            </w:r>
+            <w:proofErr w:type="spellStart"/>
+            <w:proofErr w:type="gramStart"/>
+            <w:r>
+              <w:rPr>
+                <w:b/>
+                <w:bCs/>
+                <w:sz w:val="24"/>
+                <w:szCs w:val="24"/>
+              </w:rPr>
+              <w:t>friday</w:t>
+            </w:r>
+            <w:r>
+              <w:rPr>
+                <w:b/>
+                <w:bCs/>
+                <w:sz w:val="24"/>
+                <w:szCs w:val="24"/>
+              </w:rPr>
+              <w:t>.wod.total</w:t>
+            </w:r>
+            <w:proofErr w:type="gramEnd"/>
+            <w:r>
+              <w:rPr>
+                <w:b/>
+                <w:bCs/>
+                <w:sz w:val="24"/>
+                <w:szCs w:val="24"/>
+              </w:rPr>
+              <w:t>_</w:t>
+            </w:r>
+            <w:proofErr w:type="gramStart"/>
+            <w:r>
+              <w:rPr>
+                <w:b/>
+                <w:bCs/>
+                <w:sz w:val="24"/>
+                <w:szCs w:val="24"/>
+              </w:rPr>
+              <w:t>duration</w:t>
+            </w:r>
+            <w:proofErr w:type="spellEnd"/>
+            <w:r>
+              <w:rPr>
+                <w:b/>
+                <w:bCs/>
+                <w:sz w:val="24"/>
+                <w:szCs w:val="24"/>
+              </w:rPr>
+              <w:t>}})</w:t>
+            </w:r>
+            <w:proofErr w:type="gramEnd"/>
+            <w:r>
+              <w:rPr>
+                <w:b/>
+                <w:bCs/>
+                <w:sz w:val="24"/>
+                <w:szCs w:val="24"/>
+              </w:rPr>
+              <w:t>:</w:t>
+            </w:r>
+          </w:p>
+          <w:p>
+            <w:pPr>
+              <w:pStyle w:val="NoSpacing"/>
+              <w:rPr>
+                <w:sz w:val="14"/>
+                <w:szCs w:val="14"/>
+              </w:rPr>
+            </w:pPr>
+          </w:p>
+          <w:p>
+            <w:proofErr w:type="gramStart"/>
+            <w:r>
+              <w:rPr>
+                <w:b/>
+                <w:bCs/>
+                <w:sz w:val="22"/>
+                <w:szCs w:val="22"/>
+              </w:rPr>
+              <w:t>Warmup ({{</w:t>
+            </w:r>
+            <w:proofErr w:type="spellStart"/>
+            <w:r>
+              <w:rPr>
+                <w:b/>
+                <w:bCs/>
+                <w:sz w:val="22"/>
+                <w:szCs w:val="22"/>
+              </w:rPr>
+              <w:t>friday</w:t>
+            </w:r>
+            <w:r>
+              <w:rPr>
+                <w:b/>
+                <w:bCs/>
+                <w:sz w:val="22"/>
+                <w:szCs w:val="22"/>
+              </w:rPr>
+              <w:t>.warmup</w:t>
+            </w:r>
+            <w:proofErr w:type="gramEnd"/>
+            <w:r>
+              <w:rPr>
+                <w:b/>
+                <w:bCs/>
+                <w:sz w:val="22"/>
+                <w:szCs w:val="22"/>
+              </w:rPr>
+              <w:t>.total_</w:t>
+            </w:r>
+            <w:proofErr w:type="gramStart"/>
+            <w:r>
+              <w:rPr>
+                <w:b/>
+                <w:bCs/>
+                <w:sz w:val="22"/>
+                <w:szCs w:val="22"/>
+              </w:rPr>
+              <w:t>duration</w:t>
+            </w:r>
+            <w:proofErr w:type="spellEnd"/>
+            <w:r>
+              <w:rPr>
+                <w:b/>
+                <w:bCs/>
+                <w:sz w:val="22"/>
+                <w:szCs w:val="22"/>
+              </w:rPr>
+              <w:t>}})</w:t>
+            </w:r>
+            <w:proofErr w:type="gramEnd"/>
+            <w:r>
+              <w:rPr>
+                <w:b/>
+                <w:bCs/>
+                <w:sz w:val="22"/>
+                <w:szCs w:val="22"/>
+              </w:rPr>
+              <w:t>:</w:t>
+            </w:r>
+          </w:p>
+          <w:p>
+            <w:pPr>
+              <w:pStyle w:val="NoSpacing"/>
+              <w:rPr>
+                <w:sz w:val="14"/>
+                <w:szCs w:val="14"/>
+              </w:rPr>
+            </w:pPr>
+          </w:p>
+          <w:p>
+            <w:r>
+              <w:t xml:space="preserve">{% for exercise in </w:t>
+            </w:r>
+            <w:proofErr w:type="spellStart"/>
+            <w:r>
+              <w:t>friday</w:t>
+            </w:r>
+            <w:r>
+              <w:t>.warmup.exercises</w:t>
+            </w:r>
+            <w:proofErr w:type="spellEnd"/>
+            <w:r>
+              <w:t xml:space="preserve"> %}{% if </w:t>
+            </w:r>
+            <w:proofErr w:type="spellStart"/>
+            <w:r>
+              <w:t>exercise.type</w:t>
+            </w:r>
+            <w:proofErr w:type="spellEnd"/>
+            <w:r>
+              <w:t xml:space="preserve"> %}{% if </w:t>
+            </w:r>
+            <w:proofErr w:type="spellStart"/>
+            <w:r>
+              <w:t>exercise.type.value</w:t>
+            </w:r>
+            <w:proofErr w:type="spellEnd"/>
+            <w:r>
+              <w:t xml:space="preserve"> %}</w:t>
+            </w:r>
+            <w:r>
+              <w:rPr>
+                <w:b/>
+                <w:bCs/>
+                <w:u w:val="single"/>
+              </w:rPr>
+              <w:t>{{</w:t>
+            </w:r>
+            <w:proofErr w:type="spellStart"/>
+            <w:r>
+              <w:rPr>
+                <w:b/>
+                <w:bCs/>
+                <w:u w:val="single"/>
+              </w:rPr>
+              <w:t>exercise.type.value</w:t>
+            </w:r>
+            <w:proofErr w:type="spellEnd"/>
+            <w:r>
+              <w:rPr>
+                <w:b/>
+                <w:bCs/>
+                <w:u w:val="single"/>
+              </w:rPr>
+              <w:t>}}</w:t>
+            </w:r>
+            <w:r>
+              <w:t>{% endif %}{% if exercise.type.name %}</w:t>
+            </w:r>
+            <w:r>
+              <w:rPr>
+                <w:b/>
+                <w:bCs/>
+                <w:u w:val="single"/>
+              </w:rPr>
+              <w:t xml:space="preserve"> {{exercise.type.name}}</w:t>
+            </w:r>
+            <w:r>
+              <w:t xml:space="preserve">{% endif %}{% if </w:t>
+            </w:r>
+            <w:proofErr w:type="spellStart"/>
+            <w:r>
+              <w:t>exercise.split</w:t>
+            </w:r>
+            <w:proofErr w:type="spellEnd"/>
+            <w:r>
+              <w:t xml:space="preserve"> %}</w:t>
+            </w:r>
+            <w:r>
+              <w:rPr>
+                <w:b/>
+                <w:bCs/>
+                <w:u w:val="single"/>
+              </w:rPr>
+              <w:t xml:space="preserve"> - (</w:t>
+            </w:r>
+            <w:r>
+              <w:t xml:space="preserve">{% if </w:t>
+            </w:r>
+            <w:proofErr w:type="spellStart"/>
+            <w:r>
+              <w:t>exercise.split.working_time</w:t>
+            </w:r>
+            <w:proofErr w:type="spellEnd"/>
+            <w:r>
+              <w:t xml:space="preserve"> %}</w:t>
+            </w:r>
+            <w:r>
+              <w:rPr>
+                <w:b/>
+                <w:bCs/>
+                <w:u w:val="single"/>
+              </w:rPr>
+              <w:t>{{</w:t>
+            </w:r>
+            <w:proofErr w:type="spellStart"/>
+            <w:r>
+              <w:rPr>
+                <w:b/>
+                <w:bCs/>
+                <w:u w:val="single"/>
+              </w:rPr>
+              <w:t>exercise.split.working_time</w:t>
+            </w:r>
+            <w:proofErr w:type="spellEnd"/>
+            <w:r>
+              <w:rPr>
+                <w:b/>
+                <w:bCs/>
+                <w:u w:val="single"/>
+              </w:rPr>
+              <w:t>}}</w:t>
+            </w:r>
+            <w:r>
+              <w:t xml:space="preserve">{% endif %}{% if </w:t>
+            </w:r>
+            <w:proofErr w:type="spellStart"/>
+            <w:r>
+              <w:t>exercise.split.rest_time</w:t>
+            </w:r>
+            <w:proofErr w:type="spellEnd"/>
+            <w:r>
+              <w:t xml:space="preserve"> %}</w:t>
+            </w:r>
+            <w:r>
+              <w:rPr>
+                <w:b/>
+                <w:bCs/>
+                <w:u w:val="single"/>
+              </w:rPr>
+              <w:t>/{{</w:t>
+            </w:r>
+            <w:proofErr w:type="spellStart"/>
+            <w:r>
+              <w:rPr>
+                <w:b/>
+                <w:bCs/>
+                <w:u w:val="single"/>
+              </w:rPr>
+              <w:t>exercise.split.rest_time</w:t>
+            </w:r>
+            <w:proofErr w:type="spellEnd"/>
+            <w:r>
+              <w:rPr>
+                <w:b/>
+                <w:bCs/>
+                <w:u w:val="single"/>
+              </w:rPr>
+              <w:t>}}</w:t>
+            </w:r>
+            <w:r>
+              <w:t>{% endif %}){% endif %}</w:t>
+            </w:r>
+            <w:r>
+              <w:rPr>
+                <w:b/>
+                <w:bCs/>
+                <w:u w:val="single"/>
+              </w:rPr>
+              <w:t>:</w:t>
+            </w:r>
+          </w:p>
+          <w:p>
+            <w:pPr>
+              <w:pStyle w:val="NoSpacing"/>
+              <w:rPr>
+                <w:sz w:val="14"/>
+                <w:szCs w:val="14"/>
+              </w:rPr>
+            </w:pPr>
+          </w:p>
+          <w:p>
+            <w:r>
+              <w:t xml:space="preserve">{% for movement in </w:t>
+            </w:r>
+            <w:proofErr w:type="spellStart"/>
+            <w:proofErr w:type="gramStart"/>
+            <w:r>
+              <w:t>exercise.movements</w:t>
+            </w:r>
+            <w:proofErr w:type="spellEnd"/>
+            <w:proofErr w:type="gramEnd"/>
+            <w:r>
+              <w:t xml:space="preserve"> %} </w:t>
+            </w:r>
+            <w:r>
+              <w:rPr>
+                <w:b/>
+                <w:bCs/>
+              </w:rPr>
+              <w:t>-&gt;</w:t>
+            </w:r>
+            <w:r>
+              <w:t xml:space="preserve"> {% if movement.name </w:t>
+            </w:r>
+            <w:proofErr w:type="gramStart"/>
+            <w:r>
+              <w:t>%}{</w:t>
+            </w:r>
+            <w:proofErr w:type="gramEnd"/>
+            <w:r>
+              <w:t>{movement.name</w:t>
+            </w:r>
+            <w:proofErr w:type="gramStart"/>
+            <w:r>
+              <w:t>}}{</w:t>
+            </w:r>
+            <w:proofErr w:type="gramEnd"/>
+            <w:r>
+              <w:t xml:space="preserve">% endif </w:t>
+            </w:r>
+            <w:proofErr w:type="gramStart"/>
+            <w:r>
+              <w:t>%}{</w:t>
+            </w:r>
+            <w:proofErr w:type="gramEnd"/>
+            <w:r>
+              <w:t xml:space="preserve">% if </w:t>
+            </w:r>
+            <w:proofErr w:type="spellStart"/>
+            <w:proofErr w:type="gramStart"/>
+            <w:r>
+              <w:t>movement.amount</w:t>
+            </w:r>
+            <w:proofErr w:type="spellEnd"/>
+            <w:proofErr w:type="gramEnd"/>
+            <w:r>
+              <w:t xml:space="preserve"> %} x{{</w:t>
+            </w:r>
+            <w:proofErr w:type="spellStart"/>
+            <w:proofErr w:type="gramStart"/>
+            <w:r>
+              <w:t>movement.amount</w:t>
+            </w:r>
+            <w:proofErr w:type="spellEnd"/>
+            <w:r>
+              <w:t>}}{</w:t>
+            </w:r>
+            <w:proofErr w:type="gramEnd"/>
+            <w:r>
+              <w:t xml:space="preserve">% endif </w:t>
+            </w:r>
+            <w:proofErr w:type="gramStart"/>
+            <w:r>
+              <w:t>%}{</w:t>
+            </w:r>
+            <w:proofErr w:type="gramEnd"/>
+            <w:r>
+              <w:t xml:space="preserve">% if </w:t>
+            </w:r>
+            <w:proofErr w:type="spellStart"/>
+            <w:r>
+              <w:t>movement.si_unit</w:t>
+            </w:r>
+            <w:proofErr w:type="spellEnd"/>
+            <w:r>
+              <w:t xml:space="preserve"> </w:t>
+            </w:r>
+            <w:proofErr w:type="gramStart"/>
+            <w:r>
+              <w:t>%}{</w:t>
+            </w:r>
+            <w:proofErr w:type="gramEnd"/>
+            <w:r>
+              <w:t>{</w:t>
+            </w:r>
+            <w:proofErr w:type="spellStart"/>
+            <w:r>
+              <w:t>movement.si_unit</w:t>
+            </w:r>
+            <w:proofErr w:type="spellEnd"/>
+            <w:proofErr w:type="gramStart"/>
+            <w:r>
+              <w:t>}}{</w:t>
+            </w:r>
+            <w:proofErr w:type="gramEnd"/>
+            <w:r>
+              <w:t>% endif %}</w:t>
+            </w:r>
+          </w:p>
+          <w:p>
+            <w:r>
+              <w:t xml:space="preserve">{% </w:t>
+            </w:r>
+            <w:proofErr w:type="spellStart"/>
+            <w:r>
+              <w:t>endfor</w:t>
+            </w:r>
+            <w:proofErr w:type="spellEnd"/>
+            <w:r>
+              <w:t xml:space="preserve"> </w:t>
+            </w:r>
+            <w:proofErr w:type="gramStart"/>
+            <w:r>
+              <w:t>%}{</w:t>
+            </w:r>
+            <w:proofErr w:type="gramEnd"/>
+            <w:r>
+              <w:t xml:space="preserve">% </w:t>
+            </w:r>
+            <w:proofErr w:type="gramStart"/>
+            <w:r>
+              <w:t>endif %}</w:t>
+            </w:r>
+            <w:proofErr w:type="gramEnd"/>
+          </w:p>
+          <w:p>
+            <w:r>
+              <w:t xml:space="preserve">{% </w:t>
+            </w:r>
+            <w:proofErr w:type="spellStart"/>
+            <w:r>
+              <w:t>endfor</w:t>
+            </w:r>
+            <w:proofErr w:type="spellEnd"/>
+            <w:r>
+              <w:t xml:space="preserve"> </w:t>
+            </w:r>
+            <w:proofErr w:type="gramStart"/>
+            <w:r>
+              <w:t>%}</w:t>
+            </w:r>
+            <w:r>
+              <w:rPr>
+                <w:b/>
+                <w:bCs/>
+                <w:sz w:val="22"/>
+                <w:szCs w:val="22"/>
+              </w:rPr>
+              <w:t>Wod</w:t>
+            </w:r>
+            <w:proofErr w:type="gramEnd"/>
+            <w:r>
+              <w:rPr>
+                <w:b/>
+                <w:bCs/>
+                <w:sz w:val="22"/>
+                <w:szCs w:val="22"/>
+              </w:rPr>
+              <w:t xml:space="preserve"> ({{</w:t>
+            </w:r>
+            <w:proofErr w:type="spellStart"/>
+            <w:proofErr w:type="gramStart"/>
+            <w:r>
+              <w:rPr>
+                <w:b/>
+                <w:bCs/>
+                <w:sz w:val="22"/>
+                <w:szCs w:val="22"/>
+              </w:rPr>
+              <w:t>friday</w:t>
+            </w:r>
+            <w:r>
+              <w:rPr>
+                <w:b/>
+                <w:bCs/>
+                <w:sz w:val="22"/>
+                <w:szCs w:val="22"/>
+              </w:rPr>
+              <w:t>.wod.total</w:t>
+            </w:r>
+            <w:proofErr w:type="gramEnd"/>
+            <w:r>
+              <w:rPr>
+                <w:b/>
+                <w:bCs/>
+                <w:sz w:val="22"/>
+                <w:szCs w:val="22"/>
+              </w:rPr>
+              <w:t>_</w:t>
+            </w:r>
+            <w:proofErr w:type="gramStart"/>
+            <w:r>
+              <w:rPr>
+                <w:b/>
+                <w:bCs/>
+                <w:sz w:val="22"/>
+                <w:szCs w:val="22"/>
+              </w:rPr>
+              <w:t>duration</w:t>
+            </w:r>
+            <w:proofErr w:type="spellEnd"/>
+            <w:r>
+              <w:rPr>
+                <w:b/>
+                <w:bCs/>
+                <w:sz w:val="22"/>
+                <w:szCs w:val="22"/>
+              </w:rPr>
+              <w:t>}})</w:t>
+            </w:r>
+            <w:proofErr w:type="gramEnd"/>
+            <w:r>
+              <w:rPr>
+                <w:b/>
+                <w:bCs/>
+                <w:sz w:val="22"/>
+                <w:szCs w:val="22"/>
+              </w:rPr>
+              <w:t>:</w:t>
+            </w:r>
+          </w:p>
+          <w:p>
+            <w:pPr>
+              <w:pStyle w:val="NoSpacing"/>
+              <w:rPr>
+                <w:sz w:val="14"/>
+                <w:szCs w:val="14"/>
+              </w:rPr>
+            </w:pPr>
+          </w:p>
+          <w:p>
+            <w:r>
+              <w:t xml:space="preserve">{% for exercise in </w:t>
+            </w:r>
+            <w:proofErr w:type="spellStart"/>
+            <w:r>
+              <w:t>friday</w:t>
+            </w:r>
+            <w:r>
+              <w:t>.wod.exercises</w:t>
+            </w:r>
+            <w:proofErr w:type="spellEnd"/>
+            <w:r>
+              <w:t xml:space="preserve"> %}{% if </w:t>
+            </w:r>
+            <w:proofErr w:type="spellStart"/>
+            <w:r>
+              <w:t>exercise.type</w:t>
+            </w:r>
+            <w:proofErr w:type="spellEnd"/>
+            <w:r>
+              <w:t xml:space="preserve"> %}{% if </w:t>
+            </w:r>
+            <w:proofErr w:type="spellStart"/>
+            <w:r>
+              <w:t>exercise.type.value</w:t>
+            </w:r>
+            <w:proofErr w:type="spellEnd"/>
+            <w:r>
+              <w:t xml:space="preserve"> %}</w:t>
+            </w:r>
+            <w:r>
+              <w:rPr>
+                <w:b/>
+                <w:bCs/>
+                <w:u w:val="single"/>
+              </w:rPr>
+              <w:t>{{</w:t>
+            </w:r>
+            <w:proofErr w:type="spellStart"/>
+            <w:r>
+              <w:rPr>
+                <w:b/>
+                <w:bCs/>
+                <w:u w:val="single"/>
+              </w:rPr>
+              <w:t>exercise.type.value</w:t>
+            </w:r>
+            <w:proofErr w:type="spellEnd"/>
+            <w:r>
+              <w:rPr>
+                <w:b/>
+                <w:bCs/>
+                <w:u w:val="single"/>
+              </w:rPr>
+              <w:t>}}</w:t>
+            </w:r>
+            <w:r>
+              <w:t>{% endif %}{% if exercise.type.name %}</w:t>
+            </w:r>
+            <w:r>
+              <w:rPr>
+                <w:b/>
+                <w:bCs/>
+                <w:u w:val="single"/>
+              </w:rPr>
+              <w:t xml:space="preserve"> {{exercise.type.name}}</w:t>
+            </w:r>
+            <w:r>
+              <w:t xml:space="preserve">{% endif %}{% if </w:t>
+            </w:r>
+            <w:proofErr w:type="spellStart"/>
+            <w:r>
+              <w:t>exercise.split</w:t>
+            </w:r>
+            <w:proofErr w:type="spellEnd"/>
+            <w:r>
+              <w:t xml:space="preserve"> %}</w:t>
+            </w:r>
+            <w:r>
+              <w:rPr>
+                <w:b/>
+                <w:bCs/>
+                <w:u w:val="single"/>
+              </w:rPr>
+              <w:t xml:space="preserve"> - (</w:t>
+            </w:r>
+            <w:r>
+              <w:t xml:space="preserve">{% if </w:t>
+            </w:r>
+            <w:proofErr w:type="spellStart"/>
+            <w:r>
+              <w:t>exercise.split.working_time</w:t>
+            </w:r>
+            <w:proofErr w:type="spellEnd"/>
+            <w:r>
+              <w:t xml:space="preserve"> %}</w:t>
+            </w:r>
+            <w:r>
+              <w:rPr>
+                <w:b/>
+                <w:bCs/>
+                <w:u w:val="single"/>
+              </w:rPr>
+              <w:t>{{</w:t>
+            </w:r>
+            <w:proofErr w:type="spellStart"/>
+            <w:r>
+              <w:rPr>
+                <w:b/>
+                <w:bCs/>
+                <w:u w:val="single"/>
+              </w:rPr>
+              <w:t>exercise.split.working_time</w:t>
+            </w:r>
+            <w:proofErr w:type="spellEnd"/>
+            <w:r>
+              <w:rPr>
+                <w:b/>
+                <w:bCs/>
+                <w:u w:val="single"/>
+              </w:rPr>
+              <w:t>}}</w:t>
+            </w:r>
+            <w:r>
+              <w:t xml:space="preserve">{% endif %}{% if </w:t>
+            </w:r>
+            <w:proofErr w:type="spellStart"/>
+            <w:r>
+              <w:t>exercise.split.rest_time</w:t>
+            </w:r>
+            <w:proofErr w:type="spellEnd"/>
+            <w:r>
+              <w:t xml:space="preserve"> %}</w:t>
+            </w:r>
+            <w:r>
+              <w:rPr>
+                <w:b/>
+                <w:bCs/>
+                <w:u w:val="single"/>
+              </w:rPr>
+              <w:t>/{{</w:t>
+            </w:r>
+            <w:proofErr w:type="spellStart"/>
+            <w:r>
+              <w:rPr>
+                <w:b/>
+                <w:bCs/>
+                <w:u w:val="single"/>
+              </w:rPr>
+              <w:t>exercise.split.rest_time</w:t>
+            </w:r>
+            <w:proofErr w:type="spellEnd"/>
+            <w:r>
+              <w:rPr>
+                <w:b/>
+                <w:bCs/>
+                <w:u w:val="single"/>
+              </w:rPr>
+              <w:t>}}</w:t>
+            </w:r>
+            <w:r>
+              <w:t>{% endif %}){% endif %}:</w:t>
+            </w:r>
+          </w:p>
+          <w:p>
+            <w:pPr>
+              <w:pStyle w:val="NoSpacing"/>
+              <w:rPr>
+                <w:sz w:val="14"/>
+                <w:szCs w:val="14"/>
+              </w:rPr>
+            </w:pPr>
+          </w:p>
+          <w:p>
+            <w:r>
+              <w:t xml:space="preserve">{% for movement in </w:t>
+            </w:r>
+            <w:proofErr w:type="spellStart"/>
+            <w:proofErr w:type="gramStart"/>
+            <w:r>
+              <w:t>exercise.movements</w:t>
+            </w:r>
+            <w:proofErr w:type="spellEnd"/>
+            <w:proofErr w:type="gramEnd"/>
+            <w:r>
+              <w:t xml:space="preserve"> %} </w:t>
+            </w:r>
+            <w:r>
+              <w:rPr>
+                <w:b/>
+                <w:bCs/>
+              </w:rPr>
+              <w:t>-&gt;</w:t>
+            </w:r>
+            <w:r>
+              <w:t xml:space="preserve"> {% if movement.name </w:t>
+            </w:r>
+            <w:proofErr w:type="gramStart"/>
+            <w:r>
+              <w:t>%}{</w:t>
+            </w:r>
+            <w:proofErr w:type="gramEnd"/>
+            <w:r>
+              <w:t>{movement.name</w:t>
+            </w:r>
+            <w:proofErr w:type="gramStart"/>
+            <w:r>
+              <w:t>}}{</w:t>
+            </w:r>
+            <w:proofErr w:type="gramEnd"/>
+            <w:r>
+              <w:t xml:space="preserve">% endif </w:t>
+            </w:r>
+            <w:proofErr w:type="gramStart"/>
+            <w:r>
+              <w:t>%}{</w:t>
+            </w:r>
+            <w:proofErr w:type="gramEnd"/>
+            <w:r>
+              <w:t xml:space="preserve">% if </w:t>
+            </w:r>
+            <w:proofErr w:type="spellStart"/>
+            <w:proofErr w:type="gramStart"/>
+            <w:r>
+              <w:t>movement.amount</w:t>
+            </w:r>
+            <w:proofErr w:type="spellEnd"/>
+            <w:proofErr w:type="gramEnd"/>
+            <w:r>
+              <w:t xml:space="preserve"> %} x{{</w:t>
+            </w:r>
+            <w:proofErr w:type="spellStart"/>
+            <w:proofErr w:type="gramStart"/>
+            <w:r>
+              <w:t>movement.amount</w:t>
+            </w:r>
+            <w:proofErr w:type="spellEnd"/>
+            <w:r>
+              <w:t>}}{</w:t>
+            </w:r>
+            <w:proofErr w:type="gramEnd"/>
+            <w:r>
+              <w:t xml:space="preserve">% endif </w:t>
+            </w:r>
+            <w:proofErr w:type="gramStart"/>
+            <w:r>
+              <w:t>%}{</w:t>
+            </w:r>
+            <w:proofErr w:type="gramEnd"/>
+            <w:r>
+              <w:t xml:space="preserve">% if </w:t>
+            </w:r>
+            <w:proofErr w:type="spellStart"/>
+            <w:r>
+              <w:t>movement.si_unit</w:t>
+            </w:r>
+            <w:proofErr w:type="spellEnd"/>
+            <w:r>
+              <w:t xml:space="preserve"> </w:t>
+            </w:r>
+            <w:proofErr w:type="gramStart"/>
+            <w:r>
+              <w:t>%}{</w:t>
+            </w:r>
+            <w:proofErr w:type="gramEnd"/>
+            <w:r>
+              <w:t>{</w:t>
+            </w:r>
+            <w:proofErr w:type="spellStart"/>
+            <w:r>
+              <w:t>movement.si_unit</w:t>
+            </w:r>
+            <w:proofErr w:type="spellEnd"/>
+            <w:proofErr w:type="gramStart"/>
+            <w:r>
+              <w:t>}}{</w:t>
+            </w:r>
+            <w:proofErr w:type="gramEnd"/>
+            <w:r>
+              <w:t>% endif %}</w:t>
+            </w:r>
+          </w:p>
+          <w:p>
+            <w:r>
+              <w:t xml:space="preserve">{% </w:t>
+            </w:r>
+            <w:proofErr w:type="spellStart"/>
+            <w:r>
+              <w:t>endfor</w:t>
+            </w:r>
+            <w:proofErr w:type="spellEnd"/>
+            <w:r>
+              <w:t xml:space="preserve"> %}</w:t>
+            </w:r>
+          </w:p>
+          <w:p>
+            <w:pPr>
+              <w:rPr>
+                <w:lang w:val="en-ZA"/>
+              </w:rPr>
+            </w:pPr>
+            <w:r>
+              <w:t xml:space="preserve">{% endif </w:t>
+            </w:r>
+            <w:proofErr w:type="gramStart"/>
+            <w:r>
+              <w:t>%}{</w:t>
+            </w:r>
+            <w:proofErr w:type="gramEnd"/>
+            <w:r>
+              <w:t xml:space="preserve">% </w:t>
+            </w:r>
+            <w:proofErr w:type="spellStart"/>
+            <w:r>
+              <w:t>endfor</w:t>
+            </w:r>
+            <w:proofErr w:type="spellEnd"/>
+            <w:r>
+              <w:t xml:space="preserve"> %}</w:t>
+            </w:r>
+          </w:p>
+        </w:tc>
+      </w:tr>
+    </w:tbl>
+    <w:p>
+      <w:pPr>
+        <w:rPr>
+          <w:lang w:val="en-ZA"/>
+        </w:rPr>
+      </w:pPr>
+    </w:p>
     <w:sectPr>
-      <w:pgSz w:w="16838" w:h="11906" w:orient="landscape"/>
+      <w:pgSz w:w="11906" w:h="16838"/>
       <w:pgMar w:top="720" w:right="720" w:bottom="720" w:left="720" w:header="720" w:footer="720" w:gutter="0"/>
       <w:cols w:space="720"/>
+      <w:docGrid w:linePitch="272"/>
     </w:sectPr>
   </w:body>
 </w:document>
@@ -3899,6 +5736,118 @@
     </w:lvl>
   </w:abstractNum>
   <w:abstractNum w:abstractNumId="8" w15:restartNumberingAfterBreak="0">
+    <w:nsid w:val="4F5F2464"/>
+    <w:multiLevelType w:val="hybridMultilevel"/>
+    <w:tmpl w:val="0C80DA88"/>
+    <w:lvl w:ilvl="0" w:tplc="17E4DAA8">
+      <w:numFmt w:val="bullet"/>
+      <w:lvlText w:val=""/>
+      <w:lvlJc w:val="left"/>
+      <w:pPr>
+        <w:ind w:left="420" w:hanging="360"/>
+      </w:pPr>
+      <w:rPr>
+        <w:rFonts w:ascii="Wingdings" w:eastAsiaTheme="minorHAnsi" w:hAnsi="Wingdings" w:cs="Poppins" w:hint="default"/>
+      </w:rPr>
+    </w:lvl>
+    <w:lvl w:ilvl="1" w:tplc="04090003" w:tentative="1">
+      <w:start w:val="1"/>
+      <w:numFmt w:val="bullet"/>
+      <w:lvlText w:val="o"/>
+      <w:lvlJc w:val="left"/>
+      <w:pPr>
+        <w:ind w:left="1140" w:hanging="360"/>
+      </w:pPr>
+      <w:rPr>
+        <w:rFonts w:ascii="Courier New" w:hAnsi="Courier New" w:cs="Courier New" w:hint="default"/>
+      </w:rPr>
+    </w:lvl>
+    <w:lvl w:ilvl="2" w:tplc="04090005" w:tentative="1">
+      <w:start w:val="1"/>
+      <w:numFmt w:val="bullet"/>
+      <w:lvlText w:val=""/>
+      <w:lvlJc w:val="left"/>
+      <w:pPr>
+        <w:ind w:left="1860" w:hanging="360"/>
+      </w:pPr>
+      <w:rPr>
+        <w:rFonts w:ascii="Wingdings" w:hAnsi="Wingdings" w:hint="default"/>
+      </w:rPr>
+    </w:lvl>
+    <w:lvl w:ilvl="3" w:tplc="04090001" w:tentative="1">
+      <w:start w:val="1"/>
+      <w:numFmt w:val="bullet"/>
+      <w:lvlText w:val=""/>
+      <w:lvlJc w:val="left"/>
+      <w:pPr>
+        <w:ind w:left="2580" w:hanging="360"/>
+      </w:pPr>
+      <w:rPr>
+        <w:rFonts w:ascii="Symbol" w:hAnsi="Symbol" w:hint="default"/>
+      </w:rPr>
+    </w:lvl>
+    <w:lvl w:ilvl="4" w:tplc="04090003" w:tentative="1">
+      <w:start w:val="1"/>
+      <w:numFmt w:val="bullet"/>
+      <w:lvlText w:val="o"/>
+      <w:lvlJc w:val="left"/>
+      <w:pPr>
+        <w:ind w:left="3300" w:hanging="360"/>
+      </w:pPr>
+      <w:rPr>
+        <w:rFonts w:ascii="Courier New" w:hAnsi="Courier New" w:cs="Courier New" w:hint="default"/>
+      </w:rPr>
+    </w:lvl>
+    <w:lvl w:ilvl="5" w:tplc="04090005" w:tentative="1">
+      <w:start w:val="1"/>
+      <w:numFmt w:val="bullet"/>
+      <w:lvlText w:val=""/>
+      <w:lvlJc w:val="left"/>
+      <w:pPr>
+        <w:ind w:left="4020" w:hanging="360"/>
+      </w:pPr>
+      <w:rPr>
+        <w:rFonts w:ascii="Wingdings" w:hAnsi="Wingdings" w:hint="default"/>
+      </w:rPr>
+    </w:lvl>
+    <w:lvl w:ilvl="6" w:tplc="04090001" w:tentative="1">
+      <w:start w:val="1"/>
+      <w:numFmt w:val="bullet"/>
+      <w:lvlText w:val=""/>
+      <w:lvlJc w:val="left"/>
+      <w:pPr>
+        <w:ind w:left="4740" w:hanging="360"/>
+      </w:pPr>
+      <w:rPr>
+        <w:rFonts w:ascii="Symbol" w:hAnsi="Symbol" w:hint="default"/>
+      </w:rPr>
+    </w:lvl>
+    <w:lvl w:ilvl="7" w:tplc="04090003" w:tentative="1">
+      <w:start w:val="1"/>
+      <w:numFmt w:val="bullet"/>
+      <w:lvlText w:val="o"/>
+      <w:lvlJc w:val="left"/>
+      <w:pPr>
+        <w:ind w:left="5460" w:hanging="360"/>
+      </w:pPr>
+      <w:rPr>
+        <w:rFonts w:ascii="Courier New" w:hAnsi="Courier New" w:cs="Courier New" w:hint="default"/>
+      </w:rPr>
+    </w:lvl>
+    <w:lvl w:ilvl="8" w:tplc="04090005" w:tentative="1">
+      <w:start w:val="1"/>
+      <w:numFmt w:val="bullet"/>
+      <w:lvlText w:val=""/>
+      <w:lvlJc w:val="left"/>
+      <w:pPr>
+        <w:ind w:left="6180" w:hanging="360"/>
+      </w:pPr>
+      <w:rPr>
+        <w:rFonts w:ascii="Wingdings" w:hAnsi="Wingdings" w:hint="default"/>
+      </w:rPr>
+    </w:lvl>
+  </w:abstractNum>
+  <w:abstractNum w:abstractNumId="9" w15:restartNumberingAfterBreak="0">
     <w:nsid w:val="55346C01"/>
     <w:multiLevelType w:val="multilevel"/>
     <w:tmpl w:val="6A3871DC"/>
@@ -4011,7 +5960,7 @@
       </w:rPr>
     </w:lvl>
   </w:abstractNum>
-  <w:abstractNum w:abstractNumId="9" w15:restartNumberingAfterBreak="0">
+  <w:abstractNum w:abstractNumId="10" w15:restartNumberingAfterBreak="0">
     <w:nsid w:val="58ED4D1C"/>
     <w:multiLevelType w:val="multilevel"/>
     <w:tmpl w:val="DC7C06C8"/>
@@ -4124,7 +6073,7 @@
       </w:rPr>
     </w:lvl>
   </w:abstractNum>
-  <w:abstractNum w:abstractNumId="10" w15:restartNumberingAfterBreak="0">
+  <w:abstractNum w:abstractNumId="11" w15:restartNumberingAfterBreak="0">
     <w:nsid w:val="5C075423"/>
     <w:multiLevelType w:val="multilevel"/>
     <w:tmpl w:val="F342F00A"/>
@@ -4237,7 +6186,7 @@
       </w:rPr>
     </w:lvl>
   </w:abstractNum>
-  <w:abstractNum w:abstractNumId="11" w15:restartNumberingAfterBreak="0">
+  <w:abstractNum w:abstractNumId="12" w15:restartNumberingAfterBreak="0">
     <w:nsid w:val="5D7E7D20"/>
     <w:multiLevelType w:val="multilevel"/>
     <w:tmpl w:val="2E92DE6C"/>
@@ -4350,7 +6299,7 @@
       </w:rPr>
     </w:lvl>
   </w:abstractNum>
-  <w:abstractNum w:abstractNumId="12" w15:restartNumberingAfterBreak="0">
+  <w:abstractNum w:abstractNumId="13" w15:restartNumberingAfterBreak="0">
     <w:nsid w:val="640144E2"/>
     <w:multiLevelType w:val="multilevel"/>
     <w:tmpl w:val="A3CE9214"/>
@@ -4463,7 +6412,7 @@
       </w:rPr>
     </w:lvl>
   </w:abstractNum>
-  <w:abstractNum w:abstractNumId="13" w15:restartNumberingAfterBreak="0">
+  <w:abstractNum w:abstractNumId="14" w15:restartNumberingAfterBreak="0">
     <w:nsid w:val="7CA34FEB"/>
     <w:multiLevelType w:val="multilevel"/>
     <w:tmpl w:val="752A52AC"/>
@@ -4576,7 +6525,7 @@
       </w:rPr>
     </w:lvl>
   </w:abstractNum>
-  <w:abstractNum w:abstractNumId="14" w15:restartNumberingAfterBreak="0">
+  <w:abstractNum w:abstractNumId="15" w15:restartNumberingAfterBreak="0">
     <w:nsid w:val="7FC04FE8"/>
     <w:multiLevelType w:val="multilevel"/>
     <w:tmpl w:val="6A524D06"/>
@@ -4696,13 +6645,13 @@
     <w:abstractNumId w:val="1"/>
   </w:num>
   <w:num w:numId="3" w16cid:durableId="1950424989">
-    <w:abstractNumId w:val="8"/>
+    <w:abstractNumId w:val="9"/>
   </w:num>
   <w:num w:numId="4" w16cid:durableId="1857696502">
     <w:abstractNumId w:val="4"/>
   </w:num>
   <w:num w:numId="5" w16cid:durableId="514854296">
-    <w:abstractNumId w:val="11"/>
+    <w:abstractNumId w:val="12"/>
   </w:num>
   <w:num w:numId="6" w16cid:durableId="488636662">
     <w:abstractNumId w:val="6"/>
@@ -4711,28 +6660,31 @@
     <w:abstractNumId w:val="0"/>
   </w:num>
   <w:num w:numId="8" w16cid:durableId="35205689">
-    <w:abstractNumId w:val="10"/>
+    <w:abstractNumId w:val="11"/>
   </w:num>
   <w:num w:numId="9" w16cid:durableId="1457992617">
-    <w:abstractNumId w:val="12"/>
+    <w:abstractNumId w:val="13"/>
   </w:num>
   <w:num w:numId="10" w16cid:durableId="563107215">
     <w:abstractNumId w:val="2"/>
   </w:num>
   <w:num w:numId="11" w16cid:durableId="1254243071">
-    <w:abstractNumId w:val="13"/>
+    <w:abstractNumId w:val="14"/>
   </w:num>
   <w:num w:numId="12" w16cid:durableId="437605582">
-    <w:abstractNumId w:val="9"/>
+    <w:abstractNumId w:val="10"/>
   </w:num>
   <w:num w:numId="13" w16cid:durableId="1052581501">
     <w:abstractNumId w:val="5"/>
   </w:num>
   <w:num w:numId="14" w16cid:durableId="2011327407">
-    <w:abstractNumId w:val="14"/>
+    <w:abstractNumId w:val="15"/>
   </w:num>
   <w:num w:numId="15" w16cid:durableId="1108815097">
     <w:abstractNumId w:val="3"/>
+  </w:num>
+  <w:num w:numId="16" w16cid:durableId="1051226906">
+    <w:abstractNumId w:val="8"/>
   </w:num>
 </w:numbering>
 </file>
@@ -5135,7 +7087,7 @@
   <w:style w:type="paragraph" w:default="1" w:styleId="Normal">
     <w:name w:val="Normal"/>
     <w:qFormat/>
-    <w:rsid w:val="006E2697"/>
+    <w:rsid w:val="008B15E9"/>
     <w:pPr>
       <w:tabs>
         <w:tab w:val="left" w:pos="1080"/>
@@ -5195,11 +7147,13 @@
     <w:uiPriority w:val="9"/>
     <w:unhideWhenUsed/>
     <w:qFormat/>
-    <w:rsid w:val="006E2697"/>
+    <w:rsid w:val="00ED537B"/>
     <w:pPr>
       <w:outlineLvl w:val="2"/>
     </w:pPr>
     <w:rPr>
+      <w:b w:val="0"/>
+      <w:bCs w:val="0"/>
       <w:sz w:val="22"/>
       <w:szCs w:val="22"/>
     </w:rPr>
@@ -16266,11 +18220,9 @@
     <w:name w:val="Heading 3 Char"/>
     <w:link w:val="Heading3"/>
     <w:uiPriority w:val="9"/>
-    <w:rsid w:val="006E2697"/>
+    <w:rsid w:val="00ED537B"/>
     <w:rPr>
       <w:rFonts w:ascii="Poppins" w:hAnsi="Poppins" w:cs="Poppins"/>
-      <w:b/>
-      <w:bCs/>
       <w:u w:val="single"/>
     </w:rPr>
   </w:style>

--- a/template.docx
+++ b/template.docx
@@ -9,114 +9,66 @@
         <w:tblLook w:val="04A0" w:firstRow="1" w:lastRow="0" w:firstColumn="1" w:lastColumn="0" w:noHBand="0" w:noVBand="1"/>
       </w:tblPr>
       <w:tblGrid>
-        <w:gridCol w:w="5228"/>
-        <w:gridCol w:w="5228"/>
+        <w:gridCol w:w="5224"/>
+        <w:gridCol w:w="5222"/>
       </w:tblGrid>
       <w:tr>
         <w:trPr>
-          <w:trHeight w:val="14874"/>
+          <w:trHeight w:val="454"/>
+        </w:trPr>
+        <w:tc>
+          <w:tcPr>
+            <w:tcW w:w="10456" w:type="dxa"/>
+            <w:gridSpan w:val="2"/>
+            <w:tcBorders>
+              <w:top w:val="single" w:sz="8" w:space="0" w:color="auto"/>
+              <w:left w:val="single" w:sz="8" w:space="0" w:color="auto"/>
+              <w:bottom w:val="single" w:sz="8" w:space="0" w:color="auto"/>
+              <w:right w:val="single" w:sz="8" w:space="0" w:color="auto"/>
+            </w:tcBorders>
+            <w:vAlign w:val="center"/>
+          </w:tcPr>
+          <w:p>
+            <w:pPr>
+              <w:rPr>
+                <w:b/>
+                <w:bCs/>
+              </w:rPr>
+            </w:pPr>
+            <w:r>
+              <w:rPr>
+                <w:b/>
+                <w:bCs/>
+                <w:sz w:val="24"/>
+                <w:szCs w:val="24"/>
+              </w:rPr>
+              <w:t>Monday ({{monday.warmup.total_duration + monday.wod.total_duration}}):</w:t>
+            </w:r>
+          </w:p>
+        </w:tc>
+      </w:tr>
+      <w:tr>
+        <w:trPr>
+          <w:trHeight w:val="6803"/>
         </w:trPr>
         <w:tc>
           <w:tcPr>
             <w:tcW w:w="5228" w:type="dxa"/>
+            <w:tcBorders>
+              <w:top w:val="single" w:sz="8" w:space="0" w:color="auto"/>
+              <w:left w:val="single" w:sz="8" w:space="0" w:color="auto"/>
+              <w:bottom w:val="single" w:sz="8" w:space="0" w:color="auto"/>
+            </w:tcBorders>
           </w:tcPr>
           <w:p>
-            <w:pPr>
-              <w:rPr>
-                <w:b/>
-                <w:bCs/>
-              </w:rPr>
-            </w:pPr>
-            <w:proofErr w:type="gramStart"/>
-            <w:r>
-              <w:rPr>
-                <w:b/>
-                <w:bCs/>
-                <w:sz w:val="24"/>
-                <w:szCs w:val="24"/>
-              </w:rPr>
-              <w:t>Monday ({{</w:t>
-            </w:r>
-            <w:proofErr w:type="spellStart"/>
-            <w:r>
-              <w:rPr>
-                <w:b/>
-                <w:bCs/>
-                <w:sz w:val="24"/>
-                <w:szCs w:val="24"/>
-              </w:rPr>
-              <w:t>monday.warmup</w:t>
-            </w:r>
-            <w:proofErr w:type="gramEnd"/>
-            <w:r>
-              <w:rPr>
-                <w:b/>
-                <w:bCs/>
-                <w:sz w:val="24"/>
-                <w:szCs w:val="24"/>
-              </w:rPr>
-              <w:t>.total_duration</w:t>
-            </w:r>
-            <w:proofErr w:type="spellEnd"/>
-            <w:r>
-              <w:rPr>
-                <w:b/>
-                <w:bCs/>
-                <w:sz w:val="24"/>
-                <w:szCs w:val="24"/>
-              </w:rPr>
-              <w:t xml:space="preserve"> + </w:t>
-            </w:r>
-            <w:proofErr w:type="spellStart"/>
-            <w:proofErr w:type="gramStart"/>
-            <w:r>
-              <w:rPr>
-                <w:b/>
-                <w:bCs/>
-                <w:sz w:val="24"/>
-                <w:szCs w:val="24"/>
-              </w:rPr>
-              <w:t>monday.wod.total</w:t>
-            </w:r>
-            <w:proofErr w:type="gramEnd"/>
-            <w:r>
-              <w:rPr>
-                <w:b/>
-                <w:bCs/>
-                <w:sz w:val="24"/>
-                <w:szCs w:val="24"/>
-              </w:rPr>
-              <w:t>_</w:t>
-            </w:r>
-            <w:proofErr w:type="gramStart"/>
-            <w:r>
-              <w:rPr>
-                <w:b/>
-                <w:bCs/>
-                <w:sz w:val="24"/>
-                <w:szCs w:val="24"/>
-              </w:rPr>
-              <w:t>duration</w:t>
-            </w:r>
-            <w:proofErr w:type="spellEnd"/>
-            <w:r>
-              <w:rPr>
-                <w:b/>
-                <w:bCs/>
-                <w:sz w:val="24"/>
-                <w:szCs w:val="24"/>
-              </w:rPr>
-              <w:t>}})</w:t>
-            </w:r>
-            <w:proofErr w:type="gramEnd"/>
-            <w:r>
-              <w:rPr>
-                <w:b/>
-                <w:bCs/>
-                <w:sz w:val="24"/>
-                <w:szCs w:val="24"/>
-              </w:rPr>
-              <w:t>:</w:t>
+            <w:r>
+              <w:rPr>
+                <w:b/>
+                <w:bCs/>
+                <w:sz w:val="22"/>
+                <w:szCs w:val="22"/>
+              </w:rPr>
+              <w:t>Warmup ({{monday.warmup.total_duration}}):</w:t>
             </w:r>
           </w:p>
           <w:p>
@@ -129,63 +81,138 @@
             </w:pPr>
           </w:p>
           <w:p>
-            <w:proofErr w:type="gramStart"/>
-            <w:r>
-              <w:rPr>
-                <w:b/>
-                <w:bCs/>
-                <w:sz w:val="22"/>
-                <w:szCs w:val="22"/>
-              </w:rPr>
-              <w:t>Warmup ({{</w:t>
-            </w:r>
-            <w:proofErr w:type="spellStart"/>
-            <w:r>
-              <w:rPr>
-                <w:b/>
-                <w:bCs/>
-                <w:sz w:val="22"/>
-                <w:szCs w:val="22"/>
-              </w:rPr>
-              <w:t>monday.warmup</w:t>
-            </w:r>
-            <w:proofErr w:type="gramEnd"/>
-            <w:r>
-              <w:rPr>
-                <w:b/>
-                <w:bCs/>
-                <w:sz w:val="22"/>
-                <w:szCs w:val="22"/>
-              </w:rPr>
-              <w:t>.total_</w:t>
-            </w:r>
-            <w:proofErr w:type="gramStart"/>
-            <w:r>
-              <w:rPr>
-                <w:b/>
-                <w:bCs/>
-                <w:sz w:val="22"/>
-                <w:szCs w:val="22"/>
-              </w:rPr>
-              <w:t>duration</w:t>
-            </w:r>
-            <w:proofErr w:type="spellEnd"/>
-            <w:r>
-              <w:rPr>
-                <w:b/>
-                <w:bCs/>
-                <w:sz w:val="22"/>
-                <w:szCs w:val="22"/>
-              </w:rPr>
-              <w:t>}})</w:t>
-            </w:r>
-            <w:proofErr w:type="gramEnd"/>
-            <w:r>
-              <w:rPr>
-                <w:b/>
-                <w:bCs/>
-                <w:sz w:val="22"/>
-                <w:szCs w:val="22"/>
+            <w:r>
+              <w:t>{% for exercise in monday.warmup.exercises %}{% if exercise.type %}{% if exercise.type.value %}</w:t>
+            </w:r>
+            <w:r>
+              <w:rPr>
+                <w:b/>
+                <w:bCs/>
+                <w:u w:val="single"/>
+              </w:rPr>
+              <w:t>{{exercise.type.value}}</w:t>
+            </w:r>
+            <w:r>
+              <w:rPr>
+                <w:b/>
+                <w:bCs/>
+                <w:u w:val="single"/>
+              </w:rPr>
+              <w:t xml:space="preserve"> </w:t>
+            </w:r>
+            <w:r>
+              <w:t>{% endif %}{% if exercise.type.name %}</w:t>
+            </w:r>
+            <w:r>
+              <w:rPr>
+                <w:b/>
+                <w:bCs/>
+                <w:u w:val="single"/>
+              </w:rPr>
+              <w:t>{{exercise.type.name}}</w:t>
+            </w:r>
+            <w:r>
+              <w:t>{% endif %}{% if exercise.</w:t>
+            </w:r>
+            <w:r>
+              <w:t>type.</w:t>
+            </w:r>
+            <w:r>
+              <w:t>split %}</w:t>
+            </w:r>
+            <w:r>
+              <w:rPr>
+                <w:b/>
+                <w:bCs/>
+                <w:u w:val="single"/>
+              </w:rPr>
+              <w:t xml:space="preserve"> - (</w:t>
+            </w:r>
+            <w:r>
+              <w:t>{% if exercise</w:t>
+            </w:r>
+            <w:r>
+              <w:t>.type</w:t>
+            </w:r>
+            <w:r>
+              <w:t>.split.working_time %}</w:t>
+            </w:r>
+            <w:r>
+              <w:rPr>
+                <w:b/>
+                <w:bCs/>
+                <w:u w:val="single"/>
+              </w:rPr>
+              <w:t>{{exercise</w:t>
+            </w:r>
+            <w:r>
+              <w:rPr>
+                <w:b/>
+                <w:bCs/>
+                <w:u w:val="single"/>
+              </w:rPr>
+              <w:t>.type</w:t>
+            </w:r>
+            <w:r>
+              <w:rPr>
+                <w:b/>
+                <w:bCs/>
+                <w:u w:val="single"/>
+              </w:rPr>
+              <w:t>.split.working_time}}</w:t>
+            </w:r>
+            <w:r>
+              <w:t>{% endif %}{% if exercise.</w:t>
+            </w:r>
+            <w:r>
+              <w:t>type.</w:t>
+            </w:r>
+            <w:r>
+              <w:t>split.rest_time %}</w:t>
+            </w:r>
+            <w:r>
+              <w:rPr>
+                <w:b/>
+                <w:bCs/>
+                <w:u w:val="single"/>
+              </w:rPr>
+              <w:t>/{{exercise</w:t>
+            </w:r>
+            <w:r>
+              <w:rPr>
+                <w:b/>
+                <w:bCs/>
+                <w:u w:val="single"/>
+              </w:rPr>
+              <w:t>.type</w:t>
+            </w:r>
+            <w:r>
+              <w:rPr>
+                <w:b/>
+                <w:bCs/>
+                <w:u w:val="single"/>
+              </w:rPr>
+              <w:t>.split.rest_time}}</w:t>
+            </w:r>
+            <w:r>
+              <w:t>{% endif %}</w:t>
+            </w:r>
+            <w:r>
+              <w:rPr>
+                <w:b/>
+                <w:bCs/>
+                <w:u w:val="single"/>
+              </w:rPr>
+              <w:t>)</w:t>
+            </w:r>
+            <w:r>
+              <w:t>{% endif %}</w:t>
+            </w:r>
+            <w:r>
+              <w:rPr>
+                <w:b/>
+                <w:bCs/>
+                <w:u w:val="single"/>
               </w:rPr>
               <w:t>:</w:t>
             </w:r>
@@ -201,842 +228,62 @@
           </w:p>
           <w:p>
             <w:r>
-              <w:t xml:space="preserve">{% for exercise in </w:t>
-            </w:r>
-            <w:proofErr w:type="spellStart"/>
-            <w:r>
-              <w:t>monday.warmup.exercises</w:t>
-            </w:r>
-            <w:proofErr w:type="spellEnd"/>
-            <w:r>
-              <w:t xml:space="preserve"> %}{% if </w:t>
-            </w:r>
-            <w:proofErr w:type="spellStart"/>
-            <w:r>
-              <w:t>exercise.type</w:t>
-            </w:r>
-            <w:proofErr w:type="spellEnd"/>
-            <w:r>
-              <w:t xml:space="preserve"> %}{% if </w:t>
-            </w:r>
-            <w:proofErr w:type="spellStart"/>
-            <w:r>
-              <w:t>exercise.type.value</w:t>
-            </w:r>
-            <w:proofErr w:type="spellEnd"/>
-            <w:r>
-              <w:t xml:space="preserve"> %}</w:t>
-            </w:r>
-            <w:r>
-              <w:rPr>
-                <w:b/>
-                <w:bCs/>
-                <w:u w:val="single"/>
-              </w:rPr>
-              <w:t>{{</w:t>
-            </w:r>
-            <w:proofErr w:type="spellStart"/>
-            <w:r>
-              <w:rPr>
-                <w:b/>
-                <w:bCs/>
-                <w:u w:val="single"/>
-              </w:rPr>
-              <w:t>exercise.type.value</w:t>
-            </w:r>
-            <w:proofErr w:type="spellEnd"/>
-            <w:r>
-              <w:rPr>
-                <w:b/>
-                <w:bCs/>
-                <w:u w:val="single"/>
-              </w:rPr>
-              <w:t>}}</w:t>
-            </w:r>
-            <w:r>
-              <w:t>{% endif %}{% if exercise.type.name %}</w:t>
-            </w:r>
-            <w:r>
-              <w:rPr>
-                <w:b/>
-                <w:bCs/>
-                <w:u w:val="single"/>
-              </w:rPr>
-              <w:t xml:space="preserve"> {{exercise.type.name}}</w:t>
-            </w:r>
-            <w:r>
-              <w:t xml:space="preserve">{% endif %}{% if </w:t>
-            </w:r>
-            <w:proofErr w:type="spellStart"/>
-            <w:r>
-              <w:t>exercise.split</w:t>
-            </w:r>
-            <w:proofErr w:type="spellEnd"/>
-            <w:r>
-              <w:t xml:space="preserve"> %}</w:t>
-            </w:r>
-            <w:r>
-              <w:rPr>
-                <w:b/>
-                <w:bCs/>
-                <w:u w:val="single"/>
-              </w:rPr>
-              <w:t xml:space="preserve"> - (</w:t>
-            </w:r>
-            <w:r>
-              <w:t xml:space="preserve">{% if </w:t>
-            </w:r>
-            <w:proofErr w:type="spellStart"/>
-            <w:r>
-              <w:t>exercise.split.working_time</w:t>
-            </w:r>
-            <w:proofErr w:type="spellEnd"/>
-            <w:r>
-              <w:t xml:space="preserve"> %}</w:t>
-            </w:r>
-            <w:r>
-              <w:rPr>
-                <w:b/>
-                <w:bCs/>
-                <w:u w:val="single"/>
-              </w:rPr>
-              <w:t>{{</w:t>
-            </w:r>
-            <w:proofErr w:type="spellStart"/>
-            <w:r>
-              <w:rPr>
-                <w:b/>
-                <w:bCs/>
-                <w:u w:val="single"/>
-              </w:rPr>
-              <w:t>exercise.split.working_time</w:t>
-            </w:r>
-            <w:proofErr w:type="spellEnd"/>
-            <w:r>
-              <w:rPr>
-                <w:b/>
-                <w:bCs/>
-                <w:u w:val="single"/>
-              </w:rPr>
-              <w:t>}}</w:t>
-            </w:r>
-            <w:r>
-              <w:t xml:space="preserve">{% endif %}{% if </w:t>
-            </w:r>
-            <w:proofErr w:type="spellStart"/>
-            <w:r>
-              <w:t>exercise.split.rest_time</w:t>
-            </w:r>
-            <w:proofErr w:type="spellEnd"/>
-            <w:r>
-              <w:t xml:space="preserve"> %}</w:t>
-            </w:r>
-            <w:r>
-              <w:rPr>
-                <w:b/>
-                <w:bCs/>
-                <w:u w:val="single"/>
-              </w:rPr>
-              <w:t>/{{</w:t>
-            </w:r>
-            <w:proofErr w:type="spellStart"/>
-            <w:r>
-              <w:rPr>
-                <w:b/>
-                <w:bCs/>
-                <w:u w:val="single"/>
-              </w:rPr>
-              <w:t>exercise.split.rest_time</w:t>
-            </w:r>
-            <w:proofErr w:type="spellEnd"/>
-            <w:r>
-              <w:rPr>
-                <w:b/>
-                <w:bCs/>
-                <w:u w:val="single"/>
-              </w:rPr>
-              <w:t>}}</w:t>
-            </w:r>
-            <w:r>
-              <w:t>{% endif %}){% endif %}</w:t>
-            </w:r>
-            <w:r>
-              <w:rPr>
-                <w:b/>
-                <w:bCs/>
-                <w:u w:val="single"/>
-              </w:rPr>
-              <w:t>:</w:t>
+              <w:t>{% if exercise.movements %}</w:t>
+            </w:r>
+            <w:r>
+              <w:t xml:space="preserve">{% for movement in exercise.movements %} </w:t>
+            </w:r>
+            <w:r>
+              <w:rPr>
+                <w:b/>
+                <w:bCs/>
+              </w:rPr>
+              <w:t>-&gt;</w:t>
+            </w:r>
+            <w:r>
+              <w:t xml:space="preserve"> {% if movement.name %}{{movement.name}}{% endif %}{% if movement.amount %} x{{movement.amount}}{% endif %}{% if movement.si_unit %}{{movement.si_unit}}{% endif %}</w:t>
+            </w:r>
+          </w:p>
+          <w:p>
+            <w:r>
+              <w:t>{% endfor %}</w:t>
+            </w:r>
+            <w:r>
+              <w:t>{% endif %}</w:t>
+            </w:r>
+            <w:r>
+              <w:t>{% endif %}</w:t>
             </w:r>
           </w:p>
           <w:p>
             <w:pPr>
-              <w:pStyle w:val="NoSpacing"/>
-              <w:rPr>
-                <w:sz w:val="14"/>
-                <w:szCs w:val="14"/>
+              <w:rPr>
+                <w:lang w:val="en-ZA"/>
               </w:rPr>
             </w:pPr>
-          </w:p>
-          <w:p>
-            <w:r>
-              <w:t xml:space="preserve">{% for movement in </w:t>
-            </w:r>
-            <w:proofErr w:type="spellStart"/>
-            <w:proofErr w:type="gramStart"/>
-            <w:r>
-              <w:t>exercise.movements</w:t>
-            </w:r>
-            <w:proofErr w:type="spellEnd"/>
-            <w:proofErr w:type="gramEnd"/>
-            <w:r>
-              <w:t xml:space="preserve"> %} </w:t>
-            </w:r>
-            <w:r>
-              <w:rPr>
-                <w:b/>
-                <w:bCs/>
-              </w:rPr>
-              <w:t>-&gt;</w:t>
-            </w:r>
-            <w:r>
-              <w:t xml:space="preserve"> {% if movement.name </w:t>
-            </w:r>
-            <w:proofErr w:type="gramStart"/>
-            <w:r>
-              <w:t>%}{</w:t>
-            </w:r>
-            <w:proofErr w:type="gramEnd"/>
-            <w:r>
-              <w:t>{movement.name</w:t>
-            </w:r>
-            <w:proofErr w:type="gramStart"/>
-            <w:r>
-              <w:t>}}{</w:t>
-            </w:r>
-            <w:proofErr w:type="gramEnd"/>
-            <w:r>
-              <w:t xml:space="preserve">% endif </w:t>
-            </w:r>
-            <w:proofErr w:type="gramStart"/>
-            <w:r>
-              <w:t>%}{</w:t>
-            </w:r>
-            <w:proofErr w:type="gramEnd"/>
-            <w:r>
-              <w:t xml:space="preserve">% if </w:t>
-            </w:r>
-            <w:proofErr w:type="spellStart"/>
-            <w:proofErr w:type="gramStart"/>
-            <w:r>
-              <w:t>movement.amount</w:t>
-            </w:r>
-            <w:proofErr w:type="spellEnd"/>
-            <w:proofErr w:type="gramEnd"/>
-            <w:r>
-              <w:t xml:space="preserve"> %} x{{</w:t>
-            </w:r>
-            <w:proofErr w:type="spellStart"/>
-            <w:proofErr w:type="gramStart"/>
-            <w:r>
-              <w:t>movement.amount</w:t>
-            </w:r>
-            <w:proofErr w:type="spellEnd"/>
-            <w:r>
-              <w:t>}}{</w:t>
-            </w:r>
-            <w:proofErr w:type="gramEnd"/>
-            <w:r>
-              <w:t xml:space="preserve">% endif </w:t>
-            </w:r>
-            <w:proofErr w:type="gramStart"/>
-            <w:r>
-              <w:t>%}{</w:t>
-            </w:r>
-            <w:proofErr w:type="gramEnd"/>
-            <w:r>
-              <w:t xml:space="preserve">% if </w:t>
-            </w:r>
-            <w:proofErr w:type="spellStart"/>
-            <w:r>
-              <w:t>movement.si_unit</w:t>
-            </w:r>
-            <w:proofErr w:type="spellEnd"/>
-            <w:r>
-              <w:t xml:space="preserve"> </w:t>
-            </w:r>
-            <w:proofErr w:type="gramStart"/>
-            <w:r>
-              <w:t>%}{</w:t>
-            </w:r>
-            <w:proofErr w:type="gramEnd"/>
-            <w:r>
-              <w:t>{</w:t>
-            </w:r>
-            <w:proofErr w:type="spellStart"/>
-            <w:r>
-              <w:t>movement.si_unit</w:t>
-            </w:r>
-            <w:proofErr w:type="spellEnd"/>
-            <w:proofErr w:type="gramStart"/>
-            <w:r>
-              <w:t>}}{</w:t>
-            </w:r>
-            <w:proofErr w:type="gramEnd"/>
-            <w:r>
-              <w:t>% endif %}</w:t>
-            </w:r>
-          </w:p>
-          <w:p>
-            <w:r>
-              <w:t xml:space="preserve">{% </w:t>
-            </w:r>
-            <w:proofErr w:type="spellStart"/>
-            <w:r>
-              <w:t>endfor</w:t>
-            </w:r>
-            <w:proofErr w:type="spellEnd"/>
-            <w:r>
-              <w:t xml:space="preserve"> </w:t>
-            </w:r>
-            <w:proofErr w:type="gramStart"/>
-            <w:r>
-              <w:t>%}{</w:t>
-            </w:r>
-            <w:proofErr w:type="gramEnd"/>
-            <w:r>
-              <w:t xml:space="preserve">% </w:t>
-            </w:r>
-            <w:proofErr w:type="gramStart"/>
-            <w:r>
-              <w:t>endif %}</w:t>
-            </w:r>
-            <w:proofErr w:type="gramEnd"/>
-          </w:p>
-          <w:p>
-            <w:r>
-              <w:t xml:space="preserve">{% </w:t>
-            </w:r>
-            <w:proofErr w:type="spellStart"/>
-            <w:r>
-              <w:t>endfor</w:t>
-            </w:r>
-            <w:proofErr w:type="spellEnd"/>
-            <w:r>
-              <w:t xml:space="preserve"> </w:t>
-            </w:r>
-            <w:proofErr w:type="gramStart"/>
-            <w:r>
-              <w:t>%}</w:t>
-            </w:r>
-            <w:r>
-              <w:rPr>
-                <w:b/>
-                <w:bCs/>
-                <w:sz w:val="22"/>
-                <w:szCs w:val="22"/>
-              </w:rPr>
-              <w:t>Wod</w:t>
-            </w:r>
-            <w:proofErr w:type="gramEnd"/>
-            <w:r>
-              <w:rPr>
-                <w:b/>
-                <w:bCs/>
-                <w:sz w:val="22"/>
-                <w:szCs w:val="22"/>
-              </w:rPr>
-              <w:t xml:space="preserve"> ({{</w:t>
-            </w:r>
-            <w:proofErr w:type="spellStart"/>
-            <w:proofErr w:type="gramStart"/>
-            <w:r>
-              <w:rPr>
-                <w:b/>
-                <w:bCs/>
-                <w:sz w:val="22"/>
-                <w:szCs w:val="22"/>
-              </w:rPr>
-              <w:t>monday.wod.total</w:t>
-            </w:r>
-            <w:proofErr w:type="gramEnd"/>
-            <w:r>
-              <w:rPr>
-                <w:b/>
-                <w:bCs/>
-                <w:sz w:val="22"/>
-                <w:szCs w:val="22"/>
-              </w:rPr>
-              <w:t>_</w:t>
-            </w:r>
-            <w:proofErr w:type="gramStart"/>
-            <w:r>
-              <w:rPr>
-                <w:b/>
-                <w:bCs/>
-                <w:sz w:val="22"/>
-                <w:szCs w:val="22"/>
-              </w:rPr>
-              <w:t>duration</w:t>
-            </w:r>
-            <w:proofErr w:type="spellEnd"/>
-            <w:r>
-              <w:rPr>
-                <w:b/>
-                <w:bCs/>
-                <w:sz w:val="22"/>
-                <w:szCs w:val="22"/>
-              </w:rPr>
-              <w:t>}})</w:t>
-            </w:r>
-            <w:proofErr w:type="gramEnd"/>
-            <w:r>
-              <w:rPr>
-                <w:b/>
-                <w:bCs/>
-                <w:sz w:val="22"/>
-                <w:szCs w:val="22"/>
-              </w:rPr>
-              <w:t>:</w:t>
-            </w:r>
-          </w:p>
-          <w:p>
-            <w:pPr>
-              <w:pStyle w:val="NoSpacing"/>
-              <w:rPr>
-                <w:sz w:val="14"/>
-                <w:szCs w:val="14"/>
-              </w:rPr>
-            </w:pPr>
-          </w:p>
-          <w:p>
-            <w:r>
-              <w:t xml:space="preserve">{% for exercise in </w:t>
-            </w:r>
-            <w:proofErr w:type="spellStart"/>
-            <w:r>
-              <w:t>monday.wod.exercises</w:t>
-            </w:r>
-            <w:proofErr w:type="spellEnd"/>
-            <w:r>
-              <w:t xml:space="preserve"> %}{% if </w:t>
-            </w:r>
-            <w:proofErr w:type="spellStart"/>
-            <w:r>
-              <w:t>exercise.type</w:t>
-            </w:r>
-            <w:proofErr w:type="spellEnd"/>
-            <w:r>
-              <w:t xml:space="preserve"> %}{% if </w:t>
-            </w:r>
-            <w:proofErr w:type="spellStart"/>
-            <w:r>
-              <w:t>exercise.type.value</w:t>
-            </w:r>
-            <w:proofErr w:type="spellEnd"/>
-            <w:r>
-              <w:t xml:space="preserve"> %}</w:t>
-            </w:r>
-            <w:r>
-              <w:rPr>
-                <w:b/>
-                <w:bCs/>
-                <w:u w:val="single"/>
-              </w:rPr>
-              <w:t>{{</w:t>
-            </w:r>
-            <w:proofErr w:type="spellStart"/>
-            <w:r>
-              <w:rPr>
-                <w:b/>
-                <w:bCs/>
-                <w:u w:val="single"/>
-              </w:rPr>
-              <w:t>exercise.type.value</w:t>
-            </w:r>
-            <w:proofErr w:type="spellEnd"/>
-            <w:r>
-              <w:rPr>
-                <w:b/>
-                <w:bCs/>
-                <w:u w:val="single"/>
-              </w:rPr>
-              <w:t>}}</w:t>
-            </w:r>
-            <w:r>
-              <w:t>{% endif %}{% if exercise.type.name %}</w:t>
-            </w:r>
-            <w:r>
-              <w:rPr>
-                <w:b/>
-                <w:bCs/>
-                <w:u w:val="single"/>
-              </w:rPr>
-              <w:t xml:space="preserve"> {{exercise.type.name}}</w:t>
-            </w:r>
-            <w:r>
-              <w:t xml:space="preserve">{% endif %}{% if </w:t>
-            </w:r>
-            <w:proofErr w:type="spellStart"/>
-            <w:r>
-              <w:t>exercise.split</w:t>
-            </w:r>
-            <w:proofErr w:type="spellEnd"/>
-            <w:r>
-              <w:t xml:space="preserve"> %}</w:t>
-            </w:r>
-            <w:r>
-              <w:rPr>
-                <w:b/>
-                <w:bCs/>
-                <w:u w:val="single"/>
-              </w:rPr>
-              <w:t xml:space="preserve"> - (</w:t>
-            </w:r>
-            <w:r>
-              <w:t xml:space="preserve">{% if </w:t>
-            </w:r>
-            <w:proofErr w:type="spellStart"/>
-            <w:r>
-              <w:t>exercise.split.working_time</w:t>
-            </w:r>
-            <w:proofErr w:type="spellEnd"/>
-            <w:r>
-              <w:t xml:space="preserve"> %}</w:t>
-            </w:r>
-            <w:r>
-              <w:rPr>
-                <w:b/>
-                <w:bCs/>
-                <w:u w:val="single"/>
-              </w:rPr>
-              <w:t>{{</w:t>
-            </w:r>
-            <w:proofErr w:type="spellStart"/>
-            <w:r>
-              <w:rPr>
-                <w:b/>
-                <w:bCs/>
-                <w:u w:val="single"/>
-              </w:rPr>
-              <w:t>exercise.split.working_time</w:t>
-            </w:r>
-            <w:proofErr w:type="spellEnd"/>
-            <w:r>
-              <w:rPr>
-                <w:b/>
-                <w:bCs/>
-                <w:u w:val="single"/>
-              </w:rPr>
-              <w:t>}}</w:t>
-            </w:r>
-            <w:r>
-              <w:t xml:space="preserve">{% endif %}{% if </w:t>
-            </w:r>
-            <w:proofErr w:type="spellStart"/>
-            <w:r>
-              <w:t>exercise.split.rest_time</w:t>
-            </w:r>
-            <w:proofErr w:type="spellEnd"/>
-            <w:r>
-              <w:t xml:space="preserve"> %}</w:t>
-            </w:r>
-            <w:r>
-              <w:rPr>
-                <w:b/>
-                <w:bCs/>
-                <w:u w:val="single"/>
-              </w:rPr>
-              <w:t>/{{</w:t>
-            </w:r>
-            <w:proofErr w:type="spellStart"/>
-            <w:r>
-              <w:rPr>
-                <w:b/>
-                <w:bCs/>
-                <w:u w:val="single"/>
-              </w:rPr>
-              <w:t>exercise.split.rest_time</w:t>
-            </w:r>
-            <w:proofErr w:type="spellEnd"/>
-            <w:r>
-              <w:rPr>
-                <w:b/>
-                <w:bCs/>
-                <w:u w:val="single"/>
-              </w:rPr>
-              <w:t>}}</w:t>
-            </w:r>
-            <w:r>
-              <w:t>{% endif %}){% endif %}:</w:t>
-            </w:r>
-          </w:p>
-          <w:p>
-            <w:pPr>
-              <w:pStyle w:val="NoSpacing"/>
-              <w:rPr>
-                <w:sz w:val="14"/>
-                <w:szCs w:val="14"/>
-              </w:rPr>
-            </w:pPr>
-          </w:p>
-          <w:p>
-            <w:r>
-              <w:t xml:space="preserve">{% for movement in </w:t>
-            </w:r>
-            <w:proofErr w:type="spellStart"/>
-            <w:proofErr w:type="gramStart"/>
-            <w:r>
-              <w:t>exercise.movements</w:t>
-            </w:r>
-            <w:proofErr w:type="spellEnd"/>
-            <w:proofErr w:type="gramEnd"/>
-            <w:r>
-              <w:t xml:space="preserve"> %} </w:t>
-            </w:r>
-            <w:r>
-              <w:rPr>
-                <w:b/>
-                <w:bCs/>
-              </w:rPr>
-              <w:t>-&gt;</w:t>
-            </w:r>
-            <w:r>
-              <w:t xml:space="preserve"> {% if movement.name </w:t>
-            </w:r>
-            <w:proofErr w:type="gramStart"/>
-            <w:r>
-              <w:t>%}{</w:t>
-            </w:r>
-            <w:proofErr w:type="gramEnd"/>
-            <w:r>
-              <w:t>{movement.name</w:t>
-            </w:r>
-            <w:proofErr w:type="gramStart"/>
-            <w:r>
-              <w:t>}}{</w:t>
-            </w:r>
-            <w:proofErr w:type="gramEnd"/>
-            <w:r>
-              <w:t xml:space="preserve">% endif </w:t>
-            </w:r>
-            <w:proofErr w:type="gramStart"/>
-            <w:r>
-              <w:t>%}{</w:t>
-            </w:r>
-            <w:proofErr w:type="gramEnd"/>
-            <w:r>
-              <w:t xml:space="preserve">% if </w:t>
-            </w:r>
-            <w:proofErr w:type="spellStart"/>
-            <w:proofErr w:type="gramStart"/>
-            <w:r>
-              <w:t>movement.amount</w:t>
-            </w:r>
-            <w:proofErr w:type="spellEnd"/>
-            <w:proofErr w:type="gramEnd"/>
-            <w:r>
-              <w:t xml:space="preserve"> %} x{{</w:t>
-            </w:r>
-            <w:proofErr w:type="spellStart"/>
-            <w:proofErr w:type="gramStart"/>
-            <w:r>
-              <w:t>movement.amount</w:t>
-            </w:r>
-            <w:proofErr w:type="spellEnd"/>
-            <w:r>
-              <w:t>}}{</w:t>
-            </w:r>
-            <w:proofErr w:type="gramEnd"/>
-            <w:r>
-              <w:t xml:space="preserve">% endif </w:t>
-            </w:r>
-            <w:proofErr w:type="gramStart"/>
-            <w:r>
-              <w:t>%}{</w:t>
-            </w:r>
-            <w:proofErr w:type="gramEnd"/>
-            <w:r>
-              <w:t xml:space="preserve">% if </w:t>
-            </w:r>
-            <w:proofErr w:type="spellStart"/>
-            <w:r>
-              <w:t>movement.si_unit</w:t>
-            </w:r>
-            <w:proofErr w:type="spellEnd"/>
-            <w:r>
-              <w:t xml:space="preserve"> </w:t>
-            </w:r>
-            <w:proofErr w:type="gramStart"/>
-            <w:r>
-              <w:t>%}{</w:t>
-            </w:r>
-            <w:proofErr w:type="gramEnd"/>
-            <w:r>
-              <w:t>{</w:t>
-            </w:r>
-            <w:proofErr w:type="spellStart"/>
-            <w:r>
-              <w:t>movement.si_unit</w:t>
-            </w:r>
-            <w:proofErr w:type="spellEnd"/>
-            <w:proofErr w:type="gramStart"/>
-            <w:r>
-              <w:t>}}{</w:t>
-            </w:r>
-            <w:proofErr w:type="gramEnd"/>
-            <w:r>
-              <w:t>% endif %}</w:t>
-            </w:r>
-          </w:p>
-          <w:p>
-            <w:r>
-              <w:t xml:space="preserve">{% </w:t>
-            </w:r>
-            <w:proofErr w:type="spellStart"/>
-            <w:r>
-              <w:t>endfor</w:t>
-            </w:r>
-            <w:proofErr w:type="spellEnd"/>
-            <w:r>
-              <w:t xml:space="preserve"> %}</w:t>
-            </w:r>
-          </w:p>
-          <w:p>
-            <w:pPr>
-              <w:rPr>
-                <w:lang w:val="en-ZA"/>
-              </w:rPr>
-            </w:pPr>
-            <w:r>
-              <w:t xml:space="preserve">{% endif </w:t>
-            </w:r>
-            <w:proofErr w:type="gramStart"/>
-            <w:r>
-              <w:t>%}{</w:t>
-            </w:r>
-            <w:proofErr w:type="gramEnd"/>
-            <w:r>
-              <w:t xml:space="preserve">% </w:t>
-            </w:r>
-            <w:proofErr w:type="spellStart"/>
-            <w:r>
-              <w:t>endfor</w:t>
-            </w:r>
-            <w:proofErr w:type="spellEnd"/>
-            <w:r>
-              <w:t xml:space="preserve"> %}</w:t>
+            <w:r>
+              <w:t>{% endfor %}</w:t>
             </w:r>
           </w:p>
         </w:tc>
         <w:tc>
           <w:tcPr>
             <w:tcW w:w="5228" w:type="dxa"/>
+            <w:tcBorders>
+              <w:top w:val="single" w:sz="8" w:space="0" w:color="auto"/>
+              <w:bottom w:val="single" w:sz="8" w:space="0" w:color="auto"/>
+              <w:right w:val="single" w:sz="8" w:space="0" w:color="auto"/>
+            </w:tcBorders>
           </w:tcPr>
           <w:p>
-            <w:pPr>
-              <w:rPr>
-                <w:b/>
-                <w:bCs/>
-              </w:rPr>
-            </w:pPr>
-            <w:r>
-              <w:rPr>
-                <w:b/>
-                <w:bCs/>
-                <w:sz w:val="24"/>
-                <w:szCs w:val="24"/>
-              </w:rPr>
-              <w:t>Tuesday</w:t>
-            </w:r>
-            <w:r>
-              <w:rPr>
-                <w:b/>
-                <w:bCs/>
-                <w:sz w:val="24"/>
-                <w:szCs w:val="24"/>
-              </w:rPr>
-              <w:t xml:space="preserve"> ({{</w:t>
-            </w:r>
-            <w:proofErr w:type="spellStart"/>
-            <w:proofErr w:type="gramStart"/>
-            <w:r>
-              <w:rPr>
-                <w:b/>
-                <w:bCs/>
-                <w:sz w:val="24"/>
-                <w:szCs w:val="24"/>
-              </w:rPr>
-              <w:t>tuesday</w:t>
-            </w:r>
-            <w:r>
-              <w:rPr>
-                <w:b/>
-                <w:bCs/>
-                <w:sz w:val="24"/>
-                <w:szCs w:val="24"/>
-              </w:rPr>
-              <w:t>.warmup</w:t>
-            </w:r>
-            <w:proofErr w:type="gramEnd"/>
-            <w:r>
-              <w:rPr>
-                <w:b/>
-                <w:bCs/>
-                <w:sz w:val="24"/>
-                <w:szCs w:val="24"/>
-              </w:rPr>
-              <w:t>.total_duration</w:t>
-            </w:r>
-            <w:proofErr w:type="spellEnd"/>
-            <w:r>
-              <w:rPr>
-                <w:b/>
-                <w:bCs/>
-                <w:sz w:val="24"/>
-                <w:szCs w:val="24"/>
-              </w:rPr>
-              <w:t xml:space="preserve"> + </w:t>
-            </w:r>
-            <w:proofErr w:type="spellStart"/>
-            <w:proofErr w:type="gramStart"/>
-            <w:r>
-              <w:rPr>
-                <w:b/>
-                <w:bCs/>
-                <w:sz w:val="24"/>
-                <w:szCs w:val="24"/>
-              </w:rPr>
-              <w:t>tuesday</w:t>
-            </w:r>
-            <w:r>
-              <w:rPr>
-                <w:b/>
-                <w:bCs/>
-                <w:sz w:val="24"/>
-                <w:szCs w:val="24"/>
-              </w:rPr>
-              <w:t>.wod.total</w:t>
-            </w:r>
-            <w:proofErr w:type="gramEnd"/>
-            <w:r>
-              <w:rPr>
-                <w:b/>
-                <w:bCs/>
-                <w:sz w:val="24"/>
-                <w:szCs w:val="24"/>
-              </w:rPr>
-              <w:t>_duration</w:t>
-            </w:r>
-            <w:proofErr w:type="spellEnd"/>
-            <w:r>
-              <w:rPr>
-                <w:b/>
-                <w:bCs/>
-                <w:sz w:val="24"/>
-                <w:szCs w:val="24"/>
-              </w:rPr>
-              <w:t>}}):</w:t>
+            <w:r>
+              <w:rPr>
+                <w:b/>
+                <w:bCs/>
+                <w:sz w:val="22"/>
+                <w:szCs w:val="22"/>
+              </w:rPr>
+              <w:t>Wod ({{monday.wod.total_duration}}):</w:t>
             </w:r>
           </w:p>
           <w:p>
@@ -1050,53 +297,131 @@
           </w:p>
           <w:p>
             <w:r>
-              <w:rPr>
-                <w:b/>
-                <w:bCs/>
-                <w:sz w:val="22"/>
-                <w:szCs w:val="22"/>
-              </w:rPr>
-              <w:t>Warmup ({{</w:t>
-            </w:r>
-            <w:proofErr w:type="spellStart"/>
-            <w:proofErr w:type="gramStart"/>
-            <w:r>
-              <w:rPr>
-                <w:b/>
-                <w:bCs/>
-                <w:sz w:val="22"/>
-                <w:szCs w:val="22"/>
-              </w:rPr>
-              <w:t>tuesday</w:t>
-            </w:r>
-            <w:r>
-              <w:rPr>
-                <w:b/>
-                <w:bCs/>
-                <w:sz w:val="22"/>
-                <w:szCs w:val="22"/>
-              </w:rPr>
-              <w:t>.warmup</w:t>
-            </w:r>
-            <w:proofErr w:type="gramEnd"/>
-            <w:r>
-              <w:rPr>
-                <w:b/>
-                <w:bCs/>
-                <w:sz w:val="22"/>
-                <w:szCs w:val="22"/>
-              </w:rPr>
-              <w:t>.total_duration</w:t>
-            </w:r>
-            <w:proofErr w:type="spellEnd"/>
-            <w:r>
-              <w:rPr>
-                <w:b/>
-                <w:bCs/>
-                <w:sz w:val="22"/>
-                <w:szCs w:val="22"/>
-              </w:rPr>
-              <w:t>}}):</w:t>
+              <w:t>{% for exercise in monday.wod.exercises %}{% if exercise.type %}{% if exercise.type.value %}</w:t>
+            </w:r>
+            <w:r>
+              <w:rPr>
+                <w:b/>
+                <w:bCs/>
+                <w:u w:val="single"/>
+              </w:rPr>
+              <w:t>{{exercise.type.value}}</w:t>
+            </w:r>
+            <w:r>
+              <w:rPr>
+                <w:b/>
+                <w:bCs/>
+                <w:u w:val="single"/>
+              </w:rPr>
+              <w:t xml:space="preserve"> </w:t>
+            </w:r>
+            <w:r>
+              <w:t>{% endif %}{% if exercise.type.name %}</w:t>
+            </w:r>
+            <w:r>
+              <w:rPr>
+                <w:b/>
+                <w:bCs/>
+                <w:u w:val="single"/>
+              </w:rPr>
+              <w:t>{{exercise.type.name}}</w:t>
+            </w:r>
+            <w:r>
+              <w:t>{% endif %}{% if exercise</w:t>
+            </w:r>
+            <w:r>
+              <w:t>.type</w:t>
+            </w:r>
+            <w:r>
+              <w:t>.split %}</w:t>
+            </w:r>
+            <w:r>
+              <w:rPr>
+                <w:b/>
+                <w:bCs/>
+                <w:u w:val="single"/>
+              </w:rPr>
+              <w:t xml:space="preserve"> - (</w:t>
+            </w:r>
+            <w:r>
+              <w:t>{% if exercise.</w:t>
+            </w:r>
+            <w:r>
+              <w:t>type.</w:t>
+            </w:r>
+            <w:r>
+              <w:t>split.working_time %}</w:t>
+            </w:r>
+            <w:r>
+              <w:rPr>
+                <w:b/>
+                <w:bCs/>
+                <w:u w:val="single"/>
+              </w:rPr>
+              <w:t>{{exercise.</w:t>
+            </w:r>
+            <w:r>
+              <w:rPr>
+                <w:b/>
+                <w:bCs/>
+                <w:u w:val="single"/>
+              </w:rPr>
+              <w:t>type.</w:t>
+            </w:r>
+            <w:r>
+              <w:rPr>
+                <w:b/>
+                <w:bCs/>
+                <w:u w:val="single"/>
+              </w:rPr>
+              <w:t>split.working_time}}</w:t>
+            </w:r>
+            <w:r>
+              <w:t>{% endif %}{% if exercise.</w:t>
+            </w:r>
+            <w:r>
+              <w:t>type.</w:t>
+            </w:r>
+            <w:r>
+              <w:t>split.rest_time %}</w:t>
+            </w:r>
+            <w:r>
+              <w:rPr>
+                <w:b/>
+                <w:bCs/>
+                <w:u w:val="single"/>
+              </w:rPr>
+              <w:t>/{{exercise.</w:t>
+            </w:r>
+            <w:r>
+              <w:rPr>
+                <w:b/>
+                <w:bCs/>
+                <w:u w:val="single"/>
+              </w:rPr>
+              <w:t>type.</w:t>
+            </w:r>
+            <w:r>
+              <w:rPr>
+                <w:b/>
+                <w:bCs/>
+                <w:u w:val="single"/>
+              </w:rPr>
+              <w:t>split.rest_time}}</w:t>
+            </w:r>
+            <w:r>
+              <w:t>{% endif %}</w:t>
+            </w:r>
+            <w:r>
+              <w:rPr>
+                <w:b/>
+                <w:bCs/>
+                <w:u w:val="single"/>
+              </w:rPr>
+              <w:t>)</w:t>
+            </w:r>
+            <w:r>
+              <w:t>{% endif %}:</w:t>
             </w:r>
           </w:p>
           <w:p>
@@ -1110,175 +435,178 @@
           </w:p>
           <w:p>
             <w:r>
-              <w:t xml:space="preserve">{% for exercise in </w:t>
-            </w:r>
-            <w:proofErr w:type="spellStart"/>
-            <w:r>
+              <w:t xml:space="preserve">{% for movement in exercise.movements %} </w:t>
+            </w:r>
+            <w:r>
+              <w:rPr>
+                <w:b/>
+                <w:bCs/>
+              </w:rPr>
+              <w:t>-&gt;</w:t>
+            </w:r>
+            <w:r>
+              <w:t xml:space="preserve"> {% if movement.name %}{{movement.name}}{% endif %}{% if movement.amount %} x{{movement.amount}}{% endif %}{% if movement.si_unit %}{{movement.si_unit}}{% endif %}</w:t>
+            </w:r>
+          </w:p>
+          <w:p>
+            <w:r>
+              <w:t>{% endfor %}</w:t>
+            </w:r>
+          </w:p>
+          <w:p>
+            <w:pPr>
+              <w:rPr>
+                <w:lang w:val="en-ZA"/>
+              </w:rPr>
+            </w:pPr>
+            <w:r>
+              <w:t>{% endif %}{% endfor %}</w:t>
+            </w:r>
+          </w:p>
+        </w:tc>
+      </w:tr>
+      <w:tr>
+        <w:trPr>
+          <w:trHeight w:val="113"/>
+        </w:trPr>
+        <w:tc>
+          <w:tcPr>
+            <w:tcW w:w="10456" w:type="dxa"/>
+            <w:gridSpan w:val="2"/>
+            <w:tcBorders>
+              <w:top w:val="single" w:sz="8" w:space="0" w:color="auto"/>
+              <w:left w:val="nil"/>
+              <w:bottom w:val="single" w:sz="8" w:space="0" w:color="auto"/>
+              <w:right w:val="nil"/>
+            </w:tcBorders>
+            <w:vAlign w:val="center"/>
+          </w:tcPr>
+          <w:p>
+            <w:pPr>
+              <w:pStyle w:val="NoSpacing"/>
+            </w:pPr>
+          </w:p>
+        </w:tc>
+      </w:tr>
+      <w:tr>
+        <w:trPr>
+          <w:trHeight w:val="454"/>
+        </w:trPr>
+        <w:tc>
+          <w:tcPr>
+            <w:tcW w:w="10456" w:type="dxa"/>
+            <w:gridSpan w:val="2"/>
+            <w:tcBorders>
+              <w:top w:val="single" w:sz="8" w:space="0" w:color="auto"/>
+              <w:left w:val="single" w:sz="8" w:space="0" w:color="auto"/>
+              <w:bottom w:val="single" w:sz="8" w:space="0" w:color="auto"/>
+              <w:right w:val="single" w:sz="8" w:space="0" w:color="auto"/>
+            </w:tcBorders>
+            <w:vAlign w:val="center"/>
+          </w:tcPr>
+          <w:p>
+            <w:pPr>
+              <w:rPr>
+                <w:lang w:val="en-ZA"/>
+              </w:rPr>
+            </w:pPr>
+            <w:r>
+              <w:rPr>
+                <w:b/>
+                <w:bCs/>
+                <w:sz w:val="24"/>
+                <w:szCs w:val="24"/>
+              </w:rPr>
+              <w:t>Tuesday</w:t>
+            </w:r>
+            <w:r>
+              <w:rPr>
+                <w:b/>
+                <w:bCs/>
+                <w:sz w:val="24"/>
+                <w:szCs w:val="24"/>
+              </w:rPr>
+              <w:t xml:space="preserve"> ({{</w:t>
+            </w:r>
+            <w:r>
+              <w:rPr>
+                <w:b/>
+                <w:bCs/>
+                <w:sz w:val="24"/>
+                <w:szCs w:val="24"/>
+              </w:rPr>
               <w:t>tuesday</w:t>
             </w:r>
             <w:r>
-              <w:t>.warmup.exercises</w:t>
-            </w:r>
-            <w:proofErr w:type="spellEnd"/>
-            <w:r>
-              <w:t xml:space="preserve"> %}{% if </w:t>
-            </w:r>
-            <w:proofErr w:type="spellStart"/>
-            <w:r>
-              <w:t>exercise.type</w:t>
-            </w:r>
-            <w:proofErr w:type="spellEnd"/>
-            <w:r>
-              <w:t xml:space="preserve"> %}{% if </w:t>
-            </w:r>
-            <w:proofErr w:type="spellStart"/>
-            <w:r>
-              <w:t>exercise.type.value</w:t>
-            </w:r>
-            <w:proofErr w:type="spellEnd"/>
-            <w:r>
-              <w:t xml:space="preserve"> %}</w:t>
-            </w:r>
-            <w:r>
-              <w:rPr>
-                <w:b/>
-                <w:bCs/>
-                <w:u w:val="single"/>
-              </w:rPr>
-              <w:t>{{</w:t>
-            </w:r>
-            <w:proofErr w:type="spellStart"/>
-            <w:r>
-              <w:rPr>
-                <w:b/>
-                <w:bCs/>
-                <w:u w:val="single"/>
-              </w:rPr>
-              <w:t>exercise.type.value</w:t>
-            </w:r>
-            <w:proofErr w:type="spellEnd"/>
-            <w:r>
-              <w:rPr>
-                <w:b/>
-                <w:bCs/>
-                <w:u w:val="single"/>
-              </w:rPr>
-              <w:t>}}</w:t>
-            </w:r>
-            <w:r>
-              <w:t>{% endif %}{% if exercise.type.name %}</w:t>
-            </w:r>
-            <w:r>
-              <w:rPr>
-                <w:b/>
-                <w:bCs/>
-                <w:u w:val="single"/>
-              </w:rPr>
-              <w:t xml:space="preserve"> {{exercise.type.name}}</w:t>
-            </w:r>
-            <w:r>
-              <w:t xml:space="preserve">{% endif %}{% if </w:t>
-            </w:r>
-            <w:proofErr w:type="spellStart"/>
-            <w:r>
-              <w:t>exercise.split</w:t>
-            </w:r>
-            <w:proofErr w:type="spellEnd"/>
-            <w:r>
-              <w:t xml:space="preserve"> %}</w:t>
-            </w:r>
-            <w:r>
-              <w:rPr>
-                <w:b/>
-                <w:bCs/>
-                <w:u w:val="single"/>
-              </w:rPr>
-              <w:t xml:space="preserve"> - (</w:t>
-            </w:r>
-            <w:r>
-              <w:t xml:space="preserve">{% if </w:t>
-            </w:r>
-            <w:proofErr w:type="spellStart"/>
-            <w:r>
-              <w:t>exercise.split.working_time</w:t>
-            </w:r>
-            <w:proofErr w:type="spellEnd"/>
-            <w:r>
-              <w:t xml:space="preserve"> %}</w:t>
-            </w:r>
-            <w:r>
-              <w:rPr>
-                <w:b/>
-                <w:bCs/>
-                <w:u w:val="single"/>
-              </w:rPr>
-              <w:t>{{</w:t>
-            </w:r>
-            <w:proofErr w:type="spellStart"/>
-            <w:r>
-              <w:rPr>
-                <w:b/>
-                <w:bCs/>
-                <w:u w:val="single"/>
-              </w:rPr>
-              <w:t>exercise.split.working_time</w:t>
-            </w:r>
-            <w:proofErr w:type="spellEnd"/>
-            <w:r>
-              <w:rPr>
-                <w:b/>
-                <w:bCs/>
-                <w:u w:val="single"/>
-              </w:rPr>
-              <w:t>}}</w:t>
-            </w:r>
-            <w:r>
-              <w:t xml:space="preserve">{% endif %}{% if </w:t>
-            </w:r>
-            <w:proofErr w:type="spellStart"/>
-            <w:r>
-              <w:t>exercise.split.rest_time</w:t>
-            </w:r>
-            <w:proofErr w:type="spellEnd"/>
-            <w:r>
-              <w:t xml:space="preserve"> %}</w:t>
-            </w:r>
-            <w:r>
-              <w:rPr>
-                <w:b/>
-                <w:bCs/>
-                <w:u w:val="single"/>
-              </w:rPr>
-              <w:t>/{{</w:t>
-            </w:r>
-            <w:proofErr w:type="spellStart"/>
-            <w:r>
-              <w:rPr>
-                <w:b/>
-                <w:bCs/>
-                <w:u w:val="single"/>
-              </w:rPr>
-              <w:t>exercise.split.rest_time</w:t>
-            </w:r>
-            <w:proofErr w:type="spellEnd"/>
-            <w:r>
-              <w:rPr>
-                <w:b/>
-                <w:bCs/>
-                <w:u w:val="single"/>
-              </w:rPr>
-              <w:t>}}</w:t>
-            </w:r>
-            <w:r>
-              <w:t>{% endif %}){% endif %}</w:t>
-            </w:r>
-            <w:r>
-              <w:rPr>
-                <w:b/>
-                <w:bCs/>
-                <w:u w:val="single"/>
-              </w:rPr>
-              <w:t>:</w:t>
+              <w:rPr>
+                <w:b/>
+                <w:bCs/>
+                <w:sz w:val="24"/>
+                <w:szCs w:val="24"/>
+              </w:rPr>
+              <w:t xml:space="preserve">.warmup.total_duration + </w:t>
+            </w:r>
+            <w:r>
+              <w:rPr>
+                <w:b/>
+                <w:bCs/>
+                <w:sz w:val="24"/>
+                <w:szCs w:val="24"/>
+              </w:rPr>
+              <w:t>tuesday</w:t>
+            </w:r>
+            <w:r>
+              <w:rPr>
+                <w:b/>
+                <w:bCs/>
+                <w:sz w:val="24"/>
+                <w:szCs w:val="24"/>
+              </w:rPr>
+              <w:t>.wod.total_duration}}):</w:t>
+            </w:r>
+          </w:p>
+        </w:tc>
+      </w:tr>
+      <w:tr>
+        <w:trPr>
+          <w:trHeight w:val="6803"/>
+        </w:trPr>
+        <w:tc>
+          <w:tcPr>
+            <w:tcW w:w="5228" w:type="dxa"/>
+            <w:tcBorders>
+              <w:top w:val="single" w:sz="8" w:space="0" w:color="auto"/>
+              <w:left w:val="single" w:sz="8" w:space="0" w:color="auto"/>
+              <w:bottom w:val="single" w:sz="8" w:space="0" w:color="auto"/>
+            </w:tcBorders>
+          </w:tcPr>
+          <w:p>
+            <w:r>
+              <w:rPr>
+                <w:b/>
+                <w:bCs/>
+                <w:sz w:val="22"/>
+                <w:szCs w:val="22"/>
+              </w:rPr>
+              <w:t>Warmup ({{</w:t>
+            </w:r>
+            <w:r>
+              <w:rPr>
+                <w:b/>
+                <w:bCs/>
+                <w:sz w:val="22"/>
+                <w:szCs w:val="22"/>
+              </w:rPr>
+              <w:t>tuesday</w:t>
+            </w:r>
+            <w:r>
+              <w:rPr>
+                <w:b/>
+                <w:bCs/>
+                <w:sz w:val="22"/>
+                <w:szCs w:val="22"/>
+              </w:rPr>
+              <w:t>.warmup.total_duration}}):</w:t>
             </w:r>
           </w:p>
           <w:p>
@@ -1292,231 +620,143 @@
           </w:p>
           <w:p>
             <w:r>
-              <w:t xml:space="preserve">{% for movement in </w:t>
-            </w:r>
-            <w:proofErr w:type="spellStart"/>
-            <w:proofErr w:type="gramStart"/>
-            <w:r>
-              <w:t>exercise.movements</w:t>
-            </w:r>
-            <w:proofErr w:type="spellEnd"/>
-            <w:proofErr w:type="gramEnd"/>
-            <w:r>
-              <w:t xml:space="preserve"> %} </w:t>
-            </w:r>
-            <w:r>
-              <w:rPr>
-                <w:b/>
-                <w:bCs/>
-              </w:rPr>
-              <w:t>-&gt;</w:t>
-            </w:r>
-            <w:r>
-              <w:t xml:space="preserve"> {% if movement.name </w:t>
-            </w:r>
-            <w:proofErr w:type="gramStart"/>
-            <w:r>
-              <w:t>%}{</w:t>
-            </w:r>
-            <w:proofErr w:type="gramEnd"/>
-            <w:r>
-              <w:t>{movement.name</w:t>
-            </w:r>
-            <w:proofErr w:type="gramStart"/>
-            <w:r>
-              <w:t>}}{</w:t>
-            </w:r>
-            <w:proofErr w:type="gramEnd"/>
-            <w:r>
-              <w:t xml:space="preserve">% endif </w:t>
-            </w:r>
-            <w:proofErr w:type="gramStart"/>
-            <w:r>
-              <w:t>%}{</w:t>
-            </w:r>
-            <w:proofErr w:type="gramEnd"/>
-            <w:r>
-              <w:t xml:space="preserve">% if </w:t>
-            </w:r>
-            <w:proofErr w:type="spellStart"/>
-            <w:proofErr w:type="gramStart"/>
-            <w:r>
-              <w:t>movement.amount</w:t>
-            </w:r>
-            <w:proofErr w:type="spellEnd"/>
-            <w:proofErr w:type="gramEnd"/>
-            <w:r>
-              <w:t xml:space="preserve"> %} x{{</w:t>
-            </w:r>
-            <w:proofErr w:type="spellStart"/>
-            <w:proofErr w:type="gramStart"/>
-            <w:r>
-              <w:t>movement.amount</w:t>
-            </w:r>
-            <w:proofErr w:type="spellEnd"/>
-            <w:r>
-              <w:t>}}{</w:t>
-            </w:r>
-            <w:proofErr w:type="gramEnd"/>
-            <w:r>
-              <w:t xml:space="preserve">% endif </w:t>
-            </w:r>
-            <w:proofErr w:type="gramStart"/>
-            <w:r>
-              <w:t>%}{</w:t>
-            </w:r>
-            <w:proofErr w:type="gramEnd"/>
-            <w:r>
-              <w:t xml:space="preserve">% if </w:t>
-            </w:r>
-            <w:proofErr w:type="spellStart"/>
-            <w:r>
-              <w:t>movement.si_unit</w:t>
-            </w:r>
-            <w:proofErr w:type="spellEnd"/>
-            <w:r>
+              <w:t xml:space="preserve">{% for exercise in </w:t>
+            </w:r>
+            <w:r>
+              <w:t>tuesday</w:t>
+            </w:r>
+            <w:r>
+              <w:t>.warmup.exercises %}{% if exercise.type %}{% if exercise.type.value %}</w:t>
+            </w:r>
+            <w:r>
+              <w:rPr>
+                <w:b/>
+                <w:bCs/>
+                <w:u w:val="single"/>
+              </w:rPr>
+              <w:t>{{exercise.type.value}}</w:t>
+            </w:r>
+            <w:r>
+              <w:rPr>
+                <w:b/>
+                <w:bCs/>
+                <w:u w:val="single"/>
+              </w:rPr>
               <w:t xml:space="preserve"> </w:t>
             </w:r>
-            <w:proofErr w:type="gramStart"/>
-            <w:r>
-              <w:t>%}{</w:t>
-            </w:r>
-            <w:proofErr w:type="gramEnd"/>
-            <w:r>
-              <w:t>{</w:t>
-            </w:r>
-            <w:proofErr w:type="spellStart"/>
-            <w:r>
-              <w:t>movement.si_unit</w:t>
-            </w:r>
-            <w:proofErr w:type="spellEnd"/>
-            <w:proofErr w:type="gramStart"/>
-            <w:r>
-              <w:t>}}{</w:t>
-            </w:r>
-            <w:proofErr w:type="gramEnd"/>
-            <w:r>
-              <w:t>% endif %}</w:t>
-            </w:r>
-          </w:p>
-          <w:p>
-            <w:r>
-              <w:t xml:space="preserve">{% </w:t>
-            </w:r>
-            <w:proofErr w:type="spellStart"/>
-            <w:r>
-              <w:t>endfor</w:t>
-            </w:r>
-            <w:proofErr w:type="spellEnd"/>
-            <w:r>
-              <w:t xml:space="preserve"> </w:t>
-            </w:r>
-            <w:proofErr w:type="gramStart"/>
-            <w:r>
-              <w:t>%}{</w:t>
-            </w:r>
-            <w:proofErr w:type="gramEnd"/>
-            <w:r>
-              <w:t xml:space="preserve">% </w:t>
-            </w:r>
-            <w:proofErr w:type="gramStart"/>
-            <w:r>
-              <w:t>endif %}</w:t>
-            </w:r>
-            <w:proofErr w:type="gramEnd"/>
-          </w:p>
-          <w:p>
-            <w:r>
-              <w:t xml:space="preserve">{% </w:t>
-            </w:r>
-            <w:proofErr w:type="spellStart"/>
-            <w:r>
-              <w:t>endfor</w:t>
-            </w:r>
-            <w:proofErr w:type="spellEnd"/>
-            <w:r>
-              <w:t xml:space="preserve"> </w:t>
-            </w:r>
-            <w:proofErr w:type="gramStart"/>
-            <w:r>
-              <w:t>%}</w:t>
-            </w:r>
-            <w:r>
-              <w:rPr>
-                <w:b/>
-                <w:bCs/>
-                <w:sz w:val="22"/>
-                <w:szCs w:val="22"/>
-              </w:rPr>
-              <w:t>Wod</w:t>
-            </w:r>
-            <w:proofErr w:type="gramEnd"/>
-            <w:r>
-              <w:rPr>
-                <w:b/>
-                <w:bCs/>
-                <w:sz w:val="22"/>
-                <w:szCs w:val="22"/>
-              </w:rPr>
-              <w:t xml:space="preserve"> ({{</w:t>
-            </w:r>
-            <w:proofErr w:type="spellStart"/>
-            <w:proofErr w:type="gramStart"/>
-            <w:r>
-              <w:rPr>
-                <w:b/>
-                <w:bCs/>
-                <w:sz w:val="22"/>
-                <w:szCs w:val="22"/>
-              </w:rPr>
-              <w:t>tuesday</w:t>
-            </w:r>
-            <w:r>
-              <w:rPr>
-                <w:b/>
-                <w:bCs/>
-                <w:sz w:val="22"/>
-                <w:szCs w:val="22"/>
-              </w:rPr>
-              <w:t>.wod.total</w:t>
-            </w:r>
-            <w:proofErr w:type="gramEnd"/>
-            <w:r>
-              <w:rPr>
-                <w:b/>
-                <w:bCs/>
-                <w:sz w:val="22"/>
-                <w:szCs w:val="22"/>
-              </w:rPr>
-              <w:t>_</w:t>
-            </w:r>
-            <w:proofErr w:type="gramStart"/>
-            <w:r>
-              <w:rPr>
-                <w:b/>
-                <w:bCs/>
-                <w:sz w:val="22"/>
-                <w:szCs w:val="22"/>
-              </w:rPr>
-              <w:t>duration</w:t>
-            </w:r>
-            <w:proofErr w:type="spellEnd"/>
-            <w:r>
-              <w:rPr>
-                <w:b/>
-                <w:bCs/>
-                <w:sz w:val="22"/>
-                <w:szCs w:val="22"/>
-              </w:rPr>
-              <w:t>}})</w:t>
-            </w:r>
-            <w:proofErr w:type="gramEnd"/>
-            <w:r>
-              <w:rPr>
-                <w:b/>
-                <w:bCs/>
-                <w:sz w:val="22"/>
-                <w:szCs w:val="22"/>
+            <w:r>
+              <w:t>{% endif %}{% if exercise.type.name %}</w:t>
+            </w:r>
+            <w:r>
+              <w:rPr>
+                <w:b/>
+                <w:bCs/>
+                <w:u w:val="single"/>
+              </w:rPr>
+              <w:t>{{exercise.type.name}}</w:t>
+            </w:r>
+            <w:r>
+              <w:t>{% endif %}{% if exercise.</w:t>
+            </w:r>
+            <w:r>
+              <w:t>type.</w:t>
+            </w:r>
+            <w:r>
+              <w:t>split %}</w:t>
+            </w:r>
+            <w:r>
+              <w:rPr>
+                <w:b/>
+                <w:bCs/>
+                <w:u w:val="single"/>
+              </w:rPr>
+              <w:t xml:space="preserve"> - (</w:t>
+            </w:r>
+            <w:r>
+              <w:t>{% if exercise</w:t>
+            </w:r>
+            <w:r>
+              <w:t>.type</w:t>
+            </w:r>
+            <w:r>
+              <w:t>.split.working_time %}</w:t>
+            </w:r>
+            <w:r>
+              <w:rPr>
+                <w:b/>
+                <w:bCs/>
+                <w:u w:val="single"/>
+              </w:rPr>
+              <w:t>{{exercise</w:t>
+            </w:r>
+            <w:r>
+              <w:rPr>
+                <w:b/>
+                <w:bCs/>
+                <w:u w:val="single"/>
+              </w:rPr>
+              <w:t>.type</w:t>
+            </w:r>
+            <w:r>
+              <w:rPr>
+                <w:b/>
+                <w:bCs/>
+                <w:u w:val="single"/>
+              </w:rPr>
+              <w:t>.split.working_time}}</w:t>
+            </w:r>
+            <w:r>
+              <w:t>{% endif %}{% if exercise.</w:t>
+            </w:r>
+            <w:r>
+              <w:t>type.</w:t>
+            </w:r>
+            <w:r>
+              <w:t>split.rest_time %}</w:t>
+            </w:r>
+            <w:r>
+              <w:rPr>
+                <w:b/>
+                <w:bCs/>
+                <w:u w:val="single"/>
+              </w:rPr>
+              <w:t>/{{exercise</w:t>
+            </w:r>
+            <w:r>
+              <w:rPr>
+                <w:b/>
+                <w:bCs/>
+                <w:u w:val="single"/>
+              </w:rPr>
+              <w:t>.type</w:t>
+            </w:r>
+            <w:r>
+              <w:rPr>
+                <w:b/>
+                <w:bCs/>
+                <w:u w:val="single"/>
+              </w:rPr>
+              <w:t>.split.rest_time}}</w:t>
+            </w:r>
+            <w:r>
+              <w:t>{% endif %}</w:t>
+            </w:r>
+            <w:r>
+              <w:rPr>
+                <w:b/>
+                <w:bCs/>
+                <w:u w:val="single"/>
+              </w:rPr>
+              <w:t>)</w:t>
+            </w:r>
+            <w:r>
+              <w:t>{% endif %}</w:t>
+            </w:r>
+            <w:r>
+              <w:rPr>
+                <w:b/>
+                <w:bCs/>
+                <w:u w:val="single"/>
               </w:rPr>
               <w:t>:</w:t>
             </w:r>
@@ -1532,167 +772,80 @@
           </w:p>
           <w:p>
             <w:r>
-              <w:t xml:space="preserve">{% for exercise in </w:t>
-            </w:r>
-            <w:proofErr w:type="spellStart"/>
-            <w:r>
+              <w:t>{% if exercise.movements %}</w:t>
+            </w:r>
+            <w:r>
+              <w:t xml:space="preserve">{% for movement in exercise.movements %} </w:t>
+            </w:r>
+            <w:r>
+              <w:rPr>
+                <w:b/>
+                <w:bCs/>
+              </w:rPr>
+              <w:t>-&gt;</w:t>
+            </w:r>
+            <w:r>
+              <w:t xml:space="preserve"> {% if movement.name %}{{movement.name}}{% endif %}{% if movement.amount %} x{{movement.amount}}{% endif %}{% if movement.si_unit %}{{movement.si_unit}}{% endif %}</w:t>
+            </w:r>
+          </w:p>
+          <w:p>
+            <w:r>
+              <w:t>{% endfor %}</w:t>
+            </w:r>
+            <w:r>
+              <w:t>{% endif %}</w:t>
+            </w:r>
+            <w:r>
+              <w:t>{% endif %}</w:t>
+            </w:r>
+          </w:p>
+          <w:p>
+            <w:pPr>
+              <w:rPr>
+                <w:lang w:val="en-ZA"/>
+              </w:rPr>
+            </w:pPr>
+            <w:r>
+              <w:t>{% endfor %}</w:t>
+            </w:r>
+          </w:p>
+        </w:tc>
+        <w:tc>
+          <w:tcPr>
+            <w:tcW w:w="5228" w:type="dxa"/>
+            <w:tcBorders>
+              <w:top w:val="single" w:sz="8" w:space="0" w:color="auto"/>
+              <w:bottom w:val="single" w:sz="8" w:space="0" w:color="auto"/>
+              <w:right w:val="single" w:sz="8" w:space="0" w:color="auto"/>
+            </w:tcBorders>
+          </w:tcPr>
+          <w:p>
+            <w:r>
+              <w:rPr>
+                <w:b/>
+                <w:bCs/>
+                <w:sz w:val="22"/>
+                <w:szCs w:val="22"/>
+              </w:rPr>
+              <w:t>Wod ({{</w:t>
+            </w:r>
+            <w:r>
+              <w:rPr>
+                <w:b/>
+                <w:bCs/>
+                <w:sz w:val="22"/>
+                <w:szCs w:val="22"/>
+              </w:rPr>
               <w:t>tuesday</w:t>
             </w:r>
             <w:r>
-              <w:t>.wod.exercises</w:t>
-            </w:r>
-            <w:proofErr w:type="spellEnd"/>
-            <w:r>
-              <w:t xml:space="preserve"> %}{% if </w:t>
-            </w:r>
-            <w:proofErr w:type="spellStart"/>
-            <w:r>
-              <w:t>exercise.type</w:t>
-            </w:r>
-            <w:proofErr w:type="spellEnd"/>
-            <w:r>
-              <w:t xml:space="preserve"> %}{% if </w:t>
-            </w:r>
-            <w:proofErr w:type="spellStart"/>
-            <w:r>
-              <w:t>exercise.type.value</w:t>
-            </w:r>
-            <w:proofErr w:type="spellEnd"/>
-            <w:r>
-              <w:t xml:space="preserve"> %}</w:t>
-            </w:r>
-            <w:r>
-              <w:rPr>
-                <w:b/>
-                <w:bCs/>
-                <w:u w:val="single"/>
-              </w:rPr>
-              <w:t>{{</w:t>
-            </w:r>
-            <w:proofErr w:type="spellStart"/>
-            <w:r>
-              <w:rPr>
-                <w:b/>
-                <w:bCs/>
-                <w:u w:val="single"/>
-              </w:rPr>
-              <w:t>exercise.type.value</w:t>
-            </w:r>
-            <w:proofErr w:type="spellEnd"/>
-            <w:r>
-              <w:rPr>
-                <w:b/>
-                <w:bCs/>
-                <w:u w:val="single"/>
-              </w:rPr>
-              <w:t>}}</w:t>
-            </w:r>
-            <w:r>
-              <w:t>{% endif %}{% if exercise.type.name %}</w:t>
-            </w:r>
-            <w:r>
-              <w:rPr>
-                <w:b/>
-                <w:bCs/>
-                <w:u w:val="single"/>
-              </w:rPr>
-              <w:t xml:space="preserve"> {{exercise.type.name}}</w:t>
-            </w:r>
-            <w:r>
-              <w:t xml:space="preserve">{% endif %}{% if </w:t>
-            </w:r>
-            <w:proofErr w:type="spellStart"/>
-            <w:r>
-              <w:t>exercise.split</w:t>
-            </w:r>
-            <w:proofErr w:type="spellEnd"/>
-            <w:r>
-              <w:t xml:space="preserve"> %}</w:t>
-            </w:r>
-            <w:r>
-              <w:rPr>
-                <w:b/>
-                <w:bCs/>
-                <w:u w:val="single"/>
-              </w:rPr>
-              <w:t xml:space="preserve"> - (</w:t>
-            </w:r>
-            <w:r>
-              <w:t xml:space="preserve">{% if </w:t>
-            </w:r>
-            <w:proofErr w:type="spellStart"/>
-            <w:r>
-              <w:t>exercise.split.working_time</w:t>
-            </w:r>
-            <w:proofErr w:type="spellEnd"/>
-            <w:r>
-              <w:t xml:space="preserve"> %}</w:t>
-            </w:r>
-            <w:r>
-              <w:rPr>
-                <w:b/>
-                <w:bCs/>
-                <w:u w:val="single"/>
-              </w:rPr>
-              <w:t>{{</w:t>
-            </w:r>
-            <w:proofErr w:type="spellStart"/>
-            <w:r>
-              <w:rPr>
-                <w:b/>
-                <w:bCs/>
-                <w:u w:val="single"/>
-              </w:rPr>
-              <w:t>exercise.split.working_time</w:t>
-            </w:r>
-            <w:proofErr w:type="spellEnd"/>
-            <w:r>
-              <w:rPr>
-                <w:b/>
-                <w:bCs/>
-                <w:u w:val="single"/>
-              </w:rPr>
-              <w:t>}}</w:t>
-            </w:r>
-            <w:r>
-              <w:t xml:space="preserve">{% endif %}{% if </w:t>
-            </w:r>
-            <w:proofErr w:type="spellStart"/>
-            <w:r>
-              <w:t>exercise.split.rest_time</w:t>
-            </w:r>
-            <w:proofErr w:type="spellEnd"/>
-            <w:r>
-              <w:t xml:space="preserve"> %}</w:t>
-            </w:r>
-            <w:r>
-              <w:rPr>
-                <w:b/>
-                <w:bCs/>
-                <w:u w:val="single"/>
-              </w:rPr>
-              <w:t>/{{</w:t>
-            </w:r>
-            <w:proofErr w:type="spellStart"/>
-            <w:r>
-              <w:rPr>
-                <w:b/>
-                <w:bCs/>
-                <w:u w:val="single"/>
-              </w:rPr>
-              <w:t>exercise.split.rest_time</w:t>
-            </w:r>
-            <w:proofErr w:type="spellEnd"/>
-            <w:r>
-              <w:rPr>
-                <w:b/>
-                <w:bCs/>
-                <w:u w:val="single"/>
-              </w:rPr>
-              <w:t>}}</w:t>
-            </w:r>
-            <w:r>
-              <w:t>{% endif %}){% endif %}:</w:t>
+              <w:rPr>
+                <w:b/>
+                <w:bCs/>
+                <w:sz w:val="22"/>
+                <w:szCs w:val="22"/>
+              </w:rPr>
+              <w:t>.wod.total_duration}}):</w:t>
             </w:r>
           </w:p>
           <w:p>
@@ -1706,150 +859,176 @@
           </w:p>
           <w:p>
             <w:r>
-              <w:t xml:space="preserve">{% for movement in </w:t>
-            </w:r>
-            <w:proofErr w:type="spellStart"/>
-            <w:proofErr w:type="gramStart"/>
-            <w:r>
-              <w:t>exercise.movements</w:t>
-            </w:r>
-            <w:proofErr w:type="spellEnd"/>
-            <w:proofErr w:type="gramEnd"/>
-            <w:r>
-              <w:t xml:space="preserve"> %} </w:t>
-            </w:r>
-            <w:r>
-              <w:rPr>
-                <w:b/>
-                <w:bCs/>
-              </w:rPr>
-              <w:t>-&gt;</w:t>
-            </w:r>
-            <w:r>
-              <w:t xml:space="preserve"> {% if movement.name </w:t>
-            </w:r>
-            <w:proofErr w:type="gramStart"/>
-            <w:r>
-              <w:t>%}{</w:t>
-            </w:r>
-            <w:proofErr w:type="gramEnd"/>
-            <w:r>
-              <w:t>{movement.name</w:t>
-            </w:r>
-            <w:proofErr w:type="gramStart"/>
-            <w:r>
-              <w:t>}}{</w:t>
-            </w:r>
-            <w:proofErr w:type="gramEnd"/>
-            <w:r>
-              <w:t xml:space="preserve">% endif </w:t>
-            </w:r>
-            <w:proofErr w:type="gramStart"/>
-            <w:r>
-              <w:t>%}{</w:t>
-            </w:r>
-            <w:proofErr w:type="gramEnd"/>
-            <w:r>
-              <w:t xml:space="preserve">% if </w:t>
-            </w:r>
-            <w:proofErr w:type="spellStart"/>
-            <w:proofErr w:type="gramStart"/>
-            <w:r>
-              <w:t>movement.amount</w:t>
-            </w:r>
-            <w:proofErr w:type="spellEnd"/>
-            <w:proofErr w:type="gramEnd"/>
-            <w:r>
-              <w:t xml:space="preserve"> %} x{{</w:t>
-            </w:r>
-            <w:proofErr w:type="spellStart"/>
-            <w:proofErr w:type="gramStart"/>
-            <w:r>
-              <w:t>movement.amount</w:t>
-            </w:r>
-            <w:proofErr w:type="spellEnd"/>
-            <w:r>
-              <w:t>}}{</w:t>
-            </w:r>
-            <w:proofErr w:type="gramEnd"/>
-            <w:r>
-              <w:t xml:space="preserve">% endif </w:t>
-            </w:r>
-            <w:proofErr w:type="gramStart"/>
-            <w:r>
-              <w:t>%}{</w:t>
-            </w:r>
-            <w:proofErr w:type="gramEnd"/>
-            <w:r>
-              <w:t xml:space="preserve">% if </w:t>
-            </w:r>
-            <w:proofErr w:type="spellStart"/>
-            <w:r>
-              <w:t>movement.si_unit</w:t>
-            </w:r>
-            <w:proofErr w:type="spellEnd"/>
-            <w:r>
+              <w:t xml:space="preserve">{% for exercise in </w:t>
+            </w:r>
+            <w:r>
+              <w:t>tuesday</w:t>
+            </w:r>
+            <w:r>
+              <w:t>.wod.exercises %}{% if exercise.type %}{% if exercise.type.value %}</w:t>
+            </w:r>
+            <w:r>
+              <w:rPr>
+                <w:b/>
+                <w:bCs/>
+                <w:u w:val="single"/>
+              </w:rPr>
+              <w:t>{{exercise.type.value}}</w:t>
+            </w:r>
+            <w:r>
+              <w:rPr>
+                <w:b/>
+                <w:bCs/>
+                <w:u w:val="single"/>
+              </w:rPr>
               <w:t xml:space="preserve"> </w:t>
             </w:r>
-            <w:proofErr w:type="gramStart"/>
-            <w:r>
-              <w:t>%}{</w:t>
-            </w:r>
-            <w:proofErr w:type="gramEnd"/>
-            <w:r>
-              <w:t>{</w:t>
-            </w:r>
-            <w:proofErr w:type="spellStart"/>
-            <w:r>
-              <w:t>movement.si_unit</w:t>
-            </w:r>
-            <w:proofErr w:type="spellEnd"/>
-            <w:proofErr w:type="gramStart"/>
-            <w:r>
-              <w:t>}}{</w:t>
-            </w:r>
-            <w:proofErr w:type="gramEnd"/>
-            <w:r>
-              <w:t>% endif %}</w:t>
-            </w:r>
-          </w:p>
-          <w:p>
-            <w:r>
-              <w:t xml:space="preserve">{% </w:t>
-            </w:r>
-            <w:proofErr w:type="spellStart"/>
-            <w:r>
-              <w:t>endfor</w:t>
-            </w:r>
-            <w:proofErr w:type="spellEnd"/>
-            <w:r>
-              <w:t xml:space="preserve"> %}</w:t>
+            <w:r>
+              <w:t>{% endif %}{% if exercise.type.name %}</w:t>
+            </w:r>
+            <w:r>
+              <w:rPr>
+                <w:b/>
+                <w:bCs/>
+                <w:u w:val="single"/>
+              </w:rPr>
+              <w:t>{{exercise.type.name}}</w:t>
+            </w:r>
+            <w:r>
+              <w:t>{% endif %}{% if exercise</w:t>
+            </w:r>
+            <w:r>
+              <w:t>.type</w:t>
+            </w:r>
+            <w:r>
+              <w:t>.split %}</w:t>
+            </w:r>
+            <w:r>
+              <w:rPr>
+                <w:b/>
+                <w:bCs/>
+                <w:u w:val="single"/>
+              </w:rPr>
+              <w:t xml:space="preserve"> - (</w:t>
+            </w:r>
+            <w:r>
+              <w:t>{% if exercise.</w:t>
+            </w:r>
+            <w:r>
+              <w:t>type.</w:t>
+            </w:r>
+            <w:r>
+              <w:t>split.working_time %}</w:t>
+            </w:r>
+            <w:r>
+              <w:rPr>
+                <w:b/>
+                <w:bCs/>
+                <w:u w:val="single"/>
+              </w:rPr>
+              <w:t>{{exercise.</w:t>
+            </w:r>
+            <w:r>
+              <w:rPr>
+                <w:b/>
+                <w:bCs/>
+                <w:u w:val="single"/>
+              </w:rPr>
+              <w:t>type.</w:t>
+            </w:r>
+            <w:r>
+              <w:rPr>
+                <w:b/>
+                <w:bCs/>
+                <w:u w:val="single"/>
+              </w:rPr>
+              <w:t>split.working_time}}</w:t>
+            </w:r>
+            <w:r>
+              <w:t>{% endif %}{% if exercise.</w:t>
+            </w:r>
+            <w:r>
+              <w:t>type.</w:t>
+            </w:r>
+            <w:r>
+              <w:t>split.rest_time %}</w:t>
+            </w:r>
+            <w:r>
+              <w:rPr>
+                <w:b/>
+                <w:bCs/>
+                <w:u w:val="single"/>
+              </w:rPr>
+              <w:t>/{{exercise.</w:t>
+            </w:r>
+            <w:r>
+              <w:rPr>
+                <w:b/>
+                <w:bCs/>
+                <w:u w:val="single"/>
+              </w:rPr>
+              <w:t>type.</w:t>
+            </w:r>
+            <w:r>
+              <w:rPr>
+                <w:b/>
+                <w:bCs/>
+                <w:u w:val="single"/>
+              </w:rPr>
+              <w:t>split.rest_time}}</w:t>
+            </w:r>
+            <w:r>
+              <w:t>{% endif %}</w:t>
+            </w:r>
+            <w:r>
+              <w:rPr>
+                <w:b/>
+                <w:bCs/>
+                <w:u w:val="single"/>
+              </w:rPr>
+              <w:t>)</w:t>
+            </w:r>
+            <w:r>
+              <w:t>{% endif %}:</w:t>
             </w:r>
           </w:p>
           <w:p>
             <w:pPr>
+              <w:pStyle w:val="NoSpacing"/>
+              <w:rPr>
+                <w:sz w:val="14"/>
+                <w:szCs w:val="14"/>
+              </w:rPr>
+            </w:pPr>
+          </w:p>
+          <w:p>
+            <w:r>
+              <w:t xml:space="preserve">{% for movement in exercise.movements %} </w:t>
+            </w:r>
+            <w:r>
+              <w:rPr>
+                <w:b/>
+                <w:bCs/>
+              </w:rPr>
+              <w:t>-&gt;</w:t>
+            </w:r>
+            <w:r>
+              <w:t xml:space="preserve"> {% if movement.name %}{{movement.name}}{% endif %}{% if movement.amount %} x{{movement.amount}}{% endif %}{% if movement.si_unit %}{{movement.si_unit}}{% endif %}</w:t>
+            </w:r>
+          </w:p>
+          <w:p>
+            <w:r>
+              <w:t>{% endfor %}</w:t>
+            </w:r>
+          </w:p>
+          <w:p>
+            <w:pPr>
               <w:rPr>
                 <w:lang w:val="en-ZA"/>
               </w:rPr>
             </w:pPr>
             <w:r>
-              <w:t xml:space="preserve">{% endif </w:t>
-            </w:r>
-            <w:proofErr w:type="gramStart"/>
-            <w:r>
-              <w:t>%}{</w:t>
-            </w:r>
-            <w:proofErr w:type="gramEnd"/>
-            <w:r>
-              <w:t xml:space="preserve">% </w:t>
-            </w:r>
-            <w:proofErr w:type="spellStart"/>
-            <w:r>
-              <w:t>endfor</w:t>
-            </w:r>
-            <w:proofErr w:type="spellEnd"/>
-            <w:r>
-              <w:t xml:space="preserve"> %}</w:t>
+              <w:t>{% endif %}{% endfor %}</w:t>
             </w:r>
           </w:p>
         </w:tc>
@@ -1857,10 +1036,20 @@
     </w:tbl>
     <w:p>
       <w:pPr>
+        <w:tabs>
+          <w:tab w:val="clear" w:pos="1080"/>
+        </w:tabs>
+        <w:spacing w:after="200" w:line="276" w:lineRule="auto"/>
         <w:rPr>
           <w:lang w:val="en-ZA"/>
         </w:rPr>
       </w:pPr>
+      <w:r>
+        <w:rPr>
+          <w:lang w:val="en-ZA"/>
+        </w:rPr>
+        <w:br w:type="page"/>
+      </w:r>
     </w:p>
     <w:tbl>
       <w:tblPr>
@@ -1869,51 +1058,119 @@
         <w:tblLook w:val="04A0" w:firstRow="1" w:lastRow="0" w:firstColumn="1" w:lastColumn="0" w:noHBand="0" w:noVBand="1"/>
       </w:tblPr>
       <w:tblGrid>
-        <w:gridCol w:w="5228"/>
-        <w:gridCol w:w="5228"/>
+        <w:gridCol w:w="5226"/>
+        <w:gridCol w:w="5220"/>
       </w:tblGrid>
       <w:tr>
         <w:trPr>
-          <w:trHeight w:val="14874"/>
+          <w:trHeight w:val="454"/>
+        </w:trPr>
+        <w:tc>
+          <w:tcPr>
+            <w:tcW w:w="10456" w:type="dxa"/>
+            <w:gridSpan w:val="2"/>
+            <w:tcBorders>
+              <w:top w:val="single" w:sz="8" w:space="0" w:color="auto"/>
+              <w:left w:val="single" w:sz="8" w:space="0" w:color="auto"/>
+              <w:bottom w:val="single" w:sz="8" w:space="0" w:color="auto"/>
+              <w:right w:val="single" w:sz="8" w:space="0" w:color="auto"/>
+            </w:tcBorders>
+            <w:vAlign w:val="center"/>
+          </w:tcPr>
+          <w:p>
+            <w:pPr>
+              <w:rPr>
+                <w:b/>
+                <w:bCs/>
+              </w:rPr>
+            </w:pPr>
+            <w:r>
+              <w:rPr>
+                <w:b/>
+                <w:bCs/>
+                <w:sz w:val="24"/>
+                <w:szCs w:val="24"/>
+              </w:rPr>
+              <w:lastRenderedPageBreak/>
+              <w:t>Wednesday</w:t>
+            </w:r>
+            <w:r>
+              <w:rPr>
+                <w:b/>
+                <w:bCs/>
+                <w:sz w:val="24"/>
+                <w:szCs w:val="24"/>
+              </w:rPr>
+              <w:t xml:space="preserve"> ({{</w:t>
+            </w:r>
+            <w:r>
+              <w:rPr>
+                <w:b/>
+                <w:bCs/>
+                <w:sz w:val="24"/>
+                <w:szCs w:val="24"/>
+              </w:rPr>
+              <w:t>wednesday</w:t>
+            </w:r>
+            <w:r>
+              <w:rPr>
+                <w:b/>
+                <w:bCs/>
+                <w:sz w:val="24"/>
+                <w:szCs w:val="24"/>
+              </w:rPr>
+              <w:t xml:space="preserve">.warmup.total_duration + </w:t>
+            </w:r>
+            <w:r>
+              <w:rPr>
+                <w:b/>
+                <w:bCs/>
+                <w:sz w:val="24"/>
+                <w:szCs w:val="24"/>
+              </w:rPr>
+              <w:t>wednesday</w:t>
+            </w:r>
+            <w:r>
+              <w:rPr>
+                <w:b/>
+                <w:bCs/>
+                <w:sz w:val="24"/>
+                <w:szCs w:val="24"/>
+              </w:rPr>
+              <w:t>.wod.total_duration}}):</w:t>
+            </w:r>
+          </w:p>
+        </w:tc>
+      </w:tr>
+      <w:tr>
+        <w:trPr>
+          <w:trHeight w:val="6803"/>
         </w:trPr>
         <w:tc>
           <w:tcPr>
             <w:tcW w:w="5228" w:type="dxa"/>
+            <w:tcBorders>
+              <w:top w:val="single" w:sz="8" w:space="0" w:color="auto"/>
+              <w:left w:val="single" w:sz="8" w:space="0" w:color="auto"/>
+              <w:bottom w:val="single" w:sz="8" w:space="0" w:color="auto"/>
+            </w:tcBorders>
           </w:tcPr>
           <w:p>
-            <w:pPr>
-              <w:rPr>
-                <w:b/>
-                <w:bCs/>
-              </w:rPr>
-            </w:pPr>
-            <w:proofErr w:type="gramStart"/>
-            <w:r>
-              <w:rPr>
-                <w:b/>
-                <w:bCs/>
-                <w:sz w:val="24"/>
-                <w:szCs w:val="24"/>
-              </w:rPr>
-              <w:lastRenderedPageBreak/>
-              <w:t>Wednesday</w:t>
-            </w:r>
-            <w:r>
-              <w:rPr>
-                <w:b/>
-                <w:bCs/>
-                <w:sz w:val="24"/>
-                <w:szCs w:val="24"/>
-              </w:rPr>
-              <w:t xml:space="preserve"> ({{</w:t>
-            </w:r>
-            <w:proofErr w:type="spellStart"/>
-            <w:r>
-              <w:rPr>
-                <w:b/>
-                <w:bCs/>
-                <w:sz w:val="24"/>
-                <w:szCs w:val="24"/>
+            <w:r>
+              <w:rPr>
+                <w:b/>
+                <w:bCs/>
+                <w:sz w:val="22"/>
+                <w:szCs w:val="22"/>
+              </w:rPr>
+              <w:t>Warmup ({{</w:t>
+            </w:r>
+            <w:r>
+              <w:rPr>
+                <w:b/>
+                <w:bCs/>
+                <w:sz w:val="22"/>
+                <w:szCs w:val="22"/>
               </w:rPr>
               <w:t>wednesday</w:t>
             </w:r>
@@ -1921,90 +1178,10 @@
               <w:rPr>
                 <w:b/>
                 <w:bCs/>
-                <w:sz w:val="24"/>
-                <w:szCs w:val="24"/>
-              </w:rPr>
-              <w:t>.warmup</w:t>
-            </w:r>
-            <w:proofErr w:type="gramEnd"/>
-            <w:r>
-              <w:rPr>
-                <w:b/>
-                <w:bCs/>
-                <w:sz w:val="24"/>
-                <w:szCs w:val="24"/>
-              </w:rPr>
-              <w:t>.total_duration</w:t>
-            </w:r>
-            <w:proofErr w:type="spellEnd"/>
-            <w:r>
-              <w:rPr>
-                <w:b/>
-                <w:bCs/>
-                <w:sz w:val="24"/>
-                <w:szCs w:val="24"/>
-              </w:rPr>
-              <w:t xml:space="preserve"> + </w:t>
-            </w:r>
-            <w:proofErr w:type="spellStart"/>
-            <w:proofErr w:type="gramStart"/>
-            <w:r>
-              <w:rPr>
-                <w:b/>
-                <w:bCs/>
-                <w:sz w:val="24"/>
-                <w:szCs w:val="24"/>
-              </w:rPr>
-              <w:t>wednesday</w:t>
-            </w:r>
-            <w:r>
-              <w:rPr>
-                <w:b/>
-                <w:bCs/>
-                <w:sz w:val="24"/>
-                <w:szCs w:val="24"/>
-              </w:rPr>
-              <w:t>.wod.total</w:t>
-            </w:r>
-            <w:proofErr w:type="gramEnd"/>
-            <w:r>
-              <w:rPr>
-                <w:b/>
-                <w:bCs/>
-                <w:sz w:val="24"/>
-                <w:szCs w:val="24"/>
-              </w:rPr>
-              <w:t>_</w:t>
-            </w:r>
-            <w:proofErr w:type="gramStart"/>
-            <w:r>
-              <w:rPr>
-                <w:b/>
-                <w:bCs/>
-                <w:sz w:val="24"/>
-                <w:szCs w:val="24"/>
-              </w:rPr>
-              <w:t>duration</w:t>
-            </w:r>
-            <w:proofErr w:type="spellEnd"/>
-            <w:r>
-              <w:rPr>
-                <w:b/>
-                <w:bCs/>
-                <w:sz w:val="24"/>
-                <w:szCs w:val="24"/>
-              </w:rPr>
-              <w:t>}})</w:t>
-            </w:r>
-            <w:proofErr w:type="gramEnd"/>
-            <w:r>
-              <w:rPr>
-                <w:b/>
-                <w:bCs/>
-                <w:sz w:val="24"/>
-                <w:szCs w:val="24"/>
-              </w:rPr>
-              <w:t>:</w:t>
+                <w:sz w:val="22"/>
+                <w:szCs w:val="22"/>
+              </w:rPr>
+              <w:t>.warmup.total_duration}}):</w:t>
             </w:r>
           </w:p>
           <w:p>
@@ -2017,72 +1194,144 @@
             </w:pPr>
           </w:p>
           <w:p>
-            <w:proofErr w:type="gramStart"/>
-            <w:r>
-              <w:rPr>
-                <w:b/>
-                <w:bCs/>
-                <w:sz w:val="22"/>
-                <w:szCs w:val="22"/>
-              </w:rPr>
-              <w:t>Warmup ({{</w:t>
-            </w:r>
-            <w:proofErr w:type="spellStart"/>
-            <w:r>
-              <w:rPr>
-                <w:b/>
-                <w:bCs/>
-                <w:sz w:val="22"/>
-                <w:szCs w:val="22"/>
-              </w:rPr>
+            <w:r>
+              <w:t xml:space="preserve">{% for exercise in </w:t>
+            </w:r>
+            <w:r>
               <w:t>wednesday</w:t>
             </w:r>
             <w:r>
-              <w:rPr>
-                <w:b/>
-                <w:bCs/>
-                <w:sz w:val="22"/>
-                <w:szCs w:val="22"/>
-              </w:rPr>
-              <w:t>.warmup</w:t>
-            </w:r>
-            <w:proofErr w:type="gramEnd"/>
-            <w:r>
-              <w:rPr>
-                <w:b/>
-                <w:bCs/>
-                <w:sz w:val="22"/>
-                <w:szCs w:val="22"/>
-              </w:rPr>
-              <w:t>.total_</w:t>
-            </w:r>
-            <w:proofErr w:type="gramStart"/>
-            <w:r>
-              <w:rPr>
-                <w:b/>
-                <w:bCs/>
-                <w:sz w:val="22"/>
-                <w:szCs w:val="22"/>
-              </w:rPr>
-              <w:t>duration</w:t>
-            </w:r>
-            <w:proofErr w:type="spellEnd"/>
-            <w:r>
-              <w:rPr>
-                <w:b/>
-                <w:bCs/>
-                <w:sz w:val="22"/>
-                <w:szCs w:val="22"/>
-              </w:rPr>
-              <w:t>}})</w:t>
-            </w:r>
-            <w:proofErr w:type="gramEnd"/>
-            <w:r>
-              <w:rPr>
-                <w:b/>
-                <w:bCs/>
-                <w:sz w:val="22"/>
-                <w:szCs w:val="22"/>
+              <w:t>.warmup.exercises %}{% if exercise.type %}{% if exercise.type.value %}</w:t>
+            </w:r>
+            <w:r>
+              <w:rPr>
+                <w:b/>
+                <w:bCs/>
+                <w:u w:val="single"/>
+              </w:rPr>
+              <w:t>{{exercise.type.value}}</w:t>
+            </w:r>
+            <w:r>
+              <w:rPr>
+                <w:b/>
+                <w:bCs/>
+                <w:u w:val="single"/>
+              </w:rPr>
+              <w:t xml:space="preserve"> </w:t>
+            </w:r>
+            <w:r>
+              <w:t>{% endif %}{% if exercise.type.name %}</w:t>
+            </w:r>
+            <w:r>
+              <w:rPr>
+                <w:b/>
+                <w:bCs/>
+                <w:u w:val="single"/>
+              </w:rPr>
+              <w:t>{{exercise.type.name}}</w:t>
+            </w:r>
+            <w:r>
+              <w:t>{% endif %}{% if exercise.</w:t>
+            </w:r>
+            <w:r>
+              <w:t>type.</w:t>
+            </w:r>
+            <w:r>
+              <w:t>split %}</w:t>
+            </w:r>
+            <w:r>
+              <w:rPr>
+                <w:b/>
+                <w:bCs/>
+                <w:u w:val="single"/>
+              </w:rPr>
+              <w:t xml:space="preserve"> - (</w:t>
+            </w:r>
+            <w:r>
+              <w:t>{% if exercise</w:t>
+            </w:r>
+            <w:r>
+              <w:t>.type</w:t>
+            </w:r>
+            <w:r>
+              <w:t>.split.working_time %}</w:t>
+            </w:r>
+            <w:r>
+              <w:rPr>
+                <w:b/>
+                <w:bCs/>
+                <w:u w:val="single"/>
+              </w:rPr>
+              <w:t>{{exercise</w:t>
+            </w:r>
+            <w:r>
+              <w:rPr>
+                <w:b/>
+                <w:bCs/>
+                <w:u w:val="single"/>
+              </w:rPr>
+              <w:t>.type</w:t>
+            </w:r>
+            <w:r>
+              <w:rPr>
+                <w:b/>
+                <w:bCs/>
+                <w:u w:val="single"/>
+              </w:rPr>
+              <w:t>.split.working_time}}</w:t>
+            </w:r>
+            <w:r>
+              <w:t>{% endif %}{% if exercise.</w:t>
+            </w:r>
+            <w:r>
+              <w:t>type.</w:t>
+            </w:r>
+            <w:r>
+              <w:t>split.rest_time %}</w:t>
+            </w:r>
+            <w:r>
+              <w:rPr>
+                <w:b/>
+                <w:bCs/>
+                <w:u w:val="single"/>
+              </w:rPr>
+              <w:t>/{{exercise</w:t>
+            </w:r>
+            <w:r>
+              <w:rPr>
+                <w:b/>
+                <w:bCs/>
+                <w:u w:val="single"/>
+              </w:rPr>
+              <w:t>.type</w:t>
+            </w:r>
+            <w:r>
+              <w:rPr>
+                <w:b/>
+                <w:bCs/>
+                <w:u w:val="single"/>
+              </w:rPr>
+              <w:t>.split.rest_time}}</w:t>
+            </w:r>
+            <w:r>
+              <w:t>{% endif %}</w:t>
+            </w:r>
+            <w:r>
+              <w:rPr>
+                <w:b/>
+                <w:bCs/>
+                <w:u w:val="single"/>
+              </w:rPr>
+              <w:t>)</w:t>
+            </w:r>
+            <w:r>
+              <w:t>{% endif %}</w:t>
+            </w:r>
+            <w:r>
+              <w:rPr>
+                <w:b/>
+                <w:bCs/>
+                <w:u w:val="single"/>
               </w:rPr>
               <w:t>:</w:t>
             </w:r>
@@ -2098,857 +1347,80 @@
           </w:p>
           <w:p>
             <w:r>
-              <w:t xml:space="preserve">{% for exercise in </w:t>
-            </w:r>
-            <w:proofErr w:type="spellStart"/>
-            <w:r>
-              <w:t>wednesday</w:t>
-            </w:r>
-            <w:r>
-              <w:t>.warmup.exercises</w:t>
-            </w:r>
-            <w:proofErr w:type="spellEnd"/>
-            <w:r>
-              <w:t xml:space="preserve"> %}{% if </w:t>
-            </w:r>
-            <w:proofErr w:type="spellStart"/>
-            <w:r>
-              <w:t>exercise.type</w:t>
-            </w:r>
-            <w:proofErr w:type="spellEnd"/>
-            <w:r>
-              <w:t xml:space="preserve"> %}{% if </w:t>
-            </w:r>
-            <w:proofErr w:type="spellStart"/>
-            <w:r>
-              <w:t>exercise.type.value</w:t>
-            </w:r>
-            <w:proofErr w:type="spellEnd"/>
-            <w:r>
-              <w:t xml:space="preserve"> %}</w:t>
-            </w:r>
-            <w:r>
-              <w:rPr>
-                <w:b/>
-                <w:bCs/>
-                <w:u w:val="single"/>
-              </w:rPr>
-              <w:t>{{</w:t>
-            </w:r>
-            <w:proofErr w:type="spellStart"/>
-            <w:r>
-              <w:rPr>
-                <w:b/>
-                <w:bCs/>
-                <w:u w:val="single"/>
-              </w:rPr>
-              <w:t>exercise.type.value</w:t>
-            </w:r>
-            <w:proofErr w:type="spellEnd"/>
-            <w:r>
-              <w:rPr>
-                <w:b/>
-                <w:bCs/>
-                <w:u w:val="single"/>
-              </w:rPr>
-              <w:t>}}</w:t>
-            </w:r>
-            <w:r>
-              <w:t>{% endif %}{% if exercise.type.name %}</w:t>
-            </w:r>
-            <w:r>
-              <w:rPr>
-                <w:b/>
-                <w:bCs/>
-                <w:u w:val="single"/>
-              </w:rPr>
-              <w:t xml:space="preserve"> {{exercise.type.name}}</w:t>
-            </w:r>
-            <w:r>
-              <w:t xml:space="preserve">{% endif %}{% if </w:t>
-            </w:r>
-            <w:proofErr w:type="spellStart"/>
-            <w:r>
-              <w:t>exercise.split</w:t>
-            </w:r>
-            <w:proofErr w:type="spellEnd"/>
-            <w:r>
-              <w:t xml:space="preserve"> %}</w:t>
-            </w:r>
-            <w:r>
-              <w:rPr>
-                <w:b/>
-                <w:bCs/>
-                <w:u w:val="single"/>
-              </w:rPr>
-              <w:t xml:space="preserve"> - (</w:t>
-            </w:r>
-            <w:r>
-              <w:t xml:space="preserve">{% if </w:t>
-            </w:r>
-            <w:proofErr w:type="spellStart"/>
-            <w:r>
-              <w:t>exercise.split.working_time</w:t>
-            </w:r>
-            <w:proofErr w:type="spellEnd"/>
-            <w:r>
-              <w:t xml:space="preserve"> %}</w:t>
-            </w:r>
-            <w:r>
-              <w:rPr>
-                <w:b/>
-                <w:bCs/>
-                <w:u w:val="single"/>
-              </w:rPr>
-              <w:t>{{</w:t>
-            </w:r>
-            <w:proofErr w:type="spellStart"/>
-            <w:r>
-              <w:rPr>
-                <w:b/>
-                <w:bCs/>
-                <w:u w:val="single"/>
-              </w:rPr>
-              <w:t>exercise.split.working_time</w:t>
-            </w:r>
-            <w:proofErr w:type="spellEnd"/>
-            <w:r>
-              <w:rPr>
-                <w:b/>
-                <w:bCs/>
-                <w:u w:val="single"/>
-              </w:rPr>
-              <w:t>}}</w:t>
-            </w:r>
-            <w:r>
-              <w:t xml:space="preserve">{% endif %}{% if </w:t>
-            </w:r>
-            <w:proofErr w:type="spellStart"/>
-            <w:r>
-              <w:t>exercise.split.rest_time</w:t>
-            </w:r>
-            <w:proofErr w:type="spellEnd"/>
-            <w:r>
-              <w:t xml:space="preserve"> %}</w:t>
-            </w:r>
-            <w:r>
-              <w:rPr>
-                <w:b/>
-                <w:bCs/>
-                <w:u w:val="single"/>
-              </w:rPr>
-              <w:t>/{{</w:t>
-            </w:r>
-            <w:proofErr w:type="spellStart"/>
-            <w:r>
-              <w:rPr>
-                <w:b/>
-                <w:bCs/>
-                <w:u w:val="single"/>
-              </w:rPr>
-              <w:t>exercise.split.rest_time</w:t>
-            </w:r>
-            <w:proofErr w:type="spellEnd"/>
-            <w:r>
-              <w:rPr>
-                <w:b/>
-                <w:bCs/>
-                <w:u w:val="single"/>
-              </w:rPr>
-              <w:t>}}</w:t>
-            </w:r>
-            <w:r>
-              <w:t>{% endif %}){% endif %}</w:t>
-            </w:r>
-            <w:r>
-              <w:rPr>
-                <w:b/>
-                <w:bCs/>
-                <w:u w:val="single"/>
-              </w:rPr>
-              <w:t>:</w:t>
+              <w:t>{% if exercise.movements %}</w:t>
+            </w:r>
+            <w:r>
+              <w:t xml:space="preserve">{% for movement in exercise.movements %} </w:t>
+            </w:r>
+            <w:r>
+              <w:rPr>
+                <w:b/>
+                <w:bCs/>
+              </w:rPr>
+              <w:t>-&gt;</w:t>
+            </w:r>
+            <w:r>
+              <w:t xml:space="preserve"> {% if movement.name %}{{movement.name}}{% endif %}{% if movement.amount %} x{{movement.amount}}{% endif %}{% if movement.si_unit %}{{movement.si_unit}}{% endif %}</w:t>
+            </w:r>
+          </w:p>
+          <w:p>
+            <w:r>
+              <w:t>{% endfor %}</w:t>
+            </w:r>
+            <w:r>
+              <w:t>{% endif %}</w:t>
+            </w:r>
+            <w:r>
+              <w:t>{% endif %}</w:t>
             </w:r>
           </w:p>
           <w:p>
             <w:pPr>
-              <w:pStyle w:val="NoSpacing"/>
-              <w:rPr>
-                <w:sz w:val="14"/>
-                <w:szCs w:val="14"/>
+              <w:rPr>
+                <w:lang w:val="en-ZA"/>
               </w:rPr>
             </w:pPr>
-          </w:p>
-          <w:p>
-            <w:r>
-              <w:t xml:space="preserve">{% for movement in </w:t>
-            </w:r>
-            <w:proofErr w:type="spellStart"/>
-            <w:proofErr w:type="gramStart"/>
-            <w:r>
-              <w:t>exercise.movements</w:t>
-            </w:r>
-            <w:proofErr w:type="spellEnd"/>
-            <w:proofErr w:type="gramEnd"/>
-            <w:r>
-              <w:t xml:space="preserve"> %} </w:t>
-            </w:r>
-            <w:r>
-              <w:rPr>
-                <w:b/>
-                <w:bCs/>
-              </w:rPr>
-              <w:t>-&gt;</w:t>
-            </w:r>
-            <w:r>
-              <w:t xml:space="preserve"> {% if movement.name </w:t>
-            </w:r>
-            <w:proofErr w:type="gramStart"/>
-            <w:r>
-              <w:t>%}{</w:t>
-            </w:r>
-            <w:proofErr w:type="gramEnd"/>
-            <w:r>
-              <w:t>{movement.name</w:t>
-            </w:r>
-            <w:proofErr w:type="gramStart"/>
-            <w:r>
-              <w:t>}}{</w:t>
-            </w:r>
-            <w:proofErr w:type="gramEnd"/>
-            <w:r>
-              <w:t xml:space="preserve">% endif </w:t>
-            </w:r>
-            <w:proofErr w:type="gramStart"/>
-            <w:r>
-              <w:t>%}{</w:t>
-            </w:r>
-            <w:proofErr w:type="gramEnd"/>
-            <w:r>
-              <w:t xml:space="preserve">% if </w:t>
-            </w:r>
-            <w:proofErr w:type="spellStart"/>
-            <w:proofErr w:type="gramStart"/>
-            <w:r>
-              <w:t>movement.amount</w:t>
-            </w:r>
-            <w:proofErr w:type="spellEnd"/>
-            <w:proofErr w:type="gramEnd"/>
-            <w:r>
-              <w:t xml:space="preserve"> %} x{{</w:t>
-            </w:r>
-            <w:proofErr w:type="spellStart"/>
-            <w:proofErr w:type="gramStart"/>
-            <w:r>
-              <w:t>movement.amount</w:t>
-            </w:r>
-            <w:proofErr w:type="spellEnd"/>
-            <w:r>
-              <w:t>}}{</w:t>
-            </w:r>
-            <w:proofErr w:type="gramEnd"/>
-            <w:r>
-              <w:t xml:space="preserve">% endif </w:t>
-            </w:r>
-            <w:proofErr w:type="gramStart"/>
-            <w:r>
-              <w:t>%}{</w:t>
-            </w:r>
-            <w:proofErr w:type="gramEnd"/>
-            <w:r>
-              <w:t xml:space="preserve">% if </w:t>
-            </w:r>
-            <w:proofErr w:type="spellStart"/>
-            <w:r>
-              <w:t>movement.si_unit</w:t>
-            </w:r>
-            <w:proofErr w:type="spellEnd"/>
-            <w:r>
-              <w:t xml:space="preserve"> </w:t>
-            </w:r>
-            <w:proofErr w:type="gramStart"/>
-            <w:r>
-              <w:t>%}{</w:t>
-            </w:r>
-            <w:proofErr w:type="gramEnd"/>
-            <w:r>
-              <w:t>{</w:t>
-            </w:r>
-            <w:proofErr w:type="spellStart"/>
-            <w:r>
-              <w:t>movement.si_unit</w:t>
-            </w:r>
-            <w:proofErr w:type="spellEnd"/>
-            <w:proofErr w:type="gramStart"/>
-            <w:r>
-              <w:t>}}{</w:t>
-            </w:r>
-            <w:proofErr w:type="gramEnd"/>
-            <w:r>
-              <w:t>% endif %}</w:t>
-            </w:r>
-          </w:p>
-          <w:p>
-            <w:r>
-              <w:t xml:space="preserve">{% </w:t>
-            </w:r>
-            <w:proofErr w:type="spellStart"/>
-            <w:r>
-              <w:t>endfor</w:t>
-            </w:r>
-            <w:proofErr w:type="spellEnd"/>
-            <w:r>
-              <w:t xml:space="preserve"> </w:t>
-            </w:r>
-            <w:proofErr w:type="gramStart"/>
-            <w:r>
-              <w:t>%}{</w:t>
-            </w:r>
-            <w:proofErr w:type="gramEnd"/>
-            <w:r>
-              <w:t xml:space="preserve">% </w:t>
-            </w:r>
-            <w:proofErr w:type="gramStart"/>
-            <w:r>
-              <w:t>endif %}</w:t>
-            </w:r>
-            <w:proofErr w:type="gramEnd"/>
-          </w:p>
-          <w:p>
-            <w:r>
-              <w:t xml:space="preserve">{% </w:t>
-            </w:r>
-            <w:proofErr w:type="spellStart"/>
-            <w:r>
-              <w:t>endfor</w:t>
-            </w:r>
-            <w:proofErr w:type="spellEnd"/>
-            <w:r>
-              <w:t xml:space="preserve"> </w:t>
-            </w:r>
-            <w:proofErr w:type="gramStart"/>
-            <w:r>
-              <w:t>%}</w:t>
-            </w:r>
-            <w:r>
-              <w:rPr>
-                <w:b/>
-                <w:bCs/>
-                <w:sz w:val="22"/>
-                <w:szCs w:val="22"/>
-              </w:rPr>
-              <w:t>Wod</w:t>
-            </w:r>
-            <w:proofErr w:type="gramEnd"/>
-            <w:r>
-              <w:rPr>
-                <w:b/>
-                <w:bCs/>
-                <w:sz w:val="22"/>
-                <w:szCs w:val="22"/>
-              </w:rPr>
-              <w:t xml:space="preserve"> ({{</w:t>
-            </w:r>
-            <w:proofErr w:type="spellStart"/>
-            <w:proofErr w:type="gramStart"/>
-            <w:r>
-              <w:rPr>
-                <w:b/>
-                <w:bCs/>
-                <w:sz w:val="22"/>
-                <w:szCs w:val="22"/>
-              </w:rPr>
-              <w:t>wednesday</w:t>
-            </w:r>
-            <w:r>
-              <w:rPr>
-                <w:b/>
-                <w:bCs/>
-                <w:sz w:val="22"/>
-                <w:szCs w:val="22"/>
-              </w:rPr>
-              <w:t>.wod.total</w:t>
-            </w:r>
-            <w:proofErr w:type="gramEnd"/>
-            <w:r>
-              <w:rPr>
-                <w:b/>
-                <w:bCs/>
-                <w:sz w:val="22"/>
-                <w:szCs w:val="22"/>
-              </w:rPr>
-              <w:t>_</w:t>
-            </w:r>
-            <w:proofErr w:type="gramStart"/>
-            <w:r>
-              <w:rPr>
-                <w:b/>
-                <w:bCs/>
-                <w:sz w:val="22"/>
-                <w:szCs w:val="22"/>
-              </w:rPr>
-              <w:t>duration</w:t>
-            </w:r>
-            <w:proofErr w:type="spellEnd"/>
-            <w:r>
-              <w:rPr>
-                <w:b/>
-                <w:bCs/>
-                <w:sz w:val="22"/>
-                <w:szCs w:val="22"/>
-              </w:rPr>
-              <w:t>}})</w:t>
-            </w:r>
-            <w:proofErr w:type="gramEnd"/>
-            <w:r>
-              <w:rPr>
-                <w:b/>
-                <w:bCs/>
-                <w:sz w:val="22"/>
-                <w:szCs w:val="22"/>
-              </w:rPr>
-              <w:t>:</w:t>
-            </w:r>
-          </w:p>
-          <w:p>
-            <w:pPr>
-              <w:pStyle w:val="NoSpacing"/>
-              <w:rPr>
-                <w:sz w:val="14"/>
-                <w:szCs w:val="14"/>
-              </w:rPr>
-            </w:pPr>
-          </w:p>
-          <w:p>
-            <w:r>
-              <w:t xml:space="preserve">{% for exercise in </w:t>
-            </w:r>
-            <w:proofErr w:type="spellStart"/>
-            <w:r>
-              <w:t>wednesday</w:t>
-            </w:r>
-            <w:r>
-              <w:t>.wod.exercises</w:t>
-            </w:r>
-            <w:proofErr w:type="spellEnd"/>
-            <w:r>
-              <w:t xml:space="preserve"> %}{% if </w:t>
-            </w:r>
-            <w:proofErr w:type="spellStart"/>
-            <w:r>
-              <w:t>exercise.type</w:t>
-            </w:r>
-            <w:proofErr w:type="spellEnd"/>
-            <w:r>
-              <w:t xml:space="preserve"> %}{% if </w:t>
-            </w:r>
-            <w:proofErr w:type="spellStart"/>
-            <w:r>
-              <w:t>exercise.type.value</w:t>
-            </w:r>
-            <w:proofErr w:type="spellEnd"/>
-            <w:r>
-              <w:t xml:space="preserve"> %}</w:t>
-            </w:r>
-            <w:r>
-              <w:rPr>
-                <w:b/>
-                <w:bCs/>
-                <w:u w:val="single"/>
-              </w:rPr>
-              <w:t>{{</w:t>
-            </w:r>
-            <w:proofErr w:type="spellStart"/>
-            <w:r>
-              <w:rPr>
-                <w:b/>
-                <w:bCs/>
-                <w:u w:val="single"/>
-              </w:rPr>
-              <w:t>exercise.type.value</w:t>
-            </w:r>
-            <w:proofErr w:type="spellEnd"/>
-            <w:r>
-              <w:rPr>
-                <w:b/>
-                <w:bCs/>
-                <w:u w:val="single"/>
-              </w:rPr>
-              <w:t>}}</w:t>
-            </w:r>
-            <w:r>
-              <w:t>{% endif %}{% if exercise.type.name %}</w:t>
-            </w:r>
-            <w:r>
-              <w:rPr>
-                <w:b/>
-                <w:bCs/>
-                <w:u w:val="single"/>
-              </w:rPr>
-              <w:t xml:space="preserve"> {{exercise.type.name}}</w:t>
-            </w:r>
-            <w:r>
-              <w:t xml:space="preserve">{% endif %}{% if </w:t>
-            </w:r>
-            <w:proofErr w:type="spellStart"/>
-            <w:r>
-              <w:t>exercise.split</w:t>
-            </w:r>
-            <w:proofErr w:type="spellEnd"/>
-            <w:r>
-              <w:t xml:space="preserve"> %}</w:t>
-            </w:r>
-            <w:r>
-              <w:rPr>
-                <w:b/>
-                <w:bCs/>
-                <w:u w:val="single"/>
-              </w:rPr>
-              <w:t xml:space="preserve"> - (</w:t>
-            </w:r>
-            <w:r>
-              <w:t xml:space="preserve">{% if </w:t>
-            </w:r>
-            <w:proofErr w:type="spellStart"/>
-            <w:r>
-              <w:t>exercise.split.working_time</w:t>
-            </w:r>
-            <w:proofErr w:type="spellEnd"/>
-            <w:r>
-              <w:t xml:space="preserve"> %}</w:t>
-            </w:r>
-            <w:r>
-              <w:rPr>
-                <w:b/>
-                <w:bCs/>
-                <w:u w:val="single"/>
-              </w:rPr>
-              <w:t>{{</w:t>
-            </w:r>
-            <w:proofErr w:type="spellStart"/>
-            <w:r>
-              <w:rPr>
-                <w:b/>
-                <w:bCs/>
-                <w:u w:val="single"/>
-              </w:rPr>
-              <w:t>exercise.split.working_time</w:t>
-            </w:r>
-            <w:proofErr w:type="spellEnd"/>
-            <w:r>
-              <w:rPr>
-                <w:b/>
-                <w:bCs/>
-                <w:u w:val="single"/>
-              </w:rPr>
-              <w:t>}}</w:t>
-            </w:r>
-            <w:r>
-              <w:t xml:space="preserve">{% endif %}{% if </w:t>
-            </w:r>
-            <w:proofErr w:type="spellStart"/>
-            <w:r>
-              <w:t>exercise.split.rest_time</w:t>
-            </w:r>
-            <w:proofErr w:type="spellEnd"/>
-            <w:r>
-              <w:t xml:space="preserve"> %}</w:t>
-            </w:r>
-            <w:r>
-              <w:rPr>
-                <w:b/>
-                <w:bCs/>
-                <w:u w:val="single"/>
-              </w:rPr>
-              <w:t>/{{</w:t>
-            </w:r>
-            <w:proofErr w:type="spellStart"/>
-            <w:r>
-              <w:rPr>
-                <w:b/>
-                <w:bCs/>
-                <w:u w:val="single"/>
-              </w:rPr>
-              <w:t>exercise.split.rest_time</w:t>
-            </w:r>
-            <w:proofErr w:type="spellEnd"/>
-            <w:r>
-              <w:rPr>
-                <w:b/>
-                <w:bCs/>
-                <w:u w:val="single"/>
-              </w:rPr>
-              <w:t>}}</w:t>
-            </w:r>
-            <w:r>
-              <w:t>{% endif %}){% endif %}:</w:t>
-            </w:r>
-          </w:p>
-          <w:p>
-            <w:pPr>
-              <w:pStyle w:val="NoSpacing"/>
-              <w:rPr>
-                <w:sz w:val="14"/>
-                <w:szCs w:val="14"/>
-              </w:rPr>
-            </w:pPr>
-          </w:p>
-          <w:p>
-            <w:r>
-              <w:t xml:space="preserve">{% for movement in </w:t>
-            </w:r>
-            <w:proofErr w:type="spellStart"/>
-            <w:proofErr w:type="gramStart"/>
-            <w:r>
-              <w:t>exercise.movements</w:t>
-            </w:r>
-            <w:proofErr w:type="spellEnd"/>
-            <w:proofErr w:type="gramEnd"/>
-            <w:r>
-              <w:t xml:space="preserve"> %} </w:t>
-            </w:r>
-            <w:r>
-              <w:rPr>
-                <w:b/>
-                <w:bCs/>
-              </w:rPr>
-              <w:t>-&gt;</w:t>
-            </w:r>
-            <w:r>
-              <w:t xml:space="preserve"> {% if movement.name </w:t>
-            </w:r>
-            <w:proofErr w:type="gramStart"/>
-            <w:r>
-              <w:t>%}{</w:t>
-            </w:r>
-            <w:proofErr w:type="gramEnd"/>
-            <w:r>
-              <w:t>{movement.name</w:t>
-            </w:r>
-            <w:proofErr w:type="gramStart"/>
-            <w:r>
-              <w:t>}}{</w:t>
-            </w:r>
-            <w:proofErr w:type="gramEnd"/>
-            <w:r>
-              <w:t xml:space="preserve">% endif </w:t>
-            </w:r>
-            <w:proofErr w:type="gramStart"/>
-            <w:r>
-              <w:t>%}{</w:t>
-            </w:r>
-            <w:proofErr w:type="gramEnd"/>
-            <w:r>
-              <w:t xml:space="preserve">% if </w:t>
-            </w:r>
-            <w:proofErr w:type="spellStart"/>
-            <w:proofErr w:type="gramStart"/>
-            <w:r>
-              <w:t>movement.amount</w:t>
-            </w:r>
-            <w:proofErr w:type="spellEnd"/>
-            <w:proofErr w:type="gramEnd"/>
-            <w:r>
-              <w:t xml:space="preserve"> %} x{{</w:t>
-            </w:r>
-            <w:proofErr w:type="spellStart"/>
-            <w:proofErr w:type="gramStart"/>
-            <w:r>
-              <w:t>movement.amount</w:t>
-            </w:r>
-            <w:proofErr w:type="spellEnd"/>
-            <w:r>
-              <w:t>}}{</w:t>
-            </w:r>
-            <w:proofErr w:type="gramEnd"/>
-            <w:r>
-              <w:t xml:space="preserve">% endif </w:t>
-            </w:r>
-            <w:proofErr w:type="gramStart"/>
-            <w:r>
-              <w:t>%}{</w:t>
-            </w:r>
-            <w:proofErr w:type="gramEnd"/>
-            <w:r>
-              <w:t xml:space="preserve">% if </w:t>
-            </w:r>
-            <w:proofErr w:type="spellStart"/>
-            <w:r>
-              <w:t>movement.si_unit</w:t>
-            </w:r>
-            <w:proofErr w:type="spellEnd"/>
-            <w:r>
-              <w:t xml:space="preserve"> </w:t>
-            </w:r>
-            <w:proofErr w:type="gramStart"/>
-            <w:r>
-              <w:t>%}{</w:t>
-            </w:r>
-            <w:proofErr w:type="gramEnd"/>
-            <w:r>
-              <w:t>{</w:t>
-            </w:r>
-            <w:proofErr w:type="spellStart"/>
-            <w:r>
-              <w:t>movement.si_unit</w:t>
-            </w:r>
-            <w:proofErr w:type="spellEnd"/>
-            <w:proofErr w:type="gramStart"/>
-            <w:r>
-              <w:t>}}{</w:t>
-            </w:r>
-            <w:proofErr w:type="gramEnd"/>
-            <w:r>
-              <w:t>% endif %}</w:t>
-            </w:r>
-          </w:p>
-          <w:p>
-            <w:r>
-              <w:t xml:space="preserve">{% </w:t>
-            </w:r>
-            <w:proofErr w:type="spellStart"/>
-            <w:r>
-              <w:t>endfor</w:t>
-            </w:r>
-            <w:proofErr w:type="spellEnd"/>
-            <w:r>
-              <w:t xml:space="preserve"> %}</w:t>
-            </w:r>
-          </w:p>
-          <w:p>
-            <w:pPr>
-              <w:rPr>
-                <w:lang w:val="en-ZA"/>
-              </w:rPr>
-            </w:pPr>
-            <w:r>
-              <w:t xml:space="preserve">{% endif </w:t>
-            </w:r>
-            <w:proofErr w:type="gramStart"/>
-            <w:r>
-              <w:t>%}{</w:t>
-            </w:r>
-            <w:proofErr w:type="gramEnd"/>
-            <w:r>
-              <w:t xml:space="preserve">% </w:t>
-            </w:r>
-            <w:proofErr w:type="spellStart"/>
-            <w:r>
-              <w:t>endfor</w:t>
-            </w:r>
-            <w:proofErr w:type="spellEnd"/>
-            <w:r>
-              <w:t xml:space="preserve"> %}</w:t>
+            <w:r>
+              <w:t>{% endfor %}</w:t>
             </w:r>
           </w:p>
         </w:tc>
         <w:tc>
           <w:tcPr>
             <w:tcW w:w="5228" w:type="dxa"/>
+            <w:tcBorders>
+              <w:top w:val="single" w:sz="8" w:space="0" w:color="auto"/>
+              <w:bottom w:val="single" w:sz="8" w:space="0" w:color="auto"/>
+              <w:right w:val="single" w:sz="8" w:space="0" w:color="auto"/>
+            </w:tcBorders>
           </w:tcPr>
           <w:p>
-            <w:pPr>
-              <w:rPr>
-                <w:b/>
-                <w:bCs/>
-              </w:rPr>
-            </w:pPr>
-            <w:r>
-              <w:rPr>
-                <w:b/>
-                <w:bCs/>
-                <w:sz w:val="24"/>
-                <w:szCs w:val="24"/>
-              </w:rPr>
-              <w:t>Thursday</w:t>
-            </w:r>
-            <w:r>
-              <w:rPr>
-                <w:b/>
-                <w:bCs/>
-                <w:sz w:val="24"/>
-                <w:szCs w:val="24"/>
-              </w:rPr>
-              <w:t xml:space="preserve"> ({{</w:t>
-            </w:r>
-            <w:proofErr w:type="spellStart"/>
-            <w:proofErr w:type="gramStart"/>
-            <w:r>
-              <w:rPr>
-                <w:b/>
-                <w:bCs/>
-                <w:sz w:val="24"/>
-                <w:szCs w:val="24"/>
-              </w:rPr>
-              <w:t>thursday</w:t>
-            </w:r>
-            <w:r>
-              <w:rPr>
-                <w:b/>
-                <w:bCs/>
-                <w:sz w:val="24"/>
-                <w:szCs w:val="24"/>
-              </w:rPr>
-              <w:t>.warmup</w:t>
-            </w:r>
-            <w:proofErr w:type="gramEnd"/>
-            <w:r>
-              <w:rPr>
-                <w:b/>
-                <w:bCs/>
-                <w:sz w:val="24"/>
-                <w:szCs w:val="24"/>
-              </w:rPr>
-              <w:t>.total_duration</w:t>
-            </w:r>
-            <w:proofErr w:type="spellEnd"/>
-            <w:r>
-              <w:rPr>
-                <w:b/>
-                <w:bCs/>
-                <w:sz w:val="24"/>
-                <w:szCs w:val="24"/>
-              </w:rPr>
-              <w:t xml:space="preserve"> + </w:t>
-            </w:r>
-            <w:proofErr w:type="spellStart"/>
-            <w:proofErr w:type="gramStart"/>
-            <w:r>
-              <w:rPr>
-                <w:b/>
-                <w:bCs/>
-                <w:sz w:val="24"/>
-                <w:szCs w:val="24"/>
-              </w:rPr>
-              <w:t>thursday</w:t>
-            </w:r>
-            <w:r>
-              <w:rPr>
-                <w:b/>
-                <w:bCs/>
-                <w:sz w:val="24"/>
-                <w:szCs w:val="24"/>
-              </w:rPr>
-              <w:t>.wod.total</w:t>
-            </w:r>
-            <w:proofErr w:type="gramEnd"/>
-            <w:r>
-              <w:rPr>
-                <w:b/>
-                <w:bCs/>
-                <w:sz w:val="24"/>
-                <w:szCs w:val="24"/>
-              </w:rPr>
-              <w:t>_duration</w:t>
-            </w:r>
-            <w:proofErr w:type="spellEnd"/>
-            <w:r>
-              <w:rPr>
-                <w:b/>
-                <w:bCs/>
-                <w:sz w:val="24"/>
-                <w:szCs w:val="24"/>
-              </w:rPr>
-              <w:t>}}):</w:t>
+            <w:r>
+              <w:rPr>
+                <w:b/>
+                <w:bCs/>
+                <w:sz w:val="22"/>
+                <w:szCs w:val="22"/>
+              </w:rPr>
+              <w:t>Wod ({{</w:t>
+            </w:r>
+            <w:r>
+              <w:rPr>
+                <w:b/>
+                <w:bCs/>
+                <w:sz w:val="22"/>
+                <w:szCs w:val="22"/>
+              </w:rPr>
+              <w:t>wednesday</w:t>
+            </w:r>
+            <w:r>
+              <w:rPr>
+                <w:b/>
+                <w:bCs/>
+                <w:sz w:val="22"/>
+                <w:szCs w:val="22"/>
+              </w:rPr>
+              <w:t>.wod.total_duration}}):</w:t>
             </w:r>
           </w:p>
           <w:p>
@@ -2961,74 +1433,138 @@
             </w:pPr>
           </w:p>
           <w:p>
-            <w:proofErr w:type="gramStart"/>
-            <w:r>
-              <w:rPr>
-                <w:b/>
-                <w:bCs/>
-                <w:sz w:val="22"/>
-                <w:szCs w:val="22"/>
-              </w:rPr>
-              <w:t>Warmup ({{</w:t>
-            </w:r>
-            <w:proofErr w:type="spellStart"/>
-            <w:r>
-              <w:rPr>
-                <w:b/>
-                <w:bCs/>
-                <w:sz w:val="22"/>
-                <w:szCs w:val="22"/>
-              </w:rPr>
-              <w:t>thursday</w:t>
-            </w:r>
-            <w:r>
-              <w:rPr>
-                <w:b/>
-                <w:bCs/>
-                <w:sz w:val="22"/>
-                <w:szCs w:val="22"/>
-              </w:rPr>
-              <w:t>.warmup</w:t>
-            </w:r>
-            <w:proofErr w:type="gramEnd"/>
-            <w:r>
-              <w:rPr>
-                <w:b/>
-                <w:bCs/>
-                <w:sz w:val="22"/>
-                <w:szCs w:val="22"/>
-              </w:rPr>
-              <w:t>.total_</w:t>
-            </w:r>
-            <w:proofErr w:type="gramStart"/>
-            <w:r>
-              <w:rPr>
-                <w:b/>
-                <w:bCs/>
-                <w:sz w:val="22"/>
-                <w:szCs w:val="22"/>
-              </w:rPr>
-              <w:t>duration</w:t>
-            </w:r>
-            <w:proofErr w:type="spellEnd"/>
-            <w:r>
-              <w:rPr>
-                <w:b/>
-                <w:bCs/>
-                <w:sz w:val="22"/>
-                <w:szCs w:val="22"/>
-              </w:rPr>
-              <w:t>}})</w:t>
-            </w:r>
-            <w:proofErr w:type="gramEnd"/>
-            <w:r>
-              <w:rPr>
-                <w:b/>
-                <w:bCs/>
-                <w:sz w:val="22"/>
-                <w:szCs w:val="22"/>
-              </w:rPr>
-              <w:t>:</w:t>
+            <w:r>
+              <w:t xml:space="preserve">{% for exercise in </w:t>
+            </w:r>
+            <w:r>
+              <w:t>wednesday</w:t>
+            </w:r>
+            <w:r>
+              <w:t>.wod.exercises %}{% if exercise.type %}{% if exercise.type.value %}</w:t>
+            </w:r>
+            <w:r>
+              <w:rPr>
+                <w:b/>
+                <w:bCs/>
+                <w:u w:val="single"/>
+              </w:rPr>
+              <w:t>{{exercise.type.value}}</w:t>
+            </w:r>
+            <w:r>
+              <w:rPr>
+                <w:b/>
+                <w:bCs/>
+                <w:u w:val="single"/>
+              </w:rPr>
+              <w:t xml:space="preserve"> </w:t>
+            </w:r>
+            <w:r>
+              <w:t>{% endif %}{% if exercise.type.name %}</w:t>
+            </w:r>
+            <w:r>
+              <w:rPr>
+                <w:b/>
+                <w:bCs/>
+                <w:u w:val="single"/>
+              </w:rPr>
+              <w:t>{{exercise.type.name}}</w:t>
+            </w:r>
+            <w:r>
+              <w:t>{% endif %}{% if exercise</w:t>
+            </w:r>
+            <w:r>
+              <w:t>.type</w:t>
+            </w:r>
+            <w:r>
+              <w:t>.split %}</w:t>
+            </w:r>
+            <w:r>
+              <w:rPr>
+                <w:b/>
+                <w:bCs/>
+                <w:u w:val="single"/>
+              </w:rPr>
+              <w:t xml:space="preserve"> - (</w:t>
+            </w:r>
+            <w:r>
+              <w:t>{% if exercise.</w:t>
+            </w:r>
+            <w:r>
+              <w:t>type.</w:t>
+            </w:r>
+            <w:r>
+              <w:t>split.working_time %}</w:t>
+            </w:r>
+            <w:r>
+              <w:rPr>
+                <w:b/>
+                <w:bCs/>
+                <w:u w:val="single"/>
+              </w:rPr>
+              <w:t>{{exercise.</w:t>
+            </w:r>
+            <w:r>
+              <w:rPr>
+                <w:b/>
+                <w:bCs/>
+                <w:u w:val="single"/>
+              </w:rPr>
+              <w:t>type.</w:t>
+            </w:r>
+            <w:r>
+              <w:rPr>
+                <w:b/>
+                <w:bCs/>
+                <w:u w:val="single"/>
+              </w:rPr>
+              <w:t>split.working_time}}</w:t>
+            </w:r>
+            <w:r>
+              <w:t>{% endif %}{% if exercise.</w:t>
+            </w:r>
+            <w:r>
+              <w:t>type.</w:t>
+            </w:r>
+            <w:r>
+              <w:t>split.rest_time %}</w:t>
+            </w:r>
+            <w:r>
+              <w:rPr>
+                <w:b/>
+                <w:bCs/>
+                <w:u w:val="single"/>
+              </w:rPr>
+              <w:t>/{{exercise.</w:t>
+            </w:r>
+            <w:r>
+              <w:rPr>
+                <w:b/>
+                <w:bCs/>
+                <w:u w:val="single"/>
+              </w:rPr>
+              <w:t>type.</w:t>
+            </w:r>
+            <w:r>
+              <w:rPr>
+                <w:b/>
+                <w:bCs/>
+                <w:u w:val="single"/>
+              </w:rPr>
+              <w:t>split.rest_time}}</w:t>
+            </w:r>
+            <w:r>
+              <w:t>{% endif %}</w:t>
+            </w:r>
+            <w:r>
+              <w:rPr>
+                <w:b/>
+                <w:bCs/>
+                <w:u w:val="single"/>
+              </w:rPr>
+              <w:t>)</w:t>
+            </w:r>
+            <w:r>
+              <w:t>{% endif %}:</w:t>
             </w:r>
           </w:p>
           <w:p>
@@ -3042,175 +1578,178 @@
           </w:p>
           <w:p>
             <w:r>
-              <w:t xml:space="preserve">{% for exercise in </w:t>
-            </w:r>
-            <w:proofErr w:type="spellStart"/>
-            <w:r>
+              <w:t xml:space="preserve">{% for movement in exercise.movements %} </w:t>
+            </w:r>
+            <w:r>
+              <w:rPr>
+                <w:b/>
+                <w:bCs/>
+              </w:rPr>
+              <w:t>-&gt;</w:t>
+            </w:r>
+            <w:r>
+              <w:t xml:space="preserve"> {% if movement.name %}{{movement.name}}{% endif %}{% if movement.amount %} x{{movement.amount}}{% endif %}{% if movement.si_unit %}{{movement.si_unit}}{% endif %}</w:t>
+            </w:r>
+          </w:p>
+          <w:p>
+            <w:r>
+              <w:t>{% endfor %}</w:t>
+            </w:r>
+          </w:p>
+          <w:p>
+            <w:pPr>
+              <w:rPr>
+                <w:lang w:val="en-ZA"/>
+              </w:rPr>
+            </w:pPr>
+            <w:r>
+              <w:t>{% endif %}{% endfor %}</w:t>
+            </w:r>
+          </w:p>
+        </w:tc>
+      </w:tr>
+      <w:tr>
+        <w:trPr>
+          <w:trHeight w:val="113"/>
+        </w:trPr>
+        <w:tc>
+          <w:tcPr>
+            <w:tcW w:w="10456" w:type="dxa"/>
+            <w:gridSpan w:val="2"/>
+            <w:tcBorders>
+              <w:top w:val="single" w:sz="8" w:space="0" w:color="auto"/>
+              <w:left w:val="nil"/>
+              <w:bottom w:val="single" w:sz="8" w:space="0" w:color="auto"/>
+              <w:right w:val="nil"/>
+            </w:tcBorders>
+            <w:vAlign w:val="center"/>
+          </w:tcPr>
+          <w:p>
+            <w:pPr>
+              <w:pStyle w:val="NoSpacing"/>
+            </w:pPr>
+          </w:p>
+        </w:tc>
+      </w:tr>
+      <w:tr>
+        <w:trPr>
+          <w:trHeight w:val="454"/>
+        </w:trPr>
+        <w:tc>
+          <w:tcPr>
+            <w:tcW w:w="10456" w:type="dxa"/>
+            <w:gridSpan w:val="2"/>
+            <w:tcBorders>
+              <w:top w:val="single" w:sz="8" w:space="0" w:color="auto"/>
+              <w:left w:val="single" w:sz="8" w:space="0" w:color="auto"/>
+              <w:bottom w:val="single" w:sz="8" w:space="0" w:color="auto"/>
+              <w:right w:val="single" w:sz="8" w:space="0" w:color="auto"/>
+            </w:tcBorders>
+            <w:vAlign w:val="center"/>
+          </w:tcPr>
+          <w:p>
+            <w:pPr>
+              <w:rPr>
+                <w:lang w:val="en-ZA"/>
+              </w:rPr>
+            </w:pPr>
+            <w:r>
+              <w:rPr>
+                <w:b/>
+                <w:bCs/>
+                <w:sz w:val="24"/>
+                <w:szCs w:val="24"/>
+              </w:rPr>
+              <w:t>Thursday</w:t>
+            </w:r>
+            <w:r>
+              <w:rPr>
+                <w:b/>
+                <w:bCs/>
+                <w:sz w:val="24"/>
+                <w:szCs w:val="24"/>
+              </w:rPr>
+              <w:t xml:space="preserve"> ({{</w:t>
+            </w:r>
+            <w:r>
+              <w:rPr>
+                <w:b/>
+                <w:bCs/>
+                <w:sz w:val="24"/>
+                <w:szCs w:val="24"/>
+              </w:rPr>
               <w:t>thursday</w:t>
             </w:r>
             <w:r>
-              <w:t>.warmup.exercises</w:t>
-            </w:r>
-            <w:proofErr w:type="spellEnd"/>
-            <w:r>
-              <w:t xml:space="preserve"> %}{% if </w:t>
-            </w:r>
-            <w:proofErr w:type="spellStart"/>
-            <w:r>
-              <w:t>exercise.type</w:t>
-            </w:r>
-            <w:proofErr w:type="spellEnd"/>
-            <w:r>
-              <w:t xml:space="preserve"> %}{% if </w:t>
-            </w:r>
-            <w:proofErr w:type="spellStart"/>
-            <w:r>
-              <w:t>exercise.type.value</w:t>
-            </w:r>
-            <w:proofErr w:type="spellEnd"/>
-            <w:r>
-              <w:t xml:space="preserve"> %}</w:t>
-            </w:r>
-            <w:r>
-              <w:rPr>
-                <w:b/>
-                <w:bCs/>
-                <w:u w:val="single"/>
-              </w:rPr>
-              <w:t>{{</w:t>
-            </w:r>
-            <w:proofErr w:type="spellStart"/>
-            <w:r>
-              <w:rPr>
-                <w:b/>
-                <w:bCs/>
-                <w:u w:val="single"/>
-              </w:rPr>
-              <w:t>exercise.type.value</w:t>
-            </w:r>
-            <w:proofErr w:type="spellEnd"/>
-            <w:r>
-              <w:rPr>
-                <w:b/>
-                <w:bCs/>
-                <w:u w:val="single"/>
-              </w:rPr>
-              <w:t>}}</w:t>
-            </w:r>
-            <w:r>
-              <w:t>{% endif %}{% if exercise.type.name %}</w:t>
-            </w:r>
-            <w:r>
-              <w:rPr>
-                <w:b/>
-                <w:bCs/>
-                <w:u w:val="single"/>
-              </w:rPr>
-              <w:t xml:space="preserve"> {{exercise.type.name}}</w:t>
-            </w:r>
-            <w:r>
-              <w:t xml:space="preserve">{% endif %}{% if </w:t>
-            </w:r>
-            <w:proofErr w:type="spellStart"/>
-            <w:r>
-              <w:t>exercise.split</w:t>
-            </w:r>
-            <w:proofErr w:type="spellEnd"/>
-            <w:r>
-              <w:t xml:space="preserve"> %}</w:t>
-            </w:r>
-            <w:r>
-              <w:rPr>
-                <w:b/>
-                <w:bCs/>
-                <w:u w:val="single"/>
-              </w:rPr>
-              <w:t xml:space="preserve"> - (</w:t>
-            </w:r>
-            <w:r>
-              <w:t xml:space="preserve">{% if </w:t>
-            </w:r>
-            <w:proofErr w:type="spellStart"/>
-            <w:r>
-              <w:t>exercise.split.working_time</w:t>
-            </w:r>
-            <w:proofErr w:type="spellEnd"/>
-            <w:r>
-              <w:t xml:space="preserve"> %}</w:t>
-            </w:r>
-            <w:r>
-              <w:rPr>
-                <w:b/>
-                <w:bCs/>
-                <w:u w:val="single"/>
-              </w:rPr>
-              <w:t>{{</w:t>
-            </w:r>
-            <w:proofErr w:type="spellStart"/>
-            <w:r>
-              <w:rPr>
-                <w:b/>
-                <w:bCs/>
-                <w:u w:val="single"/>
-              </w:rPr>
-              <w:t>exercise.split.working_time</w:t>
-            </w:r>
-            <w:proofErr w:type="spellEnd"/>
-            <w:r>
-              <w:rPr>
-                <w:b/>
-                <w:bCs/>
-                <w:u w:val="single"/>
-              </w:rPr>
-              <w:t>}}</w:t>
-            </w:r>
-            <w:r>
-              <w:t xml:space="preserve">{% endif %}{% if </w:t>
-            </w:r>
-            <w:proofErr w:type="spellStart"/>
-            <w:r>
-              <w:t>exercise.split.rest_time</w:t>
-            </w:r>
-            <w:proofErr w:type="spellEnd"/>
-            <w:r>
-              <w:t xml:space="preserve"> %}</w:t>
-            </w:r>
-            <w:r>
-              <w:rPr>
-                <w:b/>
-                <w:bCs/>
-                <w:u w:val="single"/>
-              </w:rPr>
-              <w:t>/{{</w:t>
-            </w:r>
-            <w:proofErr w:type="spellStart"/>
-            <w:r>
-              <w:rPr>
-                <w:b/>
-                <w:bCs/>
-                <w:u w:val="single"/>
-              </w:rPr>
-              <w:t>exercise.split.rest_time</w:t>
-            </w:r>
-            <w:proofErr w:type="spellEnd"/>
-            <w:r>
-              <w:rPr>
-                <w:b/>
-                <w:bCs/>
-                <w:u w:val="single"/>
-              </w:rPr>
-              <w:t>}}</w:t>
-            </w:r>
-            <w:r>
-              <w:t>{% endif %}){% endif %}</w:t>
-            </w:r>
-            <w:r>
-              <w:rPr>
-                <w:b/>
-                <w:bCs/>
-                <w:u w:val="single"/>
-              </w:rPr>
-              <w:t>:</w:t>
+              <w:rPr>
+                <w:b/>
+                <w:bCs/>
+                <w:sz w:val="24"/>
+                <w:szCs w:val="24"/>
+              </w:rPr>
+              <w:t xml:space="preserve">.warmup.total_duration + </w:t>
+            </w:r>
+            <w:r>
+              <w:rPr>
+                <w:b/>
+                <w:bCs/>
+                <w:sz w:val="24"/>
+                <w:szCs w:val="24"/>
+              </w:rPr>
+              <w:t>thursday</w:t>
+            </w:r>
+            <w:r>
+              <w:rPr>
+                <w:b/>
+                <w:bCs/>
+                <w:sz w:val="24"/>
+                <w:szCs w:val="24"/>
+              </w:rPr>
+              <w:t>.wod.total_duration}}):</w:t>
+            </w:r>
+          </w:p>
+        </w:tc>
+      </w:tr>
+      <w:tr>
+        <w:trPr>
+          <w:trHeight w:val="6803"/>
+        </w:trPr>
+        <w:tc>
+          <w:tcPr>
+            <w:tcW w:w="5228" w:type="dxa"/>
+            <w:tcBorders>
+              <w:top w:val="single" w:sz="8" w:space="0" w:color="auto"/>
+              <w:left w:val="single" w:sz="8" w:space="0" w:color="auto"/>
+              <w:bottom w:val="single" w:sz="8" w:space="0" w:color="auto"/>
+            </w:tcBorders>
+          </w:tcPr>
+          <w:p>
+            <w:r>
+              <w:rPr>
+                <w:b/>
+                <w:bCs/>
+                <w:sz w:val="22"/>
+                <w:szCs w:val="22"/>
+              </w:rPr>
+              <w:t>Warmup ({{</w:t>
+            </w:r>
+            <w:r>
+              <w:rPr>
+                <w:b/>
+                <w:bCs/>
+                <w:sz w:val="22"/>
+                <w:szCs w:val="22"/>
+              </w:rPr>
+              <w:t>thursday</w:t>
+            </w:r>
+            <w:r>
+              <w:rPr>
+                <w:b/>
+                <w:bCs/>
+                <w:sz w:val="22"/>
+                <w:szCs w:val="22"/>
+              </w:rPr>
+              <w:t>.warmup.total_duration}}):</w:t>
             </w:r>
           </w:p>
           <w:p>
@@ -3224,231 +1763,143 @@
           </w:p>
           <w:p>
             <w:r>
-              <w:t xml:space="preserve">{% for movement in </w:t>
-            </w:r>
-            <w:proofErr w:type="spellStart"/>
-            <w:proofErr w:type="gramStart"/>
-            <w:r>
-              <w:t>exercise.movements</w:t>
-            </w:r>
-            <w:proofErr w:type="spellEnd"/>
-            <w:proofErr w:type="gramEnd"/>
-            <w:r>
-              <w:t xml:space="preserve"> %} </w:t>
-            </w:r>
-            <w:r>
-              <w:rPr>
-                <w:b/>
-                <w:bCs/>
-              </w:rPr>
-              <w:t>-&gt;</w:t>
-            </w:r>
-            <w:r>
-              <w:t xml:space="preserve"> {% if movement.name </w:t>
-            </w:r>
-            <w:proofErr w:type="gramStart"/>
-            <w:r>
-              <w:t>%}{</w:t>
-            </w:r>
-            <w:proofErr w:type="gramEnd"/>
-            <w:r>
-              <w:t>{movement.name</w:t>
-            </w:r>
-            <w:proofErr w:type="gramStart"/>
-            <w:r>
-              <w:t>}}{</w:t>
-            </w:r>
-            <w:proofErr w:type="gramEnd"/>
-            <w:r>
-              <w:t xml:space="preserve">% endif </w:t>
-            </w:r>
-            <w:proofErr w:type="gramStart"/>
-            <w:r>
-              <w:t>%}{</w:t>
-            </w:r>
-            <w:proofErr w:type="gramEnd"/>
-            <w:r>
-              <w:t xml:space="preserve">% if </w:t>
-            </w:r>
-            <w:proofErr w:type="spellStart"/>
-            <w:proofErr w:type="gramStart"/>
-            <w:r>
-              <w:t>movement.amount</w:t>
-            </w:r>
-            <w:proofErr w:type="spellEnd"/>
-            <w:proofErr w:type="gramEnd"/>
-            <w:r>
-              <w:t xml:space="preserve"> %} x{{</w:t>
-            </w:r>
-            <w:proofErr w:type="spellStart"/>
-            <w:proofErr w:type="gramStart"/>
-            <w:r>
-              <w:t>movement.amount</w:t>
-            </w:r>
-            <w:proofErr w:type="spellEnd"/>
-            <w:r>
-              <w:t>}}{</w:t>
-            </w:r>
-            <w:proofErr w:type="gramEnd"/>
-            <w:r>
-              <w:t xml:space="preserve">% endif </w:t>
-            </w:r>
-            <w:proofErr w:type="gramStart"/>
-            <w:r>
-              <w:t>%}{</w:t>
-            </w:r>
-            <w:proofErr w:type="gramEnd"/>
-            <w:r>
-              <w:t xml:space="preserve">% if </w:t>
-            </w:r>
-            <w:proofErr w:type="spellStart"/>
-            <w:r>
-              <w:t>movement.si_unit</w:t>
-            </w:r>
-            <w:proofErr w:type="spellEnd"/>
-            <w:r>
+              <w:t xml:space="preserve">{% for exercise in </w:t>
+            </w:r>
+            <w:r>
+              <w:t>thursday</w:t>
+            </w:r>
+            <w:r>
+              <w:t>.warmup.exercises %}{% if exercise.type %}{% if exercise.type.value %}</w:t>
+            </w:r>
+            <w:r>
+              <w:rPr>
+                <w:b/>
+                <w:bCs/>
+                <w:u w:val="single"/>
+              </w:rPr>
+              <w:t>{{exercise.type.value}}</w:t>
+            </w:r>
+            <w:r>
+              <w:rPr>
+                <w:b/>
+                <w:bCs/>
+                <w:u w:val="single"/>
+              </w:rPr>
               <w:t xml:space="preserve"> </w:t>
             </w:r>
-            <w:proofErr w:type="gramStart"/>
-            <w:r>
-              <w:t>%}{</w:t>
-            </w:r>
-            <w:proofErr w:type="gramEnd"/>
-            <w:r>
-              <w:t>{</w:t>
-            </w:r>
-            <w:proofErr w:type="spellStart"/>
-            <w:r>
-              <w:t>movement.si_unit</w:t>
-            </w:r>
-            <w:proofErr w:type="spellEnd"/>
-            <w:proofErr w:type="gramStart"/>
-            <w:r>
-              <w:t>}}{</w:t>
-            </w:r>
-            <w:proofErr w:type="gramEnd"/>
-            <w:r>
-              <w:t>% endif %}</w:t>
-            </w:r>
-          </w:p>
-          <w:p>
-            <w:r>
-              <w:t xml:space="preserve">{% </w:t>
-            </w:r>
-            <w:proofErr w:type="spellStart"/>
-            <w:r>
-              <w:t>endfor</w:t>
-            </w:r>
-            <w:proofErr w:type="spellEnd"/>
-            <w:r>
-              <w:t xml:space="preserve"> </w:t>
-            </w:r>
-            <w:proofErr w:type="gramStart"/>
-            <w:r>
-              <w:t>%}{</w:t>
-            </w:r>
-            <w:proofErr w:type="gramEnd"/>
-            <w:r>
-              <w:t xml:space="preserve">% </w:t>
-            </w:r>
-            <w:proofErr w:type="gramStart"/>
-            <w:r>
-              <w:t>endif %}</w:t>
-            </w:r>
-            <w:proofErr w:type="gramEnd"/>
-          </w:p>
-          <w:p>
-            <w:r>
-              <w:t xml:space="preserve">{% </w:t>
-            </w:r>
-            <w:proofErr w:type="spellStart"/>
-            <w:r>
-              <w:t>endfor</w:t>
-            </w:r>
-            <w:proofErr w:type="spellEnd"/>
-            <w:r>
-              <w:t xml:space="preserve"> </w:t>
-            </w:r>
-            <w:proofErr w:type="gramStart"/>
-            <w:r>
-              <w:t>%}</w:t>
-            </w:r>
-            <w:r>
-              <w:rPr>
-                <w:b/>
-                <w:bCs/>
-                <w:sz w:val="22"/>
-                <w:szCs w:val="22"/>
-              </w:rPr>
-              <w:t>Wod</w:t>
-            </w:r>
-            <w:proofErr w:type="gramEnd"/>
-            <w:r>
-              <w:rPr>
-                <w:b/>
-                <w:bCs/>
-                <w:sz w:val="22"/>
-                <w:szCs w:val="22"/>
-              </w:rPr>
-              <w:t xml:space="preserve"> ({{</w:t>
-            </w:r>
-            <w:proofErr w:type="spellStart"/>
-            <w:proofErr w:type="gramStart"/>
-            <w:r>
-              <w:rPr>
-                <w:b/>
-                <w:bCs/>
-                <w:sz w:val="22"/>
-                <w:szCs w:val="22"/>
-              </w:rPr>
-              <w:t>thursday</w:t>
-            </w:r>
-            <w:r>
-              <w:rPr>
-                <w:b/>
-                <w:bCs/>
-                <w:sz w:val="22"/>
-                <w:szCs w:val="22"/>
-              </w:rPr>
-              <w:t>.wod.total</w:t>
-            </w:r>
-            <w:proofErr w:type="gramEnd"/>
-            <w:r>
-              <w:rPr>
-                <w:b/>
-                <w:bCs/>
-                <w:sz w:val="22"/>
-                <w:szCs w:val="22"/>
-              </w:rPr>
-              <w:t>_</w:t>
-            </w:r>
-            <w:proofErr w:type="gramStart"/>
-            <w:r>
-              <w:rPr>
-                <w:b/>
-                <w:bCs/>
-                <w:sz w:val="22"/>
-                <w:szCs w:val="22"/>
-              </w:rPr>
-              <w:t>duration</w:t>
-            </w:r>
-            <w:proofErr w:type="spellEnd"/>
-            <w:r>
-              <w:rPr>
-                <w:b/>
-                <w:bCs/>
-                <w:sz w:val="22"/>
-                <w:szCs w:val="22"/>
-              </w:rPr>
-              <w:t>}})</w:t>
-            </w:r>
-            <w:proofErr w:type="gramEnd"/>
-            <w:r>
-              <w:rPr>
-                <w:b/>
-                <w:bCs/>
-                <w:sz w:val="22"/>
-                <w:szCs w:val="22"/>
+            <w:r>
+              <w:t>{% endif %}{% if exercise.type.name %}</w:t>
+            </w:r>
+            <w:r>
+              <w:rPr>
+                <w:b/>
+                <w:bCs/>
+                <w:u w:val="single"/>
+              </w:rPr>
+              <w:t>{{exercise.type.name}}</w:t>
+            </w:r>
+            <w:r>
+              <w:t>{% endif %}{% if exercise.</w:t>
+            </w:r>
+            <w:r>
+              <w:t>type.</w:t>
+            </w:r>
+            <w:r>
+              <w:t>split %}</w:t>
+            </w:r>
+            <w:r>
+              <w:rPr>
+                <w:b/>
+                <w:bCs/>
+                <w:u w:val="single"/>
+              </w:rPr>
+              <w:t xml:space="preserve"> - (</w:t>
+            </w:r>
+            <w:r>
+              <w:t>{% if exercise</w:t>
+            </w:r>
+            <w:r>
+              <w:t>.type</w:t>
+            </w:r>
+            <w:r>
+              <w:t>.split.working_time %}</w:t>
+            </w:r>
+            <w:r>
+              <w:rPr>
+                <w:b/>
+                <w:bCs/>
+                <w:u w:val="single"/>
+              </w:rPr>
+              <w:t>{{exercise</w:t>
+            </w:r>
+            <w:r>
+              <w:rPr>
+                <w:b/>
+                <w:bCs/>
+                <w:u w:val="single"/>
+              </w:rPr>
+              <w:t>.type</w:t>
+            </w:r>
+            <w:r>
+              <w:rPr>
+                <w:b/>
+                <w:bCs/>
+                <w:u w:val="single"/>
+              </w:rPr>
+              <w:t>.split.working_time}}</w:t>
+            </w:r>
+            <w:r>
+              <w:t>{% endif %}{% if exercise.</w:t>
+            </w:r>
+            <w:r>
+              <w:t>type.</w:t>
+            </w:r>
+            <w:r>
+              <w:t>split.rest_time %}</w:t>
+            </w:r>
+            <w:r>
+              <w:rPr>
+                <w:b/>
+                <w:bCs/>
+                <w:u w:val="single"/>
+              </w:rPr>
+              <w:t>/{{exercise</w:t>
+            </w:r>
+            <w:r>
+              <w:rPr>
+                <w:b/>
+                <w:bCs/>
+                <w:u w:val="single"/>
+              </w:rPr>
+              <w:t>.type</w:t>
+            </w:r>
+            <w:r>
+              <w:rPr>
+                <w:b/>
+                <w:bCs/>
+                <w:u w:val="single"/>
+              </w:rPr>
+              <w:t>.split.rest_time}}</w:t>
+            </w:r>
+            <w:r>
+              <w:t>{% endif %}</w:t>
+            </w:r>
+            <w:r>
+              <w:rPr>
+                <w:b/>
+                <w:bCs/>
+                <w:u w:val="single"/>
+              </w:rPr>
+              <w:t>)</w:t>
+            </w:r>
+            <w:r>
+              <w:t>{% endif %}</w:t>
+            </w:r>
+            <w:r>
+              <w:rPr>
+                <w:b/>
+                <w:bCs/>
+                <w:u w:val="single"/>
               </w:rPr>
               <w:t>:</w:t>
             </w:r>
@@ -3464,167 +1915,80 @@
           </w:p>
           <w:p>
             <w:r>
-              <w:t xml:space="preserve">{% for exercise in </w:t>
-            </w:r>
-            <w:proofErr w:type="spellStart"/>
-            <w:r>
+              <w:t>{% if exercise.movements %}</w:t>
+            </w:r>
+            <w:r>
+              <w:t xml:space="preserve">{% for movement in exercise.movements %} </w:t>
+            </w:r>
+            <w:r>
+              <w:rPr>
+                <w:b/>
+                <w:bCs/>
+              </w:rPr>
+              <w:t>-&gt;</w:t>
+            </w:r>
+            <w:r>
+              <w:t xml:space="preserve"> {% if movement.name %}{{movement.name}}{% endif %}{% if movement.amount %} x{{movement.amount}}{% endif %}{% if movement.si_unit %}{{movement.si_unit}}{% endif %}</w:t>
+            </w:r>
+          </w:p>
+          <w:p>
+            <w:r>
+              <w:t>{% endfor %}</w:t>
+            </w:r>
+            <w:r>
+              <w:t>{% endif %}</w:t>
+            </w:r>
+            <w:r>
+              <w:t>{% endif %}</w:t>
+            </w:r>
+          </w:p>
+          <w:p>
+            <w:pPr>
+              <w:rPr>
+                <w:lang w:val="en-ZA"/>
+              </w:rPr>
+            </w:pPr>
+            <w:r>
+              <w:t>{% endfor %}</w:t>
+            </w:r>
+          </w:p>
+        </w:tc>
+        <w:tc>
+          <w:tcPr>
+            <w:tcW w:w="5228" w:type="dxa"/>
+            <w:tcBorders>
+              <w:top w:val="single" w:sz="8" w:space="0" w:color="auto"/>
+              <w:bottom w:val="single" w:sz="8" w:space="0" w:color="auto"/>
+              <w:right w:val="single" w:sz="8" w:space="0" w:color="auto"/>
+            </w:tcBorders>
+          </w:tcPr>
+          <w:p>
+            <w:r>
+              <w:rPr>
+                <w:b/>
+                <w:bCs/>
+                <w:sz w:val="22"/>
+                <w:szCs w:val="22"/>
+              </w:rPr>
+              <w:t>Wod ({{</w:t>
+            </w:r>
+            <w:r>
+              <w:rPr>
+                <w:b/>
+                <w:bCs/>
+                <w:sz w:val="22"/>
+                <w:szCs w:val="22"/>
+              </w:rPr>
               <w:t>thursday</w:t>
             </w:r>
             <w:r>
-              <w:t>.wod.exercises</w:t>
-            </w:r>
-            <w:proofErr w:type="spellEnd"/>
-            <w:r>
-              <w:t xml:space="preserve"> %}{% if </w:t>
-            </w:r>
-            <w:proofErr w:type="spellStart"/>
-            <w:r>
-              <w:t>exercise.type</w:t>
-            </w:r>
-            <w:proofErr w:type="spellEnd"/>
-            <w:r>
-              <w:t xml:space="preserve"> %}{% if </w:t>
-            </w:r>
-            <w:proofErr w:type="spellStart"/>
-            <w:r>
-              <w:t>exercise.type.value</w:t>
-            </w:r>
-            <w:proofErr w:type="spellEnd"/>
-            <w:r>
-              <w:t xml:space="preserve"> %}</w:t>
-            </w:r>
-            <w:r>
-              <w:rPr>
-                <w:b/>
-                <w:bCs/>
-                <w:u w:val="single"/>
-              </w:rPr>
-              <w:t>{{</w:t>
-            </w:r>
-            <w:proofErr w:type="spellStart"/>
-            <w:r>
-              <w:rPr>
-                <w:b/>
-                <w:bCs/>
-                <w:u w:val="single"/>
-              </w:rPr>
-              <w:t>exercise.type.value</w:t>
-            </w:r>
-            <w:proofErr w:type="spellEnd"/>
-            <w:r>
-              <w:rPr>
-                <w:b/>
-                <w:bCs/>
-                <w:u w:val="single"/>
-              </w:rPr>
-              <w:t>}}</w:t>
-            </w:r>
-            <w:r>
-              <w:t>{% endif %}{% if exercise.type.name %}</w:t>
-            </w:r>
-            <w:r>
-              <w:rPr>
-                <w:b/>
-                <w:bCs/>
-                <w:u w:val="single"/>
-              </w:rPr>
-              <w:t xml:space="preserve"> {{exercise.type.name}}</w:t>
-            </w:r>
-            <w:r>
-              <w:t xml:space="preserve">{% endif %}{% if </w:t>
-            </w:r>
-            <w:proofErr w:type="spellStart"/>
-            <w:r>
-              <w:t>exercise.split</w:t>
-            </w:r>
-            <w:proofErr w:type="spellEnd"/>
-            <w:r>
-              <w:t xml:space="preserve"> %}</w:t>
-            </w:r>
-            <w:r>
-              <w:rPr>
-                <w:b/>
-                <w:bCs/>
-                <w:u w:val="single"/>
-              </w:rPr>
-              <w:t xml:space="preserve"> - (</w:t>
-            </w:r>
-            <w:r>
-              <w:t xml:space="preserve">{% if </w:t>
-            </w:r>
-            <w:proofErr w:type="spellStart"/>
-            <w:r>
-              <w:t>exercise.split.working_time</w:t>
-            </w:r>
-            <w:proofErr w:type="spellEnd"/>
-            <w:r>
-              <w:t xml:space="preserve"> %}</w:t>
-            </w:r>
-            <w:r>
-              <w:rPr>
-                <w:b/>
-                <w:bCs/>
-                <w:u w:val="single"/>
-              </w:rPr>
-              <w:t>{{</w:t>
-            </w:r>
-            <w:proofErr w:type="spellStart"/>
-            <w:r>
-              <w:rPr>
-                <w:b/>
-                <w:bCs/>
-                <w:u w:val="single"/>
-              </w:rPr>
-              <w:t>exercise.split.working_time</w:t>
-            </w:r>
-            <w:proofErr w:type="spellEnd"/>
-            <w:r>
-              <w:rPr>
-                <w:b/>
-                <w:bCs/>
-                <w:u w:val="single"/>
-              </w:rPr>
-              <w:t>}}</w:t>
-            </w:r>
-            <w:r>
-              <w:t xml:space="preserve">{% endif %}{% if </w:t>
-            </w:r>
-            <w:proofErr w:type="spellStart"/>
-            <w:r>
-              <w:t>exercise.split.rest_time</w:t>
-            </w:r>
-            <w:proofErr w:type="spellEnd"/>
-            <w:r>
-              <w:t xml:space="preserve"> %}</w:t>
-            </w:r>
-            <w:r>
-              <w:rPr>
-                <w:b/>
-                <w:bCs/>
-                <w:u w:val="single"/>
-              </w:rPr>
-              <w:t>/{{</w:t>
-            </w:r>
-            <w:proofErr w:type="spellStart"/>
-            <w:r>
-              <w:rPr>
-                <w:b/>
-                <w:bCs/>
-                <w:u w:val="single"/>
-              </w:rPr>
-              <w:t>exercise.split.rest_time</w:t>
-            </w:r>
-            <w:proofErr w:type="spellEnd"/>
-            <w:r>
-              <w:rPr>
-                <w:b/>
-                <w:bCs/>
-                <w:u w:val="single"/>
-              </w:rPr>
-              <w:t>}}</w:t>
-            </w:r>
-            <w:r>
-              <w:t>{% endif %}){% endif %}:</w:t>
+              <w:rPr>
+                <w:b/>
+                <w:bCs/>
+                <w:sz w:val="22"/>
+                <w:szCs w:val="22"/>
+              </w:rPr>
+              <w:t>.wod.total_duration}}):</w:t>
             </w:r>
           </w:p>
           <w:p>
@@ -3638,150 +2002,176 @@
           </w:p>
           <w:p>
             <w:r>
-              <w:t xml:space="preserve">{% for movement in </w:t>
-            </w:r>
-            <w:proofErr w:type="spellStart"/>
-            <w:proofErr w:type="gramStart"/>
-            <w:r>
-              <w:t>exercise.movements</w:t>
-            </w:r>
-            <w:proofErr w:type="spellEnd"/>
-            <w:proofErr w:type="gramEnd"/>
-            <w:r>
-              <w:t xml:space="preserve"> %} </w:t>
-            </w:r>
-            <w:r>
-              <w:rPr>
-                <w:b/>
-                <w:bCs/>
-              </w:rPr>
-              <w:t>-&gt;</w:t>
-            </w:r>
-            <w:r>
-              <w:t xml:space="preserve"> {% if movement.name </w:t>
-            </w:r>
-            <w:proofErr w:type="gramStart"/>
-            <w:r>
-              <w:t>%}{</w:t>
-            </w:r>
-            <w:proofErr w:type="gramEnd"/>
-            <w:r>
-              <w:t>{movement.name</w:t>
-            </w:r>
-            <w:proofErr w:type="gramStart"/>
-            <w:r>
-              <w:t>}}{</w:t>
-            </w:r>
-            <w:proofErr w:type="gramEnd"/>
-            <w:r>
-              <w:t xml:space="preserve">% endif </w:t>
-            </w:r>
-            <w:proofErr w:type="gramStart"/>
-            <w:r>
-              <w:t>%}{</w:t>
-            </w:r>
-            <w:proofErr w:type="gramEnd"/>
-            <w:r>
-              <w:t xml:space="preserve">% if </w:t>
-            </w:r>
-            <w:proofErr w:type="spellStart"/>
-            <w:proofErr w:type="gramStart"/>
-            <w:r>
-              <w:t>movement.amount</w:t>
-            </w:r>
-            <w:proofErr w:type="spellEnd"/>
-            <w:proofErr w:type="gramEnd"/>
-            <w:r>
-              <w:t xml:space="preserve"> %} x{{</w:t>
-            </w:r>
-            <w:proofErr w:type="spellStart"/>
-            <w:proofErr w:type="gramStart"/>
-            <w:r>
-              <w:t>movement.amount</w:t>
-            </w:r>
-            <w:proofErr w:type="spellEnd"/>
-            <w:r>
-              <w:t>}}{</w:t>
-            </w:r>
-            <w:proofErr w:type="gramEnd"/>
-            <w:r>
-              <w:t xml:space="preserve">% endif </w:t>
-            </w:r>
-            <w:proofErr w:type="gramStart"/>
-            <w:r>
-              <w:t>%}{</w:t>
-            </w:r>
-            <w:proofErr w:type="gramEnd"/>
-            <w:r>
-              <w:t xml:space="preserve">% if </w:t>
-            </w:r>
-            <w:proofErr w:type="spellStart"/>
-            <w:r>
-              <w:t>movement.si_unit</w:t>
-            </w:r>
-            <w:proofErr w:type="spellEnd"/>
-            <w:r>
+              <w:t xml:space="preserve">{% for exercise in </w:t>
+            </w:r>
+            <w:r>
+              <w:t>thursday</w:t>
+            </w:r>
+            <w:r>
+              <w:t>.wod.exercises %}{% if exercise.type %}{% if exercise.type.value %}</w:t>
+            </w:r>
+            <w:r>
+              <w:rPr>
+                <w:b/>
+                <w:bCs/>
+                <w:u w:val="single"/>
+              </w:rPr>
+              <w:t>{{exercise.type.value}}</w:t>
+            </w:r>
+            <w:r>
+              <w:rPr>
+                <w:b/>
+                <w:bCs/>
+                <w:u w:val="single"/>
+              </w:rPr>
               <w:t xml:space="preserve"> </w:t>
             </w:r>
-            <w:proofErr w:type="gramStart"/>
-            <w:r>
-              <w:t>%}{</w:t>
-            </w:r>
-            <w:proofErr w:type="gramEnd"/>
-            <w:r>
-              <w:t>{</w:t>
-            </w:r>
-            <w:proofErr w:type="spellStart"/>
-            <w:r>
-              <w:t>movement.si_unit</w:t>
-            </w:r>
-            <w:proofErr w:type="spellEnd"/>
-            <w:proofErr w:type="gramStart"/>
-            <w:r>
-              <w:t>}}{</w:t>
-            </w:r>
-            <w:proofErr w:type="gramEnd"/>
-            <w:r>
-              <w:t>% endif %}</w:t>
-            </w:r>
-          </w:p>
-          <w:p>
-            <w:r>
-              <w:t xml:space="preserve">{% </w:t>
-            </w:r>
-            <w:proofErr w:type="spellStart"/>
-            <w:r>
-              <w:t>endfor</w:t>
-            </w:r>
-            <w:proofErr w:type="spellEnd"/>
-            <w:r>
-              <w:t xml:space="preserve"> %}</w:t>
+            <w:r>
+              <w:t>{% endif %}{% if exercise.type.name %}</w:t>
+            </w:r>
+            <w:r>
+              <w:rPr>
+                <w:b/>
+                <w:bCs/>
+                <w:u w:val="single"/>
+              </w:rPr>
+              <w:t>{{exercise.type.name}}</w:t>
+            </w:r>
+            <w:r>
+              <w:t>{% endif %}{% if exercise</w:t>
+            </w:r>
+            <w:r>
+              <w:t>.type</w:t>
+            </w:r>
+            <w:r>
+              <w:t>.split %}</w:t>
+            </w:r>
+            <w:r>
+              <w:rPr>
+                <w:b/>
+                <w:bCs/>
+                <w:u w:val="single"/>
+              </w:rPr>
+              <w:t xml:space="preserve"> - (</w:t>
+            </w:r>
+            <w:r>
+              <w:t>{% if exercise.</w:t>
+            </w:r>
+            <w:r>
+              <w:t>type.</w:t>
+            </w:r>
+            <w:r>
+              <w:t>split.working_time %}</w:t>
+            </w:r>
+            <w:r>
+              <w:rPr>
+                <w:b/>
+                <w:bCs/>
+                <w:u w:val="single"/>
+              </w:rPr>
+              <w:t>{{exercise.</w:t>
+            </w:r>
+            <w:r>
+              <w:rPr>
+                <w:b/>
+                <w:bCs/>
+                <w:u w:val="single"/>
+              </w:rPr>
+              <w:t>type.</w:t>
+            </w:r>
+            <w:r>
+              <w:rPr>
+                <w:b/>
+                <w:bCs/>
+                <w:u w:val="single"/>
+              </w:rPr>
+              <w:t>split.working_time}}</w:t>
+            </w:r>
+            <w:r>
+              <w:t>{% endif %}{% if exercise.</w:t>
+            </w:r>
+            <w:r>
+              <w:t>type.</w:t>
+            </w:r>
+            <w:r>
+              <w:t>split.rest_time %}</w:t>
+            </w:r>
+            <w:r>
+              <w:rPr>
+                <w:b/>
+                <w:bCs/>
+                <w:u w:val="single"/>
+              </w:rPr>
+              <w:t>/{{exercise.</w:t>
+            </w:r>
+            <w:r>
+              <w:rPr>
+                <w:b/>
+                <w:bCs/>
+                <w:u w:val="single"/>
+              </w:rPr>
+              <w:t>type.</w:t>
+            </w:r>
+            <w:r>
+              <w:rPr>
+                <w:b/>
+                <w:bCs/>
+                <w:u w:val="single"/>
+              </w:rPr>
+              <w:t>split.rest_time}}</w:t>
+            </w:r>
+            <w:r>
+              <w:t>{% endif %}</w:t>
+            </w:r>
+            <w:r>
+              <w:rPr>
+                <w:b/>
+                <w:bCs/>
+                <w:u w:val="single"/>
+              </w:rPr>
+              <w:t>)</w:t>
+            </w:r>
+            <w:r>
+              <w:t>{% endif %}:</w:t>
             </w:r>
           </w:p>
           <w:p>
             <w:pPr>
+              <w:pStyle w:val="NoSpacing"/>
+              <w:rPr>
+                <w:sz w:val="14"/>
+                <w:szCs w:val="14"/>
+              </w:rPr>
+            </w:pPr>
+          </w:p>
+          <w:p>
+            <w:r>
+              <w:t xml:space="preserve">{% for movement in exercise.movements %} </w:t>
+            </w:r>
+            <w:r>
+              <w:rPr>
+                <w:b/>
+                <w:bCs/>
+              </w:rPr>
+              <w:t>-&gt;</w:t>
+            </w:r>
+            <w:r>
+              <w:t xml:space="preserve"> {% if movement.name %}{{movement.name}}{% endif %}{% if movement.amount %} x{{movement.amount}}{% endif %}{% if movement.si_unit %}{{movement.si_unit}}{% endif %}</w:t>
+            </w:r>
+          </w:p>
+          <w:p>
+            <w:r>
+              <w:t>{% endfor %}</w:t>
+            </w:r>
+          </w:p>
+          <w:p>
+            <w:pPr>
               <w:rPr>
                 <w:lang w:val="en-ZA"/>
               </w:rPr>
             </w:pPr>
             <w:r>
-              <w:t xml:space="preserve">{% endif </w:t>
-            </w:r>
-            <w:proofErr w:type="gramStart"/>
-            <w:r>
-              <w:t>%}{</w:t>
-            </w:r>
-            <w:proofErr w:type="gramEnd"/>
-            <w:r>
-              <w:t xml:space="preserve">% </w:t>
-            </w:r>
-            <w:proofErr w:type="spellStart"/>
-            <w:r>
-              <w:t>endfor</w:t>
-            </w:r>
-            <w:proofErr w:type="spellEnd"/>
-            <w:r>
-              <w:t xml:space="preserve"> %}</w:t>
+              <w:t>{% endif %}{% endfor %}</w:t>
             </w:r>
           </w:p>
         </w:tc>
@@ -3789,10 +2179,20 @@
     </w:tbl>
     <w:p>
       <w:pPr>
+        <w:tabs>
+          <w:tab w:val="clear" w:pos="1080"/>
+        </w:tabs>
+        <w:spacing w:after="200" w:line="276" w:lineRule="auto"/>
         <w:rPr>
           <w:lang w:val="en-ZA"/>
         </w:rPr>
       </w:pPr>
+      <w:r>
+        <w:rPr>
+          <w:lang w:val="en-ZA"/>
+        </w:rPr>
+        <w:br w:type="page"/>
+      </w:r>
     </w:p>
     <w:tbl>
       <w:tblPr>
@@ -3801,15 +2201,24 @@
         <w:tblLook w:val="04A0" w:firstRow="1" w:lastRow="0" w:firstColumn="1" w:lastColumn="0" w:noHBand="0" w:noVBand="1"/>
       </w:tblPr>
       <w:tblGrid>
-        <w:gridCol w:w="10456"/>
+        <w:gridCol w:w="5223"/>
+        <w:gridCol w:w="5223"/>
       </w:tblGrid>
       <w:tr>
         <w:trPr>
-          <w:trHeight w:val="14874"/>
+          <w:trHeight w:val="454"/>
         </w:trPr>
         <w:tc>
           <w:tcPr>
             <w:tcW w:w="10456" w:type="dxa"/>
+            <w:gridSpan w:val="2"/>
+            <w:tcBorders>
+              <w:top w:val="single" w:sz="8" w:space="0" w:color="auto"/>
+              <w:left w:val="single" w:sz="8" w:space="0" w:color="auto"/>
+              <w:bottom w:val="single" w:sz="8" w:space="0" w:color="auto"/>
+              <w:right w:val="single" w:sz="8" w:space="0" w:color="auto"/>
+            </w:tcBorders>
+            <w:vAlign w:val="center"/>
           </w:tcPr>
           <w:p>
             <w:pPr>
@@ -3818,7 +2227,6 @@
                 <w:bCs/>
               </w:rPr>
             </w:pPr>
-            <w:proofErr w:type="gramStart"/>
             <w:r>
               <w:rPr>
                 <w:b/>
@@ -3838,7 +2246,6 @@
               </w:rPr>
               <w:t xml:space="preserve"> ({{</w:t>
             </w:r>
-            <w:proofErr w:type="spellStart"/>
             <w:r>
               <w:rPr>
                 <w:b/>
@@ -3855,9 +2262,8 @@
                 <w:sz w:val="24"/>
                 <w:szCs w:val="24"/>
               </w:rPr>
-              <w:t>.warmup</w:t>
-            </w:r>
-            <w:proofErr w:type="gramEnd"/>
+              <w:t xml:space="preserve">.warmup.total_duration + </w:t>
+            </w:r>
             <w:r>
               <w:rPr>
                 <w:b/>
@@ -3865,9 +2271,8 @@
                 <w:sz w:val="24"/>
                 <w:szCs w:val="24"/>
               </w:rPr>
-              <w:t>.total_duration</w:t>
-            </w:r>
-            <w:proofErr w:type="spellEnd"/>
+              <w:t>friday</w:t>
+            </w:r>
             <w:r>
               <w:rPr>
                 <w:b/>
@@ -3875,16 +2280,40 @@
                 <w:sz w:val="24"/>
                 <w:szCs w:val="24"/>
               </w:rPr>
-              <w:t xml:space="preserve"> + </w:t>
-            </w:r>
-            <w:proofErr w:type="spellStart"/>
-            <w:proofErr w:type="gramStart"/>
-            <w:r>
-              <w:rPr>
-                <w:b/>
-                <w:bCs/>
-                <w:sz w:val="24"/>
-                <w:szCs w:val="24"/>
+              <w:t>.wod.total_duration}}):</w:t>
+            </w:r>
+          </w:p>
+        </w:tc>
+      </w:tr>
+      <w:tr>
+        <w:trPr>
+          <w:trHeight w:val="6803"/>
+        </w:trPr>
+        <w:tc>
+          <w:tcPr>
+            <w:tcW w:w="5228" w:type="dxa"/>
+            <w:tcBorders>
+              <w:top w:val="single" w:sz="8" w:space="0" w:color="auto"/>
+              <w:left w:val="single" w:sz="8" w:space="0" w:color="auto"/>
+              <w:bottom w:val="single" w:sz="8" w:space="0" w:color="auto"/>
+            </w:tcBorders>
+          </w:tcPr>
+          <w:p>
+            <w:r>
+              <w:rPr>
+                <w:b/>
+                <w:bCs/>
+                <w:sz w:val="22"/>
+                <w:szCs w:val="22"/>
+              </w:rPr>
+              <w:t>Warmup ({{</w:t>
+            </w:r>
+            <w:r>
+              <w:rPr>
+                <w:b/>
+                <w:bCs/>
+                <w:sz w:val="22"/>
+                <w:szCs w:val="22"/>
               </w:rPr>
               <w:t>friday</w:t>
             </w:r>
@@ -3892,50 +2321,10 @@
               <w:rPr>
                 <w:b/>
                 <w:bCs/>
-                <w:sz w:val="24"/>
-                <w:szCs w:val="24"/>
-              </w:rPr>
-              <w:t>.wod.total</w:t>
-            </w:r>
-            <w:proofErr w:type="gramEnd"/>
-            <w:r>
-              <w:rPr>
-                <w:b/>
-                <w:bCs/>
-                <w:sz w:val="24"/>
-                <w:szCs w:val="24"/>
-              </w:rPr>
-              <w:t>_</w:t>
-            </w:r>
-            <w:proofErr w:type="gramStart"/>
-            <w:r>
-              <w:rPr>
-                <w:b/>
-                <w:bCs/>
-                <w:sz w:val="24"/>
-                <w:szCs w:val="24"/>
-              </w:rPr>
-              <w:t>duration</w:t>
-            </w:r>
-            <w:proofErr w:type="spellEnd"/>
-            <w:r>
-              <w:rPr>
-                <w:b/>
-                <w:bCs/>
-                <w:sz w:val="24"/>
-                <w:szCs w:val="24"/>
-              </w:rPr>
-              <w:t>}})</w:t>
-            </w:r>
-            <w:proofErr w:type="gramEnd"/>
-            <w:r>
-              <w:rPr>
-                <w:b/>
-                <w:bCs/>
-                <w:sz w:val="24"/>
-                <w:szCs w:val="24"/>
-              </w:rPr>
-              <w:t>:</w:t>
+                <w:sz w:val="22"/>
+                <w:szCs w:val="22"/>
+              </w:rPr>
+              <w:t>.warmup.total_duration}}):</w:t>
             </w:r>
           </w:p>
           <w:p>
@@ -3948,72 +2337,144 @@
             </w:pPr>
           </w:p>
           <w:p>
-            <w:proofErr w:type="gramStart"/>
-            <w:r>
-              <w:rPr>
-                <w:b/>
-                <w:bCs/>
-                <w:sz w:val="22"/>
-                <w:szCs w:val="22"/>
-              </w:rPr>
-              <w:t>Warmup ({{</w:t>
-            </w:r>
-            <w:proofErr w:type="spellStart"/>
-            <w:r>
-              <w:rPr>
-                <w:b/>
-                <w:bCs/>
-                <w:sz w:val="22"/>
-                <w:szCs w:val="22"/>
-              </w:rPr>
+            <w:r>
+              <w:t xml:space="preserve">{% for exercise in </w:t>
+            </w:r>
+            <w:r>
               <w:t>friday</w:t>
             </w:r>
             <w:r>
-              <w:rPr>
-                <w:b/>
-                <w:bCs/>
-                <w:sz w:val="22"/>
-                <w:szCs w:val="22"/>
-              </w:rPr>
-              <w:t>.warmup</w:t>
-            </w:r>
-            <w:proofErr w:type="gramEnd"/>
-            <w:r>
-              <w:rPr>
-                <w:b/>
-                <w:bCs/>
-                <w:sz w:val="22"/>
-                <w:szCs w:val="22"/>
-              </w:rPr>
-              <w:t>.total_</w:t>
-            </w:r>
-            <w:proofErr w:type="gramStart"/>
-            <w:r>
-              <w:rPr>
-                <w:b/>
-                <w:bCs/>
-                <w:sz w:val="22"/>
-                <w:szCs w:val="22"/>
-              </w:rPr>
-              <w:t>duration</w:t>
-            </w:r>
-            <w:proofErr w:type="spellEnd"/>
-            <w:r>
-              <w:rPr>
-                <w:b/>
-                <w:bCs/>
-                <w:sz w:val="22"/>
-                <w:szCs w:val="22"/>
-              </w:rPr>
-              <w:t>}})</w:t>
-            </w:r>
-            <w:proofErr w:type="gramEnd"/>
-            <w:r>
-              <w:rPr>
-                <w:b/>
-                <w:bCs/>
-                <w:sz w:val="22"/>
-                <w:szCs w:val="22"/>
+              <w:t>.warmup.exercises %}{% if exercise.type %}{% if exercise.type.value %}</w:t>
+            </w:r>
+            <w:r>
+              <w:rPr>
+                <w:b/>
+                <w:bCs/>
+                <w:u w:val="single"/>
+              </w:rPr>
+              <w:t>{{exercise.type.value}}</w:t>
+            </w:r>
+            <w:r>
+              <w:rPr>
+                <w:b/>
+                <w:bCs/>
+                <w:u w:val="single"/>
+              </w:rPr>
+              <w:t xml:space="preserve"> </w:t>
+            </w:r>
+            <w:r>
+              <w:t>{% endif %}{% if exercise.type.name %}</w:t>
+            </w:r>
+            <w:r>
+              <w:rPr>
+                <w:b/>
+                <w:bCs/>
+                <w:u w:val="single"/>
+              </w:rPr>
+              <w:t>{{exercise.type.name}}</w:t>
+            </w:r>
+            <w:r>
+              <w:t>{% endif %}{% if exercise.</w:t>
+            </w:r>
+            <w:r>
+              <w:t>type.</w:t>
+            </w:r>
+            <w:r>
+              <w:t>split %}</w:t>
+            </w:r>
+            <w:r>
+              <w:rPr>
+                <w:b/>
+                <w:bCs/>
+                <w:u w:val="single"/>
+              </w:rPr>
+              <w:t xml:space="preserve"> - (</w:t>
+            </w:r>
+            <w:r>
+              <w:t>{% if exercise</w:t>
+            </w:r>
+            <w:r>
+              <w:t>.type</w:t>
+            </w:r>
+            <w:r>
+              <w:t>.split.working_time %}</w:t>
+            </w:r>
+            <w:r>
+              <w:rPr>
+                <w:b/>
+                <w:bCs/>
+                <w:u w:val="single"/>
+              </w:rPr>
+              <w:t>{{exercise</w:t>
+            </w:r>
+            <w:r>
+              <w:rPr>
+                <w:b/>
+                <w:bCs/>
+                <w:u w:val="single"/>
+              </w:rPr>
+              <w:t>.type</w:t>
+            </w:r>
+            <w:r>
+              <w:rPr>
+                <w:b/>
+                <w:bCs/>
+                <w:u w:val="single"/>
+              </w:rPr>
+              <w:t>.split.working_time}}</w:t>
+            </w:r>
+            <w:r>
+              <w:t>{% endif %}{% if exercise.</w:t>
+            </w:r>
+            <w:r>
+              <w:t>type.</w:t>
+            </w:r>
+            <w:r>
+              <w:t>split.rest_time %}</w:t>
+            </w:r>
+            <w:r>
+              <w:rPr>
+                <w:b/>
+                <w:bCs/>
+                <w:u w:val="single"/>
+              </w:rPr>
+              <w:t>/{{exercise</w:t>
+            </w:r>
+            <w:r>
+              <w:rPr>
+                <w:b/>
+                <w:bCs/>
+                <w:u w:val="single"/>
+              </w:rPr>
+              <w:t>.type</w:t>
+            </w:r>
+            <w:r>
+              <w:rPr>
+                <w:b/>
+                <w:bCs/>
+                <w:u w:val="single"/>
+              </w:rPr>
+              <w:t>.split.rest_time}}</w:t>
+            </w:r>
+            <w:r>
+              <w:t>{% endif %}</w:t>
+            </w:r>
+            <w:r>
+              <w:rPr>
+                <w:b/>
+                <w:bCs/>
+                <w:u w:val="single"/>
+              </w:rPr>
+              <w:t>)</w:t>
+            </w:r>
+            <w:r>
+              <w:t>{% endif %}</w:t>
+            </w:r>
+            <w:r>
+              <w:rPr>
+                <w:b/>
+                <w:bCs/>
+                <w:u w:val="single"/>
               </w:rPr>
               <w:t>:</w:t>
             </w:r>
@@ -4029,175 +2490,80 @@
           </w:p>
           <w:p>
             <w:r>
-              <w:t xml:space="preserve">{% for exercise in </w:t>
-            </w:r>
-            <w:proofErr w:type="spellStart"/>
-            <w:r>
+              <w:t>{% if exercise.movements %}</w:t>
+            </w:r>
+            <w:r>
+              <w:t xml:space="preserve">{% for movement in exercise.movements %} </w:t>
+            </w:r>
+            <w:r>
+              <w:rPr>
+                <w:b/>
+                <w:bCs/>
+              </w:rPr>
+              <w:t>-&gt;</w:t>
+            </w:r>
+            <w:r>
+              <w:t xml:space="preserve"> {% if movement.name %}{{movement.name}}{% endif %}{% if movement.amount %} x{{movement.amount}}{% endif %}{% if movement.si_unit %}{{movement.si_unit}}{% endif %}</w:t>
+            </w:r>
+          </w:p>
+          <w:p>
+            <w:r>
+              <w:t>{% endfor %}</w:t>
+            </w:r>
+            <w:r>
+              <w:t>{% endif %}</w:t>
+            </w:r>
+            <w:r>
+              <w:t>{% endif %}</w:t>
+            </w:r>
+          </w:p>
+          <w:p>
+            <w:pPr>
+              <w:rPr>
+                <w:lang w:val="en-ZA"/>
+              </w:rPr>
+            </w:pPr>
+            <w:r>
+              <w:t>{% endfor %}</w:t>
+            </w:r>
+          </w:p>
+        </w:tc>
+        <w:tc>
+          <w:tcPr>
+            <w:tcW w:w="5228" w:type="dxa"/>
+            <w:tcBorders>
+              <w:top w:val="single" w:sz="8" w:space="0" w:color="auto"/>
+              <w:bottom w:val="single" w:sz="8" w:space="0" w:color="auto"/>
+              <w:right w:val="single" w:sz="8" w:space="0" w:color="auto"/>
+            </w:tcBorders>
+          </w:tcPr>
+          <w:p>
+            <w:r>
+              <w:rPr>
+                <w:b/>
+                <w:bCs/>
+                <w:sz w:val="22"/>
+                <w:szCs w:val="22"/>
+              </w:rPr>
+              <w:t>Wod ({{</w:t>
+            </w:r>
+            <w:r>
+              <w:rPr>
+                <w:b/>
+                <w:bCs/>
+                <w:sz w:val="22"/>
+                <w:szCs w:val="22"/>
+              </w:rPr>
               <w:t>friday</w:t>
             </w:r>
             <w:r>
-              <w:t>.warmup.exercises</w:t>
-            </w:r>
-            <w:proofErr w:type="spellEnd"/>
-            <w:r>
-              <w:t xml:space="preserve"> %}{% if </w:t>
-            </w:r>
-            <w:proofErr w:type="spellStart"/>
-            <w:r>
-              <w:t>exercise.type</w:t>
-            </w:r>
-            <w:proofErr w:type="spellEnd"/>
-            <w:r>
-              <w:t xml:space="preserve"> %}{% if </w:t>
-            </w:r>
-            <w:proofErr w:type="spellStart"/>
-            <w:r>
-              <w:t>exercise.type.value</w:t>
-            </w:r>
-            <w:proofErr w:type="spellEnd"/>
-            <w:r>
-              <w:t xml:space="preserve"> %}</w:t>
-            </w:r>
-            <w:r>
-              <w:rPr>
-                <w:b/>
-                <w:bCs/>
-                <w:u w:val="single"/>
-              </w:rPr>
-              <w:t>{{</w:t>
-            </w:r>
-            <w:proofErr w:type="spellStart"/>
-            <w:r>
-              <w:rPr>
-                <w:b/>
-                <w:bCs/>
-                <w:u w:val="single"/>
-              </w:rPr>
-              <w:t>exercise.type.value</w:t>
-            </w:r>
-            <w:proofErr w:type="spellEnd"/>
-            <w:r>
-              <w:rPr>
-                <w:b/>
-                <w:bCs/>
-                <w:u w:val="single"/>
-              </w:rPr>
-              <w:t>}}</w:t>
-            </w:r>
-            <w:r>
-              <w:t>{% endif %}{% if exercise.type.name %}</w:t>
-            </w:r>
-            <w:r>
-              <w:rPr>
-                <w:b/>
-                <w:bCs/>
-                <w:u w:val="single"/>
-              </w:rPr>
-              <w:t xml:space="preserve"> {{exercise.type.name}}</w:t>
-            </w:r>
-            <w:r>
-              <w:t xml:space="preserve">{% endif %}{% if </w:t>
-            </w:r>
-            <w:proofErr w:type="spellStart"/>
-            <w:r>
-              <w:t>exercise.split</w:t>
-            </w:r>
-            <w:proofErr w:type="spellEnd"/>
-            <w:r>
-              <w:t xml:space="preserve"> %}</w:t>
-            </w:r>
-            <w:r>
-              <w:rPr>
-                <w:b/>
-                <w:bCs/>
-                <w:u w:val="single"/>
-              </w:rPr>
-              <w:t xml:space="preserve"> - (</w:t>
-            </w:r>
-            <w:r>
-              <w:t xml:space="preserve">{% if </w:t>
-            </w:r>
-            <w:proofErr w:type="spellStart"/>
-            <w:r>
-              <w:t>exercise.split.working_time</w:t>
-            </w:r>
-            <w:proofErr w:type="spellEnd"/>
-            <w:r>
-              <w:t xml:space="preserve"> %}</w:t>
-            </w:r>
-            <w:r>
-              <w:rPr>
-                <w:b/>
-                <w:bCs/>
-                <w:u w:val="single"/>
-              </w:rPr>
-              <w:t>{{</w:t>
-            </w:r>
-            <w:proofErr w:type="spellStart"/>
-            <w:r>
-              <w:rPr>
-                <w:b/>
-                <w:bCs/>
-                <w:u w:val="single"/>
-              </w:rPr>
-              <w:t>exercise.split.working_time</w:t>
-            </w:r>
-            <w:proofErr w:type="spellEnd"/>
-            <w:r>
-              <w:rPr>
-                <w:b/>
-                <w:bCs/>
-                <w:u w:val="single"/>
-              </w:rPr>
-              <w:t>}}</w:t>
-            </w:r>
-            <w:r>
-              <w:t xml:space="preserve">{% endif %}{% if </w:t>
-            </w:r>
-            <w:proofErr w:type="spellStart"/>
-            <w:r>
-              <w:t>exercise.split.rest_time</w:t>
-            </w:r>
-            <w:proofErr w:type="spellEnd"/>
-            <w:r>
-              <w:t xml:space="preserve"> %}</w:t>
-            </w:r>
-            <w:r>
-              <w:rPr>
-                <w:b/>
-                <w:bCs/>
-                <w:u w:val="single"/>
-              </w:rPr>
-              <w:t>/{{</w:t>
-            </w:r>
-            <w:proofErr w:type="spellStart"/>
-            <w:r>
-              <w:rPr>
-                <w:b/>
-                <w:bCs/>
-                <w:u w:val="single"/>
-              </w:rPr>
-              <w:t>exercise.split.rest_time</w:t>
-            </w:r>
-            <w:proofErr w:type="spellEnd"/>
-            <w:r>
-              <w:rPr>
-                <w:b/>
-                <w:bCs/>
-                <w:u w:val="single"/>
-              </w:rPr>
-              <w:t>}}</w:t>
-            </w:r>
-            <w:r>
-              <w:t>{% endif %}){% endif %}</w:t>
-            </w:r>
-            <w:r>
-              <w:rPr>
-                <w:b/>
-                <w:bCs/>
-                <w:u w:val="single"/>
-              </w:rPr>
-              <w:t>:</w:t>
+              <w:rPr>
+                <w:b/>
+                <w:bCs/>
+                <w:sz w:val="22"/>
+                <w:szCs w:val="22"/>
+              </w:rPr>
+              <w:t>.wod.total_duration}}):</w:t>
             </w:r>
           </w:p>
           <w:p>
@@ -4211,233 +2577,137 @@
           </w:p>
           <w:p>
             <w:r>
-              <w:t xml:space="preserve">{% for movement in </w:t>
-            </w:r>
-            <w:proofErr w:type="spellStart"/>
-            <w:proofErr w:type="gramStart"/>
-            <w:r>
-              <w:t>exercise.movements</w:t>
-            </w:r>
-            <w:proofErr w:type="spellEnd"/>
-            <w:proofErr w:type="gramEnd"/>
-            <w:r>
-              <w:t xml:space="preserve"> %} </w:t>
-            </w:r>
-            <w:r>
-              <w:rPr>
-                <w:b/>
-                <w:bCs/>
-              </w:rPr>
-              <w:t>-&gt;</w:t>
-            </w:r>
-            <w:r>
-              <w:t xml:space="preserve"> {% if movement.name </w:t>
-            </w:r>
-            <w:proofErr w:type="gramStart"/>
-            <w:r>
-              <w:t>%}{</w:t>
-            </w:r>
-            <w:proofErr w:type="gramEnd"/>
-            <w:r>
-              <w:t>{movement.name</w:t>
-            </w:r>
-            <w:proofErr w:type="gramStart"/>
-            <w:r>
-              <w:t>}}{</w:t>
-            </w:r>
-            <w:proofErr w:type="gramEnd"/>
-            <w:r>
-              <w:t xml:space="preserve">% endif </w:t>
-            </w:r>
-            <w:proofErr w:type="gramStart"/>
-            <w:r>
-              <w:t>%}{</w:t>
-            </w:r>
-            <w:proofErr w:type="gramEnd"/>
-            <w:r>
-              <w:t xml:space="preserve">% if </w:t>
-            </w:r>
-            <w:proofErr w:type="spellStart"/>
-            <w:proofErr w:type="gramStart"/>
-            <w:r>
-              <w:t>movement.amount</w:t>
-            </w:r>
-            <w:proofErr w:type="spellEnd"/>
-            <w:proofErr w:type="gramEnd"/>
-            <w:r>
-              <w:t xml:space="preserve"> %} x{{</w:t>
-            </w:r>
-            <w:proofErr w:type="spellStart"/>
-            <w:proofErr w:type="gramStart"/>
-            <w:r>
-              <w:t>movement.amount</w:t>
-            </w:r>
-            <w:proofErr w:type="spellEnd"/>
-            <w:r>
-              <w:t>}}{</w:t>
-            </w:r>
-            <w:proofErr w:type="gramEnd"/>
-            <w:r>
-              <w:t xml:space="preserve">% endif </w:t>
-            </w:r>
-            <w:proofErr w:type="gramStart"/>
-            <w:r>
-              <w:t>%}{</w:t>
-            </w:r>
-            <w:proofErr w:type="gramEnd"/>
-            <w:r>
-              <w:t xml:space="preserve">% if </w:t>
-            </w:r>
-            <w:proofErr w:type="spellStart"/>
-            <w:r>
-              <w:t>movement.si_unit</w:t>
-            </w:r>
-            <w:proofErr w:type="spellEnd"/>
-            <w:r>
+              <w:t xml:space="preserve">{% for exercise in </w:t>
+            </w:r>
+            <w:r>
+              <w:t>friday</w:t>
+            </w:r>
+            <w:r>
+              <w:t>.wod.exercises %}{% if exercise.type %}{% if exercise.type.value %}</w:t>
+            </w:r>
+            <w:r>
+              <w:rPr>
+                <w:b/>
+                <w:bCs/>
+                <w:u w:val="single"/>
+              </w:rPr>
+              <w:t>{{exercise.type.value}}</w:t>
+            </w:r>
+            <w:r>
+              <w:rPr>
+                <w:b/>
+                <w:bCs/>
+                <w:u w:val="single"/>
+              </w:rPr>
               <w:t xml:space="preserve"> </w:t>
             </w:r>
-            <w:proofErr w:type="gramStart"/>
-            <w:r>
-              <w:t>%}{</w:t>
-            </w:r>
-            <w:proofErr w:type="gramEnd"/>
-            <w:r>
-              <w:t>{</w:t>
-            </w:r>
-            <w:proofErr w:type="spellStart"/>
-            <w:r>
-              <w:t>movement.si_unit</w:t>
-            </w:r>
-            <w:proofErr w:type="spellEnd"/>
-            <w:proofErr w:type="gramStart"/>
-            <w:r>
-              <w:t>}}{</w:t>
-            </w:r>
-            <w:proofErr w:type="gramEnd"/>
-            <w:r>
-              <w:t>% endif %}</w:t>
-            </w:r>
-          </w:p>
-          <w:p>
-            <w:r>
-              <w:t xml:space="preserve">{% </w:t>
-            </w:r>
-            <w:proofErr w:type="spellStart"/>
-            <w:r>
-              <w:t>endfor</w:t>
-            </w:r>
-            <w:proofErr w:type="spellEnd"/>
-            <w:r>
-              <w:t xml:space="preserve"> </w:t>
-            </w:r>
-            <w:proofErr w:type="gramStart"/>
-            <w:r>
-              <w:t>%}{</w:t>
-            </w:r>
-            <w:proofErr w:type="gramEnd"/>
-            <w:r>
-              <w:t xml:space="preserve">% </w:t>
-            </w:r>
-            <w:proofErr w:type="gramStart"/>
-            <w:r>
-              <w:t>endif %}</w:t>
-            </w:r>
-            <w:proofErr w:type="gramEnd"/>
-          </w:p>
-          <w:p>
-            <w:r>
-              <w:t xml:space="preserve">{% </w:t>
-            </w:r>
-            <w:proofErr w:type="spellStart"/>
-            <w:r>
-              <w:t>endfor</w:t>
-            </w:r>
-            <w:proofErr w:type="spellEnd"/>
-            <w:r>
-              <w:t xml:space="preserve"> </w:t>
-            </w:r>
-            <w:proofErr w:type="gramStart"/>
-            <w:r>
-              <w:t>%}</w:t>
-            </w:r>
-            <w:r>
-              <w:rPr>
-                <w:b/>
-                <w:bCs/>
-                <w:sz w:val="22"/>
-                <w:szCs w:val="22"/>
-              </w:rPr>
-              <w:t>Wod</w:t>
-            </w:r>
-            <w:proofErr w:type="gramEnd"/>
-            <w:r>
-              <w:rPr>
-                <w:b/>
-                <w:bCs/>
-                <w:sz w:val="22"/>
-                <w:szCs w:val="22"/>
-              </w:rPr>
-              <w:t xml:space="preserve"> ({{</w:t>
-            </w:r>
-            <w:proofErr w:type="spellStart"/>
-            <w:proofErr w:type="gramStart"/>
-            <w:r>
-              <w:rPr>
-                <w:b/>
-                <w:bCs/>
-                <w:sz w:val="22"/>
-                <w:szCs w:val="22"/>
-              </w:rPr>
-              <w:t>friday</w:t>
-            </w:r>
-            <w:r>
-              <w:rPr>
-                <w:b/>
-                <w:bCs/>
-                <w:sz w:val="22"/>
-                <w:szCs w:val="22"/>
-              </w:rPr>
-              <w:t>.wod.total</w:t>
-            </w:r>
-            <w:proofErr w:type="gramEnd"/>
-            <w:r>
-              <w:rPr>
-                <w:b/>
-                <w:bCs/>
-                <w:sz w:val="22"/>
-                <w:szCs w:val="22"/>
-              </w:rPr>
-              <w:t>_</w:t>
-            </w:r>
-            <w:proofErr w:type="gramStart"/>
-            <w:r>
-              <w:rPr>
-                <w:b/>
-                <w:bCs/>
-                <w:sz w:val="22"/>
-                <w:szCs w:val="22"/>
-              </w:rPr>
-              <w:t>duration</w:t>
-            </w:r>
-            <w:proofErr w:type="spellEnd"/>
-            <w:r>
-              <w:rPr>
-                <w:b/>
-                <w:bCs/>
-                <w:sz w:val="22"/>
-                <w:szCs w:val="22"/>
-              </w:rPr>
-              <w:t>}})</w:t>
-            </w:r>
-            <w:proofErr w:type="gramEnd"/>
-            <w:r>
-              <w:rPr>
-                <w:b/>
-                <w:bCs/>
-                <w:sz w:val="22"/>
-                <w:szCs w:val="22"/>
-              </w:rPr>
-              <w:t>:</w:t>
+            <w:r>
+              <w:t>{% endif %}{% if exercise.type.name %}</w:t>
+            </w:r>
+            <w:r>
+              <w:rPr>
+                <w:b/>
+                <w:bCs/>
+                <w:u w:val="single"/>
+              </w:rPr>
+              <w:t>{{exercise.type.name}}</w:t>
+            </w:r>
+            <w:r>
+              <w:t>{% endif %}{% if exercise</w:t>
+            </w:r>
+            <w:r>
+              <w:t>.type</w:t>
+            </w:r>
+            <w:r>
+              <w:t>.split %}</w:t>
+            </w:r>
+            <w:r>
+              <w:rPr>
+                <w:b/>
+                <w:bCs/>
+                <w:u w:val="single"/>
+              </w:rPr>
+              <w:t xml:space="preserve"> - (</w:t>
+            </w:r>
+            <w:r>
+              <w:t>{% if exercise.</w:t>
+            </w:r>
+            <w:r>
+              <w:t>type.</w:t>
+            </w:r>
+            <w:r>
+              <w:t>split.working_time %}</w:t>
+            </w:r>
+            <w:r>
+              <w:rPr>
+                <w:b/>
+                <w:bCs/>
+                <w:u w:val="single"/>
+              </w:rPr>
+              <w:t>{{exercise.</w:t>
+            </w:r>
+            <w:r>
+              <w:rPr>
+                <w:b/>
+                <w:bCs/>
+                <w:u w:val="single"/>
+              </w:rPr>
+              <w:t>type.</w:t>
+            </w:r>
+            <w:r>
+              <w:rPr>
+                <w:b/>
+                <w:bCs/>
+                <w:u w:val="single"/>
+              </w:rPr>
+              <w:t>split.working_time}}</w:t>
+            </w:r>
+            <w:r>
+              <w:t>{% endif %}{% if exercise.</w:t>
+            </w:r>
+            <w:r>
+              <w:t>type.</w:t>
+            </w:r>
+            <w:r>
+              <w:t>split.rest_time %}</w:t>
+            </w:r>
+            <w:r>
+              <w:rPr>
+                <w:b/>
+                <w:bCs/>
+                <w:u w:val="single"/>
+              </w:rPr>
+              <w:t>/{{exercise.</w:t>
+            </w:r>
+            <w:r>
+              <w:rPr>
+                <w:b/>
+                <w:bCs/>
+                <w:u w:val="single"/>
+              </w:rPr>
+              <w:t>type.</w:t>
+            </w:r>
+            <w:r>
+              <w:rPr>
+                <w:b/>
+                <w:bCs/>
+                <w:u w:val="single"/>
+              </w:rPr>
+              <w:t>split.rest_time}}</w:t>
+            </w:r>
+            <w:r>
+              <w:t>{% endif %}</w:t>
+            </w:r>
+            <w:r>
+              <w:rPr>
+                <w:b/>
+                <w:bCs/>
+                <w:u w:val="single"/>
+              </w:rPr>
+              <w:t>)</w:t>
+            </w:r>
+            <w:r>
+              <w:t>{% endif %}:</w:t>
             </w:r>
           </w:p>
           <w:p>
@@ -4451,324 +2721,32 @@
           </w:p>
           <w:p>
             <w:r>
-              <w:t xml:space="preserve">{% for exercise in </w:t>
-            </w:r>
-            <w:proofErr w:type="spellStart"/>
-            <w:r>
-              <w:t>friday</w:t>
-            </w:r>
-            <w:r>
-              <w:t>.wod.exercises</w:t>
-            </w:r>
-            <w:proofErr w:type="spellEnd"/>
-            <w:r>
-              <w:t xml:space="preserve"> %}{% if </w:t>
-            </w:r>
-            <w:proofErr w:type="spellStart"/>
-            <w:r>
-              <w:t>exercise.type</w:t>
-            </w:r>
-            <w:proofErr w:type="spellEnd"/>
-            <w:r>
-              <w:t xml:space="preserve"> %}{% if </w:t>
-            </w:r>
-            <w:proofErr w:type="spellStart"/>
-            <w:r>
-              <w:t>exercise.type.value</w:t>
-            </w:r>
-            <w:proofErr w:type="spellEnd"/>
-            <w:r>
-              <w:t xml:space="preserve"> %}</w:t>
-            </w:r>
-            <w:r>
-              <w:rPr>
-                <w:b/>
-                <w:bCs/>
-                <w:u w:val="single"/>
-              </w:rPr>
-              <w:t>{{</w:t>
-            </w:r>
-            <w:proofErr w:type="spellStart"/>
-            <w:r>
-              <w:rPr>
-                <w:b/>
-                <w:bCs/>
-                <w:u w:val="single"/>
-              </w:rPr>
-              <w:t>exercise.type.value</w:t>
-            </w:r>
-            <w:proofErr w:type="spellEnd"/>
-            <w:r>
-              <w:rPr>
-                <w:b/>
-                <w:bCs/>
-                <w:u w:val="single"/>
-              </w:rPr>
-              <w:t>}}</w:t>
-            </w:r>
-            <w:r>
-              <w:t>{% endif %}{% if exercise.type.name %}</w:t>
-            </w:r>
-            <w:r>
-              <w:rPr>
-                <w:b/>
-                <w:bCs/>
-                <w:u w:val="single"/>
-              </w:rPr>
-              <w:t xml:space="preserve"> {{exercise.type.name}}</w:t>
-            </w:r>
-            <w:r>
-              <w:t xml:space="preserve">{% endif %}{% if </w:t>
-            </w:r>
-            <w:proofErr w:type="spellStart"/>
-            <w:r>
-              <w:t>exercise.split</w:t>
-            </w:r>
-            <w:proofErr w:type="spellEnd"/>
-            <w:r>
-              <w:t xml:space="preserve"> %}</w:t>
-            </w:r>
-            <w:r>
-              <w:rPr>
-                <w:b/>
-                <w:bCs/>
-                <w:u w:val="single"/>
-              </w:rPr>
-              <w:t xml:space="preserve"> - (</w:t>
-            </w:r>
-            <w:r>
-              <w:t xml:space="preserve">{% if </w:t>
-            </w:r>
-            <w:proofErr w:type="spellStart"/>
-            <w:r>
-              <w:t>exercise.split.working_time</w:t>
-            </w:r>
-            <w:proofErr w:type="spellEnd"/>
-            <w:r>
-              <w:t xml:space="preserve"> %}</w:t>
-            </w:r>
-            <w:r>
-              <w:rPr>
-                <w:b/>
-                <w:bCs/>
-                <w:u w:val="single"/>
-              </w:rPr>
-              <w:t>{{</w:t>
-            </w:r>
-            <w:proofErr w:type="spellStart"/>
-            <w:r>
-              <w:rPr>
-                <w:b/>
-                <w:bCs/>
-                <w:u w:val="single"/>
-              </w:rPr>
-              <w:t>exercise.split.working_time</w:t>
-            </w:r>
-            <w:proofErr w:type="spellEnd"/>
-            <w:r>
-              <w:rPr>
-                <w:b/>
-                <w:bCs/>
-                <w:u w:val="single"/>
-              </w:rPr>
-              <w:t>}}</w:t>
-            </w:r>
-            <w:r>
-              <w:t xml:space="preserve">{% endif %}{% if </w:t>
-            </w:r>
-            <w:proofErr w:type="spellStart"/>
-            <w:r>
-              <w:t>exercise.split.rest_time</w:t>
-            </w:r>
-            <w:proofErr w:type="spellEnd"/>
-            <w:r>
-              <w:t xml:space="preserve"> %}</w:t>
-            </w:r>
-            <w:r>
-              <w:rPr>
-                <w:b/>
-                <w:bCs/>
-                <w:u w:val="single"/>
-              </w:rPr>
-              <w:t>/{{</w:t>
-            </w:r>
-            <w:proofErr w:type="spellStart"/>
-            <w:r>
-              <w:rPr>
-                <w:b/>
-                <w:bCs/>
-                <w:u w:val="single"/>
-              </w:rPr>
-              <w:t>exercise.split.rest_time</w:t>
-            </w:r>
-            <w:proofErr w:type="spellEnd"/>
-            <w:r>
-              <w:rPr>
-                <w:b/>
-                <w:bCs/>
-                <w:u w:val="single"/>
-              </w:rPr>
-              <w:t>}}</w:t>
-            </w:r>
-            <w:r>
-              <w:t>{% endif %}){% endif %}:</w:t>
+              <w:t xml:space="preserve">{% for movement in exercise.movements %} </w:t>
+            </w:r>
+            <w:r>
+              <w:rPr>
+                <w:b/>
+                <w:bCs/>
+              </w:rPr>
+              <w:t>-&gt;</w:t>
+            </w:r>
+            <w:r>
+              <w:t xml:space="preserve"> {% if movement.name %}{{movement.name}}{% endif %}{% if movement.amount %} x{{movement.amount}}{% endif %}{% if movement.si_unit %}{{movement.si_unit}}{% endif %}</w:t>
+            </w:r>
+          </w:p>
+          <w:p>
+            <w:r>
+              <w:t>{% endfor %}</w:t>
             </w:r>
           </w:p>
           <w:p>
             <w:pPr>
-              <w:pStyle w:val="NoSpacing"/>
-              <w:rPr>
-                <w:sz w:val="14"/>
-                <w:szCs w:val="14"/>
+              <w:rPr>
+                <w:lang w:val="en-ZA"/>
               </w:rPr>
             </w:pPr>
-          </w:p>
-          <w:p>
-            <w:r>
-              <w:t xml:space="preserve">{% for movement in </w:t>
-            </w:r>
-            <w:proofErr w:type="spellStart"/>
-            <w:proofErr w:type="gramStart"/>
-            <w:r>
-              <w:t>exercise.movements</w:t>
-            </w:r>
-            <w:proofErr w:type="spellEnd"/>
-            <w:proofErr w:type="gramEnd"/>
-            <w:r>
-              <w:t xml:space="preserve"> %} </w:t>
-            </w:r>
-            <w:r>
-              <w:rPr>
-                <w:b/>
-                <w:bCs/>
-              </w:rPr>
-              <w:t>-&gt;</w:t>
-            </w:r>
-            <w:r>
-              <w:t xml:space="preserve"> {% if movement.name </w:t>
-            </w:r>
-            <w:proofErr w:type="gramStart"/>
-            <w:r>
-              <w:t>%}{</w:t>
-            </w:r>
-            <w:proofErr w:type="gramEnd"/>
-            <w:r>
-              <w:t>{movement.name</w:t>
-            </w:r>
-            <w:proofErr w:type="gramStart"/>
-            <w:r>
-              <w:t>}}{</w:t>
-            </w:r>
-            <w:proofErr w:type="gramEnd"/>
-            <w:r>
-              <w:t xml:space="preserve">% endif </w:t>
-            </w:r>
-            <w:proofErr w:type="gramStart"/>
-            <w:r>
-              <w:t>%}{</w:t>
-            </w:r>
-            <w:proofErr w:type="gramEnd"/>
-            <w:r>
-              <w:t xml:space="preserve">% if </w:t>
-            </w:r>
-            <w:proofErr w:type="spellStart"/>
-            <w:proofErr w:type="gramStart"/>
-            <w:r>
-              <w:t>movement.amount</w:t>
-            </w:r>
-            <w:proofErr w:type="spellEnd"/>
-            <w:proofErr w:type="gramEnd"/>
-            <w:r>
-              <w:t xml:space="preserve"> %} x{{</w:t>
-            </w:r>
-            <w:proofErr w:type="spellStart"/>
-            <w:proofErr w:type="gramStart"/>
-            <w:r>
-              <w:t>movement.amount</w:t>
-            </w:r>
-            <w:proofErr w:type="spellEnd"/>
-            <w:r>
-              <w:t>}}{</w:t>
-            </w:r>
-            <w:proofErr w:type="gramEnd"/>
-            <w:r>
-              <w:t xml:space="preserve">% endif </w:t>
-            </w:r>
-            <w:proofErr w:type="gramStart"/>
-            <w:r>
-              <w:t>%}{</w:t>
-            </w:r>
-            <w:proofErr w:type="gramEnd"/>
-            <w:r>
-              <w:t xml:space="preserve">% if </w:t>
-            </w:r>
-            <w:proofErr w:type="spellStart"/>
-            <w:r>
-              <w:t>movement.si_unit</w:t>
-            </w:r>
-            <w:proofErr w:type="spellEnd"/>
-            <w:r>
-              <w:t xml:space="preserve"> </w:t>
-            </w:r>
-            <w:proofErr w:type="gramStart"/>
-            <w:r>
-              <w:t>%}{</w:t>
-            </w:r>
-            <w:proofErr w:type="gramEnd"/>
-            <w:r>
-              <w:t>{</w:t>
-            </w:r>
-            <w:proofErr w:type="spellStart"/>
-            <w:r>
-              <w:t>movement.si_unit</w:t>
-            </w:r>
-            <w:proofErr w:type="spellEnd"/>
-            <w:proofErr w:type="gramStart"/>
-            <w:r>
-              <w:t>}}{</w:t>
-            </w:r>
-            <w:proofErr w:type="gramEnd"/>
-            <w:r>
-              <w:t>% endif %}</w:t>
-            </w:r>
-          </w:p>
-          <w:p>
-            <w:r>
-              <w:t xml:space="preserve">{% </w:t>
-            </w:r>
-            <w:proofErr w:type="spellStart"/>
-            <w:r>
-              <w:t>endfor</w:t>
-            </w:r>
-            <w:proofErr w:type="spellEnd"/>
-            <w:r>
-              <w:t xml:space="preserve"> %}</w:t>
-            </w:r>
-          </w:p>
-          <w:p>
-            <w:pPr>
-              <w:rPr>
-                <w:lang w:val="en-ZA"/>
-              </w:rPr>
-            </w:pPr>
-            <w:r>
-              <w:t xml:space="preserve">{% endif </w:t>
-            </w:r>
-            <w:proofErr w:type="gramStart"/>
-            <w:r>
-              <w:t>%}{</w:t>
-            </w:r>
-            <w:proofErr w:type="gramEnd"/>
-            <w:r>
-              <w:t xml:space="preserve">% </w:t>
-            </w:r>
-            <w:proofErr w:type="spellStart"/>
-            <w:r>
-              <w:t>endfor</w:t>
-            </w:r>
-            <w:proofErr w:type="spellEnd"/>
-            <w:r>
-              <w:t xml:space="preserve"> %}</w:t>
+            <w:r>
+              <w:t>{% endif %}{% endfor %}</w:t>
             </w:r>
           </w:p>
         </w:tc>
@@ -7087,7 +5065,7 @@
   <w:style w:type="paragraph" w:default="1" w:styleId="Normal">
     <w:name w:val="Normal"/>
     <w:qFormat/>
-    <w:rsid w:val="008B15E9"/>
+    <w:rsid w:val="002C7EB8"/>
     <w:pPr>
       <w:tabs>
         <w:tab w:val="left" w:pos="1080"/>
